--- a/Group7SellingWidgets/Documents/Program Documents/Install/Group 7 Updated User Manual.docx
+++ b/Group7SellingWidgets/Documents/Program Documents/Install/Group 7 Updated User Manual.docx
@@ -233,16 +233,28 @@
           <w:sz w:val="32"/>
           <w:szCs w:val="32"/>
         </w:rPr>
-        <w:t xml:space="preserve">Joshua Malone - </w:t>
-      </w:r>
-      <w:r>
+        <w:t>Joshua Malone - jmm1067@sru.edu</w:t>
+      </w:r>
+    </w:p>
+    <w:p>
+      <w:pPr>
+        <w:spacing w:line="360" w:lineRule="auto"/>
+        <w:jc w:val="center"/>
         <w:rPr>
           <w:rFonts w:ascii="Courier New" w:eastAsia="Arial" w:hAnsi="Courier New" w:cs="Courier New"/>
           <w:color w:val="000000"/>
           <w:sz w:val="32"/>
           <w:szCs w:val="32"/>
         </w:rPr>
-        <w:t>jmm1067@sru.edu</w:t>
+      </w:pPr>
+      <w:r>
+        <w:rPr>
+          <w:rFonts w:ascii="Courier New" w:eastAsia="Arial" w:hAnsi="Courier New" w:cs="Courier New"/>
+          <w:color w:val="000000"/>
+          <w:sz w:val="32"/>
+          <w:szCs w:val="32"/>
+        </w:rPr>
+        <w:t>Dustin Annarumo-dja1011@sru.edu</w:t>
       </w:r>
     </w:p>
     <w:p>
@@ -263,7 +275,7 @@
           <w:sz w:val="32"/>
           <w:szCs w:val="32"/>
         </w:rPr>
-        <w:t>Dustin Annarumo-dja1011@sru.edu</w:t>
+        <w:t>Zack Colich - zjc1006@sru.edu</w:t>
       </w:r>
     </w:p>
     <w:p>
@@ -273,18 +285,58 @@
         <w:rPr>
           <w:rFonts w:ascii="Courier New" w:eastAsia="Arial" w:hAnsi="Courier New" w:cs="Courier New"/>
           <w:color w:val="000000"/>
+        </w:rPr>
+      </w:pPr>
+      <w:r>
+        <w:rPr>
+          <w:rFonts w:ascii="Courier New" w:eastAsia="Arial" w:hAnsi="Courier New" w:cs="Courier New"/>
+          <w:color w:val="000000"/>
           <w:sz w:val="32"/>
           <w:szCs w:val="32"/>
         </w:rPr>
-      </w:pPr>
-      <w:r>
-        <w:rPr>
-          <w:rFonts w:ascii="Courier New" w:eastAsia="Arial" w:hAnsi="Courier New" w:cs="Courier New"/>
+        <w:t>Jenna Josselyn jmj1022@sru.edu</w:t>
+      </w:r>
+      <w:r>
+        <w:rPr>
+          <w:rFonts w:ascii="Courier New" w:eastAsia="Arial" w:hAnsi="Courier New" w:cs="Courier New"/>
+          <w:color w:val="000000"/>
+        </w:rPr>
+        <w:t xml:space="preserve"> </w:t>
+      </w:r>
+    </w:p>
+    <w:p>
+      <w:pPr>
+        <w:spacing w:line="360" w:lineRule="auto"/>
+        <w:jc w:val="center"/>
+        <w:rPr>
+          <w:rFonts w:ascii="Courier New" w:eastAsia="Arial" w:hAnsi="Courier New" w:cs="Courier New"/>
+          <w:color w:val="000000"/>
+        </w:rPr>
+      </w:pPr>
+    </w:p>
+    <w:p>
+      <w:pPr>
+        <w:spacing w:line="360" w:lineRule="auto"/>
+        <w:jc w:val="center"/>
+        <w:rPr>
+          <w:rFonts w:ascii="Courier New" w:eastAsia="Arial" w:hAnsi="Courier New" w:cs="Courier New"/>
+          <w:b/>
+          <w:bCs/>
           <w:color w:val="000000"/>
           <w:sz w:val="32"/>
           <w:szCs w:val="32"/>
         </w:rPr>
-        <w:t>Zack Colich - zjc1006@sru.edu</w:t>
+      </w:pPr>
+      <w:r>
+        <w:rPr>
+          <w:rFonts w:ascii="Courier New" w:eastAsia="Arial" w:hAnsi="Courier New" w:cs="Courier New"/>
+          <w:b/>
+          <w:bCs/>
+          <w:color w:val="000000"/>
+          <w:sz w:val="32"/>
+          <w:szCs w:val="32"/>
+        </w:rPr>
+        <w:t>Spring 2023</w:t>
       </w:r>
     </w:p>
     <w:p>
@@ -292,25 +344,20 @@
         <w:spacing w:line="360" w:lineRule="auto"/>
         <w:jc w:val="center"/>
         <w:rPr>
-          <w:rFonts w:ascii="Courier New" w:eastAsia="Arial" w:hAnsi="Courier New" w:cs="Courier New"/>
-          <w:color w:val="000000"/>
-        </w:rPr>
-      </w:pPr>
-      <w:r>
-        <w:rPr>
-          <w:rFonts w:ascii="Courier New" w:eastAsia="Arial" w:hAnsi="Courier New" w:cs="Courier New"/>
-          <w:color w:val="000000"/>
+          <w:rFonts w:ascii="Courier New" w:eastAsia="Roboto" w:hAnsi="Courier New" w:cs="Courier New"/>
+          <w:bCs/>
           <w:sz w:val="32"/>
           <w:szCs w:val="32"/>
         </w:rPr>
-        <w:t>Jenna Josselyn jmj1022@sru.edu</w:t>
-      </w:r>
-      <w:r>
-        <w:rPr>
-          <w:rFonts w:ascii="Courier New" w:eastAsia="Arial" w:hAnsi="Courier New" w:cs="Courier New"/>
-          <w:color w:val="000000"/>
-        </w:rPr>
-        <w:t xml:space="preserve"> </w:t>
+      </w:pPr>
+      <w:r>
+        <w:rPr>
+          <w:rFonts w:ascii="Courier New" w:eastAsia="Roboto" w:hAnsi="Courier New" w:cs="Courier New"/>
+          <w:bCs/>
+          <w:sz w:val="32"/>
+          <w:szCs w:val="32"/>
+        </w:rPr>
+        <w:t>Dillon Braun – djb1031@sru.edu</w:t>
       </w:r>
     </w:p>
     <w:p>
@@ -318,97 +365,52 @@
         <w:spacing w:line="360" w:lineRule="auto"/>
         <w:jc w:val="center"/>
         <w:rPr>
-          <w:rFonts w:ascii="Courier New" w:eastAsia="Arial" w:hAnsi="Courier New" w:cs="Courier New"/>
-          <w:color w:val="000000"/>
-        </w:rPr>
-      </w:pPr>
+          <w:rFonts w:ascii="Courier New" w:eastAsia="Roboto" w:hAnsi="Courier New" w:cs="Courier New"/>
+          <w:bCs/>
+          <w:sz w:val="32"/>
+          <w:szCs w:val="32"/>
+        </w:rPr>
+      </w:pPr>
+      <w:r>
+        <w:rPr>
+          <w:rFonts w:ascii="Courier New" w:eastAsia="Roboto" w:hAnsi="Courier New" w:cs="Courier New"/>
+          <w:bCs/>
+          <w:sz w:val="32"/>
+          <w:szCs w:val="32"/>
+        </w:rPr>
+        <w:t>Noah Morrow – ndm1008@sru.edu</w:t>
+      </w:r>
     </w:p>
     <w:p>
       <w:pPr>
         <w:spacing w:line="360" w:lineRule="auto"/>
         <w:jc w:val="center"/>
         <w:rPr>
-          <w:rFonts w:ascii="Courier New" w:eastAsia="Arial" w:hAnsi="Courier New" w:cs="Courier New"/>
-          <w:b/>
-          <w:bCs/>
-          <w:color w:val="000000"/>
+          <w:rFonts w:ascii="Courier New" w:eastAsia="Roboto" w:hAnsi="Courier New" w:cs="Courier New"/>
+          <w:bCs/>
           <w:sz w:val="32"/>
           <w:szCs w:val="32"/>
         </w:rPr>
       </w:pPr>
-      <w:r>
-        <w:rPr>
-          <w:rFonts w:ascii="Courier New" w:eastAsia="Arial" w:hAnsi="Courier New" w:cs="Courier New"/>
-          <w:b/>
-          <w:bCs/>
-          <w:color w:val="000000"/>
+      <w:proofErr w:type="spellStart"/>
+      <w:r>
+        <w:rPr>
+          <w:rFonts w:ascii="Courier New" w:eastAsia="Roboto" w:hAnsi="Courier New" w:cs="Courier New"/>
+          <w:bCs/>
           <w:sz w:val="32"/>
           <w:szCs w:val="32"/>
         </w:rPr>
-        <w:t>Spring 2023</w:t>
-      </w:r>
-    </w:p>
-    <w:p>
-      <w:pPr>
-        <w:spacing w:line="360" w:lineRule="auto"/>
-        <w:jc w:val="center"/>
+        <w:t>Nym</w:t>
+      </w:r>
+      <w:proofErr w:type="spellEnd"/>
+      <w:r>
         <w:rPr>
           <w:rFonts w:ascii="Courier New" w:eastAsia="Roboto" w:hAnsi="Courier New" w:cs="Courier New"/>
           <w:bCs/>
           <w:sz w:val="32"/>
           <w:szCs w:val="32"/>
         </w:rPr>
-      </w:pPr>
-      <w:r>
-        <w:rPr>
-          <w:rFonts w:ascii="Courier New" w:eastAsia="Roboto" w:hAnsi="Courier New" w:cs="Courier New"/>
-          <w:bCs/>
-          <w:sz w:val="32"/>
-          <w:szCs w:val="32"/>
-        </w:rPr>
-        <w:t>Dillon Braun – djb1031@sru.edu</w:t>
-      </w:r>
-    </w:p>
-    <w:p>
-      <w:pPr>
-        <w:spacing w:line="360" w:lineRule="auto"/>
-        <w:jc w:val="center"/>
-        <w:rPr>
-          <w:rFonts w:ascii="Courier New" w:eastAsia="Roboto" w:hAnsi="Courier New" w:cs="Courier New"/>
-          <w:bCs/>
-          <w:sz w:val="32"/>
-          <w:szCs w:val="32"/>
-        </w:rPr>
-      </w:pPr>
-      <w:r>
-        <w:rPr>
-          <w:rFonts w:ascii="Courier New" w:eastAsia="Roboto" w:hAnsi="Courier New" w:cs="Courier New"/>
-          <w:bCs/>
-          <w:sz w:val="32"/>
-          <w:szCs w:val="32"/>
-        </w:rPr>
-        <w:t>Noah Morrow – ndm1008@sru.edu</w:t>
-      </w:r>
-    </w:p>
-    <w:p>
-      <w:pPr>
-        <w:spacing w:line="360" w:lineRule="auto"/>
-        <w:jc w:val="center"/>
-        <w:rPr>
-          <w:rFonts w:ascii="Courier New" w:eastAsia="Roboto" w:hAnsi="Courier New" w:cs="Courier New"/>
-          <w:bCs/>
-          <w:sz w:val="32"/>
-          <w:szCs w:val="32"/>
-        </w:rPr>
-      </w:pPr>
-      <w:r>
-        <w:rPr>
-          <w:rFonts w:ascii="Courier New" w:eastAsia="Roboto" w:hAnsi="Courier New" w:cs="Courier New"/>
-          <w:bCs/>
-          <w:sz w:val="32"/>
-          <w:szCs w:val="32"/>
-        </w:rPr>
-        <w:t>Nym Sanders – kas1064@sru.edu</w:t>
+        <w:t xml:space="preserve"> Sanders – kas1064@sru.edu</w:t>
       </w:r>
     </w:p>
     <w:p>
@@ -1500,74 +1502,95 @@
           <w:sz w:val="24"/>
           <w:szCs w:val="24"/>
         </w:rPr>
-        <w:t>Regular User Accoun</w:t>
-      </w:r>
-      <w:r>
-        <w:rPr>
-          <w:rFonts w:ascii="Courier New" w:eastAsia="Arial" w:hAnsi="Courier New" w:cs="Courier New"/>
-          <w:b/>
-          <w:bCs/>
+        <w:t>Regular User Account:</w:t>
+      </w:r>
+    </w:p>
+    <w:p>
+      <w:pPr>
+        <w:spacing w:line="276" w:lineRule="auto"/>
+        <w:rPr>
+          <w:rFonts w:ascii="Courier New" w:eastAsia="Arial" w:hAnsi="Courier New" w:cs="Courier New"/>
+          <w:color w:val="000000"/>
+          <w:sz w:val="22"/>
+          <w:szCs w:val="22"/>
+        </w:rPr>
+      </w:pPr>
+      <w:r>
+        <w:rPr>
+          <w:rFonts w:ascii="Courier New" w:eastAsia="Arial" w:hAnsi="Courier New" w:cs="Courier New"/>
+          <w:color w:val="000000"/>
+          <w:sz w:val="22"/>
+          <w:szCs w:val="22"/>
+        </w:rPr>
+        <w:t xml:space="preserve">Username: </w:t>
+      </w:r>
+      <w:proofErr w:type="spellStart"/>
+      <w:r>
+        <w:rPr>
+          <w:rFonts w:ascii="Courier New" w:eastAsia="Arial" w:hAnsi="Courier New" w:cs="Courier New"/>
+          <w:color w:val="000000"/>
+          <w:sz w:val="22"/>
+          <w:szCs w:val="22"/>
+        </w:rPr>
+        <w:t>userName</w:t>
+      </w:r>
+      <w:proofErr w:type="spellEnd"/>
+    </w:p>
+    <w:p>
+      <w:pPr>
+        <w:spacing w:line="276" w:lineRule="auto"/>
+        <w:rPr>
+          <w:rFonts w:ascii="Courier New" w:eastAsia="Arial" w:hAnsi="Courier New" w:cs="Courier New"/>
+          <w:color w:val="000000"/>
+          <w:sz w:val="22"/>
+          <w:szCs w:val="22"/>
+        </w:rPr>
+      </w:pPr>
+      <w:r>
+        <w:rPr>
+          <w:rFonts w:ascii="Courier New" w:eastAsia="Arial" w:hAnsi="Courier New" w:cs="Courier New"/>
+          <w:color w:val="000000"/>
+          <w:sz w:val="22"/>
+          <w:szCs w:val="22"/>
+        </w:rPr>
+        <w:t xml:space="preserve">Password: </w:t>
+      </w:r>
+      <w:proofErr w:type="spellStart"/>
+      <w:r>
+        <w:rPr>
+          <w:rFonts w:ascii="Courier New" w:eastAsia="Arial" w:hAnsi="Courier New" w:cs="Courier New"/>
+          <w:color w:val="000000"/>
+          <w:sz w:val="22"/>
+          <w:szCs w:val="22"/>
+        </w:rPr>
+        <w:t>testPass</w:t>
+      </w:r>
+      <w:proofErr w:type="spellEnd"/>
+    </w:p>
+    <w:p>
+      <w:pPr>
+        <w:spacing w:line="276" w:lineRule="auto"/>
+        <w:rPr>
+          <w:rFonts w:ascii="Courier New" w:eastAsia="Arial" w:hAnsi="Courier New" w:cs="Courier New"/>
           <w:color w:val="000000"/>
           <w:sz w:val="24"/>
           <w:szCs w:val="24"/>
         </w:rPr>
-        <w:t>t:</w:t>
-      </w:r>
-    </w:p>
-    <w:p>
-      <w:pPr>
-        <w:spacing w:line="276" w:lineRule="auto"/>
-        <w:rPr>
-          <w:rFonts w:ascii="Courier New" w:eastAsia="Arial" w:hAnsi="Courier New" w:cs="Courier New"/>
-          <w:color w:val="000000"/>
-          <w:sz w:val="22"/>
-          <w:szCs w:val="22"/>
-        </w:rPr>
-      </w:pPr>
-      <w:r>
-        <w:rPr>
-          <w:rFonts w:ascii="Courier New" w:eastAsia="Arial" w:hAnsi="Courier New" w:cs="Courier New"/>
-          <w:color w:val="000000"/>
-          <w:sz w:val="22"/>
-          <w:szCs w:val="22"/>
-        </w:rPr>
-        <w:t>Username: userName</w:t>
-      </w:r>
-    </w:p>
-    <w:p>
-      <w:pPr>
-        <w:spacing w:line="276" w:lineRule="auto"/>
-        <w:rPr>
-          <w:rFonts w:ascii="Courier New" w:eastAsia="Arial" w:hAnsi="Courier New" w:cs="Courier New"/>
-          <w:color w:val="000000"/>
-          <w:sz w:val="22"/>
-          <w:szCs w:val="22"/>
-        </w:rPr>
-      </w:pPr>
-      <w:r>
-        <w:rPr>
-          <w:rFonts w:ascii="Courier New" w:eastAsia="Arial" w:hAnsi="Courier New" w:cs="Courier New"/>
-          <w:color w:val="000000"/>
-          <w:sz w:val="22"/>
-          <w:szCs w:val="22"/>
-        </w:rPr>
-        <w:t>Password: testPass</w:t>
-      </w:r>
-    </w:p>
-    <w:p>
-      <w:pPr>
-        <w:spacing w:line="276" w:lineRule="auto"/>
-        <w:rPr>
-          <w:rFonts w:ascii="Courier New" w:eastAsia="Arial" w:hAnsi="Courier New" w:cs="Courier New"/>
+      </w:pPr>
+    </w:p>
+    <w:p>
+      <w:pPr>
+        <w:spacing w:line="276" w:lineRule="auto"/>
+        <w:rPr>
+          <w:rFonts w:ascii="Courier New" w:eastAsia="Arial" w:hAnsi="Courier New" w:cs="Courier New"/>
+          <w:b/>
+          <w:bCs/>
           <w:color w:val="000000"/>
           <w:sz w:val="24"/>
           <w:szCs w:val="24"/>
         </w:rPr>
       </w:pPr>
-    </w:p>
-    <w:p>
-      <w:pPr>
-        <w:spacing w:line="276" w:lineRule="auto"/>
+      <w:r>
         <w:rPr>
           <w:rFonts w:ascii="Courier New" w:eastAsia="Arial" w:hAnsi="Courier New" w:cs="Courier New"/>
           <w:b/>
@@ -1576,7 +1599,8 @@
           <w:sz w:val="24"/>
           <w:szCs w:val="24"/>
         </w:rPr>
-      </w:pPr>
+        <w:t>Administrative User Account</w:t>
+      </w:r>
       <w:r>
         <w:rPr>
           <w:rFonts w:ascii="Courier New" w:eastAsia="Arial" w:hAnsi="Courier New" w:cs="Courier New"/>
@@ -1586,17 +1610,6 @@
           <w:sz w:val="24"/>
           <w:szCs w:val="24"/>
         </w:rPr>
-        <w:t>Administrative User Account</w:t>
-      </w:r>
-      <w:r>
-        <w:rPr>
-          <w:rFonts w:ascii="Courier New" w:eastAsia="Arial" w:hAnsi="Courier New" w:cs="Courier New"/>
-          <w:b/>
-          <w:bCs/>
-          <w:color w:val="000000"/>
-          <w:sz w:val="24"/>
-          <w:szCs w:val="24"/>
-        </w:rPr>
         <w:t>:</w:t>
       </w:r>
     </w:p>
@@ -1617,28 +1630,50 @@
           <w:sz w:val="22"/>
           <w:szCs w:val="22"/>
         </w:rPr>
-        <w:t>Username: useradminwidget</w:t>
-      </w:r>
-    </w:p>
-    <w:p>
-      <w:pPr>
-        <w:spacing w:line="276" w:lineRule="auto"/>
-        <w:rPr>
-          <w:rFonts w:ascii="Courier New" w:eastAsia="Arial" w:hAnsi="Courier New" w:cs="Courier New"/>
-          <w:color w:val="000000"/>
-          <w:sz w:val="22"/>
-          <w:szCs w:val="22"/>
-        </w:rPr>
-      </w:pPr>
-      <w:r>
-        <w:rPr>
-          <w:rFonts w:ascii="Courier New" w:eastAsia="Arial" w:hAnsi="Courier New" w:cs="Courier New"/>
-          <w:color w:val="000000"/>
-          <w:sz w:val="22"/>
-          <w:szCs w:val="22"/>
-        </w:rPr>
-        <w:t>Password: useradmin</w:t>
-      </w:r>
+        <w:t xml:space="preserve">Username: </w:t>
+      </w:r>
+      <w:proofErr w:type="spellStart"/>
+      <w:r>
+        <w:rPr>
+          <w:rFonts w:ascii="Courier New" w:eastAsia="Arial" w:hAnsi="Courier New" w:cs="Courier New"/>
+          <w:color w:val="000000"/>
+          <w:sz w:val="22"/>
+          <w:szCs w:val="22"/>
+        </w:rPr>
+        <w:t>useradminwidget</w:t>
+      </w:r>
+      <w:proofErr w:type="spellEnd"/>
+    </w:p>
+    <w:p>
+      <w:pPr>
+        <w:spacing w:line="276" w:lineRule="auto"/>
+        <w:rPr>
+          <w:rFonts w:ascii="Courier New" w:eastAsia="Arial" w:hAnsi="Courier New" w:cs="Courier New"/>
+          <w:color w:val="000000"/>
+          <w:sz w:val="22"/>
+          <w:szCs w:val="22"/>
+        </w:rPr>
+      </w:pPr>
+      <w:r>
+        <w:rPr>
+          <w:rFonts w:ascii="Courier New" w:eastAsia="Arial" w:hAnsi="Courier New" w:cs="Courier New"/>
+          <w:color w:val="000000"/>
+          <w:sz w:val="22"/>
+          <w:szCs w:val="22"/>
+        </w:rPr>
+        <w:t xml:space="preserve">Password: </w:t>
+      </w:r>
+      <w:proofErr w:type="spellStart"/>
+      <w:r>
+        <w:rPr>
+          <w:rFonts w:ascii="Courier New" w:eastAsia="Arial" w:hAnsi="Courier New" w:cs="Courier New"/>
+          <w:color w:val="000000"/>
+          <w:sz w:val="22"/>
+          <w:szCs w:val="22"/>
+        </w:rPr>
+        <w:t>useradmin</w:t>
+      </w:r>
+      <w:proofErr w:type="spellEnd"/>
     </w:p>
     <w:p>
       <w:pPr>
@@ -2112,7 +2147,34 @@
           <w:sz w:val="22"/>
           <w:szCs w:val="22"/>
         </w:rPr>
-        <w:t xml:space="preserve"> (currently has no functionality).</w:t>
+        <w:t xml:space="preserve"> (</w:t>
+      </w:r>
+      <w:r>
+        <w:rPr>
+          <w:rFonts w:ascii="Courier New" w:eastAsia="Arial" w:hAnsi="Courier New" w:cs="Courier New"/>
+          <w:color w:val="000000"/>
+          <w:sz w:val="22"/>
+          <w:szCs w:val="22"/>
+        </w:rPr>
+        <w:t>allows a</w:t>
+      </w:r>
+      <w:r>
+        <w:rPr>
+          <w:rFonts w:ascii="Courier New" w:eastAsia="Arial" w:hAnsi="Courier New" w:cs="Courier New"/>
+          <w:color w:val="000000"/>
+          <w:sz w:val="22"/>
+          <w:szCs w:val="22"/>
+        </w:rPr>
+        <w:t>n individual to browse listings without an account</w:t>
+      </w:r>
+      <w:r>
+        <w:rPr>
+          <w:rFonts w:ascii="Courier New" w:eastAsia="Arial" w:hAnsi="Courier New" w:cs="Courier New"/>
+          <w:color w:val="000000"/>
+          <w:sz w:val="22"/>
+          <w:szCs w:val="22"/>
+        </w:rPr>
+        <w:t>).</w:t>
       </w:r>
     </w:p>
     <w:p>
@@ -3256,6 +3318,158 @@
     </w:p>
     <w:p>
       <w:pPr>
+        <w:spacing w:line="276" w:lineRule="auto"/>
+        <w:rPr>
+          <w:rFonts w:ascii="Courier New" w:eastAsia="Arial" w:hAnsi="Courier New" w:cs="Courier New"/>
+          <w:color w:val="0070C0"/>
+          <w:sz w:val="22"/>
+          <w:szCs w:val="22"/>
+        </w:rPr>
+      </w:pPr>
+      <w:r>
+        <w:rPr>
+          <w:rFonts w:ascii="Courier New" w:eastAsia="Arial" w:hAnsi="Courier New" w:cs="Courier New"/>
+          <w:sz w:val="22"/>
+          <w:szCs w:val="22"/>
+        </w:rPr>
+        <w:t xml:space="preserve">As mentioned above, </w:t>
+      </w:r>
+      <w:r>
+        <w:rPr>
+          <w:rFonts w:ascii="Courier New" w:eastAsia="Arial" w:hAnsi="Courier New" w:cs="Courier New"/>
+          <w:sz w:val="22"/>
+          <w:szCs w:val="22"/>
+        </w:rPr>
+        <w:t xml:space="preserve">an email containing a verification link will be sent to the user. The link will redirect them to </w:t>
+      </w:r>
+      <w:r>
+        <w:rPr>
+          <w:rFonts w:ascii="Courier New" w:eastAsia="Arial" w:hAnsi="Courier New" w:cs="Courier New"/>
+          <w:sz w:val="22"/>
+          <w:szCs w:val="22"/>
+        </w:rPr>
+        <w:t xml:space="preserve">verify email by inputting username and verification code. </w:t>
+      </w:r>
+      <w:r>
+        <w:rPr>
+          <w:rFonts w:ascii="Courier New" w:eastAsia="Arial" w:hAnsi="Courier New" w:cs="Courier New"/>
+          <w:color w:val="0070C0"/>
+          <w:sz w:val="22"/>
+          <w:szCs w:val="22"/>
+        </w:rPr>
+        <w:t>Reference Figure 3.1.</w:t>
+      </w:r>
+    </w:p>
+    <w:p>
+      <w:pPr>
+        <w:spacing w:line="276" w:lineRule="auto"/>
+        <w:jc w:val="center"/>
+        <w:rPr>
+          <w:rFonts w:ascii="Courier New" w:eastAsia="Arial" w:hAnsi="Courier New" w:cs="Courier New"/>
+          <w:sz w:val="22"/>
+          <w:szCs w:val="22"/>
+        </w:rPr>
+      </w:pPr>
+      <w:r>
+        <w:rPr>
+          <w:rFonts w:ascii="Courier New" w:eastAsia="Arial" w:hAnsi="Courier New" w:cs="Courier New"/>
+          <w:noProof/>
+          <w:sz w:val="22"/>
+          <w:szCs w:val="22"/>
+        </w:rPr>
+        <w:drawing>
+          <wp:inline distT="0" distB="0" distL="0" distR="0" wp14:anchorId="1ADB32C1" wp14:editId="2F407083">
+            <wp:extent cx="2486025" cy="1237939"/>
+            <wp:effectExtent l="304800" t="304800" r="314325" b="324485"/>
+            <wp:docPr id="2" name="Picture 2" descr="Graphical user interface, text, application, chat or text message&#10;&#10;Description automatically generated"/>
+            <wp:cNvGraphicFramePr>
+              <a:graphicFrameLocks xmlns:a="http://schemas.openxmlformats.org/drawingml/2006/main" noChangeAspect="1"/>
+            </wp:cNvGraphicFramePr>
+            <a:graphic xmlns:a="http://schemas.openxmlformats.org/drawingml/2006/main">
+              <a:graphicData uri="http://schemas.openxmlformats.org/drawingml/2006/picture">
+                <pic:pic xmlns:pic="http://schemas.openxmlformats.org/drawingml/2006/picture">
+                  <pic:nvPicPr>
+                    <pic:cNvPr id="2" name="Picture 2" descr="Graphical user interface, text, application, chat or text message&#10;&#10;Description automatically generated"/>
+                    <pic:cNvPicPr/>
+                  </pic:nvPicPr>
+                  <pic:blipFill>
+                    <a:blip r:embed="rId12">
+                      <a:extLst>
+                        <a:ext uri="{28A0092B-C50C-407E-A947-70E740481C1C}">
+                          <a14:useLocalDpi xmlns:a14="http://schemas.microsoft.com/office/drawing/2010/main" val="0"/>
+                        </a:ext>
+                      </a:extLst>
+                    </a:blip>
+                    <a:stretch>
+                      <a:fillRect/>
+                    </a:stretch>
+                  </pic:blipFill>
+                  <pic:spPr>
+                    <a:xfrm>
+                      <a:off x="0" y="0"/>
+                      <a:ext cx="2556981" cy="1273272"/>
+                    </a:xfrm>
+                    <a:prstGeom prst="round2DiagRect">
+                      <a:avLst>
+                        <a:gd name="adj1" fmla="val 16667"/>
+                        <a:gd name="adj2" fmla="val 0"/>
+                      </a:avLst>
+                    </a:prstGeom>
+                    <a:ln w="88900" cap="sq">
+                      <a:solidFill>
+                        <a:srgbClr val="FFFFFF"/>
+                      </a:solidFill>
+                      <a:miter lim="800000"/>
+                    </a:ln>
+                    <a:effectLst>
+                      <a:outerShdw blurRad="254000" algn="tl" rotWithShape="0">
+                        <a:srgbClr val="000000">
+                          <a:alpha val="43000"/>
+                        </a:srgbClr>
+                      </a:outerShdw>
+                    </a:effectLst>
+                  </pic:spPr>
+                </pic:pic>
+              </a:graphicData>
+            </a:graphic>
+          </wp:inline>
+        </w:drawing>
+      </w:r>
+    </w:p>
+    <w:p>
+      <w:pPr>
+        <w:spacing w:line="276" w:lineRule="auto"/>
+        <w:jc w:val="center"/>
+        <w:rPr>
+          <w:rFonts w:ascii="Courier New" w:eastAsia="Arial" w:hAnsi="Courier New" w:cs="Courier New"/>
+          <w:sz w:val="18"/>
+          <w:szCs w:val="18"/>
+        </w:rPr>
+      </w:pPr>
+      <w:r>
+        <w:rPr>
+          <w:rFonts w:ascii="Courier New" w:eastAsia="Arial" w:hAnsi="Courier New" w:cs="Courier New"/>
+          <w:color w:val="0070C0"/>
+          <w:sz w:val="18"/>
+          <w:szCs w:val="18"/>
+        </w:rPr>
+        <w:t>Figure 3.1</w:t>
+      </w:r>
+    </w:p>
+    <w:p>
+      <w:pPr>
+        <w:spacing w:line="276" w:lineRule="auto"/>
+        <w:jc w:val="center"/>
+        <w:rPr>
+          <w:rFonts w:ascii="Courier New" w:eastAsia="Arial" w:hAnsi="Courier New" w:cs="Courier New"/>
+          <w:color w:val="0070C0"/>
+          <w:sz w:val="18"/>
+          <w:szCs w:val="18"/>
+        </w:rPr>
+      </w:pPr>
+    </w:p>
+    <w:p>
+      <w:pPr>
         <w:pBdr>
           <w:bottom w:val="single" w:sz="6" w:space="1" w:color="auto"/>
         </w:pBdr>
@@ -3332,8 +3546,21 @@
           <w:sz w:val="22"/>
           <w:szCs w:val="22"/>
         </w:rPr>
-        <w:t>Username TextCtrl</w:t>
-      </w:r>
+        <w:t xml:space="preserve">Username </w:t>
+      </w:r>
+      <w:proofErr w:type="spellStart"/>
+      <w:r>
+        <w:rPr>
+          <w:rFonts w:ascii="Courier New" w:eastAsia="Arial" w:hAnsi="Courier New" w:cs="Courier New"/>
+          <w:b/>
+          <w:bCs/>
+          <w:color w:val="000000"/>
+          <w:sz w:val="22"/>
+          <w:szCs w:val="22"/>
+        </w:rPr>
+        <w:t>TextCtrl</w:t>
+      </w:r>
+      <w:proofErr w:type="spellEnd"/>
       <w:r>
         <w:rPr>
           <w:rFonts w:ascii="Courier New" w:eastAsia="Arial" w:hAnsi="Courier New" w:cs="Courier New"/>
@@ -3395,8 +3622,21 @@
           <w:sz w:val="22"/>
           <w:szCs w:val="22"/>
         </w:rPr>
-        <w:t>Password TextCtrl</w:t>
-      </w:r>
+        <w:t xml:space="preserve">Password </w:t>
+      </w:r>
+      <w:proofErr w:type="spellStart"/>
+      <w:r>
+        <w:rPr>
+          <w:rFonts w:ascii="Courier New" w:eastAsia="Arial" w:hAnsi="Courier New" w:cs="Courier New"/>
+          <w:b/>
+          <w:bCs/>
+          <w:color w:val="000000"/>
+          <w:sz w:val="22"/>
+          <w:szCs w:val="22"/>
+        </w:rPr>
+        <w:t>TextCtrl</w:t>
+      </w:r>
+      <w:proofErr w:type="spellEnd"/>
       <w:r>
         <w:rPr>
           <w:rFonts w:ascii="Courier New" w:eastAsia="Arial" w:hAnsi="Courier New" w:cs="Courier New"/>
@@ -3449,7 +3689,27 @@
           <w:sz w:val="22"/>
           <w:szCs w:val="22"/>
         </w:rPr>
-        <w:t>o steps needed to reaquire account information.</w:t>
+        <w:t xml:space="preserve">o steps needed to </w:t>
+      </w:r>
+      <w:proofErr w:type="spellStart"/>
+      <w:r>
+        <w:rPr>
+          <w:rFonts w:ascii="Courier New" w:eastAsia="Arial" w:hAnsi="Courier New" w:cs="Courier New"/>
+          <w:color w:val="000000"/>
+          <w:sz w:val="22"/>
+          <w:szCs w:val="22"/>
+        </w:rPr>
+        <w:t>reaquire</w:t>
+      </w:r>
+      <w:proofErr w:type="spellEnd"/>
+      <w:r>
+        <w:rPr>
+          <w:rFonts w:ascii="Courier New" w:eastAsia="Arial" w:hAnsi="Courier New" w:cs="Courier New"/>
+          <w:color w:val="000000"/>
+          <w:sz w:val="22"/>
+          <w:szCs w:val="22"/>
+        </w:rPr>
+        <w:t xml:space="preserve"> account information.</w:t>
       </w:r>
     </w:p>
     <w:p>
@@ -3512,6 +3772,7 @@
           <w:sz w:val="22"/>
           <w:szCs w:val="22"/>
         </w:rPr>
+        <w:lastRenderedPageBreak/>
         <w:t>Sign</w:t>
       </w:r>
       <w:r>
@@ -3627,7 +3888,7 @@
                     <pic:cNvPicPr/>
                   </pic:nvPicPr>
                   <pic:blipFill>
-                    <a:blip r:embed="rId12" cstate="print">
+                    <a:blip r:embed="rId13" cstate="print">
                       <a:extLst>
                         <a:ext uri="{28A0092B-C50C-407E-A947-70E740481C1C}">
                           <a14:useLocalDpi xmlns:a14="http://schemas.microsoft.com/office/drawing/2010/main" val="0"/>
@@ -3679,18 +3940,18 @@
         <w:jc w:val="center"/>
         <w:rPr>
           <w:rFonts w:ascii="Courier New" w:eastAsia="Arial" w:hAnsi="Courier New" w:cs="Courier New"/>
-          <w:color w:val="000000"/>
-          <w:sz w:val="22"/>
-          <w:szCs w:val="22"/>
-        </w:rPr>
-      </w:pPr>
-      <w:r>
-        <w:rPr>
-          <w:rFonts w:ascii="Courier New" w:eastAsia="Arial" w:hAnsi="Courier New" w:cs="Courier New"/>
           <w:color w:val="0070C0"/>
           <w:sz w:val="18"/>
           <w:szCs w:val="18"/>
         </w:rPr>
+      </w:pPr>
+      <w:r>
+        <w:rPr>
+          <w:rFonts w:ascii="Courier New" w:eastAsia="Arial" w:hAnsi="Courier New" w:cs="Courier New"/>
+          <w:color w:val="0070C0"/>
+          <w:sz w:val="18"/>
+          <w:szCs w:val="18"/>
+        </w:rPr>
         <w:t>Figure 4</w:t>
       </w:r>
     </w:p>
@@ -3700,6 +3961,21 @@
           <w:bottom w:val="single" w:sz="6" w:space="1" w:color="auto"/>
         </w:pBdr>
         <w:spacing w:line="276" w:lineRule="auto"/>
+        <w:jc w:val="center"/>
+        <w:rPr>
+          <w:rFonts w:ascii="Courier New" w:eastAsia="Arial" w:hAnsi="Courier New" w:cs="Courier New"/>
+          <w:color w:val="000000"/>
+          <w:sz w:val="22"/>
+          <w:szCs w:val="22"/>
+        </w:rPr>
+      </w:pPr>
+    </w:p>
+    <w:p>
+      <w:pPr>
+        <w:pBdr>
+          <w:bottom w:val="single" w:sz="6" w:space="1" w:color="auto"/>
+        </w:pBdr>
+        <w:spacing w:line="276" w:lineRule="auto"/>
         <w:rPr>
           <w:rFonts w:ascii="Courier New" w:eastAsia="Arial" w:hAnsi="Courier New" w:cs="Courier New"/>
           <w:color w:val="000000"/>
@@ -3714,183 +3990,190 @@
           <w:sz w:val="40"/>
           <w:szCs w:val="40"/>
         </w:rPr>
+        <w:t>The Home Page</w:t>
+      </w:r>
+    </w:p>
+    <w:p>
+      <w:pPr>
+        <w:spacing w:line="276" w:lineRule="auto"/>
+        <w:rPr>
+          <w:rFonts w:ascii="Courier New" w:eastAsia="Arial" w:hAnsi="Courier New" w:cs="Courier New"/>
+          <w:color w:val="000000"/>
+          <w:sz w:val="22"/>
+          <w:szCs w:val="22"/>
+        </w:rPr>
+      </w:pPr>
+    </w:p>
+    <w:p>
+      <w:pPr>
+        <w:spacing w:line="276" w:lineRule="auto"/>
+        <w:rPr>
+          <w:rFonts w:ascii="Courier New" w:eastAsia="Arial" w:hAnsi="Courier New" w:cs="Courier New"/>
+          <w:color w:val="000000"/>
+          <w:sz w:val="22"/>
+          <w:szCs w:val="22"/>
+        </w:rPr>
+      </w:pPr>
+      <w:r>
+        <w:rPr>
+          <w:rFonts w:ascii="Courier New" w:eastAsia="Arial" w:hAnsi="Courier New" w:cs="Courier New"/>
+          <w:color w:val="000000"/>
+          <w:sz w:val="22"/>
+          <w:szCs w:val="22"/>
+        </w:rPr>
+        <w:t xml:space="preserve">Once you log in you will be brought to the home page – if your role is an </w:t>
+      </w:r>
+      <w:r>
+        <w:rPr>
+          <w:rFonts w:ascii="Courier New" w:eastAsia="Arial" w:hAnsi="Courier New" w:cs="Courier New"/>
+          <w:color w:val="000000"/>
+          <w:sz w:val="22"/>
+          <w:szCs w:val="22"/>
+        </w:rPr>
+        <w:t>administrator,</w:t>
+      </w:r>
+      <w:r>
+        <w:rPr>
+          <w:rFonts w:ascii="Courier New" w:eastAsia="Arial" w:hAnsi="Courier New" w:cs="Courier New"/>
+          <w:color w:val="000000"/>
+          <w:sz w:val="22"/>
+          <w:szCs w:val="22"/>
+        </w:rPr>
+        <w:t xml:space="preserve"> you will be brough to the employee page. The home page has several buttons at the top which can lead you to different pages on the site. </w:t>
+      </w:r>
+      <w:r>
+        <w:rPr>
+          <w:rFonts w:ascii="Courier New" w:eastAsia="Arial" w:hAnsi="Courier New" w:cs="Courier New"/>
+          <w:color w:val="000000"/>
+          <w:sz w:val="22"/>
+          <w:szCs w:val="22"/>
+        </w:rPr>
+        <w:t xml:space="preserve">The ‘User Account’ </w:t>
+      </w:r>
+      <w:r>
+        <w:rPr>
+          <w:rFonts w:ascii="Courier New" w:eastAsia="Arial" w:hAnsi="Courier New" w:cs="Courier New"/>
+          <w:color w:val="000000"/>
+          <w:sz w:val="22"/>
+          <w:szCs w:val="22"/>
+        </w:rPr>
+        <w:t>button</w:t>
+      </w:r>
+      <w:r>
+        <w:rPr>
+          <w:rFonts w:ascii="Courier New" w:eastAsia="Arial" w:hAnsi="Courier New" w:cs="Courier New"/>
+          <w:color w:val="000000"/>
+          <w:sz w:val="22"/>
+          <w:szCs w:val="22"/>
+        </w:rPr>
+        <w:t xml:space="preserve"> will redirect the user to view/edit his/her/they account. </w:t>
+      </w:r>
+      <w:r>
+        <w:rPr>
+          <w:rFonts w:ascii="Courier New" w:eastAsia="Arial" w:hAnsi="Courier New" w:cs="Courier New"/>
+          <w:color w:val="000000"/>
+          <w:sz w:val="22"/>
+          <w:szCs w:val="22"/>
+        </w:rPr>
+        <w:t>On the left side of the screen are the tabs ‘Home,’ ‘Sell Items,’ ‘</w:t>
+      </w:r>
+      <w:r>
+        <w:rPr>
+          <w:rFonts w:ascii="Courier New" w:eastAsia="Arial" w:hAnsi="Courier New" w:cs="Courier New"/>
+          <w:color w:val="000000"/>
+          <w:sz w:val="22"/>
+          <w:szCs w:val="22"/>
+        </w:rPr>
+        <w:t>Messages</w:t>
+      </w:r>
+      <w:r>
+        <w:rPr>
+          <w:rFonts w:ascii="Courier New" w:eastAsia="Arial" w:hAnsi="Courier New" w:cs="Courier New"/>
+          <w:color w:val="000000"/>
+          <w:sz w:val="22"/>
+          <w:szCs w:val="22"/>
+        </w:rPr>
+        <w:t xml:space="preserve">,’ </w:t>
+      </w:r>
+      <w:r>
+        <w:rPr>
+          <w:rFonts w:ascii="Courier New" w:eastAsia="Arial" w:hAnsi="Courier New" w:cs="Courier New"/>
+          <w:color w:val="000000"/>
+          <w:sz w:val="22"/>
+          <w:szCs w:val="22"/>
+        </w:rPr>
+        <w:t>‘Tickets,’ and ‘Friends.’ The Home screen will display Purchased Items, Sold Items, and Your Listings</w:t>
+      </w:r>
+      <w:r>
+        <w:rPr>
+          <w:rFonts w:ascii="Courier New" w:eastAsia="Arial" w:hAnsi="Courier New" w:cs="Courier New"/>
+          <w:color w:val="000000"/>
+          <w:sz w:val="22"/>
+          <w:szCs w:val="22"/>
+        </w:rPr>
+        <w:t xml:space="preserve">. Sell Items will redirect the user to creating a new listing. Messaging </w:t>
+      </w:r>
+      <w:r>
+        <w:rPr>
+          <w:rFonts w:ascii="Courier New" w:eastAsia="Arial" w:hAnsi="Courier New" w:cs="Courier New"/>
+          <w:color w:val="000000"/>
+          <w:sz w:val="22"/>
+          <w:szCs w:val="22"/>
+        </w:rPr>
+        <w:t xml:space="preserve">will open the message center. Tickets will display any pending or solved tickets sent or drafted by the user. </w:t>
+      </w:r>
+      <w:r>
+        <w:rPr>
+          <w:rFonts w:ascii="Courier New" w:eastAsia="Arial" w:hAnsi="Courier New" w:cs="Courier New"/>
+          <w:color w:val="000000"/>
+          <w:sz w:val="22"/>
+          <w:szCs w:val="22"/>
+        </w:rPr>
+        <w:t xml:space="preserve">Friends will display any friends the user has and allow the user to add new users. </w:t>
+      </w:r>
+      <w:r>
+        <w:rPr>
+          <w:rFonts w:ascii="Courier New" w:eastAsia="Arial" w:hAnsi="Courier New" w:cs="Courier New"/>
+          <w:color w:val="000000"/>
+          <w:sz w:val="22"/>
+          <w:szCs w:val="22"/>
+        </w:rPr>
+        <w:t>All</w:t>
+      </w:r>
+      <w:r>
+        <w:rPr>
+          <w:rFonts w:ascii="Courier New" w:eastAsia="Arial" w:hAnsi="Courier New" w:cs="Courier New"/>
+          <w:color w:val="000000"/>
+          <w:sz w:val="22"/>
+          <w:szCs w:val="22"/>
+        </w:rPr>
+        <w:t xml:space="preserve"> these tabs will be explained in greater detail later in the manual.</w:t>
+      </w:r>
+    </w:p>
+    <w:p>
+      <w:pPr>
+        <w:spacing w:line="276" w:lineRule="auto"/>
+        <w:jc w:val="center"/>
+        <w:rPr>
+          <w:rFonts w:ascii="Courier New" w:eastAsia="Arial" w:hAnsi="Courier New" w:cs="Courier New"/>
+          <w:color w:val="000000"/>
+          <w:sz w:val="22"/>
+          <w:szCs w:val="22"/>
+        </w:rPr>
+      </w:pPr>
+      <w:r>
+        <w:rPr>
+          <w:rFonts w:ascii="Courier New" w:eastAsia="Arial" w:hAnsi="Courier New" w:cs="Courier New"/>
+          <w:noProof/>
+          <w:color w:val="000000"/>
+          <w:sz w:val="22"/>
+          <w:szCs w:val="22"/>
+        </w:rPr>
         <w:lastRenderedPageBreak/>
-        <w:t>The Home Page</w:t>
-      </w:r>
-    </w:p>
-    <w:p>
-      <w:pPr>
-        <w:spacing w:line="276" w:lineRule="auto"/>
-        <w:rPr>
-          <w:rFonts w:ascii="Courier New" w:eastAsia="Arial" w:hAnsi="Courier New" w:cs="Courier New"/>
-          <w:color w:val="000000"/>
-          <w:sz w:val="22"/>
-          <w:szCs w:val="22"/>
-        </w:rPr>
-      </w:pPr>
-    </w:p>
-    <w:p>
-      <w:pPr>
-        <w:spacing w:line="276" w:lineRule="auto"/>
-        <w:rPr>
-          <w:rFonts w:ascii="Courier New" w:eastAsia="Arial" w:hAnsi="Courier New" w:cs="Courier New"/>
-          <w:color w:val="000000"/>
-          <w:sz w:val="22"/>
-          <w:szCs w:val="22"/>
-        </w:rPr>
-      </w:pPr>
-      <w:r>
-        <w:rPr>
-          <w:rFonts w:ascii="Courier New" w:eastAsia="Arial" w:hAnsi="Courier New" w:cs="Courier New"/>
-          <w:color w:val="000000"/>
-          <w:sz w:val="22"/>
-          <w:szCs w:val="22"/>
-        </w:rPr>
-        <w:t xml:space="preserve">Once you log in you will be brought to the home page – if your role is an </w:t>
-      </w:r>
-      <w:r>
-        <w:rPr>
-          <w:rFonts w:ascii="Courier New" w:eastAsia="Arial" w:hAnsi="Courier New" w:cs="Courier New"/>
-          <w:color w:val="000000"/>
-          <w:sz w:val="22"/>
-          <w:szCs w:val="22"/>
-        </w:rPr>
-        <w:t>administrator,</w:t>
-      </w:r>
-      <w:r>
-        <w:rPr>
-          <w:rFonts w:ascii="Courier New" w:eastAsia="Arial" w:hAnsi="Courier New" w:cs="Courier New"/>
-          <w:color w:val="000000"/>
-          <w:sz w:val="22"/>
-          <w:szCs w:val="22"/>
-        </w:rPr>
-        <w:t xml:space="preserve"> you will be brough to the employee page. The home page has several buttons at the top which can lead you to different pages on the site. </w:t>
-      </w:r>
-      <w:r>
-        <w:rPr>
-          <w:rFonts w:ascii="Courier New" w:eastAsia="Arial" w:hAnsi="Courier New" w:cs="Courier New"/>
-          <w:color w:val="000000"/>
-          <w:sz w:val="22"/>
-          <w:szCs w:val="22"/>
-        </w:rPr>
-        <w:t xml:space="preserve">The ‘User Account’ </w:t>
-      </w:r>
-      <w:r>
-        <w:rPr>
-          <w:rFonts w:ascii="Courier New" w:eastAsia="Arial" w:hAnsi="Courier New" w:cs="Courier New"/>
-          <w:color w:val="000000"/>
-          <w:sz w:val="22"/>
-          <w:szCs w:val="22"/>
-        </w:rPr>
-        <w:t>button</w:t>
-      </w:r>
-      <w:r>
-        <w:rPr>
-          <w:rFonts w:ascii="Courier New" w:eastAsia="Arial" w:hAnsi="Courier New" w:cs="Courier New"/>
-          <w:color w:val="000000"/>
-          <w:sz w:val="22"/>
-          <w:szCs w:val="22"/>
-        </w:rPr>
-        <w:t xml:space="preserve"> will redirect the user to view/edit his/her/they account. </w:t>
-      </w:r>
-      <w:r>
-        <w:rPr>
-          <w:rFonts w:ascii="Courier New" w:eastAsia="Arial" w:hAnsi="Courier New" w:cs="Courier New"/>
-          <w:color w:val="000000"/>
-          <w:sz w:val="22"/>
-          <w:szCs w:val="22"/>
-        </w:rPr>
-        <w:t>On the left side of the screen are the tabs ‘Home,’ ‘Sell Items,’ ‘</w:t>
-      </w:r>
-      <w:r>
-        <w:rPr>
-          <w:rFonts w:ascii="Courier New" w:eastAsia="Arial" w:hAnsi="Courier New" w:cs="Courier New"/>
-          <w:color w:val="000000"/>
-          <w:sz w:val="22"/>
-          <w:szCs w:val="22"/>
-        </w:rPr>
-        <w:t>Messages</w:t>
-      </w:r>
-      <w:r>
-        <w:rPr>
-          <w:rFonts w:ascii="Courier New" w:eastAsia="Arial" w:hAnsi="Courier New" w:cs="Courier New"/>
-          <w:color w:val="000000"/>
-          <w:sz w:val="22"/>
-          <w:szCs w:val="22"/>
-        </w:rPr>
-        <w:t xml:space="preserve">,’ </w:t>
-      </w:r>
-      <w:r>
-        <w:rPr>
-          <w:rFonts w:ascii="Courier New" w:eastAsia="Arial" w:hAnsi="Courier New" w:cs="Courier New"/>
-          <w:color w:val="000000"/>
-          <w:sz w:val="22"/>
-          <w:szCs w:val="22"/>
-        </w:rPr>
-        <w:t>‘Tickets,’ and ‘Friends.’ The Home screen will display Purchased Items, Sold Items, and Your Listings</w:t>
-      </w:r>
-      <w:r>
-        <w:rPr>
-          <w:rFonts w:ascii="Courier New" w:eastAsia="Arial" w:hAnsi="Courier New" w:cs="Courier New"/>
-          <w:color w:val="000000"/>
-          <w:sz w:val="22"/>
-          <w:szCs w:val="22"/>
-        </w:rPr>
-        <w:t xml:space="preserve">. Sell Items will redirect the user to creating a new listing. Messaging </w:t>
-      </w:r>
-      <w:r>
-        <w:rPr>
-          <w:rFonts w:ascii="Courier New" w:eastAsia="Arial" w:hAnsi="Courier New" w:cs="Courier New"/>
-          <w:color w:val="000000"/>
-          <w:sz w:val="22"/>
-          <w:szCs w:val="22"/>
-        </w:rPr>
-        <w:t xml:space="preserve">will open the message center. Tickets will display any pending or solved tickets sent or drafted by the user. </w:t>
-      </w:r>
-      <w:r>
-        <w:rPr>
-          <w:rFonts w:ascii="Courier New" w:eastAsia="Arial" w:hAnsi="Courier New" w:cs="Courier New"/>
-          <w:color w:val="000000"/>
-          <w:sz w:val="22"/>
-          <w:szCs w:val="22"/>
-        </w:rPr>
-        <w:t>Friends will display any friends the user has and allow the user to add new users. All of these tabs will be explained in greater detail later in the manual.</w:t>
-      </w:r>
-    </w:p>
-    <w:p>
-      <w:pPr>
-        <w:spacing w:line="276" w:lineRule="auto"/>
-        <w:rPr>
-          <w:rFonts w:ascii="Courier New" w:eastAsia="Arial" w:hAnsi="Courier New" w:cs="Courier New"/>
-          <w:color w:val="000000"/>
-          <w:sz w:val="22"/>
-          <w:szCs w:val="22"/>
-        </w:rPr>
-      </w:pPr>
-    </w:p>
-    <w:p>
-      <w:pPr>
-        <w:spacing w:line="276" w:lineRule="auto"/>
-        <w:jc w:val="center"/>
-        <w:rPr>
-          <w:rFonts w:ascii="Courier New" w:eastAsia="Arial" w:hAnsi="Courier New" w:cs="Courier New"/>
-          <w:color w:val="000000"/>
-          <w:sz w:val="22"/>
-          <w:szCs w:val="22"/>
-        </w:rPr>
-      </w:pPr>
-      <w:r>
-        <w:rPr>
-          <w:rFonts w:ascii="Courier New" w:eastAsia="Arial" w:hAnsi="Courier New" w:cs="Courier New"/>
-          <w:noProof/>
-          <w:color w:val="000000"/>
-          <w:sz w:val="22"/>
-          <w:szCs w:val="22"/>
-        </w:rPr>
         <w:drawing>
-          <wp:inline distT="0" distB="0" distL="0" distR="0" wp14:anchorId="277B2FB4" wp14:editId="7CBD41C5">
-            <wp:extent cx="5440392" cy="2791688"/>
-            <wp:effectExtent l="304800" t="304800" r="332105" b="332740"/>
+          <wp:inline distT="0" distB="0" distL="0" distR="0" wp14:anchorId="277B2FB4" wp14:editId="06E5D729">
+            <wp:extent cx="4596956" cy="2358887"/>
+            <wp:effectExtent l="304800" t="304800" r="318135" b="327660"/>
             <wp:docPr id="22" name="Picture 22" descr="Graphical user interface, application, table&#10;&#10;Description automatically generated"/>
             <wp:cNvGraphicFramePr>
               <a:graphicFrameLocks xmlns:a="http://schemas.openxmlformats.org/drawingml/2006/main" noChangeAspect="1"/>
@@ -3903,7 +4186,7 @@
                     <pic:cNvPicPr/>
                   </pic:nvPicPr>
                   <pic:blipFill>
-                    <a:blip r:embed="rId13" cstate="print">
+                    <a:blip r:embed="rId14" cstate="print">
                       <a:extLst>
                         <a:ext uri="{28A0092B-C50C-407E-A947-70E740481C1C}">
                           <a14:useLocalDpi xmlns:a14="http://schemas.microsoft.com/office/drawing/2010/main" val="0"/>
@@ -3917,7 +4200,7 @@
                   <pic:spPr>
                     <a:xfrm>
                       <a:off x="0" y="0"/>
-                      <a:ext cx="5457354" cy="2800392"/>
+                      <a:ext cx="4656566" cy="2389475"/>
                     </a:xfrm>
                     <a:prstGeom prst="round2DiagRect">
                       <a:avLst>
@@ -3952,20 +4235,11 @@
         <w:jc w:val="center"/>
         <w:rPr>
           <w:rFonts w:ascii="Courier New" w:eastAsia="Arial" w:hAnsi="Courier New" w:cs="Courier New"/>
-          <w:color w:val="000000"/>
-          <w:sz w:val="22"/>
-          <w:szCs w:val="22"/>
-        </w:rPr>
-      </w:pPr>
-      <w:r>
-        <w:rPr>
-          <w:rFonts w:ascii="Courier New" w:eastAsia="Arial" w:hAnsi="Courier New" w:cs="Courier New"/>
           <w:color w:val="0070C0"/>
           <w:sz w:val="18"/>
           <w:szCs w:val="18"/>
         </w:rPr>
-        <w:t xml:space="preserve">Figure </w:t>
-      </w:r>
+      </w:pPr>
       <w:r>
         <w:rPr>
           <w:rFonts w:ascii="Courier New" w:eastAsia="Arial" w:hAnsi="Courier New" w:cs="Courier New"/>
@@ -3973,90 +4247,24 @@
           <w:sz w:val="18"/>
           <w:szCs w:val="18"/>
         </w:rPr>
+        <w:t xml:space="preserve">Figure </w:t>
+      </w:r>
+      <w:r>
+        <w:rPr>
+          <w:rFonts w:ascii="Courier New" w:eastAsia="Arial" w:hAnsi="Courier New" w:cs="Courier New"/>
+          <w:color w:val="0070C0"/>
+          <w:sz w:val="18"/>
+          <w:szCs w:val="18"/>
+        </w:rPr>
         <w:t>5</w:t>
       </w:r>
     </w:p>
     <w:p>
       <w:pPr>
-        <w:keepNext/>
         <w:spacing w:line="276" w:lineRule="auto"/>
         <w:jc w:val="center"/>
         <w:rPr>
-          <w:rFonts w:ascii="Arial" w:eastAsia="Arial" w:hAnsi="Arial" w:cs="Arial"/>
-          <w:color w:val="000000"/>
-          <w:sz w:val="22"/>
-          <w:szCs w:val="22"/>
-        </w:rPr>
-      </w:pPr>
-    </w:p>
-    <w:p>
-      <w:pPr>
-        <w:keepNext/>
-        <w:spacing w:line="276" w:lineRule="auto"/>
-        <w:jc w:val="center"/>
-        <w:rPr>
-          <w:rFonts w:ascii="Arial" w:eastAsia="Arial" w:hAnsi="Arial" w:cs="Arial"/>
-          <w:color w:val="000000"/>
-          <w:sz w:val="22"/>
-          <w:szCs w:val="22"/>
-        </w:rPr>
-      </w:pPr>
-    </w:p>
-    <w:p>
-      <w:pPr>
-        <w:keepNext/>
-        <w:spacing w:line="276" w:lineRule="auto"/>
-        <w:jc w:val="center"/>
-        <w:rPr>
-          <w:rFonts w:ascii="Arial" w:eastAsia="Arial" w:hAnsi="Arial" w:cs="Arial"/>
-          <w:color w:val="000000"/>
-          <w:sz w:val="22"/>
-          <w:szCs w:val="22"/>
-        </w:rPr>
-      </w:pPr>
-    </w:p>
-    <w:p>
-      <w:pPr>
-        <w:keepNext/>
-        <w:spacing w:line="276" w:lineRule="auto"/>
-        <w:jc w:val="center"/>
-        <w:rPr>
-          <w:rFonts w:ascii="Arial" w:eastAsia="Arial" w:hAnsi="Arial" w:cs="Arial"/>
-          <w:color w:val="000000"/>
-          <w:sz w:val="22"/>
-          <w:szCs w:val="22"/>
-        </w:rPr>
-      </w:pPr>
-    </w:p>
-    <w:p>
-      <w:pPr>
-        <w:keepNext/>
-        <w:spacing w:line="276" w:lineRule="auto"/>
-        <w:jc w:val="center"/>
-        <w:rPr>
-          <w:rFonts w:ascii="Arial" w:eastAsia="Arial" w:hAnsi="Arial" w:cs="Arial"/>
-          <w:color w:val="000000"/>
-          <w:sz w:val="22"/>
-          <w:szCs w:val="22"/>
-        </w:rPr>
-      </w:pPr>
-    </w:p>
-    <w:p>
-      <w:pPr>
-        <w:spacing w:line="276" w:lineRule="auto"/>
-        <w:rPr>
-          <w:rFonts w:ascii="Arial" w:eastAsia="Arial" w:hAnsi="Arial" w:cs="Arial"/>
-          <w:color w:val="000000"/>
-          <w:sz w:val="22"/>
-          <w:szCs w:val="22"/>
-        </w:rPr>
-      </w:pPr>
-    </w:p>
-    <w:p>
-      <w:pPr>
-        <w:spacing w:line="276" w:lineRule="auto"/>
-        <w:rPr>
-          <w:rFonts w:ascii="Arial" w:eastAsia="Arial" w:hAnsi="Arial" w:cs="Arial"/>
+          <w:rFonts w:ascii="Courier New" w:eastAsia="Arial" w:hAnsi="Courier New" w:cs="Courier New"/>
           <w:color w:val="000000"/>
           <w:sz w:val="22"/>
           <w:szCs w:val="22"/>
@@ -4083,7 +4291,6 @@
           <w:sz w:val="40"/>
           <w:szCs w:val="40"/>
         </w:rPr>
-        <w:lastRenderedPageBreak/>
         <w:t>Searching</w:t>
       </w:r>
     </w:p>
@@ -4162,7 +4369,7 @@
                     <pic:cNvPicPr/>
                   </pic:nvPicPr>
                   <pic:blipFill>
-                    <a:blip r:embed="rId14">
+                    <a:blip r:embed="rId15">
                       <a:extLst>
                         <a:ext uri="{28A0092B-C50C-407E-A947-70E740481C1C}">
                           <a14:useLocalDpi xmlns:a14="http://schemas.microsoft.com/office/drawing/2010/main" val="0"/>
@@ -4264,7 +4471,17 @@
           <w:sz w:val="22"/>
           <w:szCs w:val="22"/>
         </w:rPr>
-        <w:t xml:space="preserve">g items directly from the home page. This can be done by selecting the filter button at the top of the home page, which will </w:t>
+        <w:t xml:space="preserve">g items directly from the home page. This can be done by selecting the filter button at the top of </w:t>
+      </w:r>
+      <w:r>
+        <w:rPr>
+          <w:rFonts w:ascii="Courier New" w:eastAsia="Arial" w:hAnsi="Courier New" w:cs="Courier New"/>
+          <w:color w:val="000000"/>
+          <w:sz w:val="22"/>
+          <w:szCs w:val="22"/>
+        </w:rPr>
+        <w:lastRenderedPageBreak/>
+        <w:t xml:space="preserve">the home page, which will </w:t>
       </w:r>
       <w:r>
         <w:rPr>
@@ -4323,7 +4540,7 @@
                     <pic:cNvPicPr/>
                   </pic:nvPicPr>
                   <pic:blipFill>
-                    <a:blip r:embed="rId15">
+                    <a:blip r:embed="rId16">
                       <a:extLst>
                         <a:ext uri="{28A0092B-C50C-407E-A947-70E740481C1C}">
                           <a14:useLocalDpi xmlns:a14="http://schemas.microsoft.com/office/drawing/2010/main" val="0"/>
@@ -4429,7 +4646,6 @@
           <w:sz w:val="40"/>
           <w:szCs w:val="40"/>
         </w:rPr>
-        <w:lastRenderedPageBreak/>
         <w:t>Messages</w:t>
       </w:r>
     </w:p>
@@ -4717,6 +4933,7 @@
           <w:sz w:val="22"/>
           <w:szCs w:val="22"/>
         </w:rPr>
+        <w:lastRenderedPageBreak/>
         <w:drawing>
           <wp:inline distT="0" distB="0" distL="0" distR="0" wp14:anchorId="29D9B15C" wp14:editId="5695555A">
             <wp:extent cx="5245724" cy="2507411"/>
@@ -4733,7 +4950,7 @@
                     <pic:cNvPicPr/>
                   </pic:nvPicPr>
                   <pic:blipFill>
-                    <a:blip r:embed="rId16">
+                    <a:blip r:embed="rId17">
                       <a:extLst>
                         <a:ext uri="{28A0092B-C50C-407E-A947-70E740481C1C}">
                           <a14:useLocalDpi xmlns:a14="http://schemas.microsoft.com/office/drawing/2010/main" val="0"/>
@@ -4811,28 +5028,6 @@
     </w:p>
     <w:p>
       <w:pPr>
-        <w:spacing w:line="276" w:lineRule="auto"/>
-        <w:rPr>
-          <w:rFonts w:ascii="Arial" w:eastAsia="Arial" w:hAnsi="Arial" w:cs="Arial"/>
-          <w:color w:val="000000"/>
-          <w:sz w:val="22"/>
-          <w:szCs w:val="22"/>
-        </w:rPr>
-      </w:pPr>
-    </w:p>
-    <w:p>
-      <w:pPr>
-        <w:spacing w:line="276" w:lineRule="auto"/>
-        <w:rPr>
-          <w:rFonts w:ascii="Arial" w:eastAsia="Arial" w:hAnsi="Arial" w:cs="Arial"/>
-          <w:color w:val="000000"/>
-          <w:sz w:val="22"/>
-          <w:szCs w:val="22"/>
-        </w:rPr>
-      </w:pPr>
-    </w:p>
-    <w:p>
-      <w:pPr>
         <w:pBdr>
           <w:bottom w:val="single" w:sz="6" w:space="1" w:color="auto"/>
         </w:pBdr>
@@ -4840,102 +5035,17 @@
         <w:rPr>
           <w:rFonts w:ascii="Courier New" w:eastAsia="Arial" w:hAnsi="Courier New" w:cs="Courier New"/>
           <w:color w:val="000000"/>
+          <w:sz w:val="22"/>
+          <w:szCs w:val="22"/>
+        </w:rPr>
+      </w:pPr>
+      <w:r>
+        <w:rPr>
+          <w:rFonts w:ascii="Courier New" w:eastAsia="Arial" w:hAnsi="Courier New" w:cs="Courier New"/>
+          <w:color w:val="000000"/>
           <w:sz w:val="40"/>
           <w:szCs w:val="40"/>
         </w:rPr>
-      </w:pPr>
-    </w:p>
-    <w:p>
-      <w:pPr>
-        <w:pBdr>
-          <w:bottom w:val="single" w:sz="6" w:space="1" w:color="auto"/>
-        </w:pBdr>
-        <w:spacing w:line="276" w:lineRule="auto"/>
-        <w:rPr>
-          <w:rFonts w:ascii="Courier New" w:eastAsia="Arial" w:hAnsi="Courier New" w:cs="Courier New"/>
-          <w:color w:val="000000"/>
-          <w:sz w:val="40"/>
-          <w:szCs w:val="40"/>
-        </w:rPr>
-      </w:pPr>
-    </w:p>
-    <w:p>
-      <w:pPr>
-        <w:pBdr>
-          <w:bottom w:val="single" w:sz="6" w:space="1" w:color="auto"/>
-        </w:pBdr>
-        <w:spacing w:line="276" w:lineRule="auto"/>
-        <w:rPr>
-          <w:rFonts w:ascii="Courier New" w:eastAsia="Arial" w:hAnsi="Courier New" w:cs="Courier New"/>
-          <w:color w:val="000000"/>
-          <w:sz w:val="40"/>
-          <w:szCs w:val="40"/>
-        </w:rPr>
-      </w:pPr>
-    </w:p>
-    <w:p>
-      <w:pPr>
-        <w:pBdr>
-          <w:bottom w:val="single" w:sz="6" w:space="1" w:color="auto"/>
-        </w:pBdr>
-        <w:spacing w:line="276" w:lineRule="auto"/>
-        <w:rPr>
-          <w:rFonts w:ascii="Courier New" w:eastAsia="Arial" w:hAnsi="Courier New" w:cs="Courier New"/>
-          <w:color w:val="000000"/>
-          <w:sz w:val="40"/>
-          <w:szCs w:val="40"/>
-        </w:rPr>
-      </w:pPr>
-    </w:p>
-    <w:p>
-      <w:pPr>
-        <w:pBdr>
-          <w:bottom w:val="single" w:sz="6" w:space="1" w:color="auto"/>
-        </w:pBdr>
-        <w:spacing w:line="276" w:lineRule="auto"/>
-        <w:rPr>
-          <w:rFonts w:ascii="Courier New" w:eastAsia="Arial" w:hAnsi="Courier New" w:cs="Courier New"/>
-          <w:color w:val="000000"/>
-          <w:sz w:val="40"/>
-          <w:szCs w:val="40"/>
-        </w:rPr>
-      </w:pPr>
-    </w:p>
-    <w:p>
-      <w:pPr>
-        <w:pBdr>
-          <w:bottom w:val="single" w:sz="6" w:space="1" w:color="auto"/>
-        </w:pBdr>
-        <w:spacing w:line="276" w:lineRule="auto"/>
-        <w:rPr>
-          <w:rFonts w:ascii="Courier New" w:eastAsia="Arial" w:hAnsi="Courier New" w:cs="Courier New"/>
-          <w:color w:val="000000"/>
-          <w:sz w:val="40"/>
-          <w:szCs w:val="40"/>
-        </w:rPr>
-      </w:pPr>
-    </w:p>
-    <w:p>
-      <w:pPr>
-        <w:pBdr>
-          <w:bottom w:val="single" w:sz="6" w:space="1" w:color="auto"/>
-        </w:pBdr>
-        <w:spacing w:line="276" w:lineRule="auto"/>
-        <w:rPr>
-          <w:rFonts w:ascii="Courier New" w:eastAsia="Arial" w:hAnsi="Courier New" w:cs="Courier New"/>
-          <w:color w:val="000000"/>
-          <w:sz w:val="22"/>
-          <w:szCs w:val="22"/>
-        </w:rPr>
-      </w:pPr>
-      <w:r>
-        <w:rPr>
-          <w:rFonts w:ascii="Courier New" w:eastAsia="Arial" w:hAnsi="Courier New" w:cs="Courier New"/>
-          <w:color w:val="000000"/>
-          <w:sz w:val="40"/>
-          <w:szCs w:val="40"/>
-        </w:rPr>
-        <w:lastRenderedPageBreak/>
         <w:t>User Account</w:t>
       </w:r>
     </w:p>
@@ -5025,7 +5135,7 @@
                     <pic:cNvPicPr/>
                   </pic:nvPicPr>
                   <pic:blipFill>
-                    <a:blip r:embed="rId17">
+                    <a:blip r:embed="rId18">
                       <a:extLst>
                         <a:ext uri="{28A0092B-C50C-407E-A947-70E740481C1C}">
                           <a14:useLocalDpi xmlns:a14="http://schemas.microsoft.com/office/drawing/2010/main" val="0"/>
@@ -5165,7 +5275,27 @@
           <w:sz w:val="22"/>
           <w:szCs w:val="22"/>
         </w:rPr>
-        <w:t>the personal attributes of the account such as name, username, userid,</w:t>
+        <w:t xml:space="preserve">the personal attributes of the account such as name, username, </w:t>
+      </w:r>
+      <w:proofErr w:type="spellStart"/>
+      <w:r>
+        <w:rPr>
+          <w:rFonts w:ascii="Courier New" w:eastAsia="Arial" w:hAnsi="Courier New" w:cs="Courier New"/>
+          <w:color w:val="000000"/>
+          <w:sz w:val="22"/>
+          <w:szCs w:val="22"/>
+        </w:rPr>
+        <w:t>userid</w:t>
+      </w:r>
+      <w:proofErr w:type="spellEnd"/>
+      <w:r>
+        <w:rPr>
+          <w:rFonts w:ascii="Courier New" w:eastAsia="Arial" w:hAnsi="Courier New" w:cs="Courier New"/>
+          <w:color w:val="000000"/>
+          <w:sz w:val="22"/>
+          <w:szCs w:val="22"/>
+        </w:rPr>
+        <w:t>,</w:t>
       </w:r>
       <w:r>
         <w:rPr>
@@ -5216,6 +5346,7 @@
           <w:sz w:val="22"/>
           <w:szCs w:val="22"/>
         </w:rPr>
+        <w:lastRenderedPageBreak/>
         <w:drawing>
           <wp:inline distT="0" distB="0" distL="0" distR="0" wp14:anchorId="2CE47AF7" wp14:editId="1D4100C1">
             <wp:extent cx="3527125" cy="2720710"/>
@@ -5232,7 +5363,7 @@
                     <pic:cNvPicPr/>
                   </pic:nvPicPr>
                   <pic:blipFill>
-                    <a:blip r:embed="rId18" cstate="print">
+                    <a:blip r:embed="rId19" cstate="print">
                       <a:extLst>
                         <a:ext uri="{28A0092B-C50C-407E-A947-70E740481C1C}">
                           <a14:useLocalDpi xmlns:a14="http://schemas.microsoft.com/office/drawing/2010/main" val="0"/>
@@ -5394,7 +5525,7 @@
                     <pic:cNvPicPr/>
                   </pic:nvPicPr>
                   <pic:blipFill>
-                    <a:blip r:embed="rId19">
+                    <a:blip r:embed="rId20">
                       <a:extLst>
                         <a:ext uri="{28A0092B-C50C-407E-A947-70E740481C1C}">
                           <a14:useLocalDpi xmlns:a14="http://schemas.microsoft.com/office/drawing/2010/main" val="0"/>
@@ -5478,6 +5609,7 @@
           <w:sz w:val="40"/>
           <w:szCs w:val="40"/>
         </w:rPr>
+        <w:lastRenderedPageBreak/>
         <w:t>Selling</w:t>
       </w:r>
       <w:r>
@@ -5565,7 +5697,7 @@
                     <pic:cNvPicPr/>
                   </pic:nvPicPr>
                   <pic:blipFill>
-                    <a:blip r:embed="rId20" cstate="print">
+                    <a:blip r:embed="rId21" cstate="print">
                       <a:extLst>
                         <a:ext uri="{28A0092B-C50C-407E-A947-70E740481C1C}">
                           <a14:useLocalDpi xmlns:a14="http://schemas.microsoft.com/office/drawing/2010/main" val="0"/>
@@ -5632,21 +5764,32 @@
     <w:p>
       <w:pPr>
         <w:spacing w:line="276" w:lineRule="auto"/>
-        <w:rPr>
-          <w:rFonts w:ascii="Courier New" w:eastAsia="Arial" w:hAnsi="Courier New" w:cs="Courier New"/>
-          <w:color w:val="000000"/>
-          <w:sz w:val="22"/>
-          <w:szCs w:val="22"/>
-        </w:rPr>
-      </w:pPr>
-      <w:r>
-        <w:rPr>
-          <w:rFonts w:ascii="Courier New" w:eastAsia="Arial" w:hAnsi="Courier New" w:cs="Courier New"/>
-          <w:color w:val="000000"/>
-          <w:sz w:val="22"/>
-          <w:szCs w:val="22"/>
-        </w:rPr>
-        <w:lastRenderedPageBreak/>
+        <w:jc w:val="center"/>
+        <w:rPr>
+          <w:rFonts w:ascii="Courier New" w:eastAsia="Arial" w:hAnsi="Courier New" w:cs="Courier New"/>
+          <w:color w:val="0070C0"/>
+          <w:sz w:val="18"/>
+          <w:szCs w:val="18"/>
+        </w:rPr>
+      </w:pPr>
+    </w:p>
+    <w:p>
+      <w:pPr>
+        <w:spacing w:line="276" w:lineRule="auto"/>
+        <w:rPr>
+          <w:rFonts w:ascii="Courier New" w:eastAsia="Arial" w:hAnsi="Courier New" w:cs="Courier New"/>
+          <w:color w:val="000000"/>
+          <w:sz w:val="22"/>
+          <w:szCs w:val="22"/>
+        </w:rPr>
+      </w:pPr>
+      <w:r>
+        <w:rPr>
+          <w:rFonts w:ascii="Courier New" w:eastAsia="Arial" w:hAnsi="Courier New" w:cs="Courier New"/>
+          <w:color w:val="000000"/>
+          <w:sz w:val="22"/>
+          <w:szCs w:val="22"/>
+        </w:rPr>
         <w:t>After selecting a category, a menu including sub-category options will appear. The user must select a sub-category. See Figure 10.1</w:t>
       </w:r>
       <w:r>
@@ -5679,10 +5822,10 @@
           <w:szCs w:val="22"/>
         </w:rPr>
         <w:drawing>
-          <wp:inline distT="0" distB="0" distL="0" distR="0" wp14:anchorId="19B009D5" wp14:editId="76515161">
-            <wp:extent cx="2716242" cy="2178059"/>
-            <wp:effectExtent l="304800" t="304800" r="332105" b="317500"/>
-            <wp:docPr id="31" name="Picture 31" descr="Graphical user interface&#10;&#10;Description automatically generated"/>
+          <wp:inline distT="0" distB="0" distL="0" distR="0" wp14:anchorId="034D94FB" wp14:editId="471CFA4F">
+            <wp:extent cx="3416411" cy="3136749"/>
+            <wp:effectExtent l="304800" t="304800" r="317500" b="330835"/>
+            <wp:docPr id="3" name="Picture 3" descr="Graphical user interface, application&#10;&#10;Description automatically generated"/>
             <wp:cNvGraphicFramePr>
               <a:graphicFrameLocks xmlns:a="http://schemas.openxmlformats.org/drawingml/2006/main" noChangeAspect="1"/>
             </wp:cNvGraphicFramePr>
@@ -5690,11 +5833,11 @@
               <a:graphicData uri="http://schemas.openxmlformats.org/drawingml/2006/picture">
                 <pic:pic xmlns:pic="http://schemas.openxmlformats.org/drawingml/2006/picture">
                   <pic:nvPicPr>
-                    <pic:cNvPr id="31" name="Picture 31" descr="Graphical user interface&#10;&#10;Description automatically generated"/>
+                    <pic:cNvPr id="3" name="Picture 3" descr="Graphical user interface, application&#10;&#10;Description automatically generated"/>
                     <pic:cNvPicPr/>
                   </pic:nvPicPr>
                   <pic:blipFill>
-                    <a:blip r:embed="rId21">
+                    <a:blip r:embed="rId22">
                       <a:extLst>
                         <a:ext uri="{28A0092B-C50C-407E-A947-70E740481C1C}">
                           <a14:useLocalDpi xmlns:a14="http://schemas.microsoft.com/office/drawing/2010/main" val="0"/>
@@ -5708,7 +5851,7 @@
                   <pic:spPr>
                     <a:xfrm>
                       <a:off x="0" y="0"/>
-                      <a:ext cx="2734617" cy="2192794"/>
+                      <a:ext cx="3421421" cy="3141349"/>
                     </a:xfrm>
                     <a:prstGeom prst="round2DiagRect">
                       <a:avLst>
@@ -5763,27 +5906,17 @@
         <w:spacing w:line="276" w:lineRule="auto"/>
         <w:rPr>
           <w:rFonts w:ascii="Courier New" w:eastAsia="Arial" w:hAnsi="Courier New" w:cs="Courier New"/>
-          <w:color w:val="0070C0"/>
-          <w:sz w:val="18"/>
-          <w:szCs w:val="18"/>
-        </w:rPr>
-      </w:pPr>
-    </w:p>
-    <w:p>
-      <w:pPr>
-        <w:spacing w:line="276" w:lineRule="auto"/>
-        <w:rPr>
-          <w:rFonts w:ascii="Courier New" w:eastAsia="Arial" w:hAnsi="Courier New" w:cs="Courier New"/>
-          <w:sz w:val="22"/>
-          <w:szCs w:val="22"/>
-        </w:rPr>
-      </w:pPr>
-      <w:r>
-        <w:rPr>
-          <w:rFonts w:ascii="Courier New" w:eastAsia="Arial" w:hAnsi="Courier New" w:cs="Courier New"/>
-          <w:sz w:val="22"/>
-          <w:szCs w:val="22"/>
-        </w:rPr>
+          <w:sz w:val="22"/>
+          <w:szCs w:val="22"/>
+        </w:rPr>
+      </w:pPr>
+      <w:r>
+        <w:rPr>
+          <w:rFonts w:ascii="Courier New" w:eastAsia="Arial" w:hAnsi="Courier New" w:cs="Courier New"/>
+          <w:sz w:val="22"/>
+          <w:szCs w:val="22"/>
+        </w:rPr>
+        <w:lastRenderedPageBreak/>
         <w:t>After selecting a sub-category, the user will be prompted to enter the listing specifications of the item.</w:t>
       </w:r>
       <w:r>
@@ -5813,10 +5946,10 @@
           <w:szCs w:val="22"/>
         </w:rPr>
         <w:drawing>
-          <wp:inline distT="0" distB="0" distL="0" distR="0" wp14:anchorId="658B04B9" wp14:editId="246D0700">
-            <wp:extent cx="2524665" cy="2463829"/>
-            <wp:effectExtent l="304800" t="304800" r="333375" b="317500"/>
-            <wp:docPr id="32" name="Picture 32" descr="Graphical user interface&#10;&#10;Description automatically generated"/>
+          <wp:inline distT="0" distB="0" distL="0" distR="0" wp14:anchorId="635086F5" wp14:editId="29B72795">
+            <wp:extent cx="2716696" cy="2812498"/>
+            <wp:effectExtent l="304800" t="304800" r="331470" b="330835"/>
+            <wp:docPr id="4" name="Picture 4" descr="Graphical user interface&#10;&#10;Description automatically generated"/>
             <wp:cNvGraphicFramePr>
               <a:graphicFrameLocks xmlns:a="http://schemas.openxmlformats.org/drawingml/2006/main" noChangeAspect="1"/>
             </wp:cNvGraphicFramePr>
@@ -5824,11 +5957,11 @@
               <a:graphicData uri="http://schemas.openxmlformats.org/drawingml/2006/picture">
                 <pic:pic xmlns:pic="http://schemas.openxmlformats.org/drawingml/2006/picture">
                   <pic:nvPicPr>
-                    <pic:cNvPr id="32" name="Picture 32" descr="Graphical user interface&#10;&#10;Description automatically generated"/>
+                    <pic:cNvPr id="4" name="Picture 4" descr="Graphical user interface&#10;&#10;Description automatically generated"/>
                     <pic:cNvPicPr/>
                   </pic:nvPicPr>
                   <pic:blipFill>
-                    <a:blip r:embed="rId22">
+                    <a:blip r:embed="rId23">
                       <a:extLst>
                         <a:ext uri="{28A0092B-C50C-407E-A947-70E740481C1C}">
                           <a14:useLocalDpi xmlns:a14="http://schemas.microsoft.com/office/drawing/2010/main" val="0"/>
@@ -5842,7 +5975,7 @@
                   <pic:spPr>
                     <a:xfrm>
                       <a:off x="0" y="0"/>
-                      <a:ext cx="2531506" cy="2470506"/>
+                      <a:ext cx="2724074" cy="2820137"/>
                     </a:xfrm>
                     <a:prstGeom prst="round2DiagRect">
                       <a:avLst>
@@ -5935,16 +6068,6 @@
     <w:p>
       <w:pPr>
         <w:spacing w:line="276" w:lineRule="auto"/>
-        <w:rPr>
-          <w:rFonts w:ascii="Courier New" w:eastAsia="Arial" w:hAnsi="Courier New" w:cs="Courier New"/>
-          <w:sz w:val="22"/>
-          <w:szCs w:val="22"/>
-        </w:rPr>
-      </w:pPr>
-    </w:p>
-    <w:p>
-      <w:pPr>
-        <w:spacing w:line="276" w:lineRule="auto"/>
         <w:jc w:val="center"/>
         <w:rPr>
           <w:rFonts w:ascii="Courier New" w:eastAsia="Arial" w:hAnsi="Courier New" w:cs="Courier New"/>
@@ -5959,7 +6082,6 @@
           <w:sz w:val="22"/>
           <w:szCs w:val="22"/>
         </w:rPr>
-        <w:lastRenderedPageBreak/>
         <w:drawing>
           <wp:inline distT="0" distB="0" distL="0" distR="0" wp14:anchorId="098340CB" wp14:editId="6F2F9F5D">
             <wp:extent cx="2852468" cy="2087676"/>
@@ -5976,7 +6098,7 @@
                     <pic:cNvPicPr/>
                   </pic:nvPicPr>
                   <pic:blipFill>
-                    <a:blip r:embed="rId23">
+                    <a:blip r:embed="rId24">
                       <a:extLst>
                         <a:ext uri="{28A0092B-C50C-407E-A947-70E740481C1C}">
                           <a14:useLocalDpi xmlns:a14="http://schemas.microsoft.com/office/drawing/2010/main" val="0"/>
@@ -6065,6 +6187,7 @@
           <w:sz w:val="22"/>
           <w:szCs w:val="22"/>
         </w:rPr>
+        <w:lastRenderedPageBreak/>
         <w:t>After adding this information, the listing will be created. The user is redirected to the home page where the listed item can be seen.</w:t>
       </w:r>
     </w:p>
@@ -6073,18 +6196,6 @@
         <w:spacing w:line="276" w:lineRule="auto"/>
         <w:rPr>
           <w:rFonts w:ascii="Courier New" w:eastAsia="Arial" w:hAnsi="Courier New" w:cs="Courier New"/>
-          <w:sz w:val="22"/>
-          <w:szCs w:val="22"/>
-        </w:rPr>
-      </w:pPr>
-    </w:p>
-    <w:p>
-      <w:pPr>
-        <w:spacing w:line="276" w:lineRule="auto"/>
-        <w:jc w:val="center"/>
-        <w:rPr>
-          <w:rFonts w:ascii="Courier New" w:eastAsia="Arial" w:hAnsi="Courier New" w:cs="Courier New"/>
-          <w:color w:val="000000"/>
           <w:sz w:val="22"/>
           <w:szCs w:val="22"/>
         </w:rPr>
@@ -6098,65 +6209,112 @@
         <w:spacing w:line="276" w:lineRule="auto"/>
         <w:rPr>
           <w:rFonts w:ascii="Courier New" w:eastAsia="Arial" w:hAnsi="Courier New" w:cs="Courier New"/>
-          <w:bCs/>
-          <w:color w:val="000000"/>
-          <w:sz w:val="22"/>
-          <w:szCs w:val="22"/>
-        </w:rPr>
-      </w:pPr>
-      <w:r>
-        <w:rPr>
-          <w:rFonts w:ascii="Courier New" w:eastAsia="Arial" w:hAnsi="Courier New" w:cs="Courier New"/>
-          <w:bCs/>
-          <w:color w:val="000000"/>
+          <w:sz w:val="22"/>
+          <w:szCs w:val="22"/>
+        </w:rPr>
+      </w:pPr>
+      <w:r>
+        <w:rPr>
+          <w:rFonts w:ascii="Courier New" w:eastAsia="Arial" w:hAnsi="Courier New" w:cs="Courier New"/>
           <w:sz w:val="40"/>
           <w:szCs w:val="40"/>
         </w:rPr>
-        <w:t>Buyer Manual</w:t>
-      </w:r>
-    </w:p>
-    <w:p>
-      <w:pPr>
-        <w:spacing w:line="276" w:lineRule="auto"/>
-        <w:rPr>
-          <w:rFonts w:ascii="Courier New" w:eastAsia="Arial" w:hAnsi="Courier New" w:cs="Courier New"/>
-          <w:bCs/>
-          <w:color w:val="000000"/>
-          <w:sz w:val="22"/>
-          <w:szCs w:val="22"/>
-        </w:rPr>
-      </w:pPr>
-    </w:p>
-    <w:p>
-      <w:pPr>
-        <w:spacing w:line="276" w:lineRule="auto"/>
-        <w:rPr>
-          <w:rFonts w:ascii="Courier New" w:eastAsia="Arial" w:hAnsi="Courier New" w:cs="Courier New"/>
-          <w:bCs/>
-          <w:color w:val="000000"/>
-          <w:sz w:val="22"/>
-          <w:szCs w:val="22"/>
-        </w:rPr>
-      </w:pPr>
-      <w:r>
-        <w:rPr>
-          <w:rFonts w:ascii="Courier New" w:eastAsia="Arial" w:hAnsi="Courier New" w:cs="Courier New"/>
-          <w:bCs/>
-          <w:color w:val="000000"/>
-          <w:sz w:val="22"/>
-          <w:szCs w:val="22"/>
-        </w:rPr>
-        <w:t xml:space="preserve">This section is to be further investigated, the previous group states that implementations have been made, however, no other user accounts have been documented for </w:t>
-      </w:r>
-      <w:r>
-        <w:rPr>
-          <w:rFonts w:ascii="Courier New" w:eastAsia="Arial" w:hAnsi="Courier New" w:cs="Courier New"/>
-          <w:bCs/>
-          <w:color w:val="000000"/>
-          <w:sz w:val="22"/>
-          <w:szCs w:val="22"/>
-        </w:rPr>
-        <w:t>testing of this implementation. See notes at the end of the manual for further details.</w:t>
+        <w:t>Browse</w:t>
+      </w:r>
+    </w:p>
+    <w:p>
+      <w:pPr>
+        <w:spacing w:line="276" w:lineRule="auto"/>
+        <w:rPr>
+          <w:rFonts w:ascii="Courier New" w:eastAsia="Arial" w:hAnsi="Courier New" w:cs="Courier New"/>
+          <w:sz w:val="22"/>
+          <w:szCs w:val="22"/>
+        </w:rPr>
+      </w:pPr>
+    </w:p>
+    <w:p>
+      <w:pPr>
+        <w:spacing w:line="276" w:lineRule="auto"/>
+        <w:rPr>
+          <w:rFonts w:ascii="Courier New" w:eastAsia="Arial" w:hAnsi="Courier New" w:cs="Courier New"/>
+          <w:color w:val="0070C0"/>
+          <w:sz w:val="22"/>
+          <w:szCs w:val="22"/>
+        </w:rPr>
+      </w:pPr>
+      <w:r>
+        <w:rPr>
+          <w:rFonts w:ascii="Courier New" w:eastAsia="Arial" w:hAnsi="Courier New" w:cs="Courier New"/>
+          <w:sz w:val="22"/>
+          <w:szCs w:val="22"/>
+        </w:rPr>
+        <w:t>The browse section was recently implemented, and it displays listings both for the view of registered and unregistered users</w:t>
+      </w:r>
+      <w:r>
+        <w:rPr>
+          <w:rFonts w:ascii="Courier New" w:eastAsia="Arial" w:hAnsi="Courier New" w:cs="Courier New"/>
+          <w:sz w:val="22"/>
+          <w:szCs w:val="22"/>
+        </w:rPr>
+        <w:t xml:space="preserve">. Provides some details regarding the </w:t>
+      </w:r>
+      <w:r>
+        <w:rPr>
+          <w:rFonts w:ascii="Courier New" w:eastAsia="Arial" w:hAnsi="Courier New" w:cs="Courier New"/>
+          <w:sz w:val="22"/>
+          <w:szCs w:val="22"/>
+        </w:rPr>
+        <w:t>product and</w:t>
+      </w:r>
+      <w:r>
+        <w:rPr>
+          <w:rFonts w:ascii="Courier New" w:eastAsia="Arial" w:hAnsi="Courier New" w:cs="Courier New"/>
+          <w:sz w:val="22"/>
+          <w:szCs w:val="22"/>
+        </w:rPr>
+        <w:t xml:space="preserve"> allows the individual to view listing</w:t>
+      </w:r>
+      <w:r>
+        <w:rPr>
+          <w:rFonts w:ascii="Courier New" w:eastAsia="Arial" w:hAnsi="Courier New" w:cs="Courier New"/>
+          <w:sz w:val="22"/>
+          <w:szCs w:val="22"/>
+        </w:rPr>
+        <w:t xml:space="preserve"> if registered, else redirects to login page to get further attributes</w:t>
+      </w:r>
+      <w:r>
+        <w:rPr>
+          <w:rFonts w:ascii="Courier New" w:eastAsia="Arial" w:hAnsi="Courier New" w:cs="Courier New"/>
+          <w:sz w:val="22"/>
+          <w:szCs w:val="22"/>
+        </w:rPr>
+        <w:t>.</w:t>
+      </w:r>
+      <w:r>
+        <w:rPr>
+          <w:rFonts w:ascii="Courier New" w:eastAsia="Arial" w:hAnsi="Courier New" w:cs="Courier New"/>
+          <w:sz w:val="22"/>
+          <w:szCs w:val="22"/>
+        </w:rPr>
+        <w:t xml:space="preserve"> </w:t>
+      </w:r>
+      <w:r>
+        <w:rPr>
+          <w:rFonts w:ascii="Courier New" w:eastAsia="Arial" w:hAnsi="Courier New" w:cs="Courier New"/>
+          <w:color w:val="0070C0"/>
+          <w:sz w:val="22"/>
+          <w:szCs w:val="22"/>
+        </w:rPr>
+        <w:t>Reference Figure</w:t>
+      </w:r>
+      <w:r>
+        <w:rPr>
+          <w:rFonts w:ascii="Courier New" w:eastAsia="Arial" w:hAnsi="Courier New" w:cs="Courier New"/>
+          <w:color w:val="0070C0"/>
+          <w:sz w:val="22"/>
+          <w:szCs w:val="22"/>
+        </w:rPr>
+        <w:t xml:space="preserve"> 10B.</w:t>
       </w:r>
     </w:p>
     <w:p>
@@ -6164,7 +6322,103 @@
         <w:spacing w:line="276" w:lineRule="auto"/>
         <w:jc w:val="center"/>
         <w:rPr>
-          <w:rFonts w:ascii="Arial" w:eastAsia="Arial" w:hAnsi="Arial" w:cs="Arial"/>
+          <w:rFonts w:ascii="Courier New" w:eastAsia="Arial" w:hAnsi="Courier New" w:cs="Courier New"/>
+          <w:sz w:val="22"/>
+          <w:szCs w:val="22"/>
+        </w:rPr>
+      </w:pPr>
+      <w:r>
+        <w:rPr>
+          <w:rFonts w:ascii="Courier New" w:eastAsia="Arial" w:hAnsi="Courier New" w:cs="Courier New"/>
+          <w:noProof/>
+          <w:sz w:val="22"/>
+          <w:szCs w:val="22"/>
+        </w:rPr>
+        <w:drawing>
+          <wp:inline distT="0" distB="0" distL="0" distR="0" wp14:anchorId="51888167" wp14:editId="5ED5C911">
+            <wp:extent cx="3848100" cy="2387795"/>
+            <wp:effectExtent l="304800" t="304800" r="323850" b="317500"/>
+            <wp:docPr id="5" name="Picture 5" descr="Graphical user interface, application&#10;&#10;Description automatically generated"/>
+            <wp:cNvGraphicFramePr>
+              <a:graphicFrameLocks xmlns:a="http://schemas.openxmlformats.org/drawingml/2006/main" noChangeAspect="1"/>
+            </wp:cNvGraphicFramePr>
+            <a:graphic xmlns:a="http://schemas.openxmlformats.org/drawingml/2006/main">
+              <a:graphicData uri="http://schemas.openxmlformats.org/drawingml/2006/picture">
+                <pic:pic xmlns:pic="http://schemas.openxmlformats.org/drawingml/2006/picture">
+                  <pic:nvPicPr>
+                    <pic:cNvPr id="5" name="Picture 5" descr="Graphical user interface, application&#10;&#10;Description automatically generated"/>
+                    <pic:cNvPicPr/>
+                  </pic:nvPicPr>
+                  <pic:blipFill>
+                    <a:blip r:embed="rId25">
+                      <a:extLst>
+                        <a:ext uri="{28A0092B-C50C-407E-A947-70E740481C1C}">
+                          <a14:useLocalDpi xmlns:a14="http://schemas.microsoft.com/office/drawing/2010/main" val="0"/>
+                        </a:ext>
+                      </a:extLst>
+                    </a:blip>
+                    <a:stretch>
+                      <a:fillRect/>
+                    </a:stretch>
+                  </pic:blipFill>
+                  <pic:spPr>
+                    <a:xfrm>
+                      <a:off x="0" y="0"/>
+                      <a:ext cx="3856666" cy="2393110"/>
+                    </a:xfrm>
+                    <a:prstGeom prst="round2DiagRect">
+                      <a:avLst>
+                        <a:gd name="adj1" fmla="val 16667"/>
+                        <a:gd name="adj2" fmla="val 0"/>
+                      </a:avLst>
+                    </a:prstGeom>
+                    <a:ln w="88900" cap="sq">
+                      <a:solidFill>
+                        <a:srgbClr val="FFFFFF"/>
+                      </a:solidFill>
+                      <a:miter lim="800000"/>
+                    </a:ln>
+                    <a:effectLst>
+                      <a:outerShdw blurRad="254000" algn="tl" rotWithShape="0">
+                        <a:srgbClr val="000000">
+                          <a:alpha val="43000"/>
+                        </a:srgbClr>
+                      </a:outerShdw>
+                    </a:effectLst>
+                  </pic:spPr>
+                </pic:pic>
+              </a:graphicData>
+            </a:graphic>
+          </wp:inline>
+        </w:drawing>
+      </w:r>
+    </w:p>
+    <w:p>
+      <w:pPr>
+        <w:spacing w:line="276" w:lineRule="auto"/>
+        <w:jc w:val="center"/>
+        <w:rPr>
+          <w:rFonts w:ascii="Courier New" w:eastAsia="Arial" w:hAnsi="Courier New" w:cs="Courier New"/>
+          <w:color w:val="0070C0"/>
+          <w:sz w:val="18"/>
+          <w:szCs w:val="18"/>
+        </w:rPr>
+      </w:pPr>
+      <w:r>
+        <w:rPr>
+          <w:rFonts w:ascii="Courier New" w:eastAsia="Arial" w:hAnsi="Courier New" w:cs="Courier New"/>
+          <w:color w:val="0070C0"/>
+          <w:sz w:val="18"/>
+          <w:szCs w:val="18"/>
+        </w:rPr>
+        <w:t>Figure 10B</w:t>
+      </w:r>
+    </w:p>
+    <w:p>
+      <w:pPr>
+        <w:spacing w:line="276" w:lineRule="auto"/>
+        <w:rPr>
+          <w:rFonts w:ascii="Courier New" w:eastAsia="Arial" w:hAnsi="Courier New" w:cs="Courier New"/>
           <w:color w:val="000000"/>
           <w:sz w:val="22"/>
           <w:szCs w:val="22"/>
@@ -6179,20 +6433,92 @@
         <w:spacing w:line="276" w:lineRule="auto"/>
         <w:rPr>
           <w:rFonts w:ascii="Courier New" w:eastAsia="Arial" w:hAnsi="Courier New" w:cs="Courier New"/>
+          <w:bCs/>
+          <w:color w:val="000000"/>
+          <w:sz w:val="22"/>
+          <w:szCs w:val="22"/>
+        </w:rPr>
+      </w:pPr>
+      <w:r>
+        <w:rPr>
+          <w:rFonts w:ascii="Courier New" w:eastAsia="Arial" w:hAnsi="Courier New" w:cs="Courier New"/>
+          <w:bCs/>
           <w:color w:val="000000"/>
           <w:sz w:val="40"/>
           <w:szCs w:val="40"/>
         </w:rPr>
-      </w:pPr>
-      <w:r>
+        <w:t>Buyer Manual</w:t>
+      </w:r>
+    </w:p>
+    <w:p>
+      <w:pPr>
+        <w:spacing w:line="276" w:lineRule="auto"/>
+        <w:rPr>
+          <w:rFonts w:ascii="Courier New" w:eastAsia="Arial" w:hAnsi="Courier New" w:cs="Courier New"/>
+          <w:bCs/>
+          <w:color w:val="000000"/>
+          <w:sz w:val="22"/>
+          <w:szCs w:val="22"/>
+        </w:rPr>
+      </w:pPr>
+    </w:p>
+    <w:p>
+      <w:pPr>
+        <w:spacing w:line="276" w:lineRule="auto"/>
+        <w:rPr>
+          <w:rFonts w:ascii="Courier New" w:eastAsia="Arial" w:hAnsi="Courier New" w:cs="Courier New"/>
+          <w:bCs/>
+          <w:color w:val="000000"/>
+          <w:sz w:val="22"/>
+          <w:szCs w:val="22"/>
+        </w:rPr>
+      </w:pPr>
+      <w:r>
+        <w:rPr>
+          <w:rFonts w:ascii="Courier New" w:eastAsia="Arial" w:hAnsi="Courier New" w:cs="Courier New"/>
+          <w:bCs/>
+          <w:color w:val="000000"/>
+          <w:sz w:val="22"/>
+          <w:szCs w:val="22"/>
+        </w:rPr>
+        <w:t xml:space="preserve">This section is to be further investigated, the previous group states that implementations have been made, however, no other user accounts have been documented for </w:t>
+      </w:r>
+      <w:r>
+        <w:rPr>
+          <w:rFonts w:ascii="Courier New" w:eastAsia="Arial" w:hAnsi="Courier New" w:cs="Courier New"/>
+          <w:bCs/>
+          <w:color w:val="000000"/>
+          <w:sz w:val="22"/>
+          <w:szCs w:val="22"/>
+        </w:rPr>
+        <w:t>testing of this implementation. See notes at the end of the manual for further details.</w:t>
+      </w:r>
+    </w:p>
+    <w:p>
+      <w:pPr>
+        <w:spacing w:line="276" w:lineRule="auto"/>
+        <w:jc w:val="center"/>
+        <w:rPr>
+          <w:rFonts w:ascii="Arial" w:eastAsia="Arial" w:hAnsi="Arial" w:cs="Arial"/>
+          <w:color w:val="000000"/>
+          <w:sz w:val="22"/>
+          <w:szCs w:val="22"/>
+        </w:rPr>
+      </w:pPr>
+    </w:p>
+    <w:p>
+      <w:pPr>
+        <w:pBdr>
+          <w:bottom w:val="single" w:sz="6" w:space="1" w:color="auto"/>
+        </w:pBdr>
+        <w:spacing w:line="276" w:lineRule="auto"/>
         <w:rPr>
           <w:rFonts w:ascii="Courier New" w:eastAsia="Arial" w:hAnsi="Courier New" w:cs="Courier New"/>
           <w:color w:val="000000"/>
           <w:sz w:val="40"/>
           <w:szCs w:val="40"/>
         </w:rPr>
-        <w:t>Ticket System</w:t>
-      </w:r>
+      </w:pPr>
       <w:r>
         <w:rPr>
           <w:rFonts w:ascii="Courier New" w:eastAsia="Arial" w:hAnsi="Courier New" w:cs="Courier New"/>
@@ -6200,6 +6526,15 @@
           <w:sz w:val="40"/>
           <w:szCs w:val="40"/>
         </w:rPr>
+        <w:t>Ticket System</w:t>
+      </w:r>
+      <w:r>
+        <w:rPr>
+          <w:rFonts w:ascii="Courier New" w:eastAsia="Arial" w:hAnsi="Courier New" w:cs="Courier New"/>
+          <w:color w:val="000000"/>
+          <w:sz w:val="40"/>
+          <w:szCs w:val="40"/>
+        </w:rPr>
         <w:t xml:space="preserve"> – User Perspective</w:t>
       </w:r>
     </w:p>
@@ -6231,7 +6566,25 @@
           <w:sz w:val="22"/>
           <w:szCs w:val="22"/>
         </w:rPr>
-        <w:t>The ticket system via user can be located in the navigation tab on the left side of the home page. See Figure 11.</w:t>
+        <w:t xml:space="preserve">The ticket system via user </w:t>
+      </w:r>
+      <w:r>
+        <w:rPr>
+          <w:rFonts w:ascii="Courier New" w:eastAsia="Arial" w:hAnsi="Courier New" w:cs="Courier New"/>
+          <w:color w:val="000000"/>
+          <w:sz w:val="22"/>
+          <w:szCs w:val="22"/>
+        </w:rPr>
+        <w:t>is in</w:t>
+      </w:r>
+      <w:r>
+        <w:rPr>
+          <w:rFonts w:ascii="Courier New" w:eastAsia="Arial" w:hAnsi="Courier New" w:cs="Courier New"/>
+          <w:color w:val="000000"/>
+          <w:sz w:val="22"/>
+          <w:szCs w:val="22"/>
+        </w:rPr>
+        <w:t xml:space="preserve"> the navigation tab on the left side of the home page. See Figure 11.</w:t>
       </w:r>
     </w:p>
     <w:p>
@@ -6253,6 +6606,7 @@
           <w:sz w:val="22"/>
           <w:szCs w:val="22"/>
         </w:rPr>
+        <w:lastRenderedPageBreak/>
         <w:drawing>
           <wp:inline distT="0" distB="0" distL="0" distR="0" wp14:anchorId="2E0E9BF9" wp14:editId="4721852C">
             <wp:extent cx="668841" cy="1256581"/>
@@ -6271,7 +6625,7 @@
                     </pic:cNvPicPr>
                   </pic:nvPicPr>
                   <pic:blipFill>
-                    <a:blip r:embed="rId24" cstate="print">
+                    <a:blip r:embed="rId26" cstate="print">
                       <a:extLst>
                         <a:ext uri="{28A0092B-C50C-407E-A947-70E740481C1C}">
                           <a14:useLocalDpi xmlns:a14="http://schemas.microsoft.com/office/drawing/2010/main" val="0"/>
@@ -6351,7 +6705,6 @@
           <w:sz w:val="22"/>
           <w:szCs w:val="22"/>
         </w:rPr>
-        <w:lastRenderedPageBreak/>
         <w:t xml:space="preserve">Upon entering the tickets tab, the user will land on the tickets page. </w:t>
       </w:r>
       <w:r>
@@ -6360,7 +6713,25 @@
           <w:sz w:val="22"/>
           <w:szCs w:val="22"/>
         </w:rPr>
-        <w:t xml:space="preserve">The ‘My Tickets’ tab is open by default. The user is able to view the </w:t>
+        <w:t xml:space="preserve">The ‘My Tickets’ tab is open by default. The user </w:t>
+      </w:r>
+      <w:proofErr w:type="gramStart"/>
+      <w:r>
+        <w:rPr>
+          <w:rFonts w:ascii="Courier New" w:eastAsia="Arial" w:hAnsi="Courier New" w:cs="Courier New"/>
+          <w:sz w:val="22"/>
+          <w:szCs w:val="22"/>
+        </w:rPr>
+        <w:t>is able to</w:t>
+      </w:r>
+      <w:proofErr w:type="gramEnd"/>
+      <w:r>
+        <w:rPr>
+          <w:rFonts w:ascii="Courier New" w:eastAsia="Arial" w:hAnsi="Courier New" w:cs="Courier New"/>
+          <w:sz w:val="22"/>
+          <w:szCs w:val="22"/>
+        </w:rPr>
+        <w:t xml:space="preserve"> view the </w:t>
       </w:r>
       <w:r>
         <w:rPr>
@@ -6403,7 +6774,7 @@
                     <pic:cNvPicPr/>
                   </pic:nvPicPr>
                   <pic:blipFill>
-                    <a:blip r:embed="rId25">
+                    <a:blip r:embed="rId27">
                       <a:extLst>
                         <a:ext uri="{28A0092B-C50C-407E-A947-70E740481C1C}">
                           <a14:useLocalDpi xmlns:a14="http://schemas.microsoft.com/office/drawing/2010/main" val="0"/>
@@ -6545,7 +6916,7 @@
                     <pic:cNvPicPr/>
                   </pic:nvPicPr>
                   <pic:blipFill>
-                    <a:blip r:embed="rId26">
+                    <a:blip r:embed="rId28">
                       <a:extLst>
                         <a:ext uri="{28A0092B-C50C-407E-A947-70E740481C1C}">
                           <a14:useLocalDpi xmlns:a14="http://schemas.microsoft.com/office/drawing/2010/main" val="0"/>
@@ -6636,6 +7007,7 @@
           <w:sz w:val="22"/>
           <w:szCs w:val="22"/>
         </w:rPr>
+        <w:lastRenderedPageBreak/>
         <w:t xml:space="preserve">The created ticket as </w:t>
       </w:r>
       <w:r>
@@ -6733,7 +7105,7 @@
                     <pic:cNvPicPr/>
                   </pic:nvPicPr>
                   <pic:blipFill>
-                    <a:blip r:embed="rId27">
+                    <a:blip r:embed="rId29">
                       <a:extLst>
                         <a:ext uri="{28A0092B-C50C-407E-A947-70E740481C1C}">
                           <a14:useLocalDpi xmlns:a14="http://schemas.microsoft.com/office/drawing/2010/main" val="0"/>
@@ -6829,116 +7201,98 @@
           <w:sz w:val="40"/>
           <w:szCs w:val="40"/>
         </w:rPr>
+        <w:t>Employee Page</w:t>
+      </w:r>
+    </w:p>
+    <w:p>
+      <w:pPr>
+        <w:spacing w:line="276" w:lineRule="auto"/>
+        <w:rPr>
+          <w:rFonts w:ascii="Courier New" w:eastAsia="Arial" w:hAnsi="Courier New" w:cs="Courier New"/>
+          <w:color w:val="000000"/>
+          <w:sz w:val="22"/>
+          <w:szCs w:val="22"/>
+        </w:rPr>
+      </w:pPr>
+    </w:p>
+    <w:p>
+      <w:pPr>
+        <w:spacing w:line="276" w:lineRule="auto"/>
+        <w:rPr>
+          <w:rFonts w:ascii="Courier New" w:eastAsia="Arial" w:hAnsi="Courier New" w:cs="Courier New"/>
+          <w:color w:val="000000"/>
+          <w:sz w:val="22"/>
+          <w:szCs w:val="22"/>
+        </w:rPr>
+      </w:pPr>
+      <w:r>
+        <w:rPr>
+          <w:rFonts w:ascii="Courier New" w:eastAsia="Arial" w:hAnsi="Courier New" w:cs="Courier New"/>
+          <w:color w:val="000000"/>
+          <w:sz w:val="22"/>
+          <w:szCs w:val="22"/>
+        </w:rPr>
+        <w:t xml:space="preserve">The employee page is the hub for the employees of this website. The admin role is the master controller and can see and do every task. The customer service and quality control roles have access to issues that users run into in the form of tickets. Tickets will contain a description of what occurred and the entities that were involved. The hiring agent can use the employee page to go over any of the applications that have been submitted to the website. Lastly, the sales role with have numerical data gathered from users, sellers, buys, etc.  represented in various charts and tables for analysis and statistics. </w:t>
+      </w:r>
+      <w:r>
+        <w:rPr>
+          <w:rFonts w:ascii="Courier New" w:eastAsia="Arial" w:hAnsi="Courier New" w:cs="Courier New"/>
+          <w:color w:val="000000"/>
+          <w:sz w:val="22"/>
+          <w:szCs w:val="22"/>
+        </w:rPr>
+        <w:t>See Figure 1</w:t>
+      </w:r>
+      <w:r>
+        <w:rPr>
+          <w:rFonts w:ascii="Courier New" w:eastAsia="Arial" w:hAnsi="Courier New" w:cs="Courier New"/>
+          <w:color w:val="000000"/>
+          <w:sz w:val="22"/>
+          <w:szCs w:val="22"/>
+        </w:rPr>
+        <w:t>2</w:t>
+      </w:r>
+      <w:r>
+        <w:rPr>
+          <w:rFonts w:ascii="Courier New" w:eastAsia="Arial" w:hAnsi="Courier New" w:cs="Courier New"/>
+          <w:color w:val="000000"/>
+          <w:sz w:val="22"/>
+          <w:szCs w:val="22"/>
+        </w:rPr>
+        <w:t>.</w:t>
+      </w:r>
+    </w:p>
+    <w:p>
+      <w:pPr>
+        <w:spacing w:line="276" w:lineRule="auto"/>
+        <w:rPr>
+          <w:rFonts w:ascii="Courier New" w:eastAsia="Arial" w:hAnsi="Courier New" w:cs="Courier New"/>
+          <w:color w:val="000000"/>
+          <w:sz w:val="22"/>
+          <w:szCs w:val="22"/>
+        </w:rPr>
+      </w:pPr>
+    </w:p>
+    <w:p>
+      <w:pPr>
+        <w:spacing w:line="276" w:lineRule="auto"/>
+        <w:jc w:val="center"/>
+        <w:rPr>
+          <w:rFonts w:ascii="Courier New" w:eastAsia="Arial" w:hAnsi="Courier New" w:cs="Courier New"/>
+          <w:color w:val="000000"/>
+          <w:sz w:val="22"/>
+          <w:szCs w:val="22"/>
+        </w:rPr>
+      </w:pPr>
+      <w:r>
+        <w:rPr>
+          <w:rFonts w:ascii="Courier New" w:eastAsia="Arial" w:hAnsi="Courier New" w:cs="Courier New"/>
+          <w:noProof/>
+          <w:color w:val="000000"/>
+          <w:sz w:val="22"/>
+          <w:szCs w:val="22"/>
+        </w:rPr>
         <w:lastRenderedPageBreak/>
-        <w:t>Employee Page</w:t>
-      </w:r>
-    </w:p>
-    <w:p>
-      <w:pPr>
-        <w:spacing w:line="276" w:lineRule="auto"/>
-        <w:rPr>
-          <w:rFonts w:ascii="Courier New" w:eastAsia="Arial" w:hAnsi="Courier New" w:cs="Courier New"/>
-          <w:color w:val="000000"/>
-          <w:sz w:val="22"/>
-          <w:szCs w:val="22"/>
-        </w:rPr>
-      </w:pPr>
-    </w:p>
-    <w:p>
-      <w:pPr>
-        <w:spacing w:line="276" w:lineRule="auto"/>
-        <w:rPr>
-          <w:rFonts w:ascii="Courier New" w:eastAsia="Arial" w:hAnsi="Courier New" w:cs="Courier New"/>
-          <w:color w:val="000000"/>
-          <w:sz w:val="22"/>
-          <w:szCs w:val="22"/>
-        </w:rPr>
-      </w:pPr>
-      <w:r>
-        <w:rPr>
-          <w:rFonts w:ascii="Courier New" w:eastAsia="Arial" w:hAnsi="Courier New" w:cs="Courier New"/>
-          <w:color w:val="000000"/>
-          <w:sz w:val="22"/>
-          <w:szCs w:val="22"/>
-        </w:rPr>
-        <w:t xml:space="preserve">The employee page is the hub for the employees of this website. The admin role is the master controller and can see and do every task. The customer service and quality control roles have access to issues that users run into in the form of tickets. Tickets </w:t>
-      </w:r>
-      <w:r>
-        <w:rPr>
-          <w:rFonts w:ascii="Courier New" w:eastAsia="Arial" w:hAnsi="Courier New" w:cs="Courier New"/>
-          <w:color w:val="000000"/>
-          <w:sz w:val="22"/>
-          <w:szCs w:val="22"/>
-        </w:rPr>
-        <w:t>will contain a description of what occurred and the entities that were involved. The hiring agent can use the employee page to go over any of the applications that have been submitted to the website. Lastly, the sales role with have numerical data gathered</w:t>
-      </w:r>
-      <w:r>
-        <w:rPr>
-          <w:rFonts w:ascii="Courier New" w:eastAsia="Arial" w:hAnsi="Courier New" w:cs="Courier New"/>
-          <w:color w:val="000000"/>
-          <w:sz w:val="22"/>
-          <w:szCs w:val="22"/>
-        </w:rPr>
-        <w:t xml:space="preserve"> from users, sellers, buys, etc.  represented in various charts and tables for analysis and statistics. </w:t>
-      </w:r>
-      <w:r>
-        <w:rPr>
-          <w:rFonts w:ascii="Courier New" w:eastAsia="Arial" w:hAnsi="Courier New" w:cs="Courier New"/>
-          <w:color w:val="000000"/>
-          <w:sz w:val="22"/>
-          <w:szCs w:val="22"/>
-        </w:rPr>
-        <w:t>See Figure 1</w:t>
-      </w:r>
-      <w:r>
-        <w:rPr>
-          <w:rFonts w:ascii="Courier New" w:eastAsia="Arial" w:hAnsi="Courier New" w:cs="Courier New"/>
-          <w:color w:val="000000"/>
-          <w:sz w:val="22"/>
-          <w:szCs w:val="22"/>
-        </w:rPr>
-        <w:t>2</w:t>
-      </w:r>
-      <w:r>
-        <w:rPr>
-          <w:rFonts w:ascii="Courier New" w:eastAsia="Arial" w:hAnsi="Courier New" w:cs="Courier New"/>
-          <w:color w:val="000000"/>
-          <w:sz w:val="22"/>
-          <w:szCs w:val="22"/>
-        </w:rPr>
-        <w:t>.</w:t>
-      </w:r>
-    </w:p>
-    <w:p>
-      <w:pPr>
-        <w:spacing w:line="276" w:lineRule="auto"/>
-        <w:rPr>
-          <w:rFonts w:ascii="Courier New" w:eastAsia="Arial" w:hAnsi="Courier New" w:cs="Courier New"/>
-          <w:color w:val="000000"/>
-          <w:sz w:val="22"/>
-          <w:szCs w:val="22"/>
-        </w:rPr>
-      </w:pPr>
-    </w:p>
-    <w:p>
-      <w:pPr>
-        <w:spacing w:line="276" w:lineRule="auto"/>
-        <w:jc w:val="center"/>
-        <w:rPr>
-          <w:rFonts w:ascii="Courier New" w:eastAsia="Arial" w:hAnsi="Courier New" w:cs="Courier New"/>
-          <w:color w:val="000000"/>
-          <w:sz w:val="22"/>
-          <w:szCs w:val="22"/>
-        </w:rPr>
-      </w:pPr>
-      <w:r>
-        <w:rPr>
-          <w:rFonts w:ascii="Courier New" w:eastAsia="Arial" w:hAnsi="Courier New" w:cs="Courier New"/>
-          <w:noProof/>
-          <w:color w:val="000000"/>
-          <w:sz w:val="22"/>
-          <w:szCs w:val="22"/>
-        </w:rPr>
         <w:drawing>
           <wp:inline distT="0" distB="0" distL="0" distR="0" wp14:anchorId="584CC0B4" wp14:editId="4E056CA6">
             <wp:extent cx="5569218" cy="3076755"/>
@@ -6955,7 +7309,7 @@
                     <pic:cNvPicPr/>
                   </pic:nvPicPr>
                   <pic:blipFill>
-                    <a:blip r:embed="rId28">
+                    <a:blip r:embed="rId30">
                       <a:extLst>
                         <a:ext uri="{28A0092B-C50C-407E-A947-70E740481C1C}">
                           <a14:useLocalDpi xmlns:a14="http://schemas.microsoft.com/office/drawing/2010/main" val="0"/>
@@ -7107,7 +7461,43 @@
           <w:sz w:val="22"/>
           <w:szCs w:val="22"/>
         </w:rPr>
-        <w:t xml:space="preserve"> By clicking this tab you be redirected to /searchTickets page. See Figure 13.</w:t>
+        <w:t xml:space="preserve"> By clicking this </w:t>
+      </w:r>
+      <w:proofErr w:type="gramStart"/>
+      <w:r>
+        <w:rPr>
+          <w:rFonts w:ascii="Courier New" w:eastAsia="Arial" w:hAnsi="Courier New" w:cs="Courier New"/>
+          <w:sz w:val="22"/>
+          <w:szCs w:val="22"/>
+        </w:rPr>
+        <w:t>tab</w:t>
+      </w:r>
+      <w:proofErr w:type="gramEnd"/>
+      <w:r>
+        <w:rPr>
+          <w:rFonts w:ascii="Courier New" w:eastAsia="Arial" w:hAnsi="Courier New" w:cs="Courier New"/>
+          <w:sz w:val="22"/>
+          <w:szCs w:val="22"/>
+        </w:rPr>
+        <w:t xml:space="preserve"> you be redirected to /</w:t>
+      </w:r>
+      <w:proofErr w:type="spellStart"/>
+      <w:r>
+        <w:rPr>
+          <w:rFonts w:ascii="Courier New" w:eastAsia="Arial" w:hAnsi="Courier New" w:cs="Courier New"/>
+          <w:sz w:val="22"/>
+          <w:szCs w:val="22"/>
+        </w:rPr>
+        <w:t>searchTickets</w:t>
+      </w:r>
+      <w:proofErr w:type="spellEnd"/>
+      <w:r>
+        <w:rPr>
+          <w:rFonts w:ascii="Courier New" w:eastAsia="Arial" w:hAnsi="Courier New" w:cs="Courier New"/>
+          <w:sz w:val="22"/>
+          <w:szCs w:val="22"/>
+        </w:rPr>
+        <w:t xml:space="preserve"> page. See Figure 13.</w:t>
       </w:r>
     </w:p>
     <w:p>
@@ -7126,7 +7516,6 @@
           <w:sz w:val="22"/>
           <w:szCs w:val="22"/>
         </w:rPr>
-        <w:lastRenderedPageBreak/>
         <w:drawing>
           <wp:inline distT="0" distB="0" distL="0" distR="0" wp14:anchorId="6CFDE021" wp14:editId="1B6ADEAD">
             <wp:extent cx="5209276" cy="735755"/>
@@ -7143,7 +7532,7 @@
                     <pic:cNvPicPr/>
                   </pic:nvPicPr>
                   <pic:blipFill>
-                    <a:blip r:embed="rId29" cstate="print">
+                    <a:blip r:embed="rId31" cstate="print">
                       <a:extLst>
                         <a:ext uri="{28A0092B-C50C-407E-A947-70E740481C1C}">
                           <a14:useLocalDpi xmlns:a14="http://schemas.microsoft.com/office/drawing/2010/main" val="0"/>
@@ -7266,7 +7655,16 @@
           <w:sz w:val="22"/>
           <w:szCs w:val="22"/>
         </w:rPr>
-        <w:t xml:space="preserve">The ticket can also be assigned to an administrator by utilizing the drop-down box under ‘Update Assignee’ and clicking the submit button. This can be seen in Figure 13. </w:t>
+        <w:t xml:space="preserve">The ticket can also be assigned to an administrator by utilizing the drop-down </w:t>
+      </w:r>
+      <w:r>
+        <w:rPr>
+          <w:rFonts w:ascii="Courier New" w:eastAsia="Arial" w:hAnsi="Courier New" w:cs="Courier New"/>
+          <w:sz w:val="22"/>
+          <w:szCs w:val="22"/>
+        </w:rPr>
+        <w:lastRenderedPageBreak/>
+        <w:t xml:space="preserve">box under ‘Update Assignee’ and clicking the submit button. This can be seen in Figure 13. </w:t>
       </w:r>
     </w:p>
     <w:p>
@@ -7302,7 +7700,7 @@
                     <pic:cNvPicPr/>
                   </pic:nvPicPr>
                   <pic:blipFill>
-                    <a:blip r:embed="rId30" cstate="print">
+                    <a:blip r:embed="rId32" cstate="print">
                       <a:extLst>
                         <a:ext uri="{28A0092B-C50C-407E-A947-70E740481C1C}">
                           <a14:useLocalDpi xmlns:a14="http://schemas.microsoft.com/office/drawing/2010/main" val="0"/>
@@ -7413,7 +7811,7 @@
                     <pic:cNvPicPr/>
                   </pic:nvPicPr>
                   <pic:blipFill>
-                    <a:blip r:embed="rId31" cstate="print">
+                    <a:blip r:embed="rId33" cstate="print">
                       <a:extLst>
                         <a:ext uri="{28A0092B-C50C-407E-A947-70E740481C1C}">
                           <a14:useLocalDpi xmlns:a14="http://schemas.microsoft.com/office/drawing/2010/main" val="0"/>
@@ -7496,7 +7894,6 @@
           <w:sz w:val="40"/>
           <w:szCs w:val="40"/>
         </w:rPr>
-        <w:lastRenderedPageBreak/>
         <w:t>Add Employee</w:t>
       </w:r>
       <w:r>
@@ -7561,6 +7958,7 @@
           <w:sz w:val="22"/>
           <w:szCs w:val="22"/>
         </w:rPr>
+        <w:lastRenderedPageBreak/>
         <w:drawing>
           <wp:inline distT="0" distB="0" distL="0" distR="0" wp14:anchorId="69185818" wp14:editId="62C9492A">
             <wp:extent cx="5336875" cy="1765274"/>
@@ -7577,7 +7975,7 @@
                     <pic:cNvPicPr/>
                   </pic:nvPicPr>
                   <pic:blipFill>
-                    <a:blip r:embed="rId32" cstate="print">
+                    <a:blip r:embed="rId34" cstate="print">
                       <a:extLst>
                         <a:ext uri="{28A0092B-C50C-407E-A947-70E740481C1C}">
                           <a14:useLocalDpi xmlns:a14="http://schemas.microsoft.com/office/drawing/2010/main" val="0"/>
@@ -7739,7 +8137,7 @@
                     <pic:cNvPicPr/>
                   </pic:nvPicPr>
                   <pic:blipFill>
-                    <a:blip r:embed="rId33" cstate="print">
+                    <a:blip r:embed="rId35" cstate="print">
                       <a:extLst>
                         <a:ext uri="{28A0092B-C50C-407E-A947-70E740481C1C}">
                           <a14:useLocalDpi xmlns:a14="http://schemas.microsoft.com/office/drawing/2010/main" val="0"/>
@@ -7878,7 +8276,6 @@
           <w:sz w:val="40"/>
           <w:szCs w:val="40"/>
         </w:rPr>
-        <w:lastRenderedPageBreak/>
         <w:t>Search Items</w:t>
       </w:r>
       <w:r>
@@ -7932,7 +8329,16 @@
           <w:sz w:val="22"/>
           <w:szCs w:val="22"/>
         </w:rPr>
-        <w:t xml:space="preserve"> of the application. Has implemented search bar to filter out specified </w:t>
+        <w:t xml:space="preserve"> of the </w:t>
+      </w:r>
+      <w:r>
+        <w:rPr>
+          <w:rFonts w:ascii="Courier New" w:eastAsia="Arial" w:hAnsi="Courier New" w:cs="Courier New"/>
+          <w:sz w:val="22"/>
+          <w:szCs w:val="22"/>
+        </w:rPr>
+        <w:lastRenderedPageBreak/>
+        <w:t xml:space="preserve">application. Has implemented search bar to filter out specified </w:t>
       </w:r>
       <w:r>
         <w:rPr>
@@ -8009,7 +8415,7 @@
                     <pic:cNvPicPr/>
                   </pic:nvPicPr>
                   <pic:blipFill>
-                    <a:blip r:embed="rId34" cstate="print">
+                    <a:blip r:embed="rId36" cstate="print">
                       <a:extLst>
                         <a:ext uri="{28A0092B-C50C-407E-A947-70E740481C1C}">
                           <a14:useLocalDpi xmlns:a14="http://schemas.microsoft.com/office/drawing/2010/main" val="0"/>
@@ -8141,15 +8547,7 @@
           <w:sz w:val="22"/>
           <w:szCs w:val="22"/>
         </w:rPr>
-        <w:t xml:space="preserve">This tab is located on the left side of the admin home page. This allows for administrator to </w:t>
-      </w:r>
-      <w:r>
-        <w:rPr>
-          <w:rFonts w:ascii="Courier New" w:eastAsia="Arial" w:hAnsi="Courier New" w:cs="Courier New"/>
-          <w:sz w:val="22"/>
-          <w:szCs w:val="22"/>
-        </w:rPr>
-        <w:t xml:space="preserve">collect data on the items </w:t>
+        <w:t xml:space="preserve">This tab is located on the left side of the admin home page. This allows for administrator to collect data on the items </w:t>
       </w:r>
       <w:r>
         <w:rPr>
@@ -8216,7 +8614,7 @@
                     <pic:cNvPicPr/>
                   </pic:nvPicPr>
                   <pic:blipFill>
-                    <a:blip r:embed="rId35">
+                    <a:blip r:embed="rId37">
                       <a:extLst>
                         <a:ext uri="{28A0092B-C50C-407E-A947-70E740481C1C}">
                           <a14:useLocalDpi xmlns:a14="http://schemas.microsoft.com/office/drawing/2010/main" val="0"/>
@@ -8368,7 +8766,7 @@
                     <pic:cNvPicPr/>
                   </pic:nvPicPr>
                   <pic:blipFill>
-                    <a:blip r:embed="rId36">
+                    <a:blip r:embed="rId38">
                       <a:extLst>
                         <a:ext uri="{28A0092B-C50C-407E-A947-70E740481C1C}">
                           <a14:useLocalDpi xmlns:a14="http://schemas.microsoft.com/office/drawing/2010/main" val="0"/>
@@ -8502,7 +8900,7 @@
                     <pic:cNvPicPr/>
                   </pic:nvPicPr>
                   <pic:blipFill>
-                    <a:blip r:embed="rId37" cstate="print">
+                    <a:blip r:embed="rId39" cstate="print">
                       <a:extLst>
                         <a:ext uri="{28A0092B-C50C-407E-A947-70E740481C1C}">
                           <a14:useLocalDpi xmlns:a14="http://schemas.microsoft.com/office/drawing/2010/main" val="0"/>
@@ -8630,15 +9028,7 @@
           <w:sz w:val="22"/>
           <w:szCs w:val="22"/>
         </w:rPr>
-        <w:t xml:space="preserve">This tab is located on the left side of the admin home page. This allows for administrator to </w:t>
-      </w:r>
-      <w:r>
-        <w:rPr>
-          <w:rFonts w:ascii="Courier New" w:eastAsia="Arial" w:hAnsi="Courier New" w:cs="Courier New"/>
-          <w:sz w:val="22"/>
-          <w:szCs w:val="22"/>
-        </w:rPr>
-        <w:t xml:space="preserve">view the </w:t>
+        <w:t xml:space="preserve">This tab is located on the left side of the admin home page. This allows for administrator to view the </w:t>
       </w:r>
       <w:r>
         <w:rPr>
@@ -8705,7 +9095,7 @@
                     <pic:cNvPicPr/>
                   </pic:nvPicPr>
                   <pic:blipFill>
-                    <a:blip r:embed="rId38" cstate="print">
+                    <a:blip r:embed="rId40" cstate="print">
                       <a:extLst>
                         <a:ext uri="{28A0092B-C50C-407E-A947-70E740481C1C}">
                           <a14:useLocalDpi xmlns:a14="http://schemas.microsoft.com/office/drawing/2010/main" val="0"/>
@@ -8818,43 +9208,27 @@
           <w:sz w:val="22"/>
           <w:szCs w:val="22"/>
         </w:rPr>
-        <w:t xml:space="preserve">This is the messaging center, allows the </w:t>
-      </w:r>
-      <w:r>
-        <w:rPr>
-          <w:rFonts w:ascii="Courier New" w:eastAsia="Arial" w:hAnsi="Courier New" w:cs="Courier New"/>
-          <w:color w:val="000000"/>
-          <w:sz w:val="22"/>
-          <w:szCs w:val="22"/>
-        </w:rPr>
-        <w:t>admin</w:t>
-      </w:r>
-      <w:r>
-        <w:rPr>
-          <w:rFonts w:ascii="Courier New" w:eastAsia="Arial" w:hAnsi="Courier New" w:cs="Courier New"/>
-          <w:color w:val="000000"/>
-          <w:sz w:val="22"/>
-          <w:szCs w:val="22"/>
-        </w:rPr>
-        <w:t xml:space="preserve"> perform a variety of functions. Reference Figure </w:t>
-      </w:r>
-      <w:r>
-        <w:rPr>
-          <w:rFonts w:ascii="Courier New" w:eastAsia="Arial" w:hAnsi="Courier New" w:cs="Courier New"/>
-          <w:color w:val="000000"/>
-          <w:sz w:val="22"/>
-          <w:szCs w:val="22"/>
-        </w:rPr>
-        <w:t>19</w:t>
-      </w:r>
-      <w:r>
-        <w:rPr>
-          <w:rFonts w:ascii="Courier New" w:eastAsia="Arial" w:hAnsi="Courier New" w:cs="Courier New"/>
-          <w:color w:val="000000"/>
-          <w:sz w:val="22"/>
-          <w:szCs w:val="22"/>
-        </w:rPr>
-        <w:t>.</w:t>
+        <w:t xml:space="preserve">This is the messaging center, allows the admin </w:t>
+      </w:r>
+      <w:proofErr w:type="gramStart"/>
+      <w:r>
+        <w:rPr>
+          <w:rFonts w:ascii="Courier New" w:eastAsia="Arial" w:hAnsi="Courier New" w:cs="Courier New"/>
+          <w:color w:val="000000"/>
+          <w:sz w:val="22"/>
+          <w:szCs w:val="22"/>
+        </w:rPr>
+        <w:t>perform</w:t>
+      </w:r>
+      <w:proofErr w:type="gramEnd"/>
+      <w:r>
+        <w:rPr>
+          <w:rFonts w:ascii="Courier New" w:eastAsia="Arial" w:hAnsi="Courier New" w:cs="Courier New"/>
+          <w:color w:val="000000"/>
+          <w:sz w:val="22"/>
+          <w:szCs w:val="22"/>
+        </w:rPr>
+        <w:t xml:space="preserve"> a variety of functions. Reference Figure 19.</w:t>
       </w:r>
     </w:p>
     <w:p>
@@ -9107,7 +9481,7 @@
                     <pic:cNvPicPr/>
                   </pic:nvPicPr>
                   <pic:blipFill>
-                    <a:blip r:embed="rId39" cstate="print">
+                    <a:blip r:embed="rId41" cstate="print">
                       <a:extLst>
                         <a:ext uri="{28A0092B-C50C-407E-A947-70E740481C1C}">
                           <a14:useLocalDpi xmlns:a14="http://schemas.microsoft.com/office/drawing/2010/main" val="0"/>
@@ -9567,9 +9941,133 @@
           <w:sz w:val="32"/>
           <w:szCs w:val="32"/>
         </w:rPr>
-        <w:t>Sign Up Page Notes</w:t>
-      </w:r>
-      <w:r>
+        <w:t>Sign Up Page Notes:</w:t>
+      </w:r>
+    </w:p>
+    <w:p>
+      <w:pPr>
+        <w:spacing w:line="276" w:lineRule="auto"/>
+        <w:rPr>
+          <w:rFonts w:ascii="Courier New" w:eastAsia="Arial" w:hAnsi="Courier New" w:cs="Courier New"/>
+          <w:sz w:val="22"/>
+          <w:szCs w:val="22"/>
+        </w:rPr>
+      </w:pPr>
+      <w:r>
+        <w:rPr>
+          <w:rFonts w:ascii="Courier New" w:eastAsia="Arial" w:hAnsi="Courier New" w:cs="Courier New"/>
+          <w:sz w:val="22"/>
+          <w:szCs w:val="22"/>
+        </w:rPr>
+        <w:t xml:space="preserve">A: A standard sign-up form. A username must contain at least 6 characters and be unique. Password must contain at least 8 characters 1 of which needs to be a special character such as </w:t>
+      </w:r>
+      <w:r>
+        <w:rPr>
+          <w:rFonts w:ascii="Courier New" w:eastAsia="Arial" w:hAnsi="Courier New" w:cs="Courier New"/>
+          <w:sz w:val="22"/>
+          <w:szCs w:val="22"/>
+        </w:rPr>
+        <w:t>(! @</w:t>
+      </w:r>
+      <w:r>
+        <w:rPr>
+          <w:rFonts w:ascii="Courier New" w:eastAsia="Arial" w:hAnsi="Courier New" w:cs="Courier New"/>
+          <w:sz w:val="22"/>
+          <w:szCs w:val="22"/>
+        </w:rPr>
+        <w:t>#$%)</w:t>
+      </w:r>
+    </w:p>
+    <w:p>
+      <w:pPr>
+        <w:spacing w:line="276" w:lineRule="auto"/>
+        <w:rPr>
+          <w:rFonts w:ascii="Courier New" w:eastAsia="Arial" w:hAnsi="Courier New" w:cs="Courier New"/>
+          <w:sz w:val="22"/>
+          <w:szCs w:val="22"/>
+        </w:rPr>
+      </w:pPr>
+      <w:r>
+        <w:rPr>
+          <w:rFonts w:ascii="Courier New" w:eastAsia="Arial" w:hAnsi="Courier New" w:cs="Courier New"/>
+          <w:sz w:val="22"/>
+          <w:szCs w:val="22"/>
+        </w:rPr>
+        <w:t xml:space="preserve">B: This is a verification image called a CAPTCHA. The CAPTCHA will display a random series of letters/numbers and the user will need to copy them into the “CAPTCHA ANSWER” </w:t>
+      </w:r>
+      <w:r>
+        <w:rPr>
+          <w:rFonts w:ascii="Courier New" w:eastAsia="Arial" w:hAnsi="Courier New" w:cs="Courier New"/>
+          <w:sz w:val="22"/>
+          <w:szCs w:val="22"/>
+        </w:rPr>
+        <w:t>correctly.</w:t>
+      </w:r>
+    </w:p>
+    <w:p>
+      <w:pPr>
+        <w:spacing w:line="276" w:lineRule="auto"/>
+        <w:rPr>
+          <w:rFonts w:ascii="Courier New" w:eastAsia="Arial" w:hAnsi="Courier New" w:cs="Courier New"/>
+          <w:sz w:val="22"/>
+          <w:szCs w:val="22"/>
+        </w:rPr>
+      </w:pPr>
+      <w:r>
+        <w:rPr>
+          <w:rFonts w:ascii="Courier New" w:eastAsia="Arial" w:hAnsi="Courier New" w:cs="Courier New"/>
+          <w:sz w:val="22"/>
+          <w:szCs w:val="22"/>
+        </w:rPr>
+        <w:t>C: These (will) contain links to various informative pages, click on them to check them out.</w:t>
+      </w:r>
+    </w:p>
+    <w:p>
+      <w:pPr>
+        <w:spacing w:line="276" w:lineRule="auto"/>
+        <w:rPr>
+          <w:rFonts w:ascii="Courier New" w:eastAsia="Arial" w:hAnsi="Courier New" w:cs="Courier New"/>
+          <w:sz w:val="22"/>
+          <w:szCs w:val="22"/>
+        </w:rPr>
+      </w:pPr>
+      <w:r>
+        <w:rPr>
+          <w:rFonts w:ascii="Courier New" w:eastAsia="Arial" w:hAnsi="Courier New" w:cs="Courier New"/>
+          <w:sz w:val="22"/>
+          <w:szCs w:val="22"/>
+        </w:rPr>
+        <w:t>Sign Up Page: The user must fill out the form completely to begin the user creation process. Upon completing this form and clicking the “add user” button the new user will be brought to the secret questions page which sets questions for the user to answer that can later be used in recovering a lost or forgotten password.</w:t>
+      </w:r>
+    </w:p>
+    <w:p>
+      <w:pPr>
+        <w:rPr>
+          <w:rFonts w:ascii="Courier New" w:eastAsia="Arial" w:hAnsi="Courier New" w:cs="Courier New"/>
+          <w:sz w:val="22"/>
+          <w:szCs w:val="22"/>
+        </w:rPr>
+      </w:pPr>
+      <w:r>
+        <w:rPr>
+          <w:rFonts w:ascii="Courier New" w:eastAsia="Arial" w:hAnsi="Courier New" w:cs="Courier New"/>
+          <w:sz w:val="22"/>
+          <w:szCs w:val="22"/>
+        </w:rPr>
+        <w:t xml:space="preserve">Select each secret question from the drop-down menus by clicking on the question prompts. Once you have answered all 3 questions the user creation process is over, and you will have received an email with the verification code to allow the account to get started. </w:t>
+      </w:r>
+    </w:p>
+    <w:p>
+      <w:pPr>
+        <w:rPr>
+          <w:rFonts w:ascii="Courier New" w:eastAsia="Arial" w:hAnsi="Courier New" w:cs="Courier New"/>
+          <w:sz w:val="22"/>
+          <w:szCs w:val="22"/>
+        </w:rPr>
+      </w:pPr>
+    </w:p>
+    <w:p>
+      <w:pPr>
         <w:rPr>
           <w:rFonts w:ascii="Courier New" w:eastAsia="Arial" w:hAnsi="Courier New" w:cs="Courier New"/>
           <w:b/>
@@ -9577,133 +10075,8 @@
           <w:sz w:val="32"/>
           <w:szCs w:val="32"/>
         </w:rPr>
-        <w:t>:</w:t>
-      </w:r>
-    </w:p>
-    <w:p>
-      <w:pPr>
-        <w:spacing w:line="276" w:lineRule="auto"/>
-        <w:rPr>
-          <w:rFonts w:ascii="Courier New" w:eastAsia="Arial" w:hAnsi="Courier New" w:cs="Courier New"/>
-          <w:sz w:val="22"/>
-          <w:szCs w:val="22"/>
-        </w:rPr>
-      </w:pPr>
-      <w:r>
-        <w:rPr>
-          <w:rFonts w:ascii="Courier New" w:eastAsia="Arial" w:hAnsi="Courier New" w:cs="Courier New"/>
-          <w:sz w:val="22"/>
-          <w:szCs w:val="22"/>
-        </w:rPr>
-        <w:t xml:space="preserve">A: A standard sign-up form. A username must contain at least 6 characters and be unique. Password must contain at least 8 characters 1 of which needs to be a special character such as </w:t>
-      </w:r>
-      <w:r>
-        <w:rPr>
-          <w:rFonts w:ascii="Courier New" w:eastAsia="Arial" w:hAnsi="Courier New" w:cs="Courier New"/>
-          <w:sz w:val="22"/>
-          <w:szCs w:val="22"/>
-        </w:rPr>
-        <w:t>(! @</w:t>
-      </w:r>
-      <w:r>
-        <w:rPr>
-          <w:rFonts w:ascii="Courier New" w:eastAsia="Arial" w:hAnsi="Courier New" w:cs="Courier New"/>
-          <w:sz w:val="22"/>
-          <w:szCs w:val="22"/>
-        </w:rPr>
-        <w:t>#$%)</w:t>
-      </w:r>
-    </w:p>
-    <w:p>
-      <w:pPr>
-        <w:spacing w:line="276" w:lineRule="auto"/>
-        <w:rPr>
-          <w:rFonts w:ascii="Courier New" w:eastAsia="Arial" w:hAnsi="Courier New" w:cs="Courier New"/>
-          <w:sz w:val="22"/>
-          <w:szCs w:val="22"/>
-        </w:rPr>
-      </w:pPr>
-      <w:r>
-        <w:rPr>
-          <w:rFonts w:ascii="Courier New" w:eastAsia="Arial" w:hAnsi="Courier New" w:cs="Courier New"/>
-          <w:sz w:val="22"/>
-          <w:szCs w:val="22"/>
-        </w:rPr>
-        <w:t xml:space="preserve">B: This is a verification image called a CAPTCHA. The CAPTCHA will display a random series of letters/numbers and the user will need to copy them into the “CAPTCHA ANSWER” </w:t>
-      </w:r>
-      <w:r>
-        <w:rPr>
-          <w:rFonts w:ascii="Courier New" w:eastAsia="Arial" w:hAnsi="Courier New" w:cs="Courier New"/>
-          <w:sz w:val="22"/>
-          <w:szCs w:val="22"/>
-        </w:rPr>
-        <w:t>correctly.</w:t>
-      </w:r>
-    </w:p>
-    <w:p>
-      <w:pPr>
-        <w:spacing w:line="276" w:lineRule="auto"/>
-        <w:rPr>
-          <w:rFonts w:ascii="Courier New" w:eastAsia="Arial" w:hAnsi="Courier New" w:cs="Courier New"/>
-          <w:sz w:val="22"/>
-          <w:szCs w:val="22"/>
-        </w:rPr>
-      </w:pPr>
-      <w:r>
-        <w:rPr>
-          <w:rFonts w:ascii="Courier New" w:eastAsia="Arial" w:hAnsi="Courier New" w:cs="Courier New"/>
-          <w:sz w:val="22"/>
-          <w:szCs w:val="22"/>
-        </w:rPr>
-        <w:t>C: These (will) contain links to various informative pages, click on them to check them out.</w:t>
-      </w:r>
-    </w:p>
-    <w:p>
-      <w:pPr>
-        <w:spacing w:line="276" w:lineRule="auto"/>
-        <w:rPr>
-          <w:rFonts w:ascii="Courier New" w:eastAsia="Arial" w:hAnsi="Courier New" w:cs="Courier New"/>
-          <w:sz w:val="22"/>
-          <w:szCs w:val="22"/>
-        </w:rPr>
-      </w:pPr>
-      <w:r>
-        <w:rPr>
-          <w:rFonts w:ascii="Courier New" w:eastAsia="Arial" w:hAnsi="Courier New" w:cs="Courier New"/>
-          <w:sz w:val="22"/>
-          <w:szCs w:val="22"/>
-        </w:rPr>
-        <w:t>Sign Up Page: The user must fill out the form completely to begin the user creation process. Upon completing this form and clicking the “add user” button the new user will be brought to the secret questions page which sets questions for the user to answer that can later be used in recovering a lost or forgotten password.</w:t>
-      </w:r>
-    </w:p>
-    <w:p>
-      <w:pPr>
-        <w:rPr>
-          <w:rFonts w:ascii="Courier New" w:eastAsia="Arial" w:hAnsi="Courier New" w:cs="Courier New"/>
-          <w:sz w:val="22"/>
-          <w:szCs w:val="22"/>
-        </w:rPr>
-      </w:pPr>
-      <w:r>
-        <w:rPr>
-          <w:rFonts w:ascii="Courier New" w:eastAsia="Arial" w:hAnsi="Courier New" w:cs="Courier New"/>
-          <w:sz w:val="22"/>
-          <w:szCs w:val="22"/>
-        </w:rPr>
-        <w:t xml:space="preserve">Select each secret question from the drop-down menus by clicking on the question prompts. Once you have answered all 3 questions the user creation process is over, and you will have received an email with the verification code to allow the account to get started. </w:t>
-      </w:r>
-    </w:p>
-    <w:p>
-      <w:pPr>
-        <w:rPr>
-          <w:rFonts w:ascii="Courier New" w:eastAsia="Arial" w:hAnsi="Courier New" w:cs="Courier New"/>
-          <w:sz w:val="22"/>
-          <w:szCs w:val="22"/>
-        </w:rPr>
-      </w:pPr>
-    </w:p>
-    <w:p>
-      <w:pPr>
+      </w:pPr>
+      <w:r>
         <w:rPr>
           <w:rFonts w:ascii="Courier New" w:eastAsia="Arial" w:hAnsi="Courier New" w:cs="Courier New"/>
           <w:b/>
@@ -9711,8 +10084,55 @@
           <w:sz w:val="32"/>
           <w:szCs w:val="32"/>
         </w:rPr>
-      </w:pPr>
-      <w:r>
+        <w:t>Email Verification Notes:</w:t>
+      </w:r>
+    </w:p>
+    <w:p>
+      <w:pPr>
+        <w:rPr>
+          <w:rFonts w:ascii="Courier New" w:eastAsia="Arial" w:hAnsi="Courier New" w:cs="Courier New"/>
+          <w:sz w:val="22"/>
+          <w:szCs w:val="22"/>
+        </w:rPr>
+      </w:pPr>
+      <w:r>
+        <w:rPr>
+          <w:rFonts w:ascii="Courier New" w:eastAsia="Arial" w:hAnsi="Courier New" w:cs="Courier New"/>
+          <w:sz w:val="22"/>
+          <w:szCs w:val="22"/>
+        </w:rPr>
+        <w:t xml:space="preserve">After a first sign up, the user is returned to the index page. On this page one simply needs to click the “Email Verification” button or “D” from figure 1.a. The user is prompted to type in their username and the verification code that was sent to their email address upon sign up. If the username and the verification code </w:t>
+      </w:r>
+      <w:proofErr w:type="gramStart"/>
+      <w:r>
+        <w:rPr>
+          <w:rFonts w:ascii="Courier New" w:eastAsia="Arial" w:hAnsi="Courier New" w:cs="Courier New"/>
+          <w:sz w:val="22"/>
+          <w:szCs w:val="22"/>
+        </w:rPr>
+        <w:t>match</w:t>
+      </w:r>
+      <w:proofErr w:type="gramEnd"/>
+      <w:r>
+        <w:rPr>
+          <w:rFonts w:ascii="Courier New" w:eastAsia="Arial" w:hAnsi="Courier New" w:cs="Courier New"/>
+          <w:sz w:val="22"/>
+          <w:szCs w:val="22"/>
+        </w:rPr>
+        <w:t xml:space="preserve"> then now the user is fully enabled to login.</w:t>
+      </w:r>
+    </w:p>
+    <w:p>
+      <w:pPr>
+        <w:rPr>
+          <w:rFonts w:ascii="Courier New" w:eastAsia="Arial" w:hAnsi="Courier New" w:cs="Courier New"/>
+          <w:sz w:val="22"/>
+          <w:szCs w:val="22"/>
+        </w:rPr>
+      </w:pPr>
+    </w:p>
+    <w:p>
+      <w:pPr>
         <w:rPr>
           <w:rFonts w:ascii="Courier New" w:eastAsia="Arial" w:hAnsi="Courier New" w:cs="Courier New"/>
           <w:b/>
@@ -9720,37 +10140,8 @@
           <w:sz w:val="32"/>
           <w:szCs w:val="32"/>
         </w:rPr>
-        <w:t>Email Verification Notes:</w:t>
-      </w:r>
-    </w:p>
-    <w:p>
-      <w:pPr>
-        <w:rPr>
-          <w:rFonts w:ascii="Courier New" w:eastAsia="Arial" w:hAnsi="Courier New" w:cs="Courier New"/>
-          <w:sz w:val="22"/>
-          <w:szCs w:val="22"/>
-        </w:rPr>
-      </w:pPr>
-      <w:r>
-        <w:rPr>
-          <w:rFonts w:ascii="Courier New" w:eastAsia="Arial" w:hAnsi="Courier New" w:cs="Courier New"/>
-          <w:sz w:val="22"/>
-          <w:szCs w:val="22"/>
-        </w:rPr>
-        <w:t>After a first sign up, the user is returned to the index page. On this page one simply needs to click the “Email Verification” button or “D” from figure 1.a. The user is prompted to type in their username and the verification code that was sent to their email address upon sign up. If the username and the verification code match then now the user is fully enabled to login.</w:t>
-      </w:r>
-    </w:p>
-    <w:p>
-      <w:pPr>
-        <w:rPr>
-          <w:rFonts w:ascii="Courier New" w:eastAsia="Arial" w:hAnsi="Courier New" w:cs="Courier New"/>
-          <w:sz w:val="22"/>
-          <w:szCs w:val="22"/>
-        </w:rPr>
-      </w:pPr>
-    </w:p>
-    <w:p>
-      <w:pPr>
+      </w:pPr>
+      <w:r>
         <w:rPr>
           <w:rFonts w:ascii="Courier New" w:eastAsia="Arial" w:hAnsi="Courier New" w:cs="Courier New"/>
           <w:b/>
@@ -9758,7 +10149,8 @@
           <w:sz w:val="32"/>
           <w:szCs w:val="32"/>
         </w:rPr>
-      </w:pPr>
+        <w:t>Login Page</w:t>
+      </w:r>
       <w:r>
         <w:rPr>
           <w:rFonts w:ascii="Courier New" w:eastAsia="Arial" w:hAnsi="Courier New" w:cs="Courier New"/>
@@ -9767,7 +10159,7 @@
           <w:sz w:val="32"/>
           <w:szCs w:val="32"/>
         </w:rPr>
-        <w:t>Login Page</w:t>
+        <w:t xml:space="preserve"> Notes</w:t>
       </w:r>
       <w:r>
         <w:rPr>
@@ -9777,9 +10169,89 @@
           <w:sz w:val="32"/>
           <w:szCs w:val="32"/>
         </w:rPr>
-        <w:t xml:space="preserve"> Notes</w:t>
-      </w:r>
-      <w:r>
+        <w:t>:</w:t>
+      </w:r>
+    </w:p>
+    <w:p>
+      <w:pPr>
+        <w:rPr>
+          <w:rFonts w:ascii="Courier New" w:eastAsia="Arial" w:hAnsi="Courier New" w:cs="Courier New"/>
+          <w:sz w:val="22"/>
+          <w:szCs w:val="22"/>
+        </w:rPr>
+      </w:pPr>
+      <w:r>
+        <w:rPr>
+          <w:rFonts w:ascii="Courier New" w:eastAsia="Arial" w:hAnsi="Courier New" w:cs="Courier New"/>
+          <w:sz w:val="22"/>
+          <w:szCs w:val="22"/>
+        </w:rPr>
+        <w:t>A: Redirects to form that will help a user recovery their username</w:t>
+      </w:r>
+    </w:p>
+    <w:p>
+      <w:pPr>
+        <w:rPr>
+          <w:rFonts w:ascii="Courier New" w:eastAsia="Arial" w:hAnsi="Courier New" w:cs="Courier New"/>
+          <w:sz w:val="22"/>
+          <w:szCs w:val="22"/>
+        </w:rPr>
+      </w:pPr>
+      <w:r>
+        <w:rPr>
+          <w:rFonts w:ascii="Courier New" w:eastAsia="Arial" w:hAnsi="Courier New" w:cs="Courier New"/>
+          <w:sz w:val="22"/>
+          <w:szCs w:val="22"/>
+        </w:rPr>
+        <w:t>B: Redirects to a form that will help a user recovery their password</w:t>
+      </w:r>
+    </w:p>
+    <w:p>
+      <w:pPr>
+        <w:rPr>
+          <w:rFonts w:ascii="Courier New" w:eastAsia="Arial" w:hAnsi="Courier New" w:cs="Courier New"/>
+          <w:sz w:val="22"/>
+          <w:szCs w:val="22"/>
+        </w:rPr>
+      </w:pPr>
+      <w:r>
+        <w:rPr>
+          <w:rFonts w:ascii="Courier New" w:eastAsia="Arial" w:hAnsi="Courier New" w:cs="Courier New"/>
+          <w:sz w:val="22"/>
+          <w:szCs w:val="22"/>
+        </w:rPr>
+        <w:t>C: Returns to the index page without doing a log on attempt</w:t>
+      </w:r>
+    </w:p>
+    <w:p>
+      <w:pPr>
+        <w:rPr>
+          <w:rFonts w:ascii="Courier New" w:eastAsia="Arial" w:hAnsi="Courier New" w:cs="Courier New"/>
+          <w:sz w:val="22"/>
+          <w:szCs w:val="22"/>
+        </w:rPr>
+      </w:pPr>
+      <w:r>
+        <w:rPr>
+          <w:rFonts w:ascii="Courier New" w:eastAsia="Arial" w:hAnsi="Courier New" w:cs="Courier New"/>
+          <w:sz w:val="22"/>
+          <w:szCs w:val="22"/>
+        </w:rPr>
+        <w:lastRenderedPageBreak/>
+        <w:t>Login Page: The user must enter their username in the top field and password into the password field and then press the Sign In button to log on. If either are incorrect error messages will appear on screen. If one is having difficulty remembering their username or password use the links to start recovery.</w:t>
+      </w:r>
+    </w:p>
+    <w:p>
+      <w:pPr>
+        <w:rPr>
+          <w:rFonts w:ascii="Courier New" w:eastAsia="Arial" w:hAnsi="Courier New" w:cs="Courier New"/>
+          <w:sz w:val="22"/>
+          <w:szCs w:val="22"/>
+        </w:rPr>
+      </w:pPr>
+    </w:p>
+    <w:p>
+      <w:pPr>
         <w:rPr>
           <w:rFonts w:ascii="Courier New" w:eastAsia="Arial" w:hAnsi="Courier New" w:cs="Courier New"/>
           <w:b/>
@@ -9787,89 +10259,8 @@
           <w:sz w:val="32"/>
           <w:szCs w:val="32"/>
         </w:rPr>
-        <w:t>:</w:t>
-      </w:r>
-    </w:p>
-    <w:p>
-      <w:pPr>
-        <w:rPr>
-          <w:rFonts w:ascii="Courier New" w:eastAsia="Arial" w:hAnsi="Courier New" w:cs="Courier New"/>
-          <w:sz w:val="22"/>
-          <w:szCs w:val="22"/>
-        </w:rPr>
-      </w:pPr>
-      <w:r>
-        <w:rPr>
-          <w:rFonts w:ascii="Courier New" w:eastAsia="Arial" w:hAnsi="Courier New" w:cs="Courier New"/>
-          <w:sz w:val="22"/>
-          <w:szCs w:val="22"/>
-        </w:rPr>
-        <w:t>A: Redirects to form that will help a user recovery their username</w:t>
-      </w:r>
-    </w:p>
-    <w:p>
-      <w:pPr>
-        <w:rPr>
-          <w:rFonts w:ascii="Courier New" w:eastAsia="Arial" w:hAnsi="Courier New" w:cs="Courier New"/>
-          <w:sz w:val="22"/>
-          <w:szCs w:val="22"/>
-        </w:rPr>
-      </w:pPr>
-      <w:r>
-        <w:rPr>
-          <w:rFonts w:ascii="Courier New" w:eastAsia="Arial" w:hAnsi="Courier New" w:cs="Courier New"/>
-          <w:sz w:val="22"/>
-          <w:szCs w:val="22"/>
-        </w:rPr>
-        <w:t>B: Redirects to a form that will help a user recovery their password</w:t>
-      </w:r>
-    </w:p>
-    <w:p>
-      <w:pPr>
-        <w:rPr>
-          <w:rFonts w:ascii="Courier New" w:eastAsia="Arial" w:hAnsi="Courier New" w:cs="Courier New"/>
-          <w:sz w:val="22"/>
-          <w:szCs w:val="22"/>
-        </w:rPr>
-      </w:pPr>
-      <w:r>
-        <w:rPr>
-          <w:rFonts w:ascii="Courier New" w:eastAsia="Arial" w:hAnsi="Courier New" w:cs="Courier New"/>
-          <w:sz w:val="22"/>
-          <w:szCs w:val="22"/>
-        </w:rPr>
-        <w:t>C: Returns to the index page without doing a log on attempt</w:t>
-      </w:r>
-    </w:p>
-    <w:p>
-      <w:pPr>
-        <w:rPr>
-          <w:rFonts w:ascii="Courier New" w:eastAsia="Arial" w:hAnsi="Courier New" w:cs="Courier New"/>
-          <w:sz w:val="22"/>
-          <w:szCs w:val="22"/>
-        </w:rPr>
-      </w:pPr>
-      <w:r>
-        <w:rPr>
-          <w:rFonts w:ascii="Courier New" w:eastAsia="Arial" w:hAnsi="Courier New" w:cs="Courier New"/>
-          <w:sz w:val="22"/>
-          <w:szCs w:val="22"/>
-        </w:rPr>
-        <w:lastRenderedPageBreak/>
-        <w:t>Login Page: The user must enter their username in the top field and password into the password field and then press the Sign In button to log on. If either are incorrect error messages will appear on screen. If one is having difficulty remembering their username or password use the links to start recovery.</w:t>
-      </w:r>
-    </w:p>
-    <w:p>
-      <w:pPr>
-        <w:rPr>
-          <w:rFonts w:ascii="Courier New" w:eastAsia="Arial" w:hAnsi="Courier New" w:cs="Courier New"/>
-          <w:sz w:val="22"/>
-          <w:szCs w:val="22"/>
-        </w:rPr>
-      </w:pPr>
-    </w:p>
-    <w:p>
-      <w:pPr>
+      </w:pPr>
+      <w:r>
         <w:rPr>
           <w:rFonts w:ascii="Courier New" w:eastAsia="Arial" w:hAnsi="Courier New" w:cs="Courier New"/>
           <w:b/>
@@ -9877,8 +10268,40 @@
           <w:sz w:val="32"/>
           <w:szCs w:val="32"/>
         </w:rPr>
-      </w:pPr>
-      <w:r>
+        <w:t>Home Page Notes:</w:t>
+      </w:r>
+    </w:p>
+    <w:p>
+      <w:pPr>
+        <w:spacing w:line="276" w:lineRule="auto"/>
+        <w:rPr>
+          <w:rFonts w:ascii="Courier New" w:eastAsia="Arial" w:hAnsi="Courier New" w:cs="Courier New"/>
+          <w:sz w:val="22"/>
+          <w:szCs w:val="22"/>
+        </w:rPr>
+      </w:pPr>
+      <w:r>
+        <w:rPr>
+          <w:rFonts w:ascii="Courier New" w:eastAsia="Arial" w:hAnsi="Courier New" w:cs="Courier New"/>
+          <w:sz w:val="22"/>
+          <w:szCs w:val="22"/>
+        </w:rPr>
+        <w:t>Once you log in you will be brought to the home page – if your role is an employee, you will be brough to the employee page. The home page has several buttons at the top which can lead you to different pages on the site. The User Account page allows you to view your account information, simply click on this button to view this page. The buttons below this are Create Widget, Logout, and Messages. Create Widget will allow you to make a posting on the site for you and other users to view. This will be covered in more detail in a later section. Logout will log you out of your current session and return you to the login index screen. Messages will take you to the messaging page to see messages from other users. This page will be covered in a later section.</w:t>
+      </w:r>
+    </w:p>
+    <w:p>
+      <w:pPr>
+        <w:spacing w:line="276" w:lineRule="auto"/>
+        <w:rPr>
+          <w:rFonts w:ascii="Courier New" w:eastAsia="Arial" w:hAnsi="Courier New" w:cs="Courier New"/>
+          <w:sz w:val="22"/>
+          <w:szCs w:val="22"/>
+        </w:rPr>
+      </w:pPr>
+    </w:p>
+    <w:p>
+      <w:pPr>
+        <w:spacing w:line="276" w:lineRule="auto"/>
         <w:rPr>
           <w:rFonts w:ascii="Courier New" w:eastAsia="Arial" w:hAnsi="Courier New" w:cs="Courier New"/>
           <w:b/>
@@ -9886,56 +10309,8 @@
           <w:sz w:val="32"/>
           <w:szCs w:val="32"/>
         </w:rPr>
-        <w:t>Home Page Notes:</w:t>
-      </w:r>
-    </w:p>
-    <w:p>
-      <w:pPr>
-        <w:spacing w:line="276" w:lineRule="auto"/>
-        <w:rPr>
-          <w:rFonts w:ascii="Courier New" w:eastAsia="Arial" w:hAnsi="Courier New" w:cs="Courier New"/>
-          <w:sz w:val="22"/>
-          <w:szCs w:val="22"/>
-        </w:rPr>
-      </w:pPr>
-      <w:r>
-        <w:rPr>
-          <w:rFonts w:ascii="Courier New" w:eastAsia="Arial" w:hAnsi="Courier New" w:cs="Courier New"/>
-          <w:sz w:val="22"/>
-          <w:szCs w:val="22"/>
-        </w:rPr>
-        <w:t xml:space="preserve">Once you log in you will be brought to the home page – if your role is an </w:t>
-      </w:r>
-      <w:r>
-        <w:rPr>
-          <w:rFonts w:ascii="Courier New" w:eastAsia="Arial" w:hAnsi="Courier New" w:cs="Courier New"/>
-          <w:sz w:val="22"/>
-          <w:szCs w:val="22"/>
-        </w:rPr>
-        <w:t>employee,</w:t>
-      </w:r>
-      <w:r>
-        <w:rPr>
-          <w:rFonts w:ascii="Courier New" w:eastAsia="Arial" w:hAnsi="Courier New" w:cs="Courier New"/>
-          <w:sz w:val="22"/>
-          <w:szCs w:val="22"/>
-        </w:rPr>
-        <w:t xml:space="preserve"> you will be brough to the employee page. The home page has several buttons at the top which can lead you to different pages on the site. The User Account page allows you to view your account information, simply click on this button to view this page. The buttons below this are Create Widget, Logout, and Messages. Create Widget will allow you to make a posting on the site for you and other users to view. This will be covered in more detail in a later section. Logout will log you out of your current session and return you to the login index screen. Messages will take you to the messaging page to see messages from other users. This page will be covered in a later section.</w:t>
-      </w:r>
-    </w:p>
-    <w:p>
-      <w:pPr>
-        <w:spacing w:line="276" w:lineRule="auto"/>
-        <w:rPr>
-          <w:rFonts w:ascii="Courier New" w:eastAsia="Arial" w:hAnsi="Courier New" w:cs="Courier New"/>
-          <w:sz w:val="22"/>
-          <w:szCs w:val="22"/>
-        </w:rPr>
-      </w:pPr>
-    </w:p>
-    <w:p>
-      <w:pPr>
-        <w:spacing w:line="276" w:lineRule="auto"/>
+      </w:pPr>
+      <w:r>
         <w:rPr>
           <w:rFonts w:ascii="Courier New" w:eastAsia="Arial" w:hAnsi="Courier New" w:cs="Courier New"/>
           <w:b/>
@@ -9943,8 +10318,73 @@
           <w:sz w:val="32"/>
           <w:szCs w:val="32"/>
         </w:rPr>
-      </w:pPr>
-      <w:r>
+        <w:t>Searching Notes:</w:t>
+      </w:r>
+    </w:p>
+    <w:p>
+      <w:pPr>
+        <w:spacing w:line="276" w:lineRule="auto"/>
+        <w:rPr>
+          <w:rFonts w:ascii="Courier New" w:eastAsia="Arial" w:hAnsi="Courier New" w:cs="Courier New"/>
+          <w:sz w:val="22"/>
+          <w:szCs w:val="22"/>
+        </w:rPr>
+      </w:pPr>
+      <w:r>
+        <w:rPr>
+          <w:rFonts w:ascii="Courier New" w:eastAsia="Arial" w:hAnsi="Courier New" w:cs="Courier New"/>
+          <w:sz w:val="22"/>
+          <w:szCs w:val="22"/>
+        </w:rPr>
+        <w:t>Below all of this is the search section of the home page. Here you can first select a category through the drop-down menu or leave it on all to search all items. If you just hit search or the enter key right after selecting a category, you will see all the listings from that category.</w:t>
+      </w:r>
+      <w:r>
+        <w:t xml:space="preserve"> </w:t>
+      </w:r>
+      <w:r>
+        <w:rPr>
+          <w:rFonts w:ascii="Courier New" w:eastAsia="Arial" w:hAnsi="Courier New" w:cs="Courier New"/>
+          <w:sz w:val="22"/>
+          <w:szCs w:val="22"/>
+        </w:rPr>
+        <w:t>Next, put in a term for the search bar such as ‘computer’ or ‘truck’ just like in Figure 3 and if any listings have that in their names or descriptions as well as the category you selected, then they will appear in the search results page when you hit search or hit the enter key.</w:t>
+      </w:r>
+      <w:r>
+        <w:t xml:space="preserve"> </w:t>
+      </w:r>
+      <w:r>
+        <w:rPr>
+          <w:rFonts w:ascii="Courier New" w:eastAsia="Arial" w:hAnsi="Courier New" w:cs="Courier New"/>
+          <w:sz w:val="22"/>
+          <w:szCs w:val="22"/>
+        </w:rPr>
+        <w:t>You can also filter by price by selecting greater than or less than a certain price. Simply use the drop-down menu that says greater than to choose ‘Greater Than’ or ‘Less Than’ and enter a dollar amount as shown in Figure 4. You can enter in USD by increments of 0.01. If you hit search or press the enter key after doing so it will display all listings with a price greater or less than the amount entered.</w:t>
+      </w:r>
+      <w:r>
+        <w:t xml:space="preserve"> </w:t>
+      </w:r>
+      <w:r>
+        <w:rPr>
+          <w:rFonts w:ascii="Courier New" w:eastAsia="Arial" w:hAnsi="Courier New" w:cs="Courier New"/>
+          <w:sz w:val="22"/>
+          <w:szCs w:val="22"/>
+        </w:rPr>
+        <w:t>Then when you hit search, it will consider all the parameters you set in the various options and show any listings that apply on the search result page as shown in Figure 5. This used the Electronics category, computer in the search bar, and greater than 50.02 as the price.</w:t>
+      </w:r>
+    </w:p>
+    <w:p>
+      <w:pPr>
+        <w:spacing w:line="276" w:lineRule="auto"/>
+        <w:rPr>
+          <w:rFonts w:ascii="Courier New" w:eastAsia="Arial" w:hAnsi="Courier New" w:cs="Courier New"/>
+          <w:sz w:val="22"/>
+          <w:szCs w:val="22"/>
+        </w:rPr>
+      </w:pPr>
+    </w:p>
+    <w:p>
+      <w:pPr>
+        <w:spacing w:line="276" w:lineRule="auto"/>
         <w:rPr>
           <w:rFonts w:ascii="Courier New" w:eastAsia="Arial" w:hAnsi="Courier New" w:cs="Courier New"/>
           <w:b/>
@@ -9952,137 +10392,8 @@
           <w:sz w:val="32"/>
           <w:szCs w:val="32"/>
         </w:rPr>
-        <w:t>Searching Notes:</w:t>
-      </w:r>
-    </w:p>
-    <w:p>
-      <w:pPr>
-        <w:spacing w:line="276" w:lineRule="auto"/>
-        <w:rPr>
-          <w:rFonts w:ascii="Courier New" w:eastAsia="Arial" w:hAnsi="Courier New" w:cs="Courier New"/>
-          <w:sz w:val="22"/>
-          <w:szCs w:val="22"/>
-        </w:rPr>
-      </w:pPr>
-      <w:r>
-        <w:rPr>
-          <w:rFonts w:ascii="Courier New" w:eastAsia="Arial" w:hAnsi="Courier New" w:cs="Courier New"/>
-          <w:sz w:val="22"/>
-          <w:szCs w:val="22"/>
-        </w:rPr>
-        <w:t xml:space="preserve">Below all of this is the search section of the home page. Here you can first select a category through the </w:t>
-      </w:r>
-      <w:r>
-        <w:rPr>
-          <w:rFonts w:ascii="Courier New" w:eastAsia="Arial" w:hAnsi="Courier New" w:cs="Courier New"/>
-          <w:sz w:val="22"/>
-          <w:szCs w:val="22"/>
-        </w:rPr>
-        <w:t>drop-down</w:t>
-      </w:r>
-      <w:r>
-        <w:rPr>
-          <w:rFonts w:ascii="Courier New" w:eastAsia="Arial" w:hAnsi="Courier New" w:cs="Courier New"/>
-          <w:sz w:val="22"/>
-          <w:szCs w:val="22"/>
-        </w:rPr>
-        <w:t xml:space="preserve"> menu or leave it on all to search all items. If you just hit search or the enter key right after selecting a category, you will see all the listings from that category.</w:t>
-      </w:r>
-      <w:r>
-        <w:t xml:space="preserve"> </w:t>
-      </w:r>
-      <w:r>
-        <w:rPr>
-          <w:rFonts w:ascii="Courier New" w:eastAsia="Arial" w:hAnsi="Courier New" w:cs="Courier New"/>
-          <w:sz w:val="22"/>
-          <w:szCs w:val="22"/>
-        </w:rPr>
-        <w:t>Next, put in a term for the search bar such as ‘computer’ or ‘truck’ just like in Figure 3 and if any listings have that in their names or descriptions as well as the category you selected, then they will appear in the search results page when you hit search or hit the enter key.</w:t>
-      </w:r>
-      <w:r>
-        <w:t xml:space="preserve"> </w:t>
-      </w:r>
-      <w:r>
-        <w:rPr>
-          <w:rFonts w:ascii="Courier New" w:eastAsia="Arial" w:hAnsi="Courier New" w:cs="Courier New"/>
-          <w:sz w:val="22"/>
-          <w:szCs w:val="22"/>
-        </w:rPr>
-        <w:t xml:space="preserve">You can also filter by price by selecting greater than or less than a certain price. Simply use the </w:t>
-      </w:r>
-      <w:r>
-        <w:rPr>
-          <w:rFonts w:ascii="Courier New" w:eastAsia="Arial" w:hAnsi="Courier New" w:cs="Courier New"/>
-          <w:sz w:val="22"/>
-          <w:szCs w:val="22"/>
-        </w:rPr>
-        <w:t>drop-down</w:t>
-      </w:r>
-      <w:r>
-        <w:rPr>
-          <w:rFonts w:ascii="Courier New" w:eastAsia="Arial" w:hAnsi="Courier New" w:cs="Courier New"/>
-          <w:sz w:val="22"/>
-          <w:szCs w:val="22"/>
-        </w:rPr>
-        <w:t xml:space="preserve"> menu that says greater than to choose ‘Greater Than’ or ‘Less Than’ and enter a dollar amount as shown in Figure 4. You can enter in USD by increments of 0.01. If you hit search or press the enter key after doing so it will display all listings with a price greater or less than the amount entered.</w:t>
-      </w:r>
-      <w:r>
-        <w:t xml:space="preserve"> </w:t>
-      </w:r>
-      <w:r>
-        <w:rPr>
-          <w:rFonts w:ascii="Courier New" w:eastAsia="Arial" w:hAnsi="Courier New" w:cs="Courier New"/>
-          <w:sz w:val="22"/>
-          <w:szCs w:val="22"/>
-        </w:rPr>
-        <w:t xml:space="preserve">Then when you hit search, it will </w:t>
-      </w:r>
-      <w:r>
-        <w:rPr>
-          <w:rFonts w:ascii="Courier New" w:eastAsia="Arial" w:hAnsi="Courier New" w:cs="Courier New"/>
-          <w:sz w:val="22"/>
-          <w:szCs w:val="22"/>
-        </w:rPr>
-        <w:t>consider</w:t>
-      </w:r>
-      <w:r>
-        <w:rPr>
-          <w:rFonts w:ascii="Courier New" w:eastAsia="Arial" w:hAnsi="Courier New" w:cs="Courier New"/>
-          <w:sz w:val="22"/>
-          <w:szCs w:val="22"/>
-        </w:rPr>
-        <w:t xml:space="preserve"> </w:t>
-      </w:r>
-      <w:r>
-        <w:rPr>
-          <w:rFonts w:ascii="Courier New" w:eastAsia="Arial" w:hAnsi="Courier New" w:cs="Courier New"/>
-          <w:sz w:val="22"/>
-          <w:szCs w:val="22"/>
-        </w:rPr>
-        <w:t>all</w:t>
-      </w:r>
-      <w:r>
-        <w:rPr>
-          <w:rFonts w:ascii="Courier New" w:eastAsia="Arial" w:hAnsi="Courier New" w:cs="Courier New"/>
-          <w:sz w:val="22"/>
-          <w:szCs w:val="22"/>
-        </w:rPr>
-        <w:t xml:space="preserve"> the parameters you set in the various options and show any listings that apply on the search result page as shown in Figure 5. This used the Electronics category, computer in the search bar, and greater than 50.02 as the price.</w:t>
-      </w:r>
-    </w:p>
-    <w:p>
-      <w:pPr>
-        <w:spacing w:line="276" w:lineRule="auto"/>
-        <w:rPr>
-          <w:rFonts w:ascii="Courier New" w:eastAsia="Arial" w:hAnsi="Courier New" w:cs="Courier New"/>
-          <w:sz w:val="22"/>
-          <w:szCs w:val="22"/>
-        </w:rPr>
-      </w:pPr>
-    </w:p>
-    <w:p>
-      <w:pPr>
-        <w:spacing w:line="276" w:lineRule="auto"/>
+      </w:pPr>
+      <w:r>
         <w:rPr>
           <w:rFonts w:ascii="Courier New" w:eastAsia="Arial" w:hAnsi="Courier New" w:cs="Courier New"/>
           <w:b/>
@@ -10090,8 +10401,139 @@
           <w:sz w:val="32"/>
           <w:szCs w:val="32"/>
         </w:rPr>
-      </w:pPr>
-      <w:r>
+        <w:t>Messages Notes:</w:t>
+      </w:r>
+    </w:p>
+    <w:p>
+      <w:pPr>
+        <w:spacing w:line="276" w:lineRule="auto"/>
+        <w:rPr>
+          <w:rFonts w:ascii="Courier New" w:eastAsia="Arial" w:hAnsi="Courier New" w:cs="Courier New"/>
+          <w:sz w:val="22"/>
+          <w:szCs w:val="22"/>
+        </w:rPr>
+      </w:pPr>
+      <w:r>
+        <w:rPr>
+          <w:rFonts w:ascii="Courier New" w:eastAsia="Arial" w:hAnsi="Courier New" w:cs="Courier New"/>
+          <w:sz w:val="22"/>
+          <w:szCs w:val="22"/>
+        </w:rPr>
+        <w:t xml:space="preserve">A: In this area we can compose a message to send to other users. The first text box you will enter the username of another account, the </w:t>
+      </w:r>
+      <w:r>
+        <w:rPr>
+          <w:rFonts w:ascii="Courier New" w:eastAsia="Arial" w:hAnsi="Courier New" w:cs="Courier New"/>
+          <w:sz w:val="22"/>
+          <w:szCs w:val="22"/>
+        </w:rPr>
+        <w:lastRenderedPageBreak/>
+        <w:t>second is the subject – try to describe here what the message is about, the third text box is where you can type out the full message, and finally there is a send button – click this when you have filled out the above fields.</w:t>
+      </w:r>
+    </w:p>
+    <w:p>
+      <w:pPr>
+        <w:spacing w:line="276" w:lineRule="auto"/>
+        <w:rPr>
+          <w:rFonts w:ascii="Courier New" w:eastAsia="Arial" w:hAnsi="Courier New" w:cs="Courier New"/>
+          <w:sz w:val="22"/>
+          <w:szCs w:val="22"/>
+        </w:rPr>
+      </w:pPr>
+      <w:r>
+        <w:rPr>
+          <w:rFonts w:ascii="Courier New" w:eastAsia="Arial" w:hAnsi="Courier New" w:cs="Courier New"/>
+          <w:sz w:val="22"/>
+          <w:szCs w:val="22"/>
+        </w:rPr>
+        <w:t>B: This button will send any highlighted message panes to the trash. You can highlight individual panes with “E” and all at once with “D” (NOT IMPLEMENTED YET).</w:t>
+      </w:r>
+    </w:p>
+    <w:p>
+      <w:pPr>
+        <w:spacing w:line="276" w:lineRule="auto"/>
+        <w:rPr>
+          <w:rFonts w:ascii="Courier New" w:eastAsia="Arial" w:hAnsi="Courier New" w:cs="Courier New"/>
+          <w:sz w:val="22"/>
+          <w:szCs w:val="22"/>
+        </w:rPr>
+      </w:pPr>
+      <w:r>
+        <w:rPr>
+          <w:rFonts w:ascii="Courier New" w:eastAsia="Arial" w:hAnsi="Courier New" w:cs="Courier New"/>
+          <w:sz w:val="22"/>
+          <w:szCs w:val="22"/>
+        </w:rPr>
+        <w:t>C: This is where if you mouse over the subject in a message pane the pane will expand and turn blue and if you click a new page will display with the contents of the message.</w:t>
+      </w:r>
+    </w:p>
+    <w:p>
+      <w:pPr>
+        <w:spacing w:line="276" w:lineRule="auto"/>
+        <w:rPr>
+          <w:rFonts w:ascii="Courier New" w:eastAsia="Arial" w:hAnsi="Courier New" w:cs="Courier New"/>
+          <w:sz w:val="22"/>
+          <w:szCs w:val="22"/>
+        </w:rPr>
+      </w:pPr>
+      <w:r>
+        <w:rPr>
+          <w:rFonts w:ascii="Courier New" w:eastAsia="Arial" w:hAnsi="Courier New" w:cs="Courier New"/>
+          <w:sz w:val="22"/>
+          <w:szCs w:val="22"/>
+        </w:rPr>
+        <w:t>D: (NOT DONE YET) This tick will highlight all the message panes in red. Once highlighted you can deselect some or click “B” to send all the red message panes to the trash.</w:t>
+      </w:r>
+    </w:p>
+    <w:p>
+      <w:pPr>
+        <w:spacing w:line="276" w:lineRule="auto"/>
+        <w:rPr>
+          <w:rFonts w:ascii="Courier New" w:eastAsia="Arial" w:hAnsi="Courier New" w:cs="Courier New"/>
+          <w:sz w:val="22"/>
+          <w:szCs w:val="22"/>
+        </w:rPr>
+      </w:pPr>
+      <w:r>
+        <w:rPr>
+          <w:rFonts w:ascii="Courier New" w:eastAsia="Arial" w:hAnsi="Courier New" w:cs="Courier New"/>
+          <w:sz w:val="22"/>
+          <w:szCs w:val="22"/>
+        </w:rPr>
+        <w:t>E: Each of the individual ticks will highlight the message plane next to it in red. Any Panes that are red will be sent to the trash box if the button “B” is pressed.</w:t>
+      </w:r>
+    </w:p>
+    <w:p>
+      <w:pPr>
+        <w:spacing w:line="276" w:lineRule="auto"/>
+        <w:rPr>
+          <w:rFonts w:ascii="Courier New" w:eastAsia="Arial" w:hAnsi="Courier New" w:cs="Courier New"/>
+          <w:sz w:val="22"/>
+          <w:szCs w:val="22"/>
+        </w:rPr>
+      </w:pPr>
+      <w:r>
+        <w:rPr>
+          <w:rFonts w:ascii="Courier New" w:eastAsia="Arial" w:hAnsi="Courier New" w:cs="Courier New"/>
+          <w:sz w:val="22"/>
+          <w:szCs w:val="22"/>
+        </w:rPr>
+        <w:t>F: This is a guide bar that sticks to the bottom of the page. It has buttons that will take you to each of the three mailboxes: the inbox, the outbox, and the trash. The trash will store your unwanted messages and after 30 days the messages will be completely removed from every one of your mailboxes. (A button will also be added to permanently delete a message)</w:t>
+      </w:r>
+    </w:p>
+    <w:p>
+      <w:pPr>
+        <w:spacing w:line="276" w:lineRule="auto"/>
+        <w:rPr>
+          <w:rFonts w:ascii="Courier New" w:eastAsia="Arial" w:hAnsi="Courier New" w:cs="Courier New"/>
+          <w:sz w:val="22"/>
+          <w:szCs w:val="22"/>
+        </w:rPr>
+      </w:pPr>
+    </w:p>
+    <w:p>
+      <w:pPr>
+        <w:spacing w:line="276" w:lineRule="auto"/>
         <w:rPr>
           <w:rFonts w:ascii="Courier New" w:eastAsia="Arial" w:hAnsi="Courier New" w:cs="Courier New"/>
           <w:b/>
@@ -10099,171 +10541,8 @@
           <w:sz w:val="32"/>
           <w:szCs w:val="32"/>
         </w:rPr>
-        <w:t>Messages Notes:</w:t>
-      </w:r>
-    </w:p>
-    <w:p>
-      <w:pPr>
-        <w:spacing w:line="276" w:lineRule="auto"/>
-        <w:rPr>
-          <w:rFonts w:ascii="Courier New" w:eastAsia="Arial" w:hAnsi="Courier New" w:cs="Courier New"/>
-          <w:sz w:val="22"/>
-          <w:szCs w:val="22"/>
-        </w:rPr>
-      </w:pPr>
-      <w:r>
-        <w:rPr>
-          <w:rFonts w:ascii="Courier New" w:eastAsia="Arial" w:hAnsi="Courier New" w:cs="Courier New"/>
-          <w:sz w:val="22"/>
-          <w:szCs w:val="22"/>
-        </w:rPr>
-        <w:t xml:space="preserve">A: In this area we can compose a message to send to other users. The first text box you will enter the username of another account, the </w:t>
-      </w:r>
-      <w:r>
-        <w:rPr>
-          <w:rFonts w:ascii="Courier New" w:eastAsia="Arial" w:hAnsi="Courier New" w:cs="Courier New"/>
-          <w:sz w:val="22"/>
-          <w:szCs w:val="22"/>
-        </w:rPr>
-        <w:lastRenderedPageBreak/>
-        <w:t>second is the subject – try to describe here what the message is about, the third text box is where you can type out the full message, and finally there is a send button – click this when you have filled out the above fields.</w:t>
-      </w:r>
-    </w:p>
-    <w:p>
-      <w:pPr>
-        <w:spacing w:line="276" w:lineRule="auto"/>
-        <w:rPr>
-          <w:rFonts w:ascii="Courier New" w:eastAsia="Arial" w:hAnsi="Courier New" w:cs="Courier New"/>
-          <w:sz w:val="22"/>
-          <w:szCs w:val="22"/>
-        </w:rPr>
-      </w:pPr>
-      <w:r>
-        <w:rPr>
-          <w:rFonts w:ascii="Courier New" w:eastAsia="Arial" w:hAnsi="Courier New" w:cs="Courier New"/>
-          <w:sz w:val="22"/>
-          <w:szCs w:val="22"/>
-        </w:rPr>
-        <w:t>B: This button will send any highlighted message panes to the trash. You can highlight individual panes with “E” and all at once with “D” (NOT IMPLEMENTED YET).</w:t>
-      </w:r>
-    </w:p>
-    <w:p>
-      <w:pPr>
-        <w:spacing w:line="276" w:lineRule="auto"/>
-        <w:rPr>
-          <w:rFonts w:ascii="Courier New" w:eastAsia="Arial" w:hAnsi="Courier New" w:cs="Courier New"/>
-          <w:sz w:val="22"/>
-          <w:szCs w:val="22"/>
-        </w:rPr>
-      </w:pPr>
-      <w:r>
-        <w:rPr>
-          <w:rFonts w:ascii="Courier New" w:eastAsia="Arial" w:hAnsi="Courier New" w:cs="Courier New"/>
-          <w:sz w:val="22"/>
-          <w:szCs w:val="22"/>
-        </w:rPr>
-        <w:t>C: This is where if you mouse over the subject in a message pane the pane will expand and turn blue and if you click a new page will display with the contents of the message.</w:t>
-      </w:r>
-    </w:p>
-    <w:p>
-      <w:pPr>
-        <w:spacing w:line="276" w:lineRule="auto"/>
-        <w:rPr>
-          <w:rFonts w:ascii="Courier New" w:eastAsia="Arial" w:hAnsi="Courier New" w:cs="Courier New"/>
-          <w:sz w:val="22"/>
-          <w:szCs w:val="22"/>
-        </w:rPr>
-      </w:pPr>
-      <w:r>
-        <w:rPr>
-          <w:rFonts w:ascii="Courier New" w:eastAsia="Arial" w:hAnsi="Courier New" w:cs="Courier New"/>
-          <w:sz w:val="22"/>
-          <w:szCs w:val="22"/>
-        </w:rPr>
-        <w:t xml:space="preserve">D: (NOT DONE YET) This tick will highlight </w:t>
-      </w:r>
-      <w:r>
-        <w:rPr>
-          <w:rFonts w:ascii="Courier New" w:eastAsia="Arial" w:hAnsi="Courier New" w:cs="Courier New"/>
-          <w:sz w:val="22"/>
-          <w:szCs w:val="22"/>
-        </w:rPr>
-        <w:t>all</w:t>
-      </w:r>
-      <w:r>
-        <w:rPr>
-          <w:rFonts w:ascii="Courier New" w:eastAsia="Arial" w:hAnsi="Courier New" w:cs="Courier New"/>
-          <w:sz w:val="22"/>
-          <w:szCs w:val="22"/>
-        </w:rPr>
-        <w:t xml:space="preserve"> the message panes in red. Once highlighted you can deselect some or click “B” to send </w:t>
-      </w:r>
-      <w:r>
-        <w:rPr>
-          <w:rFonts w:ascii="Courier New" w:eastAsia="Arial" w:hAnsi="Courier New" w:cs="Courier New"/>
-          <w:sz w:val="22"/>
-          <w:szCs w:val="22"/>
-        </w:rPr>
-        <w:t>all</w:t>
-      </w:r>
-      <w:r>
-        <w:rPr>
-          <w:rFonts w:ascii="Courier New" w:eastAsia="Arial" w:hAnsi="Courier New" w:cs="Courier New"/>
-          <w:sz w:val="22"/>
-          <w:szCs w:val="22"/>
-        </w:rPr>
-        <w:t xml:space="preserve"> the red message panes to the trash.</w:t>
-      </w:r>
-    </w:p>
-    <w:p>
-      <w:pPr>
-        <w:spacing w:line="276" w:lineRule="auto"/>
-        <w:rPr>
-          <w:rFonts w:ascii="Courier New" w:eastAsia="Arial" w:hAnsi="Courier New" w:cs="Courier New"/>
-          <w:sz w:val="22"/>
-          <w:szCs w:val="22"/>
-        </w:rPr>
-      </w:pPr>
-      <w:r>
-        <w:rPr>
-          <w:rFonts w:ascii="Courier New" w:eastAsia="Arial" w:hAnsi="Courier New" w:cs="Courier New"/>
-          <w:sz w:val="22"/>
-          <w:szCs w:val="22"/>
-        </w:rPr>
-        <w:t>E: Each of the individual ticks will highlight the message plane next to it in red. Any Panes that are red will be sent to the trash box if the button “B” is pressed.</w:t>
-      </w:r>
-    </w:p>
-    <w:p>
-      <w:pPr>
-        <w:spacing w:line="276" w:lineRule="auto"/>
-        <w:rPr>
-          <w:rFonts w:ascii="Courier New" w:eastAsia="Arial" w:hAnsi="Courier New" w:cs="Courier New"/>
-          <w:sz w:val="22"/>
-          <w:szCs w:val="22"/>
-        </w:rPr>
-      </w:pPr>
-      <w:r>
-        <w:rPr>
-          <w:rFonts w:ascii="Courier New" w:eastAsia="Arial" w:hAnsi="Courier New" w:cs="Courier New"/>
-          <w:sz w:val="22"/>
-          <w:szCs w:val="22"/>
-        </w:rPr>
-        <w:t>F: This is a guide bar that sticks to the bottom of the page. It has buttons that will take you to each of the three mailboxes: the inbox, the outbox, and the trash. The trash will store your unwanted messages and after 30 days the messages will be completely removed from every one of your mailboxes. (A button will also be added to permanently delete a message)</w:t>
-      </w:r>
-    </w:p>
-    <w:p>
-      <w:pPr>
-        <w:spacing w:line="276" w:lineRule="auto"/>
-        <w:rPr>
-          <w:rFonts w:ascii="Courier New" w:eastAsia="Arial" w:hAnsi="Courier New" w:cs="Courier New"/>
-          <w:sz w:val="22"/>
-          <w:szCs w:val="22"/>
-        </w:rPr>
-      </w:pPr>
-    </w:p>
-    <w:p>
-      <w:pPr>
-        <w:spacing w:line="276" w:lineRule="auto"/>
+      </w:pPr>
+      <w:r>
         <w:rPr>
           <w:rFonts w:ascii="Courier New" w:eastAsia="Arial" w:hAnsi="Courier New" w:cs="Courier New"/>
           <w:b/>
@@ -10271,8 +10550,40 @@
           <w:sz w:val="32"/>
           <w:szCs w:val="32"/>
         </w:rPr>
-      </w:pPr>
-      <w:r>
+        <w:t>User Account Notes:</w:t>
+      </w:r>
+    </w:p>
+    <w:p>
+      <w:pPr>
+        <w:spacing w:line="276" w:lineRule="auto"/>
+        <w:rPr>
+          <w:rFonts w:ascii="Courier New" w:eastAsia="Arial" w:hAnsi="Courier New" w:cs="Courier New"/>
+          <w:sz w:val="22"/>
+          <w:szCs w:val="22"/>
+        </w:rPr>
+      </w:pPr>
+      <w:r>
+        <w:rPr>
+          <w:rFonts w:ascii="Courier New" w:eastAsia="Arial" w:hAnsi="Courier New" w:cs="Courier New"/>
+          <w:sz w:val="22"/>
+          <w:szCs w:val="22"/>
+        </w:rPr>
+        <w:t>The User Account page allows you to view the information for your account such as your Username, Display Name, Bio, and the date you joined. You can edit this information by clicking into the textboxes on the page and entering the new information. Then click the ‘Update Information’ button and it will take what you changed and update your profile with that information. There are some other buttons on this page that allow you to update payment and direct deposit details. Simply click on these buttons and enter the new information then click save.</w:t>
+      </w:r>
+    </w:p>
+    <w:p>
+      <w:pPr>
+        <w:spacing w:line="276" w:lineRule="auto"/>
+        <w:rPr>
+          <w:rFonts w:ascii="Courier New" w:eastAsia="Arial" w:hAnsi="Courier New" w:cs="Courier New"/>
+          <w:sz w:val="22"/>
+          <w:szCs w:val="22"/>
+        </w:rPr>
+      </w:pPr>
+    </w:p>
+    <w:p>
+      <w:pPr>
+        <w:spacing w:line="276" w:lineRule="auto"/>
         <w:rPr>
           <w:rFonts w:ascii="Courier New" w:eastAsia="Arial" w:hAnsi="Courier New" w:cs="Courier New"/>
           <w:b/>
@@ -10280,40 +10591,8 @@
           <w:sz w:val="32"/>
           <w:szCs w:val="32"/>
         </w:rPr>
-        <w:t>User Account Notes:</w:t>
-      </w:r>
-    </w:p>
-    <w:p>
-      <w:pPr>
-        <w:spacing w:line="276" w:lineRule="auto"/>
-        <w:rPr>
-          <w:rFonts w:ascii="Courier New" w:eastAsia="Arial" w:hAnsi="Courier New" w:cs="Courier New"/>
-          <w:sz w:val="22"/>
-          <w:szCs w:val="22"/>
-        </w:rPr>
-      </w:pPr>
-      <w:r>
-        <w:rPr>
-          <w:rFonts w:ascii="Courier New" w:eastAsia="Arial" w:hAnsi="Courier New" w:cs="Courier New"/>
-          <w:sz w:val="22"/>
-          <w:szCs w:val="22"/>
-        </w:rPr>
-        <w:t>The User Account page allows you to view the information for your account such as your Username, Display Name, Bio, and the date you joined. You can edit this information by clicking into the textboxes on the page and entering the new information. Then click the ‘Update Information’ button and it will take what you changed and update your profile with that information. There are some other buttons on this page that allow you to update payment and direct deposit details. Simply click on these buttons and enter the new information then click save.</w:t>
-      </w:r>
-    </w:p>
-    <w:p>
-      <w:pPr>
-        <w:spacing w:line="276" w:lineRule="auto"/>
-        <w:rPr>
-          <w:rFonts w:ascii="Courier New" w:eastAsia="Arial" w:hAnsi="Courier New" w:cs="Courier New"/>
-          <w:sz w:val="22"/>
-          <w:szCs w:val="22"/>
-        </w:rPr>
-      </w:pPr>
-    </w:p>
-    <w:p>
-      <w:pPr>
-        <w:spacing w:line="276" w:lineRule="auto"/>
+      </w:pPr>
+      <w:r>
         <w:rPr>
           <w:rFonts w:ascii="Courier New" w:eastAsia="Arial" w:hAnsi="Courier New" w:cs="Courier New"/>
           <w:b/>
@@ -10321,8 +10600,137 @@
           <w:sz w:val="32"/>
           <w:szCs w:val="32"/>
         </w:rPr>
-      </w:pPr>
-      <w:r>
+        <w:t>Create Widgets Notes:</w:t>
+      </w:r>
+    </w:p>
+    <w:p>
+      <w:pPr>
+        <w:spacing w:line="276" w:lineRule="auto"/>
+        <w:rPr>
+          <w:rFonts w:ascii="Courier New" w:eastAsia="Arial" w:hAnsi="Courier New" w:cs="Courier New"/>
+          <w:sz w:val="22"/>
+          <w:szCs w:val="22"/>
+        </w:rPr>
+      </w:pPr>
+      <w:r>
+        <w:rPr>
+          <w:rFonts w:ascii="Courier New" w:eastAsia="Arial" w:hAnsi="Courier New" w:cs="Courier New"/>
+          <w:sz w:val="22"/>
+          <w:szCs w:val="22"/>
+        </w:rPr>
+        <w:t xml:space="preserve">To create a listing, first click the ‘Create Widget’ button on the home page. This will bring you to a page to select a category for your listing as shown in Figure 4. For </w:t>
+      </w:r>
+      <w:r>
+        <w:rPr>
+          <w:rFonts w:ascii="Courier New" w:eastAsia="Arial" w:hAnsi="Courier New" w:cs="Courier New"/>
+          <w:sz w:val="22"/>
+          <w:szCs w:val="22"/>
+        </w:rPr>
+        <w:t>now,</w:t>
+      </w:r>
+      <w:r>
+        <w:rPr>
+          <w:rFonts w:ascii="Courier New" w:eastAsia="Arial" w:hAnsi="Courier New" w:cs="Courier New"/>
+          <w:sz w:val="22"/>
+          <w:szCs w:val="22"/>
+        </w:rPr>
+        <w:t xml:space="preserve"> we are limited on the types of listings we can support so choose whatever is closest to the item you want to list then click next.</w:t>
+      </w:r>
+      <w:r>
+        <w:rPr>
+          <w:rFonts w:ascii="Courier New" w:eastAsia="Arial" w:hAnsi="Courier New" w:cs="Courier New"/>
+          <w:sz w:val="22"/>
+          <w:szCs w:val="22"/>
+        </w:rPr>
+        <w:t xml:space="preserve"> </w:t>
+      </w:r>
+      <w:r>
+        <w:rPr>
+          <w:rFonts w:ascii="Courier New" w:eastAsia="Arial" w:hAnsi="Courier New" w:cs="Courier New"/>
+          <w:sz w:val="22"/>
+          <w:szCs w:val="22"/>
+        </w:rPr>
+        <w:t xml:space="preserve">Next you will be prompted to select a </w:t>
+      </w:r>
+      <w:r>
+        <w:rPr>
+          <w:rFonts w:ascii="Courier New" w:eastAsia="Arial" w:hAnsi="Courier New" w:cs="Courier New"/>
+          <w:sz w:val="22"/>
+          <w:szCs w:val="22"/>
+        </w:rPr>
+        <w:t>Subcategory</w:t>
+      </w:r>
+      <w:r>
+        <w:rPr>
+          <w:rFonts w:ascii="Courier New" w:eastAsia="Arial" w:hAnsi="Courier New" w:cs="Courier New"/>
+          <w:sz w:val="22"/>
+          <w:szCs w:val="22"/>
+        </w:rPr>
+        <w:t>, once again select the one closest to what you are selling and click next as shown in Figure 5.</w:t>
+      </w:r>
+      <w:r>
+        <w:t xml:space="preserve"> </w:t>
+      </w:r>
+      <w:r>
+        <w:rPr>
+          <w:rFonts w:ascii="Courier New" w:eastAsia="Arial" w:hAnsi="Courier New" w:cs="Courier New"/>
+          <w:sz w:val="22"/>
+          <w:szCs w:val="22"/>
+        </w:rPr>
+        <w:t xml:space="preserve">You will then see a page with several text boxes, drop down menus, and buttons. Enter the information to the best of your ability such as the model of the item </w:t>
+      </w:r>
+      <w:r>
+        <w:rPr>
+          <w:rFonts w:ascii="Courier New" w:eastAsia="Arial" w:hAnsi="Courier New" w:cs="Courier New"/>
+          <w:sz w:val="22"/>
+          <w:szCs w:val="22"/>
+        </w:rPr>
+        <w:lastRenderedPageBreak/>
+        <w:t>or the brand as shown in Figure 6. Then click next or hit enter.</w:t>
+      </w:r>
+      <w:r>
+        <w:t xml:space="preserve"> </w:t>
+      </w:r>
+      <w:r>
+        <w:rPr>
+          <w:rFonts w:ascii="Courier New" w:eastAsia="Arial" w:hAnsi="Courier New" w:cs="Courier New"/>
+          <w:sz w:val="22"/>
+          <w:szCs w:val="22"/>
+        </w:rPr>
+        <w:t xml:space="preserve">Finally, you will be asked to enter a price and quantity, simply enter this </w:t>
+      </w:r>
+      <w:proofErr w:type="gramStart"/>
+      <w:r>
+        <w:rPr>
+          <w:rFonts w:ascii="Courier New" w:eastAsia="Arial" w:hAnsi="Courier New" w:cs="Courier New"/>
+          <w:sz w:val="22"/>
+          <w:szCs w:val="22"/>
+        </w:rPr>
+        <w:t>information</w:t>
+      </w:r>
+      <w:proofErr w:type="gramEnd"/>
+      <w:r>
+        <w:rPr>
+          <w:rFonts w:ascii="Courier New" w:eastAsia="Arial" w:hAnsi="Courier New" w:cs="Courier New"/>
+          <w:sz w:val="22"/>
+          <w:szCs w:val="22"/>
+        </w:rPr>
+        <w:t xml:space="preserve"> and click the last button. This will create your listing and allow it to be searched.</w:t>
+      </w:r>
+    </w:p>
+    <w:p>
+      <w:pPr>
+        <w:spacing w:line="276" w:lineRule="auto"/>
+        <w:rPr>
+          <w:rFonts w:ascii="Courier New" w:eastAsia="Arial" w:hAnsi="Courier New" w:cs="Courier New"/>
+          <w:sz w:val="22"/>
+          <w:szCs w:val="22"/>
+        </w:rPr>
+      </w:pPr>
+    </w:p>
+    <w:p>
+      <w:pPr>
+        <w:spacing w:line="276" w:lineRule="auto"/>
         <w:rPr>
           <w:rFonts w:ascii="Courier New" w:eastAsia="Arial" w:hAnsi="Courier New" w:cs="Courier New"/>
           <w:b/>
@@ -10330,127 +10738,8 @@
           <w:sz w:val="32"/>
           <w:szCs w:val="32"/>
         </w:rPr>
-        <w:t>Create Widgets Notes:</w:t>
-      </w:r>
-    </w:p>
-    <w:p>
-      <w:pPr>
-        <w:spacing w:line="276" w:lineRule="auto"/>
-        <w:rPr>
-          <w:rFonts w:ascii="Courier New" w:eastAsia="Arial" w:hAnsi="Courier New" w:cs="Courier New"/>
-          <w:sz w:val="22"/>
-          <w:szCs w:val="22"/>
-        </w:rPr>
-      </w:pPr>
-      <w:r>
-        <w:rPr>
-          <w:rFonts w:ascii="Courier New" w:eastAsia="Arial" w:hAnsi="Courier New" w:cs="Courier New"/>
-          <w:sz w:val="22"/>
-          <w:szCs w:val="22"/>
-        </w:rPr>
-        <w:t xml:space="preserve">To create a listing, first click the ‘Create Widget’ button on the home page. This will bring you to a page to select a category for your listing as shown in Figure 4. For </w:t>
-      </w:r>
-      <w:r>
-        <w:rPr>
-          <w:rFonts w:ascii="Courier New" w:eastAsia="Arial" w:hAnsi="Courier New" w:cs="Courier New"/>
-          <w:sz w:val="22"/>
-          <w:szCs w:val="22"/>
-        </w:rPr>
-        <w:t>now,</w:t>
-      </w:r>
-      <w:r>
-        <w:rPr>
-          <w:rFonts w:ascii="Courier New" w:eastAsia="Arial" w:hAnsi="Courier New" w:cs="Courier New"/>
-          <w:sz w:val="22"/>
-          <w:szCs w:val="22"/>
-        </w:rPr>
-        <w:t xml:space="preserve"> we are limited on the types of listings we can support so choose whatever is closest to the item you want to list then click next.</w:t>
-      </w:r>
-      <w:r>
-        <w:rPr>
-          <w:rFonts w:ascii="Courier New" w:eastAsia="Arial" w:hAnsi="Courier New" w:cs="Courier New"/>
-          <w:sz w:val="22"/>
-          <w:szCs w:val="22"/>
-        </w:rPr>
-        <w:t xml:space="preserve"> </w:t>
-      </w:r>
-      <w:r>
-        <w:rPr>
-          <w:rFonts w:ascii="Courier New" w:eastAsia="Arial" w:hAnsi="Courier New" w:cs="Courier New"/>
-          <w:sz w:val="22"/>
-          <w:szCs w:val="22"/>
-        </w:rPr>
-        <w:t xml:space="preserve">Next you will be prompted to select a </w:t>
-      </w:r>
-      <w:r>
-        <w:rPr>
-          <w:rFonts w:ascii="Courier New" w:eastAsia="Arial" w:hAnsi="Courier New" w:cs="Courier New"/>
-          <w:sz w:val="22"/>
-          <w:szCs w:val="22"/>
-        </w:rPr>
-        <w:t>Subcategory</w:t>
-      </w:r>
-      <w:r>
-        <w:rPr>
-          <w:rFonts w:ascii="Courier New" w:eastAsia="Arial" w:hAnsi="Courier New" w:cs="Courier New"/>
-          <w:sz w:val="22"/>
-          <w:szCs w:val="22"/>
-        </w:rPr>
-        <w:t>, once again select the one closest to what you are selling and click next as shown in Figure 5.</w:t>
-      </w:r>
-      <w:r>
-        <w:t xml:space="preserve"> </w:t>
-      </w:r>
-      <w:r>
-        <w:rPr>
-          <w:rFonts w:ascii="Courier New" w:eastAsia="Arial" w:hAnsi="Courier New" w:cs="Courier New"/>
-          <w:sz w:val="22"/>
-          <w:szCs w:val="22"/>
-        </w:rPr>
-        <w:t xml:space="preserve">You will then see a page with several text boxes, drop down menus, and buttons. Enter the information to the best of your ability such as the model of the item </w:t>
-      </w:r>
-      <w:r>
-        <w:rPr>
-          <w:rFonts w:ascii="Courier New" w:eastAsia="Arial" w:hAnsi="Courier New" w:cs="Courier New"/>
-          <w:sz w:val="22"/>
-          <w:szCs w:val="22"/>
-        </w:rPr>
-        <w:lastRenderedPageBreak/>
-        <w:t>or the brand as shown in Figure 6. Then click next or hit enter.</w:t>
-      </w:r>
-      <w:r>
-        <w:t xml:space="preserve"> </w:t>
-      </w:r>
-      <w:r>
-        <w:rPr>
-          <w:rFonts w:ascii="Courier New" w:eastAsia="Arial" w:hAnsi="Courier New" w:cs="Courier New"/>
-          <w:sz w:val="22"/>
-          <w:szCs w:val="22"/>
-        </w:rPr>
-        <w:t>Finally,</w:t>
-      </w:r>
-      <w:r>
-        <w:rPr>
-          <w:rFonts w:ascii="Courier New" w:eastAsia="Arial" w:hAnsi="Courier New" w:cs="Courier New"/>
-          <w:sz w:val="22"/>
-          <w:szCs w:val="22"/>
-        </w:rPr>
-        <w:t xml:space="preserve"> you will be asked to enter a price and quantity, simply enter this information and click the last button. This will create your listing and allow it to be searched.</w:t>
-      </w:r>
-    </w:p>
-    <w:p>
-      <w:pPr>
-        <w:spacing w:line="276" w:lineRule="auto"/>
-        <w:rPr>
-          <w:rFonts w:ascii="Courier New" w:eastAsia="Arial" w:hAnsi="Courier New" w:cs="Courier New"/>
-          <w:sz w:val="22"/>
-          <w:szCs w:val="22"/>
-        </w:rPr>
-      </w:pPr>
-    </w:p>
-    <w:p>
-      <w:pPr>
-        <w:spacing w:line="276" w:lineRule="auto"/>
+      </w:pPr>
+      <w:r>
         <w:rPr>
           <w:rFonts w:ascii="Courier New" w:eastAsia="Arial" w:hAnsi="Courier New" w:cs="Courier New"/>
           <w:b/>
@@ -10458,8 +10747,72 @@
           <w:sz w:val="32"/>
           <w:szCs w:val="32"/>
         </w:rPr>
-      </w:pPr>
-      <w:r>
+        <w:t>Payment Notes:</w:t>
+      </w:r>
+    </w:p>
+    <w:p>
+      <w:pPr>
+        <w:spacing w:line="276" w:lineRule="auto"/>
+        <w:rPr>
+          <w:rFonts w:ascii="Courier New" w:eastAsia="Arial" w:hAnsi="Courier New" w:cs="Courier New"/>
+          <w:sz w:val="22"/>
+          <w:szCs w:val="22"/>
+        </w:rPr>
+      </w:pPr>
+      <w:r>
+        <w:rPr>
+          <w:rFonts w:ascii="Courier New" w:eastAsia="Arial" w:hAnsi="Courier New" w:cs="Courier New"/>
+          <w:sz w:val="22"/>
+          <w:szCs w:val="22"/>
+        </w:rPr>
+        <w:t>Payment information is used to add the credit card that you will use to purchase items from the marketplace. Navigate to the “User Account” page as described in the User Account section. Press the “Update Payment Details” button as shown in the below figure.</w:t>
+      </w:r>
+      <w:r>
+        <w:rPr>
+          <w:rFonts w:ascii="Courier New" w:eastAsia="Arial" w:hAnsi="Courier New" w:cs="Courier New"/>
+          <w:sz w:val="22"/>
+          <w:szCs w:val="22"/>
+        </w:rPr>
+        <w:t xml:space="preserve"> </w:t>
+      </w:r>
+      <w:r>
+        <w:rPr>
+          <w:rFonts w:ascii="Courier New" w:eastAsia="Arial" w:hAnsi="Courier New" w:cs="Courier New"/>
+          <w:sz w:val="22"/>
+          <w:szCs w:val="22"/>
+        </w:rPr>
+        <w:t xml:space="preserve">This will open the “Update Payment Details Page,” shown in the below figure. The red “Cancel” button is used to return to the User Account page without making changes, while the blue “Update” button attempts to update your payment information. To successfully update your information, </w:t>
+      </w:r>
+      <w:r>
+        <w:rPr>
+          <w:rFonts w:ascii="Courier New" w:eastAsia="Arial" w:hAnsi="Courier New" w:cs="Courier New"/>
+          <w:sz w:val="22"/>
+          <w:szCs w:val="22"/>
+        </w:rPr>
+        <w:t>all</w:t>
+      </w:r>
+      <w:r>
+        <w:rPr>
+          <w:rFonts w:ascii="Courier New" w:eastAsia="Arial" w:hAnsi="Courier New" w:cs="Courier New"/>
+          <w:sz w:val="22"/>
+          <w:szCs w:val="22"/>
+        </w:rPr>
+        <w:t xml:space="preserve"> the fields in the form must be fully filled out, with valid information for a credit card.</w:t>
+      </w:r>
+    </w:p>
+    <w:p>
+      <w:pPr>
+        <w:spacing w:line="276" w:lineRule="auto"/>
+        <w:rPr>
+          <w:rFonts w:ascii="Courier New" w:eastAsia="Arial" w:hAnsi="Courier New" w:cs="Courier New"/>
+          <w:sz w:val="22"/>
+          <w:szCs w:val="22"/>
+        </w:rPr>
+      </w:pPr>
+    </w:p>
+    <w:p>
+      <w:pPr>
+        <w:spacing w:line="276" w:lineRule="auto"/>
         <w:rPr>
           <w:rFonts w:ascii="Courier New" w:eastAsia="Arial" w:hAnsi="Courier New" w:cs="Courier New"/>
           <w:b/>
@@ -10467,88 +10820,8 @@
           <w:sz w:val="32"/>
           <w:szCs w:val="32"/>
         </w:rPr>
-        <w:t>Payment Notes:</w:t>
-      </w:r>
-    </w:p>
-    <w:p>
-      <w:pPr>
-        <w:spacing w:line="276" w:lineRule="auto"/>
-        <w:rPr>
-          <w:rFonts w:ascii="Courier New" w:eastAsia="Arial" w:hAnsi="Courier New" w:cs="Courier New"/>
-          <w:sz w:val="22"/>
-          <w:szCs w:val="22"/>
-        </w:rPr>
-      </w:pPr>
-      <w:r>
-        <w:rPr>
-          <w:rFonts w:ascii="Courier New" w:eastAsia="Arial" w:hAnsi="Courier New" w:cs="Courier New"/>
-          <w:sz w:val="22"/>
-          <w:szCs w:val="22"/>
-        </w:rPr>
-        <w:t>Payment information is used to add the credit card that you will use to purchase items from the marketplace. Navigate to the “User Account” page as described in the User Account section. Press the “Update Payment Details” button as shown in the below figure.</w:t>
-      </w:r>
-      <w:r>
-        <w:rPr>
-          <w:rFonts w:ascii="Courier New" w:eastAsia="Arial" w:hAnsi="Courier New" w:cs="Courier New"/>
-          <w:sz w:val="22"/>
-          <w:szCs w:val="22"/>
-        </w:rPr>
-        <w:t xml:space="preserve"> </w:t>
-      </w:r>
-      <w:r>
-        <w:rPr>
-          <w:rFonts w:ascii="Courier New" w:eastAsia="Arial" w:hAnsi="Courier New" w:cs="Courier New"/>
-          <w:sz w:val="22"/>
-          <w:szCs w:val="22"/>
-        </w:rPr>
-        <w:t xml:space="preserve">This will open the “Update Payment Details Page,” shown in the below figure. The red “Cancel” button is used to return to the User Account page without making changes, while the blue “Update” button attempts to update your payment information. </w:t>
-      </w:r>
-      <w:r>
-        <w:rPr>
-          <w:rFonts w:ascii="Courier New" w:eastAsia="Arial" w:hAnsi="Courier New" w:cs="Courier New"/>
-          <w:sz w:val="22"/>
-          <w:szCs w:val="22"/>
-        </w:rPr>
-        <w:t>To</w:t>
-      </w:r>
-      <w:r>
-        <w:rPr>
-          <w:rFonts w:ascii="Courier New" w:eastAsia="Arial" w:hAnsi="Courier New" w:cs="Courier New"/>
-          <w:sz w:val="22"/>
-          <w:szCs w:val="22"/>
-        </w:rPr>
-        <w:t xml:space="preserve"> successfully update your information, </w:t>
-      </w:r>
-      <w:r>
-        <w:rPr>
-          <w:rFonts w:ascii="Courier New" w:eastAsia="Arial" w:hAnsi="Courier New" w:cs="Courier New"/>
-          <w:sz w:val="22"/>
-          <w:szCs w:val="22"/>
-        </w:rPr>
-        <w:t>all</w:t>
-      </w:r>
-      <w:r>
-        <w:rPr>
-          <w:rFonts w:ascii="Courier New" w:eastAsia="Arial" w:hAnsi="Courier New" w:cs="Courier New"/>
-          <w:sz w:val="22"/>
-          <w:szCs w:val="22"/>
-        </w:rPr>
-        <w:t xml:space="preserve"> the fields in the form must be fully filled out, with valid information for a credit card.</w:t>
-      </w:r>
-    </w:p>
-    <w:p>
-      <w:pPr>
-        <w:spacing w:line="276" w:lineRule="auto"/>
-        <w:rPr>
-          <w:rFonts w:ascii="Courier New" w:eastAsia="Arial" w:hAnsi="Courier New" w:cs="Courier New"/>
-          <w:sz w:val="22"/>
-          <w:szCs w:val="22"/>
-        </w:rPr>
-      </w:pPr>
-    </w:p>
-    <w:p>
-      <w:pPr>
-        <w:spacing w:line="276" w:lineRule="auto"/>
+      </w:pPr>
+      <w:r>
         <w:rPr>
           <w:rFonts w:ascii="Courier New" w:eastAsia="Arial" w:hAnsi="Courier New" w:cs="Courier New"/>
           <w:b/>
@@ -10556,8 +10829,191 @@
           <w:sz w:val="32"/>
           <w:szCs w:val="32"/>
         </w:rPr>
-      </w:pPr>
-      <w:r>
+        <w:t>Buyer Manual Notes:</w:t>
+      </w:r>
+    </w:p>
+    <w:p>
+      <w:pPr>
+        <w:spacing w:line="276" w:lineRule="auto"/>
+        <w:rPr>
+          <w:rFonts w:ascii="Courier New" w:eastAsia="Arial" w:hAnsi="Courier New" w:cs="Courier New"/>
+          <w:sz w:val="22"/>
+          <w:szCs w:val="22"/>
+        </w:rPr>
+      </w:pPr>
+      <w:r>
+        <w:rPr>
+          <w:rFonts w:ascii="Courier New" w:eastAsia="Arial" w:hAnsi="Courier New" w:cs="Courier New"/>
+          <w:sz w:val="22"/>
+          <w:szCs w:val="22"/>
+        </w:rPr>
+        <w:t>Begin by following the instructions for the “Searching” section to get a list of listings that you can purchase from. Select a listing you would like to purchase from by selecting the “View Listing” link, as shown in the below figure.</w:t>
+      </w:r>
+      <w:r>
+        <w:t xml:space="preserve"> </w:t>
+      </w:r>
+      <w:r>
+        <w:rPr>
+          <w:rFonts w:ascii="Courier New" w:eastAsia="Arial" w:hAnsi="Courier New" w:cs="Courier New"/>
+          <w:sz w:val="22"/>
+          <w:szCs w:val="22"/>
+        </w:rPr>
+        <w:t xml:space="preserve">Opening the listing will present you with the webpage in the following figure. To attempt to purchase an item, you must fill out the “Number to Buy” form at the bottom, and then press the “Purchase Items” button. The number of </w:t>
+      </w:r>
+      <w:r>
+        <w:rPr>
+          <w:rFonts w:ascii="Courier New" w:eastAsia="Arial" w:hAnsi="Courier New" w:cs="Courier New"/>
+          <w:sz w:val="22"/>
+          <w:szCs w:val="22"/>
+        </w:rPr>
+        <w:t>items</w:t>
+      </w:r>
+      <w:r>
+        <w:rPr>
+          <w:rFonts w:ascii="Courier New" w:eastAsia="Arial" w:hAnsi="Courier New" w:cs="Courier New"/>
+          <w:sz w:val="22"/>
+          <w:szCs w:val="22"/>
+        </w:rPr>
+        <w:t xml:space="preserve"> bought must be greater than 0, and it cannot exceed the number of items available for purchase.</w:t>
+      </w:r>
+      <w:r>
+        <w:t xml:space="preserve"> </w:t>
+      </w:r>
+      <w:r>
+        <w:rPr>
+          <w:rFonts w:ascii="Courier New" w:eastAsia="Arial" w:hAnsi="Courier New" w:cs="Courier New"/>
+          <w:sz w:val="22"/>
+          <w:szCs w:val="22"/>
+        </w:rPr>
+        <w:t>This will open the page for confirming your shipping address, as shown in the below figure. To continue your purchase, you must fill out the form with the shipping address, like is shown in the below picture, and then press the blue “Purchase” button. The purchase can also be cancelled using the red “Cancel” button.</w:t>
+      </w:r>
+      <w:r>
+        <w:t xml:space="preserve"> </w:t>
+      </w:r>
+      <w:r>
+        <w:rPr>
+          <w:rFonts w:ascii="Courier New" w:eastAsia="Arial" w:hAnsi="Courier New" w:cs="Courier New"/>
+          <w:sz w:val="22"/>
+          <w:szCs w:val="22"/>
+        </w:rPr>
+        <w:t xml:space="preserve">Once the shipping address is confirmed, the page for finalizing the purchase will be opened, and is shown with the below figure. From here, you can purchase either via credit card, which uses your existing payment information, or by submitting a </w:t>
+      </w:r>
+      <w:r>
+        <w:rPr>
+          <w:rFonts w:ascii="Courier New" w:eastAsia="Arial" w:hAnsi="Courier New" w:cs="Courier New"/>
+          <w:sz w:val="22"/>
+          <w:szCs w:val="22"/>
+        </w:rPr>
+        <w:t>PayPal</w:t>
+      </w:r>
+      <w:r>
+        <w:rPr>
+          <w:rFonts w:ascii="Courier New" w:eastAsia="Arial" w:hAnsi="Courier New" w:cs="Courier New"/>
+          <w:sz w:val="22"/>
+          <w:szCs w:val="22"/>
+        </w:rPr>
+        <w:t xml:space="preserve"> purchase. You can select which purchase method to use by expanding either of the dropdown items highlighted in red. In either case, a form must be filled out with valid payment information, and then submitted in the same fashion as was done for the “Confirm Shipping Address” page.</w:t>
+      </w:r>
+      <w:r>
+        <w:rPr>
+          <w:rFonts w:ascii="Courier New" w:eastAsia="Arial" w:hAnsi="Courier New" w:cs="Courier New"/>
+          <w:sz w:val="22"/>
+          <w:szCs w:val="22"/>
+        </w:rPr>
+        <w:t xml:space="preserve"> </w:t>
+      </w:r>
+      <w:r>
+        <w:rPr>
+          <w:rFonts w:ascii="Courier New" w:eastAsia="Arial" w:hAnsi="Courier New" w:cs="Courier New"/>
+          <w:sz w:val="22"/>
+          <w:szCs w:val="22"/>
+        </w:rPr>
+        <w:t>Cancelling the purchase can be done by using the navigational bar alongside the top of the screen, or by pressing the red “Cancel” button that is shown when either of the dropdown menus are expanded.</w:t>
+      </w:r>
+      <w:r>
+        <w:rPr>
+          <w:rFonts w:ascii="Courier New" w:eastAsia="Arial" w:hAnsi="Courier New" w:cs="Courier New"/>
+          <w:sz w:val="22"/>
+          <w:szCs w:val="22"/>
+        </w:rPr>
+        <w:t xml:space="preserve"> </w:t>
+      </w:r>
+      <w:r>
+        <w:rPr>
+          <w:rFonts w:ascii="Courier New" w:eastAsia="Arial" w:hAnsi="Courier New" w:cs="Courier New"/>
+          <w:sz w:val="22"/>
+          <w:szCs w:val="22"/>
+        </w:rPr>
+        <w:t xml:space="preserve">Follow the instructions in the “The Home Page” section to reach the home page. The list of purchases you have made will be shown as in the below </w:t>
+      </w:r>
+      <w:r>
+        <w:rPr>
+          <w:rFonts w:ascii="Courier New" w:eastAsia="Arial" w:hAnsi="Courier New" w:cs="Courier New"/>
+          <w:sz w:val="22"/>
+          <w:szCs w:val="22"/>
+        </w:rPr>
+        <w:lastRenderedPageBreak/>
+        <w:t>picture. To view information about a purchase, click the “Open Purchase” link, such as the one highlighted in red, that is associated with the purchase you would like to view.</w:t>
+      </w:r>
+      <w:r>
+        <w:t xml:space="preserve"> </w:t>
+      </w:r>
+      <w:r>
+        <w:rPr>
+          <w:rFonts w:ascii="Courier New" w:eastAsia="Arial" w:hAnsi="Courier New" w:cs="Courier New"/>
+          <w:sz w:val="22"/>
+          <w:szCs w:val="22"/>
+        </w:rPr>
+        <w:t xml:space="preserve">This will open a page, like the one shown in the below figure, that shows </w:t>
+      </w:r>
+      <w:proofErr w:type="gramStart"/>
+      <w:r>
+        <w:rPr>
+          <w:rFonts w:ascii="Courier New" w:eastAsia="Arial" w:hAnsi="Courier New" w:cs="Courier New"/>
+          <w:sz w:val="22"/>
+          <w:szCs w:val="22"/>
+        </w:rPr>
+        <w:t>all of</w:t>
+      </w:r>
+      <w:proofErr w:type="gramEnd"/>
+      <w:r>
+        <w:rPr>
+          <w:rFonts w:ascii="Courier New" w:eastAsia="Arial" w:hAnsi="Courier New" w:cs="Courier New"/>
+          <w:sz w:val="22"/>
+          <w:szCs w:val="22"/>
+        </w:rPr>
+        <w:t xml:space="preserve"> the details of the purchase and its shipping information.</w:t>
+      </w:r>
+      <w:r>
+        <w:rPr>
+          <w:rFonts w:ascii="Courier New" w:eastAsia="Arial" w:hAnsi="Courier New" w:cs="Courier New"/>
+          <w:sz w:val="22"/>
+          <w:szCs w:val="22"/>
+        </w:rPr>
+        <w:t xml:space="preserve"> </w:t>
+      </w:r>
+      <w:r>
+        <w:rPr>
+          <w:rFonts w:ascii="Courier New" w:eastAsia="Arial" w:hAnsi="Courier New" w:cs="Courier New"/>
+          <w:sz w:val="22"/>
+          <w:szCs w:val="22"/>
+        </w:rPr>
+        <w:t>Follow the steps described in the “Viewing Purchases” section to open the details of a purchase.  The shipping address and shipping status are shown in the below figure, surrounded by the red circle.</w:t>
+      </w:r>
+    </w:p>
+    <w:p>
+      <w:pPr>
+        <w:spacing w:line="276" w:lineRule="auto"/>
+        <w:rPr>
+          <w:rFonts w:ascii="Courier New" w:eastAsia="Arial" w:hAnsi="Courier New" w:cs="Courier New"/>
+          <w:sz w:val="22"/>
+          <w:szCs w:val="22"/>
+        </w:rPr>
+      </w:pPr>
+    </w:p>
+    <w:p>
+      <w:pPr>
+        <w:spacing w:line="276" w:lineRule="auto"/>
         <w:rPr>
           <w:rFonts w:ascii="Courier New" w:eastAsia="Arial" w:hAnsi="Courier New" w:cs="Courier New"/>
           <w:b/>
@@ -10565,173 +11021,8 @@
           <w:sz w:val="32"/>
           <w:szCs w:val="32"/>
         </w:rPr>
-        <w:t>Buyer Manual Notes:</w:t>
-      </w:r>
-    </w:p>
-    <w:p>
-      <w:pPr>
-        <w:spacing w:line="276" w:lineRule="auto"/>
-        <w:rPr>
-          <w:rFonts w:ascii="Courier New" w:eastAsia="Arial" w:hAnsi="Courier New" w:cs="Courier New"/>
-          <w:sz w:val="22"/>
-          <w:szCs w:val="22"/>
-        </w:rPr>
-      </w:pPr>
-      <w:r>
-        <w:rPr>
-          <w:rFonts w:ascii="Courier New" w:eastAsia="Arial" w:hAnsi="Courier New" w:cs="Courier New"/>
-          <w:sz w:val="22"/>
-          <w:szCs w:val="22"/>
-        </w:rPr>
-        <w:t>Begin by following the instructions for the “Searching” section to get a list of listings that you can purchase from. Select a listing you would like to purchase from by selecting the “View Listing” link, as shown in the below figure.</w:t>
-      </w:r>
-      <w:r>
-        <w:t xml:space="preserve"> </w:t>
-      </w:r>
-      <w:r>
-        <w:rPr>
-          <w:rFonts w:ascii="Courier New" w:eastAsia="Arial" w:hAnsi="Courier New" w:cs="Courier New"/>
-          <w:sz w:val="22"/>
-          <w:szCs w:val="22"/>
-        </w:rPr>
-        <w:t xml:space="preserve">Opening the listing will present you with the webpage in the following figure. To attempt to purchase an item, you must fill out the “Number to Buy” form at the bottom, and then press the “Purchase Items” button. The number of </w:t>
-      </w:r>
-      <w:r>
-        <w:rPr>
-          <w:rFonts w:ascii="Courier New" w:eastAsia="Arial" w:hAnsi="Courier New" w:cs="Courier New"/>
-          <w:sz w:val="22"/>
-          <w:szCs w:val="22"/>
-        </w:rPr>
-        <w:t>items</w:t>
-      </w:r>
-      <w:r>
-        <w:rPr>
-          <w:rFonts w:ascii="Courier New" w:eastAsia="Arial" w:hAnsi="Courier New" w:cs="Courier New"/>
-          <w:sz w:val="22"/>
-          <w:szCs w:val="22"/>
-        </w:rPr>
-        <w:t xml:space="preserve"> bought must be greater than 0, and it cannot exceed the number of items available for purchase.</w:t>
-      </w:r>
-      <w:r>
-        <w:t xml:space="preserve"> </w:t>
-      </w:r>
-      <w:r>
-        <w:rPr>
-          <w:rFonts w:ascii="Courier New" w:eastAsia="Arial" w:hAnsi="Courier New" w:cs="Courier New"/>
-          <w:sz w:val="22"/>
-          <w:szCs w:val="22"/>
-        </w:rPr>
-        <w:t>This will open the page for confirming your shipping address, as shown in the below figure. To continue your purchase, you must fill out the form with the shipping address, like is shown in the below picture, and then press the blue “Purchase” button. The purchase can also be cancelled using the red “Cancel” button.</w:t>
-      </w:r>
-      <w:r>
-        <w:t xml:space="preserve"> </w:t>
-      </w:r>
-      <w:r>
-        <w:rPr>
-          <w:rFonts w:ascii="Courier New" w:eastAsia="Arial" w:hAnsi="Courier New" w:cs="Courier New"/>
-          <w:sz w:val="22"/>
-          <w:szCs w:val="22"/>
-        </w:rPr>
-        <w:t xml:space="preserve">Once the shipping address is confirmed, the page for finalizing the purchase will be opened, and is shown with the below figure. From here, you can purchase either via credit card, which uses your existing payment information, or by submitting a </w:t>
-      </w:r>
-      <w:r>
-        <w:rPr>
-          <w:rFonts w:ascii="Courier New" w:eastAsia="Arial" w:hAnsi="Courier New" w:cs="Courier New"/>
-          <w:sz w:val="22"/>
-          <w:szCs w:val="22"/>
-        </w:rPr>
-        <w:t>PayPal</w:t>
-      </w:r>
-      <w:r>
-        <w:rPr>
-          <w:rFonts w:ascii="Courier New" w:eastAsia="Arial" w:hAnsi="Courier New" w:cs="Courier New"/>
-          <w:sz w:val="22"/>
-          <w:szCs w:val="22"/>
-        </w:rPr>
-        <w:t xml:space="preserve"> purchase. You can select which purchase method to use by expanding either of the dropdown items highlighted in red. In either case, a form must be filled out with valid payment information, and then submitted in the same fashion as was done for the “Confirm Shipping Address” page.</w:t>
-      </w:r>
-      <w:r>
-        <w:rPr>
-          <w:rFonts w:ascii="Courier New" w:eastAsia="Arial" w:hAnsi="Courier New" w:cs="Courier New"/>
-          <w:sz w:val="22"/>
-          <w:szCs w:val="22"/>
-        </w:rPr>
-        <w:t xml:space="preserve"> </w:t>
-      </w:r>
-      <w:r>
-        <w:rPr>
-          <w:rFonts w:ascii="Courier New" w:eastAsia="Arial" w:hAnsi="Courier New" w:cs="Courier New"/>
-          <w:sz w:val="22"/>
-          <w:szCs w:val="22"/>
-        </w:rPr>
-        <w:t>Cancelling the purchase can be done by using the navigational bar alongside the top of the screen, or by pressing the red “Cancel” button that is shown when either of the dropdown menus are expanded.</w:t>
-      </w:r>
-      <w:r>
-        <w:rPr>
-          <w:rFonts w:ascii="Courier New" w:eastAsia="Arial" w:hAnsi="Courier New" w:cs="Courier New"/>
-          <w:sz w:val="22"/>
-          <w:szCs w:val="22"/>
-        </w:rPr>
-        <w:t xml:space="preserve"> </w:t>
-      </w:r>
-      <w:r>
-        <w:rPr>
-          <w:rFonts w:ascii="Courier New" w:eastAsia="Arial" w:hAnsi="Courier New" w:cs="Courier New"/>
-          <w:sz w:val="22"/>
-          <w:szCs w:val="22"/>
-        </w:rPr>
-        <w:t xml:space="preserve">Follow the instructions in the “The Home Page” section to reach the home page. The list of purchases you have made will be shown as in the below </w:t>
-      </w:r>
-      <w:r>
-        <w:rPr>
-          <w:rFonts w:ascii="Courier New" w:eastAsia="Arial" w:hAnsi="Courier New" w:cs="Courier New"/>
-          <w:sz w:val="22"/>
-          <w:szCs w:val="22"/>
-        </w:rPr>
-        <w:lastRenderedPageBreak/>
-        <w:t>picture. To view information about a purchase, click the “Open Purchase” link, such as the one highlighted in red, that is associated with the purchase you would like to view.</w:t>
-      </w:r>
-      <w:r>
-        <w:t xml:space="preserve"> </w:t>
-      </w:r>
-      <w:r>
-        <w:rPr>
-          <w:rFonts w:ascii="Courier New" w:eastAsia="Arial" w:hAnsi="Courier New" w:cs="Courier New"/>
-          <w:sz w:val="22"/>
-          <w:szCs w:val="22"/>
-        </w:rPr>
-        <w:t>This will open a page, like the one shown in the below figure, that shows all of the details of the purchase and its shipping information.</w:t>
-      </w:r>
-      <w:r>
-        <w:rPr>
-          <w:rFonts w:ascii="Courier New" w:eastAsia="Arial" w:hAnsi="Courier New" w:cs="Courier New"/>
-          <w:sz w:val="22"/>
-          <w:szCs w:val="22"/>
-        </w:rPr>
-        <w:t xml:space="preserve"> </w:t>
-      </w:r>
-      <w:r>
-        <w:rPr>
-          <w:rFonts w:ascii="Courier New" w:eastAsia="Arial" w:hAnsi="Courier New" w:cs="Courier New"/>
-          <w:sz w:val="22"/>
-          <w:szCs w:val="22"/>
-        </w:rPr>
-        <w:t>Follow the steps described in the “Viewing Purchases” section to open the details of a purchase.  The shipping address and shipping status are shown in the below figure, surrounded by the red circle.</w:t>
-      </w:r>
-    </w:p>
-    <w:p>
-      <w:pPr>
-        <w:spacing w:line="276" w:lineRule="auto"/>
-        <w:rPr>
-          <w:rFonts w:ascii="Courier New" w:eastAsia="Arial" w:hAnsi="Courier New" w:cs="Courier New"/>
-          <w:sz w:val="22"/>
-          <w:szCs w:val="22"/>
-        </w:rPr>
-      </w:pPr>
-    </w:p>
-    <w:p>
-      <w:pPr>
-        <w:spacing w:line="276" w:lineRule="auto"/>
+      </w:pPr>
+      <w:r>
         <w:rPr>
           <w:rFonts w:ascii="Courier New" w:eastAsia="Arial" w:hAnsi="Courier New" w:cs="Courier New"/>
           <w:b/>
@@ -10739,8 +11030,124 @@
           <w:sz w:val="32"/>
           <w:szCs w:val="32"/>
         </w:rPr>
-      </w:pPr>
-      <w:r>
+        <w:t>Selling Manual Notes:</w:t>
+      </w:r>
+    </w:p>
+    <w:p>
+      <w:pPr>
+        <w:spacing w:line="276" w:lineRule="auto"/>
+        <w:rPr>
+          <w:rFonts w:ascii="Courier New" w:eastAsia="Arial" w:hAnsi="Courier New" w:cs="Courier New"/>
+          <w:sz w:val="22"/>
+          <w:szCs w:val="22"/>
+        </w:rPr>
+      </w:pPr>
+      <w:r>
+        <w:rPr>
+          <w:rFonts w:ascii="Courier New" w:eastAsia="Arial" w:hAnsi="Courier New" w:cs="Courier New"/>
+          <w:sz w:val="22"/>
+          <w:szCs w:val="22"/>
+        </w:rPr>
+        <w:t>Follow the instructions under the “Create Widget” section. A Market Listing is created through this process.</w:t>
+      </w:r>
+    </w:p>
+    <w:p>
+      <w:pPr>
+        <w:spacing w:line="276" w:lineRule="auto"/>
+        <w:rPr>
+          <w:rFonts w:ascii="Courier New" w:eastAsia="Arial" w:hAnsi="Courier New" w:cs="Courier New"/>
+          <w:sz w:val="22"/>
+          <w:szCs w:val="22"/>
+        </w:rPr>
+      </w:pPr>
+      <w:r>
+        <w:rPr>
+          <w:rFonts w:ascii="Courier New" w:eastAsia="Arial" w:hAnsi="Courier New" w:cs="Courier New"/>
+          <w:sz w:val="22"/>
+          <w:szCs w:val="22"/>
+        </w:rPr>
+        <w:t>As a seller, you can modify Market Listings that you have posted. Begin by following the instructions under the “Searching” section to find one of your widgets. From a successful search, select one of your Market Listings by pressing the “View Listing” button as highlighted below.</w:t>
+      </w:r>
+      <w:r>
+        <w:rPr>
+          <w:rFonts w:ascii="Courier New" w:eastAsia="Arial" w:hAnsi="Courier New" w:cs="Courier New"/>
+          <w:sz w:val="22"/>
+          <w:szCs w:val="22"/>
+        </w:rPr>
+        <w:t xml:space="preserve"> </w:t>
+      </w:r>
+      <w:r>
+        <w:rPr>
+          <w:rFonts w:ascii="Courier New" w:eastAsia="Arial" w:hAnsi="Courier New" w:cs="Courier New"/>
+          <w:sz w:val="22"/>
+          <w:szCs w:val="22"/>
+        </w:rPr>
+        <w:t>This will open a market listing view, as shown below. This page is like the page that is seen from the “Purchasing Items” section, but with the available actions changed. Within the top bubble shown on the diagram, there is a button to return to the homepage, and another button that removes the Market Listing. Within the bottom circle on the diagram is a form that you can use to change the price or number of items available for this listing.</w:t>
+      </w:r>
+      <w:r>
+        <w:rPr>
+          <w:rFonts w:ascii="Courier New" w:eastAsia="Arial" w:hAnsi="Courier New" w:cs="Courier New"/>
+          <w:sz w:val="22"/>
+          <w:szCs w:val="22"/>
+        </w:rPr>
+        <w:t xml:space="preserve"> </w:t>
+      </w:r>
+      <w:r>
+        <w:rPr>
+          <w:rFonts w:ascii="Courier New" w:eastAsia="Arial" w:hAnsi="Courier New" w:cs="Courier New"/>
+          <w:sz w:val="22"/>
+          <w:szCs w:val="22"/>
+        </w:rPr>
+        <w:t xml:space="preserve">As a seller, you can view the list of transactions from buyers. To do this, begin by following the steps under the “The Home Page” section. This will show the page like the one in the following figure. Alongside the bottom of the page, there is a listing of transactions where you are the seller. This section can be seen in the following diagram, within the red oval. </w:t>
+      </w:r>
+    </w:p>
+    <w:p>
+      <w:pPr>
+        <w:spacing w:line="276" w:lineRule="auto"/>
+        <w:rPr>
+          <w:rFonts w:ascii="Courier New" w:eastAsia="Arial" w:hAnsi="Courier New" w:cs="Courier New"/>
+          <w:sz w:val="22"/>
+          <w:szCs w:val="22"/>
+        </w:rPr>
+      </w:pPr>
+      <w:r>
+        <w:rPr>
+          <w:rFonts w:ascii="Courier New" w:eastAsia="Arial" w:hAnsi="Courier New" w:cs="Courier New"/>
+          <w:sz w:val="22"/>
+          <w:szCs w:val="22"/>
+        </w:rPr>
+        <w:t xml:space="preserve">Follow the process to view your sold items. On the detailed page, there is a form at the bottom of the page that you can use to update the shipping information, which involves adding information on the carrier, as well as the shipping date and arrival date. Change these values and then press the submit button </w:t>
+      </w:r>
+      <w:r>
+        <w:rPr>
+          <w:rFonts w:ascii="Courier New" w:eastAsia="Arial" w:hAnsi="Courier New" w:cs="Courier New"/>
+          <w:sz w:val="22"/>
+          <w:szCs w:val="22"/>
+        </w:rPr>
+        <w:t>to</w:t>
+      </w:r>
+      <w:r>
+        <w:rPr>
+          <w:rFonts w:ascii="Courier New" w:eastAsia="Arial" w:hAnsi="Courier New" w:cs="Courier New"/>
+          <w:sz w:val="22"/>
+          <w:szCs w:val="22"/>
+        </w:rPr>
+        <w:t xml:space="preserve"> add or update this information. The user will have already provided their shipping address to you while purchasing, which you can use while providing information to the carrier.</w:t>
+      </w:r>
+    </w:p>
+    <w:p>
+      <w:pPr>
+        <w:spacing w:line="276" w:lineRule="auto"/>
+        <w:rPr>
+          <w:rFonts w:ascii="Courier New" w:eastAsia="Arial" w:hAnsi="Courier New" w:cs="Courier New"/>
+          <w:sz w:val="22"/>
+          <w:szCs w:val="22"/>
+        </w:rPr>
+      </w:pPr>
+    </w:p>
+    <w:p>
+      <w:pPr>
+        <w:spacing w:line="276" w:lineRule="auto"/>
         <w:rPr>
           <w:rFonts w:ascii="Courier New" w:eastAsia="Arial" w:hAnsi="Courier New" w:cs="Courier New"/>
           <w:b/>
@@ -10748,124 +11155,8 @@
           <w:sz w:val="32"/>
           <w:szCs w:val="32"/>
         </w:rPr>
-        <w:t>Selling Manual Notes:</w:t>
-      </w:r>
-    </w:p>
-    <w:p>
-      <w:pPr>
-        <w:spacing w:line="276" w:lineRule="auto"/>
-        <w:rPr>
-          <w:rFonts w:ascii="Courier New" w:eastAsia="Arial" w:hAnsi="Courier New" w:cs="Courier New"/>
-          <w:sz w:val="22"/>
-          <w:szCs w:val="22"/>
-        </w:rPr>
-      </w:pPr>
-      <w:r>
-        <w:rPr>
-          <w:rFonts w:ascii="Courier New" w:eastAsia="Arial" w:hAnsi="Courier New" w:cs="Courier New"/>
-          <w:sz w:val="22"/>
-          <w:szCs w:val="22"/>
-        </w:rPr>
-        <w:t>Follow the instructions under the “Create Widget” section. A Market Listing is created through this process.</w:t>
-      </w:r>
-    </w:p>
-    <w:p>
-      <w:pPr>
-        <w:spacing w:line="276" w:lineRule="auto"/>
-        <w:rPr>
-          <w:rFonts w:ascii="Courier New" w:eastAsia="Arial" w:hAnsi="Courier New" w:cs="Courier New"/>
-          <w:sz w:val="22"/>
-          <w:szCs w:val="22"/>
-        </w:rPr>
-      </w:pPr>
-      <w:r>
-        <w:rPr>
-          <w:rFonts w:ascii="Courier New" w:eastAsia="Arial" w:hAnsi="Courier New" w:cs="Courier New"/>
-          <w:sz w:val="22"/>
-          <w:szCs w:val="22"/>
-        </w:rPr>
-        <w:t>As a seller, you can modify Market Listings that you have posted. Begin by following the instructions under the “Searching” section to find one of your widgets. From a successful search, select one of your Market Listings by pressing the “View Listing” button as highlighted below.</w:t>
-      </w:r>
-      <w:r>
-        <w:rPr>
-          <w:rFonts w:ascii="Courier New" w:eastAsia="Arial" w:hAnsi="Courier New" w:cs="Courier New"/>
-          <w:sz w:val="22"/>
-          <w:szCs w:val="22"/>
-        </w:rPr>
-        <w:t xml:space="preserve"> </w:t>
-      </w:r>
-      <w:r>
-        <w:rPr>
-          <w:rFonts w:ascii="Courier New" w:eastAsia="Arial" w:hAnsi="Courier New" w:cs="Courier New"/>
-          <w:sz w:val="22"/>
-          <w:szCs w:val="22"/>
-        </w:rPr>
-        <w:t>This will open a market listing view, as shown below. This page is like the page that is seen from the “Purchasing Items” section, but with the available actions changed. Within the top bubble shown on the diagram, there is a button to return to the homepage, and another button that removes the Market Listing. Within the bottom circle on the diagram is a form that you can use to change the price or number of items available for this listing.</w:t>
-      </w:r>
-      <w:r>
-        <w:rPr>
-          <w:rFonts w:ascii="Courier New" w:eastAsia="Arial" w:hAnsi="Courier New" w:cs="Courier New"/>
-          <w:sz w:val="22"/>
-          <w:szCs w:val="22"/>
-        </w:rPr>
-        <w:t xml:space="preserve"> </w:t>
-      </w:r>
-      <w:r>
-        <w:rPr>
-          <w:rFonts w:ascii="Courier New" w:eastAsia="Arial" w:hAnsi="Courier New" w:cs="Courier New"/>
-          <w:sz w:val="22"/>
-          <w:szCs w:val="22"/>
-        </w:rPr>
-        <w:t xml:space="preserve">As a seller, you can view the list of transactions from buyers. To do this, begin by following the steps under the “The Home Page” section. This will show the page like the one in the following figure. Alongside the bottom of the page, there is a listing of transactions where you are the seller. This section can be seen in the following diagram, within the red oval. </w:t>
-      </w:r>
-    </w:p>
-    <w:p>
-      <w:pPr>
-        <w:spacing w:line="276" w:lineRule="auto"/>
-        <w:rPr>
-          <w:rFonts w:ascii="Courier New" w:eastAsia="Arial" w:hAnsi="Courier New" w:cs="Courier New"/>
-          <w:sz w:val="22"/>
-          <w:szCs w:val="22"/>
-        </w:rPr>
-      </w:pPr>
-      <w:r>
-        <w:rPr>
-          <w:rFonts w:ascii="Courier New" w:eastAsia="Arial" w:hAnsi="Courier New" w:cs="Courier New"/>
-          <w:sz w:val="22"/>
-          <w:szCs w:val="22"/>
-        </w:rPr>
-        <w:t xml:space="preserve">Follow the process to view your sold items. On the detailed page, there is a form at the bottom of the page that you can use to update the shipping information, which involves adding information on the carrier, as well as the shipping date and arrival date. Change these values and then press the submit button </w:t>
-      </w:r>
-      <w:r>
-        <w:rPr>
-          <w:rFonts w:ascii="Courier New" w:eastAsia="Arial" w:hAnsi="Courier New" w:cs="Courier New"/>
-          <w:sz w:val="22"/>
-          <w:szCs w:val="22"/>
-        </w:rPr>
-        <w:t>to</w:t>
-      </w:r>
-      <w:r>
-        <w:rPr>
-          <w:rFonts w:ascii="Courier New" w:eastAsia="Arial" w:hAnsi="Courier New" w:cs="Courier New"/>
-          <w:sz w:val="22"/>
-          <w:szCs w:val="22"/>
-        </w:rPr>
-        <w:t xml:space="preserve"> add or update this information. The user will have already provided their shipping address to you while purchasing, which you can use while providing information to the carrier.</w:t>
-      </w:r>
-    </w:p>
-    <w:p>
-      <w:pPr>
-        <w:spacing w:line="276" w:lineRule="auto"/>
-        <w:rPr>
-          <w:rFonts w:ascii="Courier New" w:eastAsia="Arial" w:hAnsi="Courier New" w:cs="Courier New"/>
-          <w:sz w:val="22"/>
-          <w:szCs w:val="22"/>
-        </w:rPr>
-      </w:pPr>
-    </w:p>
-    <w:p>
-      <w:pPr>
-        <w:spacing w:line="276" w:lineRule="auto"/>
+      </w:pPr>
+      <w:r>
         <w:rPr>
           <w:rFonts w:ascii="Courier New" w:eastAsia="Arial" w:hAnsi="Courier New" w:cs="Courier New"/>
           <w:b/>
@@ -10873,8 +11164,129 @@
           <w:sz w:val="32"/>
           <w:szCs w:val="32"/>
         </w:rPr>
-      </w:pPr>
-      <w:r>
+        <w:t>Employee Page Notes:</w:t>
+      </w:r>
+    </w:p>
+    <w:p>
+      <w:pPr>
+        <w:spacing w:line="276" w:lineRule="auto"/>
+        <w:rPr>
+          <w:rFonts w:ascii="Courier New" w:eastAsia="Arial" w:hAnsi="Courier New" w:cs="Courier New"/>
+          <w:sz w:val="22"/>
+          <w:szCs w:val="22"/>
+        </w:rPr>
+      </w:pPr>
+      <w:r>
+        <w:rPr>
+          <w:rFonts w:ascii="Courier New" w:eastAsia="Arial" w:hAnsi="Courier New" w:cs="Courier New"/>
+          <w:sz w:val="22"/>
+          <w:szCs w:val="22"/>
+        </w:rPr>
+        <w:t>A</w:t>
+      </w:r>
+      <w:r>
+        <w:rPr>
+          <w:rFonts w:ascii="Courier New" w:eastAsia="Arial" w:hAnsi="Courier New" w:cs="Courier New"/>
+          <w:sz w:val="22"/>
+          <w:szCs w:val="22"/>
+        </w:rPr>
+        <w:t xml:space="preserve">: This column will contain operational buttons that are dependent on the employee role. </w:t>
+      </w:r>
+    </w:p>
+    <w:p>
+      <w:pPr>
+        <w:spacing w:line="276" w:lineRule="auto"/>
+        <w:rPr>
+          <w:rFonts w:ascii="Courier New" w:eastAsia="Arial" w:hAnsi="Courier New" w:cs="Courier New"/>
+          <w:sz w:val="22"/>
+          <w:szCs w:val="22"/>
+        </w:rPr>
+      </w:pPr>
+      <w:r>
+        <w:rPr>
+          <w:rFonts w:ascii="Courier New" w:eastAsia="Arial" w:hAnsi="Courier New" w:cs="Courier New"/>
+          <w:sz w:val="22"/>
+          <w:szCs w:val="22"/>
+        </w:rPr>
+        <w:t xml:space="preserve">B: This column displays the results of searches such as searching a user and then displaying </w:t>
+      </w:r>
+      <w:r>
+        <w:rPr>
+          <w:rFonts w:ascii="Courier New" w:eastAsia="Arial" w:hAnsi="Courier New" w:cs="Courier New"/>
+          <w:sz w:val="22"/>
+          <w:szCs w:val="22"/>
+        </w:rPr>
+        <w:t>all</w:t>
+      </w:r>
+      <w:r>
+        <w:rPr>
+          <w:rFonts w:ascii="Courier New" w:eastAsia="Arial" w:hAnsi="Courier New" w:cs="Courier New"/>
+          <w:sz w:val="22"/>
+          <w:szCs w:val="22"/>
+        </w:rPr>
+        <w:t xml:space="preserve"> the non-encrypted information in a table.</w:t>
+      </w:r>
+    </w:p>
+    <w:p>
+      <w:pPr>
+        <w:spacing w:line="276" w:lineRule="auto"/>
+        <w:rPr>
+          <w:rFonts w:ascii="Courier New" w:eastAsia="Arial" w:hAnsi="Courier New" w:cs="Courier New"/>
+          <w:sz w:val="22"/>
+          <w:szCs w:val="22"/>
+        </w:rPr>
+      </w:pPr>
+    </w:p>
+    <w:p>
+      <w:pPr>
+        <w:spacing w:line="276" w:lineRule="auto"/>
+        <w:rPr>
+          <w:rFonts w:ascii="Courier New" w:eastAsia="Arial" w:hAnsi="Courier New" w:cs="Courier New"/>
+          <w:sz w:val="22"/>
+          <w:szCs w:val="22"/>
+        </w:rPr>
+      </w:pPr>
+      <w:r>
+        <w:rPr>
+          <w:rFonts w:ascii="Courier New" w:eastAsia="Arial" w:hAnsi="Courier New" w:cs="Courier New"/>
+          <w:sz w:val="22"/>
+          <w:szCs w:val="22"/>
+        </w:rPr>
+        <w:lastRenderedPageBreak/>
+        <w:t xml:space="preserve">C: This last column will allow certain roles to make changes to the searched objects. </w:t>
+      </w:r>
+    </w:p>
+    <w:p>
+      <w:pPr>
+        <w:spacing w:line="276" w:lineRule="auto"/>
+        <w:rPr>
+          <w:rFonts w:ascii="Courier New" w:eastAsia="Arial" w:hAnsi="Courier New" w:cs="Courier New"/>
+          <w:sz w:val="22"/>
+          <w:szCs w:val="22"/>
+        </w:rPr>
+      </w:pPr>
+      <w:r>
+        <w:rPr>
+          <w:rFonts w:ascii="Courier New" w:eastAsia="Arial" w:hAnsi="Courier New" w:cs="Courier New"/>
+          <w:sz w:val="22"/>
+          <w:szCs w:val="22"/>
+        </w:rPr>
+        <w:t>The employee page is the hub for the employees of this website. The admin role is the master controller and can see and do every task. The customer service and quality control roles have access to issues that users run into in the form of tickets. Tickets will contain a description of what occurred and the entities that were involved. The hiring agent can use the employee page to go over any of the applications that have been submitted to the website. Lastly, the sales role with have numerical data gathered from users, sellers, buys, etc.  represented in various charts and tables for analysis and statistics.</w:t>
+      </w:r>
+    </w:p>
+    <w:p>
+      <w:pPr>
+        <w:spacing w:line="276" w:lineRule="auto"/>
+        <w:rPr>
+          <w:rFonts w:ascii="Courier New" w:eastAsia="Arial" w:hAnsi="Courier New" w:cs="Courier New"/>
+          <w:sz w:val="22"/>
+          <w:szCs w:val="22"/>
+        </w:rPr>
+      </w:pPr>
+    </w:p>
+    <w:p>
+      <w:pPr>
+        <w:spacing w:line="276" w:lineRule="auto"/>
         <w:rPr>
           <w:rFonts w:ascii="Courier New" w:eastAsia="Arial" w:hAnsi="Courier New" w:cs="Courier New"/>
           <w:b/>
@@ -10882,129 +11294,8 @@
           <w:sz w:val="32"/>
           <w:szCs w:val="32"/>
         </w:rPr>
-        <w:t>Employee Page Notes:</w:t>
-      </w:r>
-    </w:p>
-    <w:p>
-      <w:pPr>
-        <w:spacing w:line="276" w:lineRule="auto"/>
-        <w:rPr>
-          <w:rFonts w:ascii="Courier New" w:eastAsia="Arial" w:hAnsi="Courier New" w:cs="Courier New"/>
-          <w:sz w:val="22"/>
-          <w:szCs w:val="22"/>
-        </w:rPr>
-      </w:pPr>
-      <w:r>
-        <w:rPr>
-          <w:rFonts w:ascii="Courier New" w:eastAsia="Arial" w:hAnsi="Courier New" w:cs="Courier New"/>
-          <w:sz w:val="22"/>
-          <w:szCs w:val="22"/>
-        </w:rPr>
-        <w:t>A</w:t>
-      </w:r>
-      <w:r>
-        <w:rPr>
-          <w:rFonts w:ascii="Courier New" w:eastAsia="Arial" w:hAnsi="Courier New" w:cs="Courier New"/>
-          <w:sz w:val="22"/>
-          <w:szCs w:val="22"/>
-        </w:rPr>
-        <w:t xml:space="preserve">: This column will contain operational buttons that are dependent on the employee role. </w:t>
-      </w:r>
-    </w:p>
-    <w:p>
-      <w:pPr>
-        <w:spacing w:line="276" w:lineRule="auto"/>
-        <w:rPr>
-          <w:rFonts w:ascii="Courier New" w:eastAsia="Arial" w:hAnsi="Courier New" w:cs="Courier New"/>
-          <w:sz w:val="22"/>
-          <w:szCs w:val="22"/>
-        </w:rPr>
-      </w:pPr>
-      <w:r>
-        <w:rPr>
-          <w:rFonts w:ascii="Courier New" w:eastAsia="Arial" w:hAnsi="Courier New" w:cs="Courier New"/>
-          <w:sz w:val="22"/>
-          <w:szCs w:val="22"/>
-        </w:rPr>
-        <w:t xml:space="preserve">B: This column displays the results of searches such as searching a user and then displaying </w:t>
-      </w:r>
-      <w:r>
-        <w:rPr>
-          <w:rFonts w:ascii="Courier New" w:eastAsia="Arial" w:hAnsi="Courier New" w:cs="Courier New"/>
-          <w:sz w:val="22"/>
-          <w:szCs w:val="22"/>
-        </w:rPr>
-        <w:t>all</w:t>
-      </w:r>
-      <w:r>
-        <w:rPr>
-          <w:rFonts w:ascii="Courier New" w:eastAsia="Arial" w:hAnsi="Courier New" w:cs="Courier New"/>
-          <w:sz w:val="22"/>
-          <w:szCs w:val="22"/>
-        </w:rPr>
-        <w:t xml:space="preserve"> the non-encrypted information in a table.</w:t>
-      </w:r>
-    </w:p>
-    <w:p>
-      <w:pPr>
-        <w:spacing w:line="276" w:lineRule="auto"/>
-        <w:rPr>
-          <w:rFonts w:ascii="Courier New" w:eastAsia="Arial" w:hAnsi="Courier New" w:cs="Courier New"/>
-          <w:sz w:val="22"/>
-          <w:szCs w:val="22"/>
-        </w:rPr>
-      </w:pPr>
-    </w:p>
-    <w:p>
-      <w:pPr>
-        <w:spacing w:line="276" w:lineRule="auto"/>
-        <w:rPr>
-          <w:rFonts w:ascii="Courier New" w:eastAsia="Arial" w:hAnsi="Courier New" w:cs="Courier New"/>
-          <w:sz w:val="22"/>
-          <w:szCs w:val="22"/>
-        </w:rPr>
-      </w:pPr>
-      <w:r>
-        <w:rPr>
-          <w:rFonts w:ascii="Courier New" w:eastAsia="Arial" w:hAnsi="Courier New" w:cs="Courier New"/>
-          <w:sz w:val="22"/>
-          <w:szCs w:val="22"/>
-        </w:rPr>
-        <w:lastRenderedPageBreak/>
-        <w:t xml:space="preserve">C: This last column will allow certain roles to make changes to the searched objects. </w:t>
-      </w:r>
-    </w:p>
-    <w:p>
-      <w:pPr>
-        <w:spacing w:line="276" w:lineRule="auto"/>
-        <w:rPr>
-          <w:rFonts w:ascii="Courier New" w:eastAsia="Arial" w:hAnsi="Courier New" w:cs="Courier New"/>
-          <w:sz w:val="22"/>
-          <w:szCs w:val="22"/>
-        </w:rPr>
-      </w:pPr>
-      <w:r>
-        <w:rPr>
-          <w:rFonts w:ascii="Courier New" w:eastAsia="Arial" w:hAnsi="Courier New" w:cs="Courier New"/>
-          <w:sz w:val="22"/>
-          <w:szCs w:val="22"/>
-        </w:rPr>
-        <w:t>The employee page is the hub for the employees of this website. The admin role is the master controller and can see and do every task. The customer service and quality control roles have access to issues that users run into in the form of tickets. Tickets will contain a description of what occurred and the entities that were involved. The hiring agent can use the employee page to go over any of the applications that have been submitted to the website. Lastly, the sales role with have numerical data gathered from users, sellers, buys, etc.  represented in various charts and tables for analysis and statistics.</w:t>
-      </w:r>
-    </w:p>
-    <w:p>
-      <w:pPr>
-        <w:spacing w:line="276" w:lineRule="auto"/>
-        <w:rPr>
-          <w:rFonts w:ascii="Courier New" w:eastAsia="Arial" w:hAnsi="Courier New" w:cs="Courier New"/>
-          <w:sz w:val="22"/>
-          <w:szCs w:val="22"/>
-        </w:rPr>
-      </w:pPr>
-    </w:p>
-    <w:p>
-      <w:pPr>
-        <w:spacing w:line="276" w:lineRule="auto"/>
+      </w:pPr>
+      <w:r>
         <w:rPr>
           <w:rFonts w:ascii="Courier New" w:eastAsia="Arial" w:hAnsi="Courier New" w:cs="Courier New"/>
           <w:b/>
@@ -11012,8 +11303,171 @@
           <w:sz w:val="32"/>
           <w:szCs w:val="32"/>
         </w:rPr>
-      </w:pPr>
-      <w:r>
+        <w:t>Ticket System User Notes:</w:t>
+      </w:r>
+    </w:p>
+    <w:p>
+      <w:pPr>
+        <w:spacing w:line="276" w:lineRule="auto"/>
+        <w:rPr>
+          <w:rFonts w:ascii="Courier New" w:eastAsia="Arial" w:hAnsi="Courier New" w:cs="Courier New"/>
+          <w:sz w:val="22"/>
+          <w:szCs w:val="22"/>
+        </w:rPr>
+      </w:pPr>
+      <w:r>
+        <w:rPr>
+          <w:rFonts w:ascii="Courier New" w:eastAsia="Arial" w:hAnsi="Courier New" w:cs="Courier New"/>
+          <w:sz w:val="22"/>
+          <w:szCs w:val="22"/>
+        </w:rPr>
+        <w:t>A: From the Normal user login-screen. The ticketing page will appear on the navigation bar to the left.</w:t>
+      </w:r>
+    </w:p>
+    <w:p>
+      <w:pPr>
+        <w:spacing w:line="276" w:lineRule="auto"/>
+        <w:rPr>
+          <w:rFonts w:ascii="Courier New" w:eastAsia="Arial" w:hAnsi="Courier New" w:cs="Courier New"/>
+          <w:sz w:val="22"/>
+          <w:szCs w:val="22"/>
+        </w:rPr>
+      </w:pPr>
+      <w:r>
+        <w:rPr>
+          <w:rFonts w:ascii="Courier New" w:eastAsia="Arial" w:hAnsi="Courier New" w:cs="Courier New"/>
+          <w:sz w:val="22"/>
+          <w:szCs w:val="22"/>
+        </w:rPr>
+        <w:t xml:space="preserve">B: The user is now able to view the tickets he has created in the “My Tickets” option, </w:t>
+      </w:r>
+      <w:r>
+        <w:rPr>
+          <w:rFonts w:ascii="Courier New" w:eastAsia="Arial" w:hAnsi="Courier New" w:cs="Courier New"/>
+          <w:sz w:val="22"/>
+          <w:szCs w:val="22"/>
+        </w:rPr>
+        <w:t>create</w:t>
+      </w:r>
+      <w:r>
+        <w:rPr>
+          <w:rFonts w:ascii="Courier New" w:eastAsia="Arial" w:hAnsi="Courier New" w:cs="Courier New"/>
+          <w:sz w:val="22"/>
+          <w:szCs w:val="22"/>
+        </w:rPr>
+        <w:t xml:space="preserve"> a new ticket in the “Create Ticket” option, or return to the homepage with the “Return” option.</w:t>
+      </w:r>
+    </w:p>
+    <w:p>
+      <w:pPr>
+        <w:spacing w:line="276" w:lineRule="auto"/>
+        <w:rPr>
+          <w:rFonts w:ascii="Courier New" w:eastAsia="Arial" w:hAnsi="Courier New" w:cs="Courier New"/>
+          <w:sz w:val="22"/>
+          <w:szCs w:val="22"/>
+        </w:rPr>
+      </w:pPr>
+      <w:r>
+        <w:rPr>
+          <w:rFonts w:ascii="Courier New" w:eastAsia="Arial" w:hAnsi="Courier New" w:cs="Courier New"/>
+          <w:sz w:val="22"/>
+          <w:szCs w:val="22"/>
+        </w:rPr>
+        <w:t xml:space="preserve">C. If the “Create Ticket” option is selected, the user may now create a ticket.  This will allow a subject and description to be filled out for the admin roles to view from </w:t>
+      </w:r>
+    </w:p>
+    <w:p>
+      <w:pPr>
+        <w:spacing w:line="276" w:lineRule="auto"/>
+        <w:rPr>
+          <w:rFonts w:ascii="Courier New" w:eastAsia="Arial" w:hAnsi="Courier New" w:cs="Courier New"/>
+          <w:sz w:val="22"/>
+          <w:szCs w:val="22"/>
+        </w:rPr>
+      </w:pPr>
+      <w:r>
+        <w:rPr>
+          <w:rFonts w:ascii="Courier New" w:eastAsia="Arial" w:hAnsi="Courier New" w:cs="Courier New"/>
+          <w:sz w:val="22"/>
+          <w:szCs w:val="22"/>
+        </w:rPr>
+        <w:t xml:space="preserve">their separate log-in. Cancelling the ticket will take the user back to the “Create Ticket” page, while the Create Ticket button fill create a ticket in the system.  </w:t>
+      </w:r>
+    </w:p>
+    <w:p>
+      <w:pPr>
+        <w:spacing w:line="276" w:lineRule="auto"/>
+        <w:rPr>
+          <w:rFonts w:ascii="Courier New" w:eastAsia="Arial" w:hAnsi="Courier New" w:cs="Courier New"/>
+          <w:sz w:val="22"/>
+          <w:szCs w:val="22"/>
+        </w:rPr>
+      </w:pPr>
+      <w:r>
+        <w:rPr>
+          <w:rFonts w:ascii="Courier New" w:eastAsia="Arial" w:hAnsi="Courier New" w:cs="Courier New"/>
+          <w:sz w:val="22"/>
+          <w:szCs w:val="22"/>
+        </w:rPr>
+        <w:t>D. If the ticket is created, you will be taken to the My Tickets page that shows various details about the ticket.  An ID is created for the ticket, along with the Subject that the user had previously created.  The “State” of the ticket shows whether a ticket has been either “UNASSIGNED”, “UNANSWERED”, or “RESOLVED” depending on the admin’s progression of the ticket.  This ticket information also includes when the ticket was created, when the ticket was assigned, the last time the ticket was updated, and when the ticket was resolved.  The “Ticket Actions” may include the ability to re-open a closed ticket as seen in the “Resolved Ticket Example”, only if the ticket’s State is already resolved.</w:t>
+      </w:r>
+    </w:p>
+    <w:p>
+      <w:pPr>
+        <w:spacing w:line="276" w:lineRule="auto"/>
+        <w:rPr>
+          <w:rFonts w:ascii="Courier New" w:eastAsia="Arial" w:hAnsi="Courier New" w:cs="Courier New"/>
+          <w:sz w:val="22"/>
+          <w:szCs w:val="22"/>
+        </w:rPr>
+      </w:pPr>
+      <w:r>
+        <w:rPr>
+          <w:rFonts w:ascii="Courier New" w:eastAsia="Arial" w:hAnsi="Courier New" w:cs="Courier New"/>
+          <w:sz w:val="22"/>
+          <w:szCs w:val="22"/>
+        </w:rPr>
+        <w:t xml:space="preserve">E. As you can see in </w:t>
+      </w:r>
+      <w:r>
+        <w:rPr>
+          <w:rFonts w:ascii="Courier New" w:eastAsia="Arial" w:hAnsi="Courier New" w:cs="Courier New"/>
+          <w:sz w:val="22"/>
+          <w:szCs w:val="22"/>
+        </w:rPr>
+        <w:t>Figure -</w:t>
+      </w:r>
+      <w:r>
+        <w:rPr>
+          <w:rFonts w:ascii="Courier New" w:eastAsia="Arial" w:hAnsi="Courier New" w:cs="Courier New"/>
+          <w:sz w:val="22"/>
+          <w:szCs w:val="22"/>
+        </w:rPr>
+        <w:t xml:space="preserve"> My Tickets information, The ID of the ticket also functions as a hyperlink to the Ticketing Details page.  This page shows the same information as before in larger and more readable scale, but most importantly features a messaging system between the user, and to the admin role that is assigned to the ticket.  Typing a message into the Reply box, and hitting the submit option, allows the admin role who is assigned to the ticket to message and interact with the user of the ticket.  The admin role assigned to </w:t>
+      </w:r>
+      <w:r>
+        <w:rPr>
+          <w:rFonts w:ascii="Courier New" w:eastAsia="Arial" w:hAnsi="Courier New" w:cs="Courier New"/>
+          <w:sz w:val="22"/>
+          <w:szCs w:val="22"/>
+        </w:rPr>
+        <w:lastRenderedPageBreak/>
+        <w:t>the ticket is also able to reply to the messages, which the user can also see in this page.</w:t>
+      </w:r>
+    </w:p>
+    <w:p>
+      <w:pPr>
+        <w:spacing w:line="276" w:lineRule="auto"/>
+        <w:rPr>
+          <w:rFonts w:ascii="Courier New" w:eastAsia="Arial" w:hAnsi="Courier New" w:cs="Courier New"/>
+          <w:sz w:val="22"/>
+          <w:szCs w:val="22"/>
+        </w:rPr>
+      </w:pPr>
+    </w:p>
+    <w:p>
+      <w:pPr>
+        <w:spacing w:line="276" w:lineRule="auto"/>
         <w:rPr>
           <w:rFonts w:ascii="Courier New" w:eastAsia="Arial" w:hAnsi="Courier New" w:cs="Courier New"/>
           <w:b/>
@@ -11021,171 +11475,8 @@
           <w:sz w:val="32"/>
           <w:szCs w:val="32"/>
         </w:rPr>
-        <w:t>Ticket System User Notes:</w:t>
-      </w:r>
-    </w:p>
-    <w:p>
-      <w:pPr>
-        <w:spacing w:line="276" w:lineRule="auto"/>
-        <w:rPr>
-          <w:rFonts w:ascii="Courier New" w:eastAsia="Arial" w:hAnsi="Courier New" w:cs="Courier New"/>
-          <w:sz w:val="22"/>
-          <w:szCs w:val="22"/>
-        </w:rPr>
-      </w:pPr>
-      <w:r>
-        <w:rPr>
-          <w:rFonts w:ascii="Courier New" w:eastAsia="Arial" w:hAnsi="Courier New" w:cs="Courier New"/>
-          <w:sz w:val="22"/>
-          <w:szCs w:val="22"/>
-        </w:rPr>
-        <w:t>A: From the Normal user login-screen. The ticketing page will appear on the navigation bar to the left.</w:t>
-      </w:r>
-    </w:p>
-    <w:p>
-      <w:pPr>
-        <w:spacing w:line="276" w:lineRule="auto"/>
-        <w:rPr>
-          <w:rFonts w:ascii="Courier New" w:eastAsia="Arial" w:hAnsi="Courier New" w:cs="Courier New"/>
-          <w:sz w:val="22"/>
-          <w:szCs w:val="22"/>
-        </w:rPr>
-      </w:pPr>
-      <w:r>
-        <w:rPr>
-          <w:rFonts w:ascii="Courier New" w:eastAsia="Arial" w:hAnsi="Courier New" w:cs="Courier New"/>
-          <w:sz w:val="22"/>
-          <w:szCs w:val="22"/>
-        </w:rPr>
-        <w:t xml:space="preserve">B: The user is now able to view the tickets he has created in the “My Tickets” option, </w:t>
-      </w:r>
-      <w:r>
-        <w:rPr>
-          <w:rFonts w:ascii="Courier New" w:eastAsia="Arial" w:hAnsi="Courier New" w:cs="Courier New"/>
-          <w:sz w:val="22"/>
-          <w:szCs w:val="22"/>
-        </w:rPr>
-        <w:t>create</w:t>
-      </w:r>
-      <w:r>
-        <w:rPr>
-          <w:rFonts w:ascii="Courier New" w:eastAsia="Arial" w:hAnsi="Courier New" w:cs="Courier New"/>
-          <w:sz w:val="22"/>
-          <w:szCs w:val="22"/>
-        </w:rPr>
-        <w:t xml:space="preserve"> a new ticket in the “Create Ticket” option, or return to the homepage with the “Return” option.</w:t>
-      </w:r>
-    </w:p>
-    <w:p>
-      <w:pPr>
-        <w:spacing w:line="276" w:lineRule="auto"/>
-        <w:rPr>
-          <w:rFonts w:ascii="Courier New" w:eastAsia="Arial" w:hAnsi="Courier New" w:cs="Courier New"/>
-          <w:sz w:val="22"/>
-          <w:szCs w:val="22"/>
-        </w:rPr>
-      </w:pPr>
-      <w:r>
-        <w:rPr>
-          <w:rFonts w:ascii="Courier New" w:eastAsia="Arial" w:hAnsi="Courier New" w:cs="Courier New"/>
-          <w:sz w:val="22"/>
-          <w:szCs w:val="22"/>
-        </w:rPr>
-        <w:t xml:space="preserve">C. If the “Create Ticket” option is selected, the user may now create a ticket.  This will allow a subject and description to be filled out for the admin roles to view from </w:t>
-      </w:r>
-    </w:p>
-    <w:p>
-      <w:pPr>
-        <w:spacing w:line="276" w:lineRule="auto"/>
-        <w:rPr>
-          <w:rFonts w:ascii="Courier New" w:eastAsia="Arial" w:hAnsi="Courier New" w:cs="Courier New"/>
-          <w:sz w:val="22"/>
-          <w:szCs w:val="22"/>
-        </w:rPr>
-      </w:pPr>
-      <w:r>
-        <w:rPr>
-          <w:rFonts w:ascii="Courier New" w:eastAsia="Arial" w:hAnsi="Courier New" w:cs="Courier New"/>
-          <w:sz w:val="22"/>
-          <w:szCs w:val="22"/>
-        </w:rPr>
-        <w:t xml:space="preserve">their separate log-in. Cancelling the ticket will take the user back to the “Create Ticket” page, while the Create Ticket button fill create a ticket in the system.  </w:t>
-      </w:r>
-    </w:p>
-    <w:p>
-      <w:pPr>
-        <w:spacing w:line="276" w:lineRule="auto"/>
-        <w:rPr>
-          <w:rFonts w:ascii="Courier New" w:eastAsia="Arial" w:hAnsi="Courier New" w:cs="Courier New"/>
-          <w:sz w:val="22"/>
-          <w:szCs w:val="22"/>
-        </w:rPr>
-      </w:pPr>
-      <w:r>
-        <w:rPr>
-          <w:rFonts w:ascii="Courier New" w:eastAsia="Arial" w:hAnsi="Courier New" w:cs="Courier New"/>
-          <w:sz w:val="22"/>
-          <w:szCs w:val="22"/>
-        </w:rPr>
-        <w:t>D. If the ticket is created, you will be taken to the My Tickets page that shows various details about the ticket.  An ID is created for the ticket, along with the Subject that the user had previously created.  The “State” of the ticket shows whether a ticket has been either “UNASSIGNED”, “UNANSWERED”, or “RESOLVED” depending on the admin’s progression of the ticket.  This ticket information also includes when the ticket was created, when the ticket was assigned, the last time the ticket was updated, and when the ticket was resolved.  The “Ticket Actions” may include the ability to re-open a closed ticket as seen in the “Resolved Ticket Example”, only if the ticket’s State is already resolved.</w:t>
-      </w:r>
-    </w:p>
-    <w:p>
-      <w:pPr>
-        <w:spacing w:line="276" w:lineRule="auto"/>
-        <w:rPr>
-          <w:rFonts w:ascii="Courier New" w:eastAsia="Arial" w:hAnsi="Courier New" w:cs="Courier New"/>
-          <w:sz w:val="22"/>
-          <w:szCs w:val="22"/>
-        </w:rPr>
-      </w:pPr>
-      <w:r>
-        <w:rPr>
-          <w:rFonts w:ascii="Courier New" w:eastAsia="Arial" w:hAnsi="Courier New" w:cs="Courier New"/>
-          <w:sz w:val="22"/>
-          <w:szCs w:val="22"/>
-        </w:rPr>
-        <w:t xml:space="preserve">E. As you can see in </w:t>
-      </w:r>
-      <w:r>
-        <w:rPr>
-          <w:rFonts w:ascii="Courier New" w:eastAsia="Arial" w:hAnsi="Courier New" w:cs="Courier New"/>
-          <w:sz w:val="22"/>
-          <w:szCs w:val="22"/>
-        </w:rPr>
-        <w:t>Figure -</w:t>
-      </w:r>
-      <w:r>
-        <w:rPr>
-          <w:rFonts w:ascii="Courier New" w:eastAsia="Arial" w:hAnsi="Courier New" w:cs="Courier New"/>
-          <w:sz w:val="22"/>
-          <w:szCs w:val="22"/>
-        </w:rPr>
-        <w:t xml:space="preserve"> My Tickets information, The ID of the ticket also functions as a hyperlink to the Ticketing Details page.  This page shows the same information as before in larger and more readable scale, but most importantly features a messaging system between the user, and to the admin role that is assigned to the ticket.  Typing a message into the Reply box, and hitting the submit option, allows the admin role who is assigned to the ticket to message and interact with the user of the ticket.  The admin role assigned to </w:t>
-      </w:r>
-      <w:r>
-        <w:rPr>
-          <w:rFonts w:ascii="Courier New" w:eastAsia="Arial" w:hAnsi="Courier New" w:cs="Courier New"/>
-          <w:sz w:val="22"/>
-          <w:szCs w:val="22"/>
-        </w:rPr>
-        <w:lastRenderedPageBreak/>
-        <w:t>the ticket is also able to reply to the messages, which the user can also see in this page.</w:t>
-      </w:r>
-    </w:p>
-    <w:p>
-      <w:pPr>
-        <w:spacing w:line="276" w:lineRule="auto"/>
-        <w:rPr>
-          <w:rFonts w:ascii="Courier New" w:eastAsia="Arial" w:hAnsi="Courier New" w:cs="Courier New"/>
-          <w:sz w:val="22"/>
-          <w:szCs w:val="22"/>
-        </w:rPr>
-      </w:pPr>
-    </w:p>
-    <w:p>
-      <w:pPr>
-        <w:spacing w:line="276" w:lineRule="auto"/>
+      </w:pPr>
+      <w:r>
         <w:rPr>
           <w:rFonts w:ascii="Courier New" w:eastAsia="Arial" w:hAnsi="Courier New" w:cs="Courier New"/>
           <w:b/>
@@ -11193,8 +11484,252 @@
           <w:sz w:val="32"/>
           <w:szCs w:val="32"/>
         </w:rPr>
-      </w:pPr>
-      <w:r>
+        <w:t>Ticket System Admin Notes:</w:t>
+      </w:r>
+    </w:p>
+    <w:p>
+      <w:pPr>
+        <w:spacing w:line="276" w:lineRule="auto"/>
+        <w:rPr>
+          <w:rFonts w:ascii="Courier New" w:eastAsia="Arial" w:hAnsi="Courier New" w:cs="Courier New"/>
+          <w:sz w:val="22"/>
+          <w:szCs w:val="22"/>
+        </w:rPr>
+      </w:pPr>
+      <w:r>
+        <w:rPr>
+          <w:rFonts w:ascii="Courier New" w:eastAsia="Arial" w:hAnsi="Courier New" w:cs="Courier New"/>
+          <w:sz w:val="22"/>
+          <w:szCs w:val="22"/>
+        </w:rPr>
+        <w:t xml:space="preserve">A. After logging into the Admin account, you can select the “Search Tickets” Option as seen in the </w:t>
+      </w:r>
+      <w:r>
+        <w:rPr>
+          <w:rFonts w:ascii="Courier New" w:eastAsia="Arial" w:hAnsi="Courier New" w:cs="Courier New"/>
+          <w:sz w:val="22"/>
+          <w:szCs w:val="22"/>
+        </w:rPr>
+        <w:t>Figure -</w:t>
+      </w:r>
+      <w:r>
+        <w:rPr>
+          <w:rFonts w:ascii="Courier New" w:eastAsia="Arial" w:hAnsi="Courier New" w:cs="Courier New"/>
+          <w:sz w:val="22"/>
+          <w:szCs w:val="22"/>
+        </w:rPr>
+        <w:t xml:space="preserve"> Admin Navigation </w:t>
+      </w:r>
+      <w:proofErr w:type="gramStart"/>
+      <w:r>
+        <w:rPr>
+          <w:rFonts w:ascii="Courier New" w:eastAsia="Arial" w:hAnsi="Courier New" w:cs="Courier New"/>
+          <w:sz w:val="22"/>
+          <w:szCs w:val="22"/>
+        </w:rPr>
+        <w:t>Bar  This</w:t>
+      </w:r>
+      <w:proofErr w:type="gramEnd"/>
+      <w:r>
+        <w:rPr>
+          <w:rFonts w:ascii="Courier New" w:eastAsia="Arial" w:hAnsi="Courier New" w:cs="Courier New"/>
+          <w:sz w:val="22"/>
+          <w:szCs w:val="22"/>
+        </w:rPr>
+        <w:t xml:space="preserve"> will take you to the list of tickets that have been created by any user.</w:t>
+      </w:r>
+    </w:p>
+    <w:p>
+      <w:pPr>
+        <w:spacing w:line="276" w:lineRule="auto"/>
+        <w:rPr>
+          <w:rFonts w:ascii="Courier New" w:eastAsia="Arial" w:hAnsi="Courier New" w:cs="Courier New"/>
+          <w:sz w:val="22"/>
+          <w:szCs w:val="22"/>
+        </w:rPr>
+      </w:pPr>
+      <w:r>
+        <w:rPr>
+          <w:rFonts w:ascii="Courier New" w:eastAsia="Arial" w:hAnsi="Courier New" w:cs="Courier New"/>
+          <w:sz w:val="22"/>
+          <w:szCs w:val="22"/>
+        </w:rPr>
+        <w:t xml:space="preserve">B. Once “Search Tickets” has been selected from the navigation bar, </w:t>
+      </w:r>
+      <w:r>
+        <w:rPr>
+          <w:rFonts w:ascii="Courier New" w:eastAsia="Arial" w:hAnsi="Courier New" w:cs="Courier New"/>
+          <w:sz w:val="22"/>
+          <w:szCs w:val="22"/>
+        </w:rPr>
+        <w:t>all</w:t>
+      </w:r>
+      <w:r>
+        <w:rPr>
+          <w:rFonts w:ascii="Courier New" w:eastAsia="Arial" w:hAnsi="Courier New" w:cs="Courier New"/>
+          <w:sz w:val="22"/>
+          <w:szCs w:val="22"/>
+        </w:rPr>
+        <w:t xml:space="preserve"> the tickets created by users is shown.  This page shows a few more details, such as the user who reported the ticket, the level of the ticket, which is determined by the role of the administrator that the ticket was assigned to. Updating the Assignee will update who the ticket is being controlled by.  Only the Assignee </w:t>
+      </w:r>
+      <w:r>
+        <w:rPr>
+          <w:rFonts w:ascii="Courier New" w:eastAsia="Arial" w:hAnsi="Courier New" w:cs="Courier New"/>
+          <w:sz w:val="22"/>
+          <w:szCs w:val="22"/>
+        </w:rPr>
+        <w:t>can</w:t>
+      </w:r>
+      <w:r>
+        <w:rPr>
+          <w:rFonts w:ascii="Courier New" w:eastAsia="Arial" w:hAnsi="Courier New" w:cs="Courier New"/>
+          <w:sz w:val="22"/>
+          <w:szCs w:val="22"/>
+        </w:rPr>
+        <w:t xml:space="preserve"> reply to tickets, as well as resolve them. There are various roles that have been created that the admin can assign the ticket to, to the best of their ability considering the subject matter. Furthermore, the Ticket Actions includes as Resolve button, but again only if you are logged in as the account that the ticket has been assigned to. As seen in </w:t>
+      </w:r>
+      <w:r>
+        <w:rPr>
+          <w:rFonts w:ascii="Courier New" w:eastAsia="Arial" w:hAnsi="Courier New" w:cs="Courier New"/>
+          <w:sz w:val="22"/>
+          <w:szCs w:val="22"/>
+        </w:rPr>
+        <w:t>Figure -</w:t>
+      </w:r>
+      <w:r>
+        <w:rPr>
+          <w:rFonts w:ascii="Courier New" w:eastAsia="Arial" w:hAnsi="Courier New" w:cs="Courier New"/>
+          <w:sz w:val="22"/>
+          <w:szCs w:val="22"/>
+        </w:rPr>
+        <w:t xml:space="preserve"> Admin My Tickets, I </w:t>
+      </w:r>
+      <w:proofErr w:type="gramStart"/>
+      <w:r>
+        <w:rPr>
+          <w:rFonts w:ascii="Courier New" w:eastAsia="Arial" w:hAnsi="Courier New" w:cs="Courier New"/>
+          <w:sz w:val="22"/>
+          <w:szCs w:val="22"/>
+        </w:rPr>
+        <w:t>am able to</w:t>
+      </w:r>
+      <w:proofErr w:type="gramEnd"/>
+      <w:r>
+        <w:rPr>
+          <w:rFonts w:ascii="Courier New" w:eastAsia="Arial" w:hAnsi="Courier New" w:cs="Courier New"/>
+          <w:sz w:val="22"/>
+          <w:szCs w:val="22"/>
+        </w:rPr>
+        <w:t xml:space="preserve"> resolve the ticket because it has been self-assigned to the test admin account. Lastly updating the assignee, sending a message to the user, or resolving the ticket will send an email to the user’s associated email address about the update that has been made to their ticket. </w:t>
+      </w:r>
+    </w:p>
+    <w:p>
+      <w:pPr>
+        <w:spacing w:line="276" w:lineRule="auto"/>
+        <w:rPr>
+          <w:rFonts w:ascii="Courier New" w:eastAsia="Arial" w:hAnsi="Courier New" w:cs="Courier New"/>
+          <w:sz w:val="22"/>
+          <w:szCs w:val="22"/>
+        </w:rPr>
+      </w:pPr>
+      <w:r>
+        <w:rPr>
+          <w:rFonts w:ascii="Courier New" w:eastAsia="Arial" w:hAnsi="Courier New" w:cs="Courier New"/>
+          <w:sz w:val="22"/>
+          <w:szCs w:val="22"/>
+        </w:rPr>
+        <w:t xml:space="preserve">C. Also, as seen in the </w:t>
+      </w:r>
+      <w:r>
+        <w:rPr>
+          <w:rFonts w:ascii="Courier New" w:eastAsia="Arial" w:hAnsi="Courier New" w:cs="Courier New"/>
+          <w:sz w:val="22"/>
+          <w:szCs w:val="22"/>
+        </w:rPr>
+        <w:t>Figure -</w:t>
+      </w:r>
+      <w:r>
+        <w:rPr>
+          <w:rFonts w:ascii="Courier New" w:eastAsia="Arial" w:hAnsi="Courier New" w:cs="Courier New"/>
+          <w:sz w:val="22"/>
+          <w:szCs w:val="22"/>
+        </w:rPr>
+        <w:t xml:space="preserve"> Admin My </w:t>
+      </w:r>
+      <w:proofErr w:type="gramStart"/>
+      <w:r>
+        <w:rPr>
+          <w:rFonts w:ascii="Courier New" w:eastAsia="Arial" w:hAnsi="Courier New" w:cs="Courier New"/>
+          <w:sz w:val="22"/>
+          <w:szCs w:val="22"/>
+        </w:rPr>
+        <w:t>Tickets,  the</w:t>
+      </w:r>
+      <w:proofErr w:type="gramEnd"/>
+      <w:r>
+        <w:rPr>
+          <w:rFonts w:ascii="Courier New" w:eastAsia="Arial" w:hAnsi="Courier New" w:cs="Courier New"/>
+          <w:sz w:val="22"/>
+          <w:szCs w:val="22"/>
+        </w:rPr>
+        <w:t xml:space="preserve"> reporter of the ticket is also included as a hyperlink, which directs you to the “Search User” page, allowing you to search the user that has submitted the ticket, and directing you to the information available in the “Search User” page.</w:t>
+      </w:r>
+    </w:p>
+    <w:p>
+      <w:pPr>
+        <w:spacing w:line="276" w:lineRule="auto"/>
+        <w:rPr>
+          <w:rFonts w:ascii="Courier New" w:eastAsia="Arial" w:hAnsi="Courier New" w:cs="Courier New"/>
+          <w:sz w:val="22"/>
+          <w:szCs w:val="22"/>
+        </w:rPr>
+      </w:pPr>
+      <w:r>
+        <w:rPr>
+          <w:rFonts w:ascii="Courier New" w:eastAsia="Arial" w:hAnsi="Courier New" w:cs="Courier New"/>
+          <w:sz w:val="22"/>
+          <w:szCs w:val="22"/>
+        </w:rPr>
+        <w:t>D.</w:t>
+      </w:r>
+      <w:r>
+        <w:rPr>
+          <w:rFonts w:ascii="Courier New" w:eastAsia="Arial" w:hAnsi="Courier New" w:cs="Courier New"/>
+          <w:sz w:val="22"/>
+          <w:szCs w:val="22"/>
+        </w:rPr>
+        <w:t xml:space="preserve"> Lastly, as shown in </w:t>
+      </w:r>
+      <w:r>
+        <w:rPr>
+          <w:rFonts w:ascii="Courier New" w:eastAsia="Arial" w:hAnsi="Courier New" w:cs="Courier New"/>
+          <w:sz w:val="22"/>
+          <w:szCs w:val="22"/>
+        </w:rPr>
+        <w:t>Figure -</w:t>
+      </w:r>
+      <w:r>
+        <w:rPr>
+          <w:rFonts w:ascii="Courier New" w:eastAsia="Arial" w:hAnsi="Courier New" w:cs="Courier New"/>
+          <w:sz w:val="22"/>
+          <w:szCs w:val="22"/>
+        </w:rPr>
+        <w:t xml:space="preserve"> Admin My Tickets, the ID of the ticket is again used as a hyperlink, which takes you to the Admin Ticket Details Page, shown below.  This is where the details of the ticket are shown, but now the admin that is associated with the ticket may respond to the messages sent to the user.</w:t>
+      </w:r>
+    </w:p>
+    <w:p>
+      <w:pPr>
+        <w:spacing w:line="276" w:lineRule="auto"/>
+        <w:rPr>
+          <w:rFonts w:ascii="Courier New" w:eastAsia="Arial" w:hAnsi="Courier New" w:cs="Courier New"/>
+          <w:sz w:val="22"/>
+          <w:szCs w:val="22"/>
+        </w:rPr>
+      </w:pPr>
+    </w:p>
+    <w:p>
+      <w:pPr>
+        <w:spacing w:line="276" w:lineRule="auto"/>
         <w:rPr>
           <w:rFonts w:ascii="Courier New" w:eastAsia="Arial" w:hAnsi="Courier New" w:cs="Courier New"/>
           <w:b/>
@@ -11202,198 +11737,8 @@
           <w:sz w:val="32"/>
           <w:szCs w:val="32"/>
         </w:rPr>
-        <w:t>Ticket System Admin Notes:</w:t>
-      </w:r>
-    </w:p>
-    <w:p>
-      <w:pPr>
-        <w:spacing w:line="276" w:lineRule="auto"/>
-        <w:rPr>
-          <w:rFonts w:ascii="Courier New" w:eastAsia="Arial" w:hAnsi="Courier New" w:cs="Courier New"/>
-          <w:sz w:val="22"/>
-          <w:szCs w:val="22"/>
-        </w:rPr>
-      </w:pPr>
-      <w:r>
-        <w:rPr>
-          <w:rFonts w:ascii="Courier New" w:eastAsia="Arial" w:hAnsi="Courier New" w:cs="Courier New"/>
-          <w:sz w:val="22"/>
-          <w:szCs w:val="22"/>
-        </w:rPr>
-        <w:t xml:space="preserve">A. After logging into the Admin account, you can select the “Search Tickets” Option as seen in the </w:t>
-      </w:r>
-      <w:r>
-        <w:rPr>
-          <w:rFonts w:ascii="Courier New" w:eastAsia="Arial" w:hAnsi="Courier New" w:cs="Courier New"/>
-          <w:sz w:val="22"/>
-          <w:szCs w:val="22"/>
-        </w:rPr>
-        <w:t>Figure -</w:t>
-      </w:r>
-      <w:r>
-        <w:rPr>
-          <w:rFonts w:ascii="Courier New" w:eastAsia="Arial" w:hAnsi="Courier New" w:cs="Courier New"/>
-          <w:sz w:val="22"/>
-          <w:szCs w:val="22"/>
-        </w:rPr>
-        <w:t xml:space="preserve"> Admin Navigation Bar  This will take you to the list of tickets that have been created by any user.</w:t>
-      </w:r>
-    </w:p>
-    <w:p>
-      <w:pPr>
-        <w:spacing w:line="276" w:lineRule="auto"/>
-        <w:rPr>
-          <w:rFonts w:ascii="Courier New" w:eastAsia="Arial" w:hAnsi="Courier New" w:cs="Courier New"/>
-          <w:sz w:val="22"/>
-          <w:szCs w:val="22"/>
-        </w:rPr>
-      </w:pPr>
-      <w:r>
-        <w:rPr>
-          <w:rFonts w:ascii="Courier New" w:eastAsia="Arial" w:hAnsi="Courier New" w:cs="Courier New"/>
-          <w:sz w:val="22"/>
-          <w:szCs w:val="22"/>
-        </w:rPr>
-        <w:t xml:space="preserve">B. Once “Search Tickets” has been selected from the navigation bar, </w:t>
-      </w:r>
-      <w:r>
-        <w:rPr>
-          <w:rFonts w:ascii="Courier New" w:eastAsia="Arial" w:hAnsi="Courier New" w:cs="Courier New"/>
-          <w:sz w:val="22"/>
-          <w:szCs w:val="22"/>
-        </w:rPr>
-        <w:t>all</w:t>
-      </w:r>
-      <w:r>
-        <w:rPr>
-          <w:rFonts w:ascii="Courier New" w:eastAsia="Arial" w:hAnsi="Courier New" w:cs="Courier New"/>
-          <w:sz w:val="22"/>
-          <w:szCs w:val="22"/>
-        </w:rPr>
-        <w:t xml:space="preserve"> the tickets created by users is shown.  This page shows a few more details, such as the user who reported the ticket, the level of the ticket, which is determined by the role of the administrator that the ticket was assigned to. Updating the Assignee will update who the ticket is being controlled by.  Only the Assignee </w:t>
-      </w:r>
-      <w:r>
-        <w:rPr>
-          <w:rFonts w:ascii="Courier New" w:eastAsia="Arial" w:hAnsi="Courier New" w:cs="Courier New"/>
-          <w:sz w:val="22"/>
-          <w:szCs w:val="22"/>
-        </w:rPr>
-        <w:t>can</w:t>
-      </w:r>
-      <w:r>
-        <w:rPr>
-          <w:rFonts w:ascii="Courier New" w:eastAsia="Arial" w:hAnsi="Courier New" w:cs="Courier New"/>
-          <w:sz w:val="22"/>
-          <w:szCs w:val="22"/>
-        </w:rPr>
-        <w:t xml:space="preserve"> reply to tickets, as well as resolve them. There are various roles that have been created that the admin can assign the ticket to, to the best of their ability considering the subject matter. Furthermore, the Ticket Actions includes as Resolve button, but again only if you are logged in as the account that the ticket has been assigned to. As seen in </w:t>
-      </w:r>
-      <w:r>
-        <w:rPr>
-          <w:rFonts w:ascii="Courier New" w:eastAsia="Arial" w:hAnsi="Courier New" w:cs="Courier New"/>
-          <w:sz w:val="22"/>
-          <w:szCs w:val="22"/>
-        </w:rPr>
-        <w:t>Figure -</w:t>
-      </w:r>
-      <w:r>
-        <w:rPr>
-          <w:rFonts w:ascii="Courier New" w:eastAsia="Arial" w:hAnsi="Courier New" w:cs="Courier New"/>
-          <w:sz w:val="22"/>
-          <w:szCs w:val="22"/>
-        </w:rPr>
-        <w:t xml:space="preserve"> Admin My Tickets, I am able to resolve the ticket because it has been self-assigned to the test admin account. Lastly updating the assignee, sending a message to the user, or resolving the ticket will send an email to the user’s associated email address about the update that has been made to their ticket. </w:t>
-      </w:r>
-    </w:p>
-    <w:p>
-      <w:pPr>
-        <w:spacing w:line="276" w:lineRule="auto"/>
-        <w:rPr>
-          <w:rFonts w:ascii="Courier New" w:eastAsia="Arial" w:hAnsi="Courier New" w:cs="Courier New"/>
-          <w:sz w:val="22"/>
-          <w:szCs w:val="22"/>
-        </w:rPr>
-      </w:pPr>
-      <w:r>
-        <w:rPr>
-          <w:rFonts w:ascii="Courier New" w:eastAsia="Arial" w:hAnsi="Courier New" w:cs="Courier New"/>
-          <w:sz w:val="22"/>
-          <w:szCs w:val="22"/>
-        </w:rPr>
-        <w:t xml:space="preserve">C. Also, as seen in the </w:t>
-      </w:r>
-      <w:r>
-        <w:rPr>
-          <w:rFonts w:ascii="Courier New" w:eastAsia="Arial" w:hAnsi="Courier New" w:cs="Courier New"/>
-          <w:sz w:val="22"/>
-          <w:szCs w:val="22"/>
-        </w:rPr>
-        <w:t>Figure -</w:t>
-      </w:r>
-      <w:r>
-        <w:rPr>
-          <w:rFonts w:ascii="Courier New" w:eastAsia="Arial" w:hAnsi="Courier New" w:cs="Courier New"/>
-          <w:sz w:val="22"/>
-          <w:szCs w:val="22"/>
-        </w:rPr>
-        <w:t xml:space="preserve"> Admin My Tickets,  the reporter of the ticket is also included as a hyperlink, which directs you to the “Search User” page, allowing you to search the user that has submitted the ticket, and directing you to the information available in the “Search User” page.</w:t>
-      </w:r>
-    </w:p>
-    <w:p>
-      <w:pPr>
-        <w:spacing w:line="276" w:lineRule="auto"/>
-        <w:rPr>
-          <w:rFonts w:ascii="Courier New" w:eastAsia="Arial" w:hAnsi="Courier New" w:cs="Courier New"/>
-          <w:sz w:val="22"/>
-          <w:szCs w:val="22"/>
-        </w:rPr>
-      </w:pPr>
-      <w:r>
-        <w:rPr>
-          <w:rFonts w:ascii="Courier New" w:eastAsia="Arial" w:hAnsi="Courier New" w:cs="Courier New"/>
-          <w:sz w:val="22"/>
-          <w:szCs w:val="22"/>
-        </w:rPr>
-        <w:t>D.</w:t>
-      </w:r>
-      <w:r>
-        <w:rPr>
-          <w:rFonts w:ascii="Courier New" w:eastAsia="Arial" w:hAnsi="Courier New" w:cs="Courier New"/>
-          <w:sz w:val="22"/>
-          <w:szCs w:val="22"/>
-        </w:rPr>
-        <w:t xml:space="preserve"> Lastly, as shown in </w:t>
-      </w:r>
-      <w:r>
-        <w:rPr>
-          <w:rFonts w:ascii="Courier New" w:eastAsia="Arial" w:hAnsi="Courier New" w:cs="Courier New"/>
-          <w:sz w:val="22"/>
-          <w:szCs w:val="22"/>
-        </w:rPr>
-        <w:t>Figure -</w:t>
-      </w:r>
-      <w:r>
-        <w:rPr>
-          <w:rFonts w:ascii="Courier New" w:eastAsia="Arial" w:hAnsi="Courier New" w:cs="Courier New"/>
-          <w:sz w:val="22"/>
-          <w:szCs w:val="22"/>
-        </w:rPr>
-        <w:t xml:space="preserve"> Admin My Tickets, the ID of the ticket is again used as a hyperlink, which takes you to the Admin Ticket Details Page, shown below.  This is where the details of the ticket are shown, but now the admin that is associated with the ticket may respond to the messages sent to the user.</w:t>
-      </w:r>
-    </w:p>
-    <w:p>
-      <w:pPr>
-        <w:spacing w:line="276" w:lineRule="auto"/>
-        <w:rPr>
-          <w:rFonts w:ascii="Courier New" w:eastAsia="Arial" w:hAnsi="Courier New" w:cs="Courier New"/>
-          <w:sz w:val="22"/>
-          <w:szCs w:val="22"/>
-        </w:rPr>
-      </w:pPr>
-    </w:p>
-    <w:p>
-      <w:pPr>
-        <w:spacing w:line="276" w:lineRule="auto"/>
+      </w:pPr>
+      <w:r>
         <w:rPr>
           <w:rFonts w:ascii="Courier New" w:eastAsia="Arial" w:hAnsi="Courier New" w:cs="Courier New"/>
           <w:b/>
@@ -11401,8 +11746,149 @@
           <w:sz w:val="32"/>
           <w:szCs w:val="32"/>
         </w:rPr>
-      </w:pPr>
-      <w:r>
+        <w:t>Create Widgets Notes:</w:t>
+      </w:r>
+    </w:p>
+    <w:p>
+      <w:pPr>
+        <w:spacing w:line="276" w:lineRule="auto"/>
+        <w:rPr>
+          <w:rFonts w:ascii="Courier New" w:eastAsia="Arial" w:hAnsi="Courier New" w:cs="Courier New"/>
+          <w:sz w:val="22"/>
+          <w:szCs w:val="22"/>
+        </w:rPr>
+      </w:pPr>
+      <w:r>
+        <w:rPr>
+          <w:rFonts w:ascii="Courier New" w:eastAsia="Arial" w:hAnsi="Courier New" w:cs="Courier New"/>
+          <w:sz w:val="22"/>
+          <w:szCs w:val="22"/>
+        </w:rPr>
+        <w:t>A.</w:t>
+      </w:r>
+      <w:r>
+        <w:rPr>
+          <w:rFonts w:ascii="Courier New" w:eastAsia="Arial" w:hAnsi="Courier New" w:cs="Courier New"/>
+          <w:sz w:val="22"/>
+          <w:szCs w:val="22"/>
+        </w:rPr>
+        <w:t xml:space="preserve"> </w:t>
+      </w:r>
+      <w:r>
+        <w:rPr>
+          <w:rFonts w:ascii="Courier New" w:eastAsia="Arial" w:hAnsi="Courier New" w:cs="Courier New"/>
+          <w:sz w:val="22"/>
+          <w:szCs w:val="22"/>
+        </w:rPr>
+        <w:t xml:space="preserve">To sell a widget, select on the “Sell Items” Option, seen here in </w:t>
+      </w:r>
+      <w:r>
+        <w:rPr>
+          <w:rFonts w:ascii="Courier New" w:eastAsia="Arial" w:hAnsi="Courier New" w:cs="Courier New"/>
+          <w:sz w:val="22"/>
+          <w:szCs w:val="22"/>
+        </w:rPr>
+        <w:t>Figure -</w:t>
+      </w:r>
+      <w:r>
+        <w:rPr>
+          <w:rFonts w:ascii="Courier New" w:eastAsia="Arial" w:hAnsi="Courier New" w:cs="Courier New"/>
+          <w:sz w:val="22"/>
+          <w:szCs w:val="22"/>
+        </w:rPr>
+        <w:t xml:space="preserve"> User Navigation Bar</w:t>
+      </w:r>
+    </w:p>
+    <w:p>
+      <w:pPr>
+        <w:spacing w:line="276" w:lineRule="auto"/>
+        <w:rPr>
+          <w:rFonts w:ascii="Courier New" w:eastAsia="Arial" w:hAnsi="Courier New" w:cs="Courier New"/>
+          <w:sz w:val="22"/>
+          <w:szCs w:val="22"/>
+        </w:rPr>
+      </w:pPr>
+      <w:r>
+        <w:rPr>
+          <w:rFonts w:ascii="Courier New" w:eastAsia="Arial" w:hAnsi="Courier New" w:cs="Courier New"/>
+          <w:sz w:val="22"/>
+          <w:szCs w:val="22"/>
+        </w:rPr>
+        <w:t>B. After you arrive on the Create Widget Page, you must select a category as well as sub-category of item.</w:t>
+      </w:r>
+    </w:p>
+    <w:p>
+      <w:pPr>
+        <w:spacing w:line="276" w:lineRule="auto"/>
+        <w:rPr>
+          <w:rFonts w:ascii="Courier New" w:eastAsia="Arial" w:hAnsi="Courier New" w:cs="Courier New"/>
+          <w:sz w:val="22"/>
+          <w:szCs w:val="22"/>
+        </w:rPr>
+      </w:pPr>
+      <w:r>
+        <w:rPr>
+          <w:rFonts w:ascii="Courier New" w:eastAsia="Arial" w:hAnsi="Courier New" w:cs="Courier New"/>
+          <w:sz w:val="22"/>
+          <w:szCs w:val="22"/>
+        </w:rPr>
+        <w:t xml:space="preserve">C. Now you are the creation of the specific widget.  You may enter the information as </w:t>
+      </w:r>
+      <w:r>
+        <w:rPr>
+          <w:rFonts w:ascii="Courier New" w:eastAsia="Arial" w:hAnsi="Courier New" w:cs="Courier New"/>
+          <w:sz w:val="22"/>
+          <w:szCs w:val="22"/>
+        </w:rPr>
+        <w:t>desired or</w:t>
+      </w:r>
+      <w:r>
+        <w:rPr>
+          <w:rFonts w:ascii="Courier New" w:eastAsia="Arial" w:hAnsi="Courier New" w:cs="Courier New"/>
+          <w:sz w:val="22"/>
+          <w:szCs w:val="22"/>
+        </w:rPr>
+        <w:t xml:space="preserve"> use the upload options below to help ease of creation.  So, there are two separate upload files that exist. One is for Widget data itself and the other is for market listing. The widget </w:t>
+      </w:r>
+      <w:r>
+        <w:rPr>
+          <w:rFonts w:ascii="Courier New" w:eastAsia="Arial" w:hAnsi="Courier New" w:cs="Courier New"/>
+          <w:sz w:val="22"/>
+          <w:szCs w:val="22"/>
+        </w:rPr>
+        <w:lastRenderedPageBreak/>
+        <w:t xml:space="preserve">id alone needs to </w:t>
+      </w:r>
+      <w:r>
+        <w:rPr>
+          <w:rFonts w:ascii="Courier New" w:eastAsia="Arial" w:hAnsi="Courier New" w:cs="Courier New"/>
+          <w:sz w:val="22"/>
+          <w:szCs w:val="22"/>
+        </w:rPr>
+        <w:t>pull</w:t>
+      </w:r>
+      <w:r>
+        <w:rPr>
+          <w:rFonts w:ascii="Courier New" w:eastAsia="Arial" w:hAnsi="Courier New" w:cs="Courier New"/>
+          <w:sz w:val="22"/>
+          <w:szCs w:val="22"/>
+        </w:rPr>
+        <w:t xml:space="preserve"> or edited after creating widget and should be entered in the corresponding row in market listing file that is being uploaded.</w:t>
+      </w:r>
+    </w:p>
+    <w:p>
+      <w:pPr>
+        <w:spacing w:line="276" w:lineRule="auto"/>
+        <w:rPr>
+          <w:rFonts w:ascii="Courier New" w:eastAsia="Arial" w:hAnsi="Courier New" w:cs="Courier New"/>
+          <w:sz w:val="22"/>
+          <w:szCs w:val="22"/>
+        </w:rPr>
+      </w:pPr>
+    </w:p>
+    <w:p>
+      <w:pPr>
+        <w:spacing w:line="276" w:lineRule="auto"/>
         <w:rPr>
           <w:rFonts w:ascii="Courier New" w:eastAsia="Arial" w:hAnsi="Courier New" w:cs="Courier New"/>
           <w:b/>
@@ -11410,165 +11896,8 @@
           <w:sz w:val="32"/>
           <w:szCs w:val="32"/>
         </w:rPr>
-        <w:t>Create Widgets Notes:</w:t>
-      </w:r>
-    </w:p>
-    <w:p>
-      <w:pPr>
-        <w:spacing w:line="276" w:lineRule="auto"/>
-        <w:rPr>
-          <w:rFonts w:ascii="Courier New" w:eastAsia="Arial" w:hAnsi="Courier New" w:cs="Courier New"/>
-          <w:sz w:val="22"/>
-          <w:szCs w:val="22"/>
-        </w:rPr>
-      </w:pPr>
-      <w:r>
-        <w:rPr>
-          <w:rFonts w:ascii="Courier New" w:eastAsia="Arial" w:hAnsi="Courier New" w:cs="Courier New"/>
-          <w:sz w:val="22"/>
-          <w:szCs w:val="22"/>
-        </w:rPr>
-        <w:t>A.</w:t>
-      </w:r>
-      <w:r>
-        <w:rPr>
-          <w:rFonts w:ascii="Courier New" w:eastAsia="Arial" w:hAnsi="Courier New" w:cs="Courier New"/>
-          <w:sz w:val="22"/>
-          <w:szCs w:val="22"/>
-        </w:rPr>
-        <w:t xml:space="preserve"> </w:t>
-      </w:r>
-      <w:r>
-        <w:rPr>
-          <w:rFonts w:ascii="Courier New" w:eastAsia="Arial" w:hAnsi="Courier New" w:cs="Courier New"/>
-          <w:sz w:val="22"/>
-          <w:szCs w:val="22"/>
-        </w:rPr>
-        <w:t xml:space="preserve">To sell a widget, select on the “Sell Items” Option, seen here in </w:t>
-      </w:r>
-      <w:r>
-        <w:rPr>
-          <w:rFonts w:ascii="Courier New" w:eastAsia="Arial" w:hAnsi="Courier New" w:cs="Courier New"/>
-          <w:sz w:val="22"/>
-          <w:szCs w:val="22"/>
-        </w:rPr>
-        <w:t>Figure -</w:t>
-      </w:r>
-      <w:r>
-        <w:rPr>
-          <w:rFonts w:ascii="Courier New" w:eastAsia="Arial" w:hAnsi="Courier New" w:cs="Courier New"/>
-          <w:sz w:val="22"/>
-          <w:szCs w:val="22"/>
-        </w:rPr>
-        <w:t xml:space="preserve"> User Navigation Bar</w:t>
-      </w:r>
-    </w:p>
-    <w:p>
-      <w:pPr>
-        <w:spacing w:line="276" w:lineRule="auto"/>
-        <w:rPr>
-          <w:rFonts w:ascii="Courier New" w:eastAsia="Arial" w:hAnsi="Courier New" w:cs="Courier New"/>
-          <w:sz w:val="22"/>
-          <w:szCs w:val="22"/>
-        </w:rPr>
-      </w:pPr>
-      <w:r>
-        <w:rPr>
-          <w:rFonts w:ascii="Courier New" w:eastAsia="Arial" w:hAnsi="Courier New" w:cs="Courier New"/>
-          <w:sz w:val="22"/>
-          <w:szCs w:val="22"/>
-        </w:rPr>
-        <w:t>B. After you arrive on the Create Widget Page, you must select a category as well as sub-category of item.</w:t>
-      </w:r>
-    </w:p>
-    <w:p>
-      <w:pPr>
-        <w:spacing w:line="276" w:lineRule="auto"/>
-        <w:rPr>
-          <w:rFonts w:ascii="Courier New" w:eastAsia="Arial" w:hAnsi="Courier New" w:cs="Courier New"/>
-          <w:sz w:val="22"/>
-          <w:szCs w:val="22"/>
-        </w:rPr>
-      </w:pPr>
-      <w:r>
-        <w:rPr>
-          <w:rFonts w:ascii="Courier New" w:eastAsia="Arial" w:hAnsi="Courier New" w:cs="Courier New"/>
-          <w:sz w:val="22"/>
-          <w:szCs w:val="22"/>
-        </w:rPr>
-        <w:t xml:space="preserve">C. Now you are the creation of the specific widget.  You may enter the information as </w:t>
-      </w:r>
-      <w:r>
-        <w:rPr>
-          <w:rFonts w:ascii="Courier New" w:eastAsia="Arial" w:hAnsi="Courier New" w:cs="Courier New"/>
-          <w:sz w:val="22"/>
-          <w:szCs w:val="22"/>
-        </w:rPr>
-        <w:t>desired or</w:t>
-      </w:r>
-      <w:r>
-        <w:rPr>
-          <w:rFonts w:ascii="Courier New" w:eastAsia="Arial" w:hAnsi="Courier New" w:cs="Courier New"/>
-          <w:sz w:val="22"/>
-          <w:szCs w:val="22"/>
-        </w:rPr>
-        <w:t xml:space="preserve"> use the upload options below to help ease of creation.  So, there are two separate upload files that exist. One is for Widget data itself and the other is for market listing. The widget </w:t>
-      </w:r>
-      <w:r>
-        <w:rPr>
-          <w:rFonts w:ascii="Courier New" w:eastAsia="Arial" w:hAnsi="Courier New" w:cs="Courier New"/>
-          <w:sz w:val="22"/>
-          <w:szCs w:val="22"/>
-        </w:rPr>
-        <w:lastRenderedPageBreak/>
-        <w:t xml:space="preserve">id alone needs to </w:t>
-      </w:r>
-      <w:r>
-        <w:rPr>
-          <w:rFonts w:ascii="Courier New" w:eastAsia="Arial" w:hAnsi="Courier New" w:cs="Courier New"/>
-          <w:sz w:val="22"/>
-          <w:szCs w:val="22"/>
-        </w:rPr>
-        <w:t>pull</w:t>
-      </w:r>
-      <w:r>
-        <w:rPr>
-          <w:rFonts w:ascii="Courier New" w:eastAsia="Arial" w:hAnsi="Courier New" w:cs="Courier New"/>
-          <w:sz w:val="22"/>
-          <w:szCs w:val="22"/>
-        </w:rPr>
-        <w:t xml:space="preserve"> or edited after creating widget and should be entered in the corresponding row in </w:t>
-      </w:r>
-      <w:r>
-        <w:rPr>
-          <w:rFonts w:ascii="Courier New" w:eastAsia="Arial" w:hAnsi="Courier New" w:cs="Courier New"/>
-          <w:sz w:val="22"/>
-          <w:szCs w:val="22"/>
-        </w:rPr>
-        <w:t>market listing</w:t>
-      </w:r>
-      <w:r>
-        <w:rPr>
-          <w:rFonts w:ascii="Courier New" w:eastAsia="Arial" w:hAnsi="Courier New" w:cs="Courier New"/>
-          <w:sz w:val="22"/>
-          <w:szCs w:val="22"/>
-        </w:rPr>
-        <w:t xml:space="preserve"> file that is being uploaded.</w:t>
-      </w:r>
-    </w:p>
-    <w:p>
-      <w:pPr>
-        <w:spacing w:line="276" w:lineRule="auto"/>
-        <w:rPr>
-          <w:rFonts w:ascii="Courier New" w:eastAsia="Arial" w:hAnsi="Courier New" w:cs="Courier New"/>
-          <w:sz w:val="22"/>
-          <w:szCs w:val="22"/>
-        </w:rPr>
-      </w:pPr>
-    </w:p>
-    <w:p>
-      <w:pPr>
-        <w:spacing w:line="276" w:lineRule="auto"/>
+      </w:pPr>
+      <w:r>
         <w:rPr>
           <w:rFonts w:ascii="Courier New" w:eastAsia="Arial" w:hAnsi="Courier New" w:cs="Courier New"/>
           <w:b/>
@@ -11576,15 +11905,6 @@
           <w:sz w:val="32"/>
           <w:szCs w:val="32"/>
         </w:rPr>
-      </w:pPr>
-      <w:r>
-        <w:rPr>
-          <w:rFonts w:ascii="Courier New" w:eastAsia="Arial" w:hAnsi="Courier New" w:cs="Courier New"/>
-          <w:b/>
-          <w:bCs/>
-          <w:sz w:val="32"/>
-          <w:szCs w:val="32"/>
-        </w:rPr>
         <w:t>Admin Widget Info Notes:</w:t>
       </w:r>
     </w:p>
@@ -11603,219 +11923,101 @@
           <w:sz w:val="22"/>
           <w:szCs w:val="22"/>
         </w:rPr>
-        <w:t xml:space="preserve">A. To Access the widgets information, select the “Widgets Info” from the </w:t>
-      </w:r>
-      <w:r>
-        <w:rPr>
-          <w:rFonts w:ascii="Courier New" w:eastAsia="Arial" w:hAnsi="Courier New" w:cs="Courier New"/>
-          <w:sz w:val="22"/>
-          <w:szCs w:val="22"/>
-        </w:rPr>
-        <w:t>Figure -</w:t>
-      </w:r>
-      <w:r>
-        <w:rPr>
-          <w:rFonts w:ascii="Courier New" w:eastAsia="Arial" w:hAnsi="Courier New" w:cs="Courier New"/>
-          <w:sz w:val="22"/>
-          <w:szCs w:val="22"/>
-        </w:rPr>
-        <w:t xml:space="preserve"> Admin Navigation Bar, seen here.</w:t>
-      </w:r>
-    </w:p>
-    <w:p>
-      <w:pPr>
-        <w:spacing w:line="276" w:lineRule="auto"/>
-        <w:rPr>
-          <w:rFonts w:ascii="Courier New" w:eastAsia="Arial" w:hAnsi="Courier New" w:cs="Courier New"/>
-          <w:sz w:val="22"/>
-          <w:szCs w:val="22"/>
-        </w:rPr>
-      </w:pPr>
-      <w:r>
-        <w:rPr>
-          <w:rFonts w:ascii="Courier New" w:eastAsia="Arial" w:hAnsi="Courier New" w:cs="Courier New"/>
-          <w:sz w:val="22"/>
-          <w:szCs w:val="22"/>
-        </w:rPr>
-        <w:t xml:space="preserve">Once Selected, you can select the type of widget you’d like to adjust, after hitting the “Next” button, it may take you to a sub-category page, where you can </w:t>
-      </w:r>
-      <w:r>
-        <w:rPr>
-          <w:rFonts w:ascii="Courier New" w:eastAsia="Arial" w:hAnsi="Courier New" w:cs="Courier New"/>
-          <w:sz w:val="22"/>
-          <w:szCs w:val="22"/>
-        </w:rPr>
-        <w:t>select</w:t>
-      </w:r>
-      <w:r>
-        <w:rPr>
-          <w:rFonts w:ascii="Courier New" w:eastAsia="Arial" w:hAnsi="Courier New" w:cs="Courier New"/>
-          <w:sz w:val="22"/>
-          <w:szCs w:val="22"/>
-        </w:rPr>
-        <w:t xml:space="preserve"> the subcategory to adjust.</w:t>
-      </w:r>
-    </w:p>
-    <w:p>
-      <w:pPr>
-        <w:spacing w:line="276" w:lineRule="auto"/>
-        <w:rPr>
-          <w:rFonts w:ascii="Courier New" w:eastAsia="Arial" w:hAnsi="Courier New" w:cs="Courier New"/>
-          <w:sz w:val="22"/>
-          <w:szCs w:val="22"/>
-        </w:rPr>
-      </w:pPr>
-      <w:r>
-        <w:rPr>
-          <w:rFonts w:ascii="Courier New" w:eastAsia="Arial" w:hAnsi="Courier New" w:cs="Courier New"/>
-          <w:sz w:val="22"/>
-          <w:szCs w:val="22"/>
-        </w:rPr>
-        <w:t>Figure -</w:t>
-      </w:r>
-      <w:r>
-        <w:rPr>
-          <w:rFonts w:ascii="Courier New" w:eastAsia="Arial" w:hAnsi="Courier New" w:cs="Courier New"/>
-          <w:sz w:val="22"/>
-          <w:szCs w:val="22"/>
-        </w:rPr>
-        <w:t xml:space="preserve"> Widgets Category Details</w:t>
-      </w:r>
-    </w:p>
-    <w:p>
-      <w:pPr>
-        <w:spacing w:line="276" w:lineRule="auto"/>
-        <w:rPr>
-          <w:rFonts w:ascii="Courier New" w:eastAsia="Arial" w:hAnsi="Courier New" w:cs="Courier New"/>
-          <w:sz w:val="22"/>
-          <w:szCs w:val="22"/>
-        </w:rPr>
-      </w:pPr>
-      <w:r>
-        <w:rPr>
-          <w:rFonts w:ascii="Courier New" w:eastAsia="Arial" w:hAnsi="Courier New" w:cs="Courier New"/>
-          <w:sz w:val="22"/>
-          <w:szCs w:val="22"/>
-        </w:rPr>
-        <w:t xml:space="preserve">B. Once a category and subcategory are selected, the admin may select and deselect the checkboxes as seen </w:t>
-      </w:r>
-      <w:r>
-        <w:rPr>
-          <w:rFonts w:ascii="Courier New" w:eastAsia="Arial" w:hAnsi="Courier New" w:cs="Courier New"/>
-          <w:sz w:val="22"/>
-          <w:szCs w:val="22"/>
-        </w:rPr>
-        <w:t>in Figure</w:t>
-      </w:r>
-      <w:r>
-        <w:rPr>
-          <w:rFonts w:ascii="Courier New" w:eastAsia="Arial" w:hAnsi="Courier New" w:cs="Courier New"/>
-          <w:sz w:val="22"/>
-          <w:szCs w:val="22"/>
-        </w:rPr>
-        <w:t xml:space="preserve">  - Widgets Category Details,   Once the checkboxes are selected and de-selected as desired, hitting the Update button at the bottom of the screen will update what attributes are to be made </w:t>
-      </w:r>
-      <w:r>
-        <w:rPr>
-          <w:rFonts w:ascii="Courier New" w:eastAsia="Arial" w:hAnsi="Courier New" w:cs="Courier New"/>
-          <w:sz w:val="22"/>
-          <w:szCs w:val="22"/>
-        </w:rPr>
-        <w:t>visible</w:t>
-      </w:r>
-      <w:r>
-        <w:rPr>
-          <w:rFonts w:ascii="Courier New" w:eastAsia="Arial" w:hAnsi="Courier New" w:cs="Courier New"/>
-          <w:sz w:val="22"/>
-          <w:szCs w:val="22"/>
-        </w:rPr>
-        <w:t>.  (As Default the checkboxes are set to true/visible)</w:t>
-      </w:r>
-    </w:p>
-    <w:p>
-      <w:pPr>
-        <w:spacing w:line="276" w:lineRule="auto"/>
-        <w:rPr>
-          <w:rFonts w:ascii="Courier New" w:eastAsia="Arial" w:hAnsi="Courier New" w:cs="Courier New"/>
-          <w:sz w:val="22"/>
-          <w:szCs w:val="22"/>
-        </w:rPr>
-      </w:pPr>
-      <w:r>
-        <w:rPr>
-          <w:rFonts w:ascii="Courier New" w:eastAsia="Arial" w:hAnsi="Courier New" w:cs="Courier New"/>
-          <w:sz w:val="22"/>
-          <w:szCs w:val="22"/>
-        </w:rPr>
-        <w:t xml:space="preserve">C.  The Download button also in </w:t>
-      </w:r>
-      <w:r>
-        <w:rPr>
-          <w:rFonts w:ascii="Courier New" w:eastAsia="Arial" w:hAnsi="Courier New" w:cs="Courier New"/>
-          <w:sz w:val="22"/>
-          <w:szCs w:val="22"/>
-        </w:rPr>
-        <w:t>Figure -</w:t>
-      </w:r>
-      <w:r>
-        <w:rPr>
-          <w:rFonts w:ascii="Courier New" w:eastAsia="Arial" w:hAnsi="Courier New" w:cs="Courier New"/>
-          <w:sz w:val="22"/>
-          <w:szCs w:val="22"/>
-        </w:rPr>
-        <w:t xml:space="preserve"> Widgets Category Details (greyed out currently), allows you to download the existing data into an excel sheet. This allows the admin to edit the excel sheet directly with the attributes for a new product in the </w:t>
-      </w:r>
-      <w:r>
-        <w:rPr>
-          <w:rFonts w:ascii="Courier New" w:eastAsia="Arial" w:hAnsi="Courier New" w:cs="Courier New"/>
-          <w:sz w:val="22"/>
-          <w:szCs w:val="22"/>
-        </w:rPr>
-        <w:t>subcategory</w:t>
-      </w:r>
-      <w:r>
-        <w:rPr>
-          <w:rFonts w:ascii="Courier New" w:eastAsia="Arial" w:hAnsi="Courier New" w:cs="Courier New"/>
-          <w:sz w:val="22"/>
-          <w:szCs w:val="22"/>
-        </w:rPr>
-        <w:t>, rather than creating a new excel sheet which may be prone to errors. (</w:t>
-      </w:r>
-      <w:r>
-        <w:rPr>
-          <w:rFonts w:ascii="Courier New" w:eastAsia="Arial" w:hAnsi="Courier New" w:cs="Courier New"/>
-          <w:sz w:val="22"/>
-          <w:szCs w:val="22"/>
-        </w:rPr>
-        <w:t>Heading</w:t>
-      </w:r>
-      <w:r>
-        <w:rPr>
-          <w:rFonts w:ascii="Courier New" w:eastAsia="Arial" w:hAnsi="Courier New" w:cs="Courier New"/>
-          <w:sz w:val="22"/>
-          <w:szCs w:val="22"/>
-        </w:rPr>
-        <w:t xml:space="preserve"> </w:t>
-      </w:r>
-      <w:r>
-        <w:rPr>
-          <w:rFonts w:ascii="Courier New" w:eastAsia="Arial" w:hAnsi="Courier New" w:cs="Courier New"/>
-          <w:sz w:val="22"/>
-          <w:szCs w:val="22"/>
-        </w:rPr>
-        <w:t>etc.</w:t>
-      </w:r>
-      <w:r>
-        <w:rPr>
-          <w:rFonts w:ascii="Courier New" w:eastAsia="Arial" w:hAnsi="Courier New" w:cs="Courier New"/>
-          <w:sz w:val="22"/>
-          <w:szCs w:val="22"/>
-        </w:rPr>
-        <w:t>)</w:t>
+        <w:t>A. To Access the widgets information, select the “Widgets Info” from the Figure - Admin Navigation Bar, seen here.</w:t>
+      </w:r>
+    </w:p>
+    <w:p>
+      <w:pPr>
+        <w:spacing w:line="276" w:lineRule="auto"/>
+        <w:rPr>
+          <w:rFonts w:ascii="Courier New" w:eastAsia="Arial" w:hAnsi="Courier New" w:cs="Courier New"/>
+          <w:sz w:val="22"/>
+          <w:szCs w:val="22"/>
+        </w:rPr>
+      </w:pPr>
+      <w:r>
+        <w:rPr>
+          <w:rFonts w:ascii="Courier New" w:eastAsia="Arial" w:hAnsi="Courier New" w:cs="Courier New"/>
+          <w:sz w:val="22"/>
+          <w:szCs w:val="22"/>
+        </w:rPr>
+        <w:t>Once Selected, you can select the type of widget you’d like to adjust, after hitting the “Next” button, it may take you to a sub-category page, where you can select the subcategory to adjust.</w:t>
+      </w:r>
+    </w:p>
+    <w:p>
+      <w:pPr>
+        <w:spacing w:line="276" w:lineRule="auto"/>
+        <w:rPr>
+          <w:rFonts w:ascii="Courier New" w:eastAsia="Arial" w:hAnsi="Courier New" w:cs="Courier New"/>
+          <w:sz w:val="22"/>
+          <w:szCs w:val="22"/>
+        </w:rPr>
+      </w:pPr>
+      <w:r>
+        <w:rPr>
+          <w:rFonts w:ascii="Courier New" w:eastAsia="Arial" w:hAnsi="Courier New" w:cs="Courier New"/>
+          <w:sz w:val="22"/>
+          <w:szCs w:val="22"/>
+        </w:rPr>
+        <w:t>Figure - Widgets Category Details</w:t>
+      </w:r>
+    </w:p>
+    <w:p>
+      <w:pPr>
+        <w:spacing w:line="276" w:lineRule="auto"/>
+        <w:rPr>
+          <w:rFonts w:ascii="Courier New" w:eastAsia="Arial" w:hAnsi="Courier New" w:cs="Courier New"/>
+          <w:sz w:val="22"/>
+          <w:szCs w:val="22"/>
+        </w:rPr>
+      </w:pPr>
+      <w:r>
+        <w:rPr>
+          <w:rFonts w:ascii="Courier New" w:eastAsia="Arial" w:hAnsi="Courier New" w:cs="Courier New"/>
+          <w:sz w:val="22"/>
+          <w:szCs w:val="22"/>
+        </w:rPr>
+        <w:t xml:space="preserve">B. Once a category and subcategory are selected, the admin may select and deselect the checkboxes as seen in </w:t>
+      </w:r>
+      <w:proofErr w:type="gramStart"/>
+      <w:r>
+        <w:rPr>
+          <w:rFonts w:ascii="Courier New" w:eastAsia="Arial" w:hAnsi="Courier New" w:cs="Courier New"/>
+          <w:sz w:val="22"/>
+          <w:szCs w:val="22"/>
+        </w:rPr>
+        <w:t>Figure  -</w:t>
+      </w:r>
+      <w:proofErr w:type="gramEnd"/>
+      <w:r>
+        <w:rPr>
+          <w:rFonts w:ascii="Courier New" w:eastAsia="Arial" w:hAnsi="Courier New" w:cs="Courier New"/>
+          <w:sz w:val="22"/>
+          <w:szCs w:val="22"/>
+        </w:rPr>
+        <w:t xml:space="preserve"> Widgets Category Details,   Once the checkboxes are selected and de-selected as desired, hitting the Update button at the bottom of the screen will update what attributes are to be made visible.  (As Default the checkboxes are set to true/visible)</w:t>
+      </w:r>
+    </w:p>
+    <w:p>
+      <w:pPr>
+        <w:spacing w:line="276" w:lineRule="auto"/>
+        <w:rPr>
+          <w:rFonts w:ascii="Courier New" w:eastAsia="Arial" w:hAnsi="Courier New" w:cs="Courier New"/>
+          <w:sz w:val="22"/>
+          <w:szCs w:val="22"/>
+        </w:rPr>
+      </w:pPr>
+      <w:r>
+        <w:rPr>
+          <w:rFonts w:ascii="Courier New" w:eastAsia="Arial" w:hAnsi="Courier New" w:cs="Courier New"/>
+          <w:sz w:val="22"/>
+          <w:szCs w:val="22"/>
+        </w:rPr>
+        <w:t>C.  The Download button also in Figure - Widgets Category Details (greyed out currently), allows you to download the existing data into an excel sheet. This allows the admin to edit the excel sheet directly with the attributes for a new product in the subcategory, rather than creating a new excel sheet which may be prone to errors. (Heading etc.)</w:t>
       </w:r>
     </w:p>
     <w:sectPr>
-      <w:footerReference w:type="default" r:id="rId40"/>
+      <w:footerReference w:type="default" r:id="rId42"/>
       <w:pgSz w:w="12240" w:h="15840"/>
       <w:pgMar w:top="1440" w:right="1440" w:bottom="1440" w:left="1440" w:header="360" w:footer="360" w:gutter="0"/>
       <w:pgNumType w:start="1"/>
@@ -13404,28 +13606,28 @@
 </file>
 
 <file path=customXml/item1.xml><?xml version="1.0" encoding="utf-8"?>
-<b:Sources xmlns:b="http://schemas.openxmlformats.org/officeDocument/2006/bibliography" xmlns="http://schemas.openxmlformats.org/officeDocument/2006/bibliography" SelectedStyle="\APASixthEditionOfficeOnline.xsl" StyleName="APA" Version="6"/>
-</file>
-
-<file path=customXml/item2.xml><?xml version="1.0" encoding="utf-8"?>
 <go:gDocsCustomXmlDataStorage xmlns:go="http://customooxmlschemas.google.com/" xmlns:r="http://schemas.openxmlformats.org/officeDocument/2006/relationships">
   <go:docsCustomData xmlns:go="http://customooxmlschemas.google.com/" roundtripDataSignature="AMtx7mieEE/Vcj+VW5H6mQgVbDJhzRnQ5Q==">AMUW2mWrJLYVJdUyoDSCKRlbwsGs/Tsk4Dkm0lCIgl7zG6RGcVkh2jQHwSAByO9Lae3CNC9jP5f+4T1OEekecwzjxhwFILTcKZzrBgAnDOgNafY4/S3mIy8=</go:docsCustomData>
 </go:gDocsCustomXmlDataStorage>
 </file>
 
-<file path=customXml/itemProps1.xml><?xml version="1.0" encoding="utf-8"?>
-<ds:datastoreItem xmlns:ds="http://schemas.openxmlformats.org/officeDocument/2006/customXml" ds:itemID="{AD2C4763-EF79-453C-A865-10783382B09C}">
-  <ds:schemaRefs>
-    <ds:schemaRef ds:uri="http://schemas.openxmlformats.org/officeDocument/2006/bibliography"/>
-  </ds:schemaRefs>
-</ds:datastoreItem>
+<file path=customXml/item2.xml><?xml version="1.0" encoding="utf-8"?>
+<b:Sources xmlns:b="http://schemas.openxmlformats.org/officeDocument/2006/bibliography" xmlns="http://schemas.openxmlformats.org/officeDocument/2006/bibliography" SelectedStyle="\APASixthEditionOfficeOnline.xsl" StyleName="APA" Version="6"/>
 </file>
 
-<file path=customXml/itemProps2.xml><?xml version="1.0" encoding="utf-8"?>
+<file path=customXml/itemProps1.xml><?xml version="1.0" encoding="utf-8"?>
 <ds:datastoreItem xmlns:ds="http://schemas.openxmlformats.org/officeDocument/2006/customXml" ds:itemID="{11111111-1234-1234-1234-123412341234}">
   <ds:schemaRefs>
     <ds:schemaRef ds:uri="http://customooxmlschemas.google.com/"/>
     <ds:schemaRef ds:uri="http://schemas.openxmlformats.org/officeDocument/2006/relationships"/>
   </ds:schemaRefs>
 </ds:datastoreItem>
+</file>
+
+<file path=customXml/itemProps2.xml><?xml version="1.0" encoding="utf-8"?>
+<ds:datastoreItem xmlns:ds="http://schemas.openxmlformats.org/officeDocument/2006/customXml" ds:itemID="{AD2C4763-EF79-453C-A865-10783382B09C}">
+  <ds:schemaRefs>
+    <ds:schemaRef ds:uri="http://schemas.openxmlformats.org/officeDocument/2006/bibliography"/>
+  </ds:schemaRefs>
+</ds:datastoreItem>
 </file>
--- a/Group7SellingWidgets/Documents/Program Documents/Install/Group 7 Updated User Manual.docx
+++ b/Group7SellingWidgets/Documents/Program Documents/Install/Group 7 Updated User Manual.docx
@@ -392,7 +392,6 @@
           <w:szCs w:val="32"/>
         </w:rPr>
       </w:pPr>
-      <w:proofErr w:type="spellStart"/>
       <w:r>
         <w:rPr>
           <w:rFonts w:ascii="Courier New" w:eastAsia="Roboto" w:hAnsi="Courier New" w:cs="Courier New"/>
@@ -400,17 +399,28 @@
           <w:sz w:val="32"/>
           <w:szCs w:val="32"/>
         </w:rPr>
-        <w:t>Nym</w:t>
-      </w:r>
-      <w:proofErr w:type="spellEnd"/>
-      <w:r>
+        <w:t>Nym Sanders – kas1064@sru.edu</w:t>
+      </w:r>
+    </w:p>
+    <w:p>
+      <w:pPr>
+        <w:spacing w:line="360" w:lineRule="auto"/>
+        <w:jc w:val="center"/>
         <w:rPr>
           <w:rFonts w:ascii="Courier New" w:eastAsia="Roboto" w:hAnsi="Courier New" w:cs="Courier New"/>
           <w:bCs/>
           <w:sz w:val="32"/>
           <w:szCs w:val="32"/>
         </w:rPr>
-        <w:t xml:space="preserve"> Sanders – kas1064@sru.edu</w:t>
+      </w:pPr>
+      <w:r>
+        <w:rPr>
+          <w:rFonts w:ascii="Courier New" w:eastAsia="Roboto" w:hAnsi="Courier New" w:cs="Courier New"/>
+          <w:bCs/>
+          <w:sz w:val="32"/>
+          <w:szCs w:val="32"/>
+        </w:rPr>
+        <w:t>Gavin Crider – ghc1002@sru.edu</w:t>
       </w:r>
     </w:p>
     <w:p>
@@ -418,33 +428,12 @@
         <w:spacing w:line="360" w:lineRule="auto"/>
         <w:jc w:val="center"/>
         <w:rPr>
-          <w:rFonts w:ascii="Courier New" w:eastAsia="Roboto" w:hAnsi="Courier New" w:cs="Courier New"/>
-          <w:bCs/>
+          <w:rFonts w:ascii="Courier New" w:eastAsia="Arial" w:hAnsi="Courier New" w:cs="Courier New"/>
+          <w:color w:val="000000"/>
           <w:sz w:val="32"/>
           <w:szCs w:val="32"/>
         </w:rPr>
       </w:pPr>
-      <w:r>
-        <w:rPr>
-          <w:rFonts w:ascii="Courier New" w:eastAsia="Roboto" w:hAnsi="Courier New" w:cs="Courier New"/>
-          <w:bCs/>
-          <w:sz w:val="32"/>
-          <w:szCs w:val="32"/>
-        </w:rPr>
-        <w:t>Gavin Crider – ghc1002@sru.edu</w:t>
-      </w:r>
-    </w:p>
-    <w:p>
-      <w:pPr>
-        <w:spacing w:line="360" w:lineRule="auto"/>
-        <w:jc w:val="center"/>
-        <w:rPr>
-          <w:rFonts w:ascii="Courier New" w:eastAsia="Arial" w:hAnsi="Courier New" w:cs="Courier New"/>
-          <w:color w:val="000000"/>
-          <w:sz w:val="32"/>
-          <w:szCs w:val="32"/>
-        </w:rPr>
-      </w:pPr>
     </w:p>
     <w:p>
       <w:pPr>
@@ -476,7 +465,6 @@
           <w:sz w:val="40"/>
           <w:szCs w:val="40"/>
         </w:rPr>
-        <w:lastRenderedPageBreak/>
         <w:t>Table of Contents</w:t>
       </w:r>
     </w:p>
@@ -1362,7 +1350,6 @@
           <w:sz w:val="40"/>
           <w:szCs w:val="40"/>
         </w:rPr>
-        <w:lastRenderedPageBreak/>
         <w:t>Getting Started</w:t>
       </w:r>
     </w:p>
@@ -1522,50 +1509,28 @@
           <w:sz w:val="22"/>
           <w:szCs w:val="22"/>
         </w:rPr>
-        <w:t xml:space="preserve">Username: </w:t>
-      </w:r>
-      <w:proofErr w:type="spellStart"/>
-      <w:r>
-        <w:rPr>
-          <w:rFonts w:ascii="Courier New" w:eastAsia="Arial" w:hAnsi="Courier New" w:cs="Courier New"/>
-          <w:color w:val="000000"/>
-          <w:sz w:val="22"/>
-          <w:szCs w:val="22"/>
-        </w:rPr>
-        <w:t>userName</w:t>
-      </w:r>
-      <w:proofErr w:type="spellEnd"/>
-    </w:p>
-    <w:p>
-      <w:pPr>
-        <w:spacing w:line="276" w:lineRule="auto"/>
-        <w:rPr>
-          <w:rFonts w:ascii="Courier New" w:eastAsia="Arial" w:hAnsi="Courier New" w:cs="Courier New"/>
-          <w:color w:val="000000"/>
-          <w:sz w:val="22"/>
-          <w:szCs w:val="22"/>
-        </w:rPr>
-      </w:pPr>
-      <w:r>
-        <w:rPr>
-          <w:rFonts w:ascii="Courier New" w:eastAsia="Arial" w:hAnsi="Courier New" w:cs="Courier New"/>
-          <w:color w:val="000000"/>
-          <w:sz w:val="22"/>
-          <w:szCs w:val="22"/>
-        </w:rPr>
-        <w:t xml:space="preserve">Password: </w:t>
-      </w:r>
-      <w:proofErr w:type="spellStart"/>
-      <w:r>
-        <w:rPr>
-          <w:rFonts w:ascii="Courier New" w:eastAsia="Arial" w:hAnsi="Courier New" w:cs="Courier New"/>
-          <w:color w:val="000000"/>
-          <w:sz w:val="22"/>
-          <w:szCs w:val="22"/>
-        </w:rPr>
-        <w:t>testPass</w:t>
-      </w:r>
-      <w:proofErr w:type="spellEnd"/>
+        <w:t>Username: userName</w:t>
+      </w:r>
+    </w:p>
+    <w:p>
+      <w:pPr>
+        <w:spacing w:line="276" w:lineRule="auto"/>
+        <w:rPr>
+          <w:rFonts w:ascii="Courier New" w:eastAsia="Arial" w:hAnsi="Courier New" w:cs="Courier New"/>
+          <w:color w:val="000000"/>
+          <w:sz w:val="22"/>
+          <w:szCs w:val="22"/>
+        </w:rPr>
+      </w:pPr>
+      <w:r>
+        <w:rPr>
+          <w:rFonts w:ascii="Courier New" w:eastAsia="Arial" w:hAnsi="Courier New" w:cs="Courier New"/>
+          <w:color w:val="000000"/>
+          <w:sz w:val="22"/>
+          <w:szCs w:val="22"/>
+        </w:rPr>
+        <w:t>Password: testPass</w:t>
+      </w:r>
     </w:p>
     <w:p>
       <w:pPr>
@@ -1630,50 +1595,28 @@
           <w:sz w:val="22"/>
           <w:szCs w:val="22"/>
         </w:rPr>
-        <w:t xml:space="preserve">Username: </w:t>
-      </w:r>
-      <w:proofErr w:type="spellStart"/>
-      <w:r>
-        <w:rPr>
-          <w:rFonts w:ascii="Courier New" w:eastAsia="Arial" w:hAnsi="Courier New" w:cs="Courier New"/>
-          <w:color w:val="000000"/>
-          <w:sz w:val="22"/>
-          <w:szCs w:val="22"/>
-        </w:rPr>
-        <w:t>useradminwidget</w:t>
-      </w:r>
-      <w:proofErr w:type="spellEnd"/>
-    </w:p>
-    <w:p>
-      <w:pPr>
-        <w:spacing w:line="276" w:lineRule="auto"/>
-        <w:rPr>
-          <w:rFonts w:ascii="Courier New" w:eastAsia="Arial" w:hAnsi="Courier New" w:cs="Courier New"/>
-          <w:color w:val="000000"/>
-          <w:sz w:val="22"/>
-          <w:szCs w:val="22"/>
-        </w:rPr>
-      </w:pPr>
-      <w:r>
-        <w:rPr>
-          <w:rFonts w:ascii="Courier New" w:eastAsia="Arial" w:hAnsi="Courier New" w:cs="Courier New"/>
-          <w:color w:val="000000"/>
-          <w:sz w:val="22"/>
-          <w:szCs w:val="22"/>
-        </w:rPr>
-        <w:t xml:space="preserve">Password: </w:t>
-      </w:r>
-      <w:proofErr w:type="spellStart"/>
-      <w:r>
-        <w:rPr>
-          <w:rFonts w:ascii="Courier New" w:eastAsia="Arial" w:hAnsi="Courier New" w:cs="Courier New"/>
-          <w:color w:val="000000"/>
-          <w:sz w:val="22"/>
-          <w:szCs w:val="22"/>
-        </w:rPr>
-        <w:t>useradmin</w:t>
-      </w:r>
-      <w:proofErr w:type="spellEnd"/>
+        <w:t>Username: useradminwidget</w:t>
+      </w:r>
+    </w:p>
+    <w:p>
+      <w:pPr>
+        <w:spacing w:line="276" w:lineRule="auto"/>
+        <w:rPr>
+          <w:rFonts w:ascii="Courier New" w:eastAsia="Arial" w:hAnsi="Courier New" w:cs="Courier New"/>
+          <w:color w:val="000000"/>
+          <w:sz w:val="22"/>
+          <w:szCs w:val="22"/>
+        </w:rPr>
+      </w:pPr>
+      <w:r>
+        <w:rPr>
+          <w:rFonts w:ascii="Courier New" w:eastAsia="Arial" w:hAnsi="Courier New" w:cs="Courier New"/>
+          <w:color w:val="000000"/>
+          <w:sz w:val="22"/>
+          <w:szCs w:val="22"/>
+        </w:rPr>
+        <w:t>Password: useradmin</w:t>
+      </w:r>
     </w:p>
     <w:p>
       <w:pPr>
@@ -1890,7 +1833,6 @@
           <w:sz w:val="40"/>
           <w:szCs w:val="40"/>
         </w:rPr>
-        <w:lastRenderedPageBreak/>
         <w:t>Index Page</w:t>
       </w:r>
     </w:p>
@@ -2620,7 +2562,6 @@
           <w:sz w:val="22"/>
           <w:szCs w:val="22"/>
         </w:rPr>
-        <w:lastRenderedPageBreak/>
         <w:t>Last Name.</w:t>
       </w:r>
     </w:p>
@@ -3132,7 +3073,6 @@
           <w:sz w:val="40"/>
           <w:szCs w:val="40"/>
         </w:rPr>
-        <w:lastRenderedPageBreak/>
         <w:t>Email Verification</w:t>
       </w:r>
     </w:p>
@@ -3546,21 +3486,8 @@
           <w:sz w:val="22"/>
           <w:szCs w:val="22"/>
         </w:rPr>
-        <w:t xml:space="preserve">Username </w:t>
-      </w:r>
-      <w:proofErr w:type="spellStart"/>
-      <w:r>
-        <w:rPr>
-          <w:rFonts w:ascii="Courier New" w:eastAsia="Arial" w:hAnsi="Courier New" w:cs="Courier New"/>
-          <w:b/>
-          <w:bCs/>
-          <w:color w:val="000000"/>
-          <w:sz w:val="22"/>
-          <w:szCs w:val="22"/>
-        </w:rPr>
-        <w:t>TextCtrl</w:t>
-      </w:r>
-      <w:proofErr w:type="spellEnd"/>
+        <w:t>Username TextCtrl</w:t>
+      </w:r>
       <w:r>
         <w:rPr>
           <w:rFonts w:ascii="Courier New" w:eastAsia="Arial" w:hAnsi="Courier New" w:cs="Courier New"/>
@@ -3622,21 +3549,8 @@
           <w:sz w:val="22"/>
           <w:szCs w:val="22"/>
         </w:rPr>
-        <w:t xml:space="preserve">Password </w:t>
-      </w:r>
-      <w:proofErr w:type="spellStart"/>
-      <w:r>
-        <w:rPr>
-          <w:rFonts w:ascii="Courier New" w:eastAsia="Arial" w:hAnsi="Courier New" w:cs="Courier New"/>
-          <w:b/>
-          <w:bCs/>
-          <w:color w:val="000000"/>
-          <w:sz w:val="22"/>
-          <w:szCs w:val="22"/>
-        </w:rPr>
-        <w:t>TextCtrl</w:t>
-      </w:r>
-      <w:proofErr w:type="spellEnd"/>
+        <w:t>Password TextCtrl</w:t>
+      </w:r>
       <w:r>
         <w:rPr>
           <w:rFonts w:ascii="Courier New" w:eastAsia="Arial" w:hAnsi="Courier New" w:cs="Courier New"/>
@@ -3689,27 +3603,7 @@
           <w:sz w:val="22"/>
           <w:szCs w:val="22"/>
         </w:rPr>
-        <w:t xml:space="preserve">o steps needed to </w:t>
-      </w:r>
-      <w:proofErr w:type="spellStart"/>
-      <w:r>
-        <w:rPr>
-          <w:rFonts w:ascii="Courier New" w:eastAsia="Arial" w:hAnsi="Courier New" w:cs="Courier New"/>
-          <w:color w:val="000000"/>
-          <w:sz w:val="22"/>
-          <w:szCs w:val="22"/>
-        </w:rPr>
-        <w:t>reaquire</w:t>
-      </w:r>
-      <w:proofErr w:type="spellEnd"/>
-      <w:r>
-        <w:rPr>
-          <w:rFonts w:ascii="Courier New" w:eastAsia="Arial" w:hAnsi="Courier New" w:cs="Courier New"/>
-          <w:color w:val="000000"/>
-          <w:sz w:val="22"/>
-          <w:szCs w:val="22"/>
-        </w:rPr>
-        <w:t xml:space="preserve"> account information.</w:t>
+        <w:t>o steps needed to reaquire account information.</w:t>
       </w:r>
     </w:p>
     <w:p>
@@ -3772,7 +3666,6 @@
           <w:sz w:val="22"/>
           <w:szCs w:val="22"/>
         </w:rPr>
-        <w:lastRenderedPageBreak/>
         <w:t>Sign</w:t>
       </w:r>
       <w:r>
@@ -4169,7 +4062,6 @@
           <w:sz w:val="22"/>
           <w:szCs w:val="22"/>
         </w:rPr>
-        <w:lastRenderedPageBreak/>
         <w:drawing>
           <wp:inline distT="0" distB="0" distL="0" distR="0" wp14:anchorId="277B2FB4" wp14:editId="06E5D729">
             <wp:extent cx="4596956" cy="2358887"/>
@@ -4471,17 +4363,7 @@
           <w:sz w:val="22"/>
           <w:szCs w:val="22"/>
         </w:rPr>
-        <w:t xml:space="preserve">g items directly from the home page. This can be done by selecting the filter button at the top of </w:t>
-      </w:r>
-      <w:r>
-        <w:rPr>
-          <w:rFonts w:ascii="Courier New" w:eastAsia="Arial" w:hAnsi="Courier New" w:cs="Courier New"/>
-          <w:color w:val="000000"/>
-          <w:sz w:val="22"/>
-          <w:szCs w:val="22"/>
-        </w:rPr>
-        <w:lastRenderedPageBreak/>
-        <w:t xml:space="preserve">the home page, which will </w:t>
+        <w:t xml:space="preserve">g items directly from the home page. This can be done by selecting the filter button at the top of the home page, which will </w:t>
       </w:r>
       <w:r>
         <w:rPr>
@@ -4933,7 +4815,6 @@
           <w:sz w:val="22"/>
           <w:szCs w:val="22"/>
         </w:rPr>
-        <w:lastRenderedPageBreak/>
         <w:drawing>
           <wp:inline distT="0" distB="0" distL="0" distR="0" wp14:anchorId="29D9B15C" wp14:editId="5695555A">
             <wp:extent cx="5245724" cy="2507411"/>
@@ -5275,27 +5156,7 @@
           <w:sz w:val="22"/>
           <w:szCs w:val="22"/>
         </w:rPr>
-        <w:t xml:space="preserve">the personal attributes of the account such as name, username, </w:t>
-      </w:r>
-      <w:proofErr w:type="spellStart"/>
-      <w:r>
-        <w:rPr>
-          <w:rFonts w:ascii="Courier New" w:eastAsia="Arial" w:hAnsi="Courier New" w:cs="Courier New"/>
-          <w:color w:val="000000"/>
-          <w:sz w:val="22"/>
-          <w:szCs w:val="22"/>
-        </w:rPr>
-        <w:t>userid</w:t>
-      </w:r>
-      <w:proofErr w:type="spellEnd"/>
-      <w:r>
-        <w:rPr>
-          <w:rFonts w:ascii="Courier New" w:eastAsia="Arial" w:hAnsi="Courier New" w:cs="Courier New"/>
-          <w:color w:val="000000"/>
-          <w:sz w:val="22"/>
-          <w:szCs w:val="22"/>
-        </w:rPr>
-        <w:t>,</w:t>
+        <w:t>the personal attributes of the account such as name, username, userid,</w:t>
       </w:r>
       <w:r>
         <w:rPr>
@@ -5346,7 +5207,6 @@
           <w:sz w:val="22"/>
           <w:szCs w:val="22"/>
         </w:rPr>
-        <w:lastRenderedPageBreak/>
         <w:drawing>
           <wp:inline distT="0" distB="0" distL="0" distR="0" wp14:anchorId="2CE47AF7" wp14:editId="1D4100C1">
             <wp:extent cx="3527125" cy="2720710"/>
@@ -5487,7 +5347,129 @@
           <w:sz w:val="22"/>
           <w:szCs w:val="22"/>
         </w:rPr>
-        <w:t>This directs the user to a page where they can enter payment options. The tabs on the left allow for credit cards, PayPal, and Direct Deposit. See Figure 9.2</w:t>
+        <w:t>This directs the user to a page where they can enter payment options. The tabs on the left allow for credit cards, PayPal, and Direct Deposit.</w:t>
+      </w:r>
+      <w:r>
+        <w:rPr>
+          <w:rFonts w:ascii="Courier New" w:eastAsia="Arial" w:hAnsi="Courier New" w:cs="Courier New"/>
+          <w:color w:val="000000"/>
+          <w:sz w:val="22"/>
+          <w:szCs w:val="22"/>
+        </w:rPr>
+        <w:t xml:space="preserve"> If the user already has card info input it will be displayed above as the type of card as well as the last 4 digits of the card number.</w:t>
+      </w:r>
+      <w:r>
+        <w:rPr>
+          <w:rFonts w:ascii="Courier New" w:eastAsia="Arial" w:hAnsi="Courier New" w:cs="Courier New"/>
+          <w:color w:val="000000"/>
+          <w:sz w:val="22"/>
+          <w:szCs w:val="22"/>
+        </w:rPr>
+        <w:t xml:space="preserve"> See Figure 9.2</w:t>
+      </w:r>
+      <w:r>
+        <w:rPr>
+          <w:rFonts w:ascii="Courier New" w:eastAsia="Arial" w:hAnsi="Courier New" w:cs="Courier New"/>
+          <w:color w:val="000000"/>
+          <w:sz w:val="22"/>
+          <w:szCs w:val="22"/>
+        </w:rPr>
+        <w:t xml:space="preserve"> and 9.3.</w:t>
+      </w:r>
+    </w:p>
+    <w:p>
+      <w:pPr>
+        <w:keepNext/>
+        <w:spacing w:line="276" w:lineRule="auto"/>
+      </w:pPr>
+      <w:r>
+        <w:rPr>
+          <w:rFonts w:ascii="Courier New" w:eastAsia="Arial" w:hAnsi="Courier New" w:cs="Courier New"/>
+          <w:color w:val="000000"/>
+          <w:sz w:val="22"/>
+          <w:szCs w:val="22"/>
+        </w:rPr>
+        <w:drawing>
+          <wp:inline distT="0" distB="0" distL="0" distR="0" wp14:anchorId="30284921" wp14:editId="33307873">
+            <wp:extent cx="5943600" cy="3291205"/>
+            <wp:effectExtent l="285750" t="304800" r="323850" b="328295"/>
+            <wp:docPr id="8" name="Picture 8" descr="Graphical user interface, application&#10;&#10;Description automatically generated"/>
+            <wp:cNvGraphicFramePr>
+              <a:graphicFrameLocks xmlns:a="http://schemas.openxmlformats.org/drawingml/2006/main" noChangeAspect="1"/>
+            </wp:cNvGraphicFramePr>
+            <a:graphic xmlns:a="http://schemas.openxmlformats.org/drawingml/2006/main">
+              <a:graphicData uri="http://schemas.openxmlformats.org/drawingml/2006/picture">
+                <pic:pic xmlns:pic="http://schemas.openxmlformats.org/drawingml/2006/picture">
+                  <pic:nvPicPr>
+                    <pic:cNvPr id="8" name="Picture 8" descr="Graphical user interface, application&#10;&#10;Description automatically generated"/>
+                    <pic:cNvPicPr/>
+                  </pic:nvPicPr>
+                  <pic:blipFill>
+                    <a:blip r:embed="rId20"/>
+                    <a:stretch>
+                      <a:fillRect/>
+                    </a:stretch>
+                  </pic:blipFill>
+                  <pic:spPr>
+                    <a:xfrm>
+                      <a:off x="0" y="0"/>
+                      <a:ext cx="5943600" cy="3291205"/>
+                    </a:xfrm>
+                    <a:prstGeom prst="round2DiagRect">
+                      <a:avLst>
+                        <a:gd name="adj1" fmla="val 16667"/>
+                        <a:gd name="adj2" fmla="val 0"/>
+                      </a:avLst>
+                    </a:prstGeom>
+                    <a:ln w="88900" cap="sq">
+                      <a:solidFill>
+                        <a:srgbClr val="FFFFFF"/>
+                      </a:solidFill>
+                      <a:miter lim="800000"/>
+                    </a:ln>
+                    <a:effectLst>
+                      <a:outerShdw blurRad="254000" algn="tl" rotWithShape="0">
+                        <a:srgbClr val="000000">
+                          <a:alpha val="43000"/>
+                        </a:srgbClr>
+                      </a:outerShdw>
+                    </a:effectLst>
+                  </pic:spPr>
+                </pic:pic>
+              </a:graphicData>
+            </a:graphic>
+          </wp:inline>
+        </w:drawing>
+      </w:r>
+    </w:p>
+    <w:p>
+      <w:pPr>
+        <w:spacing w:line="276" w:lineRule="auto"/>
+        <w:jc w:val="center"/>
+        <w:rPr>
+          <w:rFonts w:ascii="Courier New" w:eastAsia="Arial" w:hAnsi="Courier New" w:cs="Courier New"/>
+          <w:color w:val="0070C0"/>
+          <w:sz w:val="18"/>
+          <w:szCs w:val="18"/>
+        </w:rPr>
+      </w:pPr>
+      <w:r>
+        <w:rPr>
+          <w:rFonts w:ascii="Courier New" w:eastAsia="Arial" w:hAnsi="Courier New" w:cs="Courier New"/>
+          <w:color w:val="0070C0"/>
+          <w:sz w:val="18"/>
+          <w:szCs w:val="18"/>
+        </w:rPr>
+        <w:t>Figure 9.</w:t>
+      </w:r>
+      <w:r>
+        <w:rPr>
+          <w:rFonts w:ascii="Courier New" w:eastAsia="Arial" w:hAnsi="Courier New" w:cs="Courier New"/>
+          <w:color w:val="0070C0"/>
+          <w:sz w:val="18"/>
+          <w:szCs w:val="18"/>
+        </w:rPr>
+        <w:t>2</w:t>
       </w:r>
     </w:p>
     <w:p>
@@ -5525,7 +5507,7 @@
                     <pic:cNvPicPr/>
                   </pic:nvPicPr>
                   <pic:blipFill>
-                    <a:blip r:embed="rId20">
+                    <a:blip r:embed="rId21">
                       <a:extLst>
                         <a:ext uri="{28A0092B-C50C-407E-A947-70E740481C1C}">
                           <a14:useLocalDpi xmlns:a14="http://schemas.microsoft.com/office/drawing/2010/main" val="0"/>
@@ -5586,7 +5568,16 @@
           <w:sz w:val="18"/>
           <w:szCs w:val="18"/>
         </w:rPr>
-        <w:t>Figure 9.2</w:t>
+        <w:t>Figure 9.</w:t>
+      </w:r>
+      <w:r>
+        <w:rPr>
+          <w:rFonts w:ascii="Courier New" w:eastAsia="Arial" w:hAnsi="Courier New" w:cs="Courier New"/>
+          <w:color w:val="0070C0"/>
+          <w:sz w:val="18"/>
+          <w:szCs w:val="18"/>
+        </w:rPr>
+        <w:t>3</w:t>
       </w:r>
     </w:p>
     <w:p>
@@ -5609,7 +5600,6 @@
           <w:sz w:val="40"/>
           <w:szCs w:val="40"/>
         </w:rPr>
-        <w:lastRenderedPageBreak/>
         <w:t>Selling</w:t>
       </w:r>
       <w:r>
@@ -5697,7 +5687,7 @@
                     <pic:cNvPicPr/>
                   </pic:nvPicPr>
                   <pic:blipFill>
-                    <a:blip r:embed="rId21" cstate="print">
+                    <a:blip r:embed="rId22" cstate="print">
                       <a:extLst>
                         <a:ext uri="{28A0092B-C50C-407E-A947-70E740481C1C}">
                           <a14:useLocalDpi xmlns:a14="http://schemas.microsoft.com/office/drawing/2010/main" val="0"/>
@@ -5837,7 +5827,7 @@
                     <pic:cNvPicPr/>
                   </pic:nvPicPr>
                   <pic:blipFill>
-                    <a:blip r:embed="rId22">
+                    <a:blip r:embed="rId23">
                       <a:extLst>
                         <a:ext uri="{28A0092B-C50C-407E-A947-70E740481C1C}">
                           <a14:useLocalDpi xmlns:a14="http://schemas.microsoft.com/office/drawing/2010/main" val="0"/>
@@ -5916,7 +5906,6 @@
           <w:sz w:val="22"/>
           <w:szCs w:val="22"/>
         </w:rPr>
-        <w:lastRenderedPageBreak/>
         <w:t>After selecting a sub-category, the user will be prompted to enter the listing specifications of the item.</w:t>
       </w:r>
       <w:r>
@@ -5961,7 +5950,7 @@
                     <pic:cNvPicPr/>
                   </pic:nvPicPr>
                   <pic:blipFill>
-                    <a:blip r:embed="rId23">
+                    <a:blip r:embed="rId24">
                       <a:extLst>
                         <a:ext uri="{28A0092B-C50C-407E-A947-70E740481C1C}">
                           <a14:useLocalDpi xmlns:a14="http://schemas.microsoft.com/office/drawing/2010/main" val="0"/>
@@ -6052,7 +6041,71 @@
           <w:sz w:val="22"/>
           <w:szCs w:val="22"/>
         </w:rPr>
-        <w:t>After providing the listing information, the user will be directed to another menu prompting for price, quantity, and photo of item. See Figure 10.3.</w:t>
+        <w:t>After providing the listing information, the user will be directed to another menu prompting for price, quantity,</w:t>
+      </w:r>
+      <w:r>
+        <w:rPr>
+          <w:rFonts w:ascii="Courier New" w:eastAsia="Arial" w:hAnsi="Courier New" w:cs="Courier New"/>
+          <w:sz w:val="22"/>
+          <w:szCs w:val="22"/>
+        </w:rPr>
+        <w:t xml:space="preserve"> a cover photo of the item to be displayed on the browse page,</w:t>
+      </w:r>
+      <w:r>
+        <w:rPr>
+          <w:rFonts w:ascii="Courier New" w:eastAsia="Arial" w:hAnsi="Courier New" w:cs="Courier New"/>
+          <w:sz w:val="22"/>
+          <w:szCs w:val="22"/>
+        </w:rPr>
+        <w:t xml:space="preserve"> and</w:t>
+      </w:r>
+      <w:r>
+        <w:rPr>
+          <w:rFonts w:ascii="Courier New" w:eastAsia="Arial" w:hAnsi="Courier New" w:cs="Courier New"/>
+          <w:sz w:val="22"/>
+          <w:szCs w:val="22"/>
+        </w:rPr>
+        <w:t xml:space="preserve"> other</w:t>
+      </w:r>
+      <w:r>
+        <w:rPr>
+          <w:rFonts w:ascii="Courier New" w:eastAsia="Arial" w:hAnsi="Courier New" w:cs="Courier New"/>
+          <w:sz w:val="22"/>
+          <w:szCs w:val="22"/>
+        </w:rPr>
+        <w:t xml:space="preserve"> photo</w:t>
+      </w:r>
+      <w:r>
+        <w:rPr>
+          <w:rFonts w:ascii="Courier New" w:eastAsia="Arial" w:hAnsi="Courier New" w:cs="Courier New"/>
+          <w:sz w:val="22"/>
+          <w:szCs w:val="22"/>
+        </w:rPr>
+        <w:t>s</w:t>
+      </w:r>
+      <w:r>
+        <w:rPr>
+          <w:rFonts w:ascii="Courier New" w:eastAsia="Arial" w:hAnsi="Courier New" w:cs="Courier New"/>
+          <w:sz w:val="22"/>
+          <w:szCs w:val="22"/>
+        </w:rPr>
+        <w:t xml:space="preserve"> of</w:t>
+      </w:r>
+      <w:r>
+        <w:rPr>
+          <w:rFonts w:ascii="Courier New" w:eastAsia="Arial" w:hAnsi="Courier New" w:cs="Courier New"/>
+          <w:sz w:val="22"/>
+          <w:szCs w:val="22"/>
+        </w:rPr>
+        <w:t xml:space="preserve"> the</w:t>
+      </w:r>
+      <w:r>
+        <w:rPr>
+          <w:rFonts w:ascii="Courier New" w:eastAsia="Arial" w:hAnsi="Courier New" w:cs="Courier New"/>
+          <w:sz w:val="22"/>
+          <w:szCs w:val="22"/>
+        </w:rPr>
+        <w:t xml:space="preserve"> item. See Figure 10.3.</w:t>
       </w:r>
     </w:p>
     <w:p>
@@ -6083,10 +6136,10 @@
           <w:szCs w:val="22"/>
         </w:rPr>
         <w:drawing>
-          <wp:inline distT="0" distB="0" distL="0" distR="0" wp14:anchorId="098340CB" wp14:editId="6F2F9F5D">
-            <wp:extent cx="2852468" cy="2087676"/>
-            <wp:effectExtent l="304800" t="304800" r="328930" b="332105"/>
-            <wp:docPr id="33" name="Picture 33" descr="Graphical user interface, text, application, email&#10;&#10;Description automatically generated"/>
+          <wp:inline distT="0" distB="0" distL="0" distR="0" wp14:anchorId="098340CB" wp14:editId="24702FA4">
+            <wp:extent cx="3049022" cy="2111909"/>
+            <wp:effectExtent l="304800" t="304800" r="323215" b="327025"/>
+            <wp:docPr id="33" name="Picture 33"/>
             <wp:cNvGraphicFramePr>
               <a:graphicFrameLocks xmlns:a="http://schemas.openxmlformats.org/drawingml/2006/main" noChangeAspect="1"/>
             </wp:cNvGraphicFramePr>
@@ -6094,17 +6147,18 @@
               <a:graphicData uri="http://schemas.openxmlformats.org/drawingml/2006/picture">
                 <pic:pic xmlns:pic="http://schemas.openxmlformats.org/drawingml/2006/picture">
                   <pic:nvPicPr>
-                    <pic:cNvPr id="33" name="Picture 33" descr="Graphical user interface, text, application, email&#10;&#10;Description automatically generated"/>
+                    <pic:cNvPr id="33" name="Picture 33"/>
                     <pic:cNvPicPr/>
                   </pic:nvPicPr>
                   <pic:blipFill>
-                    <a:blip r:embed="rId24">
+                    <a:blip r:embed="rId25">
                       <a:extLst>
                         <a:ext uri="{28A0092B-C50C-407E-A947-70E740481C1C}">
                           <a14:useLocalDpi xmlns:a14="http://schemas.microsoft.com/office/drawing/2010/main" val="0"/>
                         </a:ext>
                       </a:extLst>
                     </a:blip>
+                    <a:srcRect l="1600" r="1600"/>
                     <a:stretch>
                       <a:fillRect/>
                     </a:stretch>
@@ -6112,7 +6166,7 @@
                   <pic:spPr>
                     <a:xfrm>
                       <a:off x="0" y="0"/>
-                      <a:ext cx="2859304" cy="2092679"/>
+                      <a:ext cx="3049022" cy="2111909"/>
                     </a:xfrm>
                     <a:prstGeom prst="round2DiagRect">
                       <a:avLst>
@@ -6187,7 +6241,6 @@
           <w:sz w:val="22"/>
           <w:szCs w:val="22"/>
         </w:rPr>
-        <w:lastRenderedPageBreak/>
         <w:t>After adding this information, the listing will be created. The user is redirected to the home page where the listed item can be seen.</w:t>
       </w:r>
     </w:p>
@@ -6350,7 +6403,7 @@
                     <pic:cNvPicPr/>
                   </pic:nvPicPr>
                   <pic:blipFill>
-                    <a:blip r:embed="rId25">
+                    <a:blip r:embed="rId26">
                       <a:extLst>
                         <a:ext uri="{28A0092B-C50C-407E-A947-70E740481C1C}">
                           <a14:useLocalDpi xmlns:a14="http://schemas.microsoft.com/office/drawing/2010/main" val="0"/>
@@ -6606,7 +6659,6 @@
           <w:sz w:val="22"/>
           <w:szCs w:val="22"/>
         </w:rPr>
-        <w:lastRenderedPageBreak/>
         <w:drawing>
           <wp:inline distT="0" distB="0" distL="0" distR="0" wp14:anchorId="2E0E9BF9" wp14:editId="4721852C">
             <wp:extent cx="668841" cy="1256581"/>
@@ -6625,7 +6677,7 @@
                     </pic:cNvPicPr>
                   </pic:nvPicPr>
                   <pic:blipFill>
-                    <a:blip r:embed="rId26" cstate="print">
+                    <a:blip r:embed="rId27" cstate="print">
                       <a:extLst>
                         <a:ext uri="{28A0092B-C50C-407E-A947-70E740481C1C}">
                           <a14:useLocalDpi xmlns:a14="http://schemas.microsoft.com/office/drawing/2010/main" val="0"/>
@@ -6713,25 +6765,7 @@
           <w:sz w:val="22"/>
           <w:szCs w:val="22"/>
         </w:rPr>
-        <w:t xml:space="preserve">The ‘My Tickets’ tab is open by default. The user </w:t>
-      </w:r>
-      <w:proofErr w:type="gramStart"/>
-      <w:r>
-        <w:rPr>
-          <w:rFonts w:ascii="Courier New" w:eastAsia="Arial" w:hAnsi="Courier New" w:cs="Courier New"/>
-          <w:sz w:val="22"/>
-          <w:szCs w:val="22"/>
-        </w:rPr>
-        <w:t>is able to</w:t>
-      </w:r>
-      <w:proofErr w:type="gramEnd"/>
-      <w:r>
-        <w:rPr>
-          <w:rFonts w:ascii="Courier New" w:eastAsia="Arial" w:hAnsi="Courier New" w:cs="Courier New"/>
-          <w:sz w:val="22"/>
-          <w:szCs w:val="22"/>
-        </w:rPr>
-        <w:t xml:space="preserve"> view the </w:t>
+        <w:t xml:space="preserve">The ‘My Tickets’ tab is open by default. The user is able to view the </w:t>
       </w:r>
       <w:r>
         <w:rPr>
@@ -6774,7 +6808,7 @@
                     <pic:cNvPicPr/>
                   </pic:nvPicPr>
                   <pic:blipFill>
-                    <a:blip r:embed="rId27">
+                    <a:blip r:embed="rId28">
                       <a:extLst>
                         <a:ext uri="{28A0092B-C50C-407E-A947-70E740481C1C}">
                           <a14:useLocalDpi xmlns:a14="http://schemas.microsoft.com/office/drawing/2010/main" val="0"/>
@@ -6916,7 +6950,7 @@
                     <pic:cNvPicPr/>
                   </pic:nvPicPr>
                   <pic:blipFill>
-                    <a:blip r:embed="rId28">
+                    <a:blip r:embed="rId29">
                       <a:extLst>
                         <a:ext uri="{28A0092B-C50C-407E-A947-70E740481C1C}">
                           <a14:useLocalDpi xmlns:a14="http://schemas.microsoft.com/office/drawing/2010/main" val="0"/>
@@ -7007,7 +7041,6 @@
           <w:sz w:val="22"/>
           <w:szCs w:val="22"/>
         </w:rPr>
-        <w:lastRenderedPageBreak/>
         <w:t xml:space="preserve">The created ticket as </w:t>
       </w:r>
       <w:r>
@@ -7105,7 +7138,7 @@
                     <pic:cNvPicPr/>
                   </pic:nvPicPr>
                   <pic:blipFill>
-                    <a:blip r:embed="rId29">
+                    <a:blip r:embed="rId30">
                       <a:extLst>
                         <a:ext uri="{28A0092B-C50C-407E-A947-70E740481C1C}">
                           <a14:useLocalDpi xmlns:a14="http://schemas.microsoft.com/office/drawing/2010/main" val="0"/>
@@ -7292,7 +7325,6 @@
           <w:sz w:val="22"/>
           <w:szCs w:val="22"/>
         </w:rPr>
-        <w:lastRenderedPageBreak/>
         <w:drawing>
           <wp:inline distT="0" distB="0" distL="0" distR="0" wp14:anchorId="584CC0B4" wp14:editId="4E056CA6">
             <wp:extent cx="5569218" cy="3076755"/>
@@ -7309,7 +7341,7 @@
                     <pic:cNvPicPr/>
                   </pic:nvPicPr>
                   <pic:blipFill>
-                    <a:blip r:embed="rId30">
+                    <a:blip r:embed="rId31">
                       <a:extLst>
                         <a:ext uri="{28A0092B-C50C-407E-A947-70E740481C1C}">
                           <a14:useLocalDpi xmlns:a14="http://schemas.microsoft.com/office/drawing/2010/main" val="0"/>
@@ -7461,43 +7493,7 @@
           <w:sz w:val="22"/>
           <w:szCs w:val="22"/>
         </w:rPr>
-        <w:t xml:space="preserve"> By clicking this </w:t>
-      </w:r>
-      <w:proofErr w:type="gramStart"/>
-      <w:r>
-        <w:rPr>
-          <w:rFonts w:ascii="Courier New" w:eastAsia="Arial" w:hAnsi="Courier New" w:cs="Courier New"/>
-          <w:sz w:val="22"/>
-          <w:szCs w:val="22"/>
-        </w:rPr>
-        <w:t>tab</w:t>
-      </w:r>
-      <w:proofErr w:type="gramEnd"/>
-      <w:r>
-        <w:rPr>
-          <w:rFonts w:ascii="Courier New" w:eastAsia="Arial" w:hAnsi="Courier New" w:cs="Courier New"/>
-          <w:sz w:val="22"/>
-          <w:szCs w:val="22"/>
-        </w:rPr>
-        <w:t xml:space="preserve"> you be redirected to /</w:t>
-      </w:r>
-      <w:proofErr w:type="spellStart"/>
-      <w:r>
-        <w:rPr>
-          <w:rFonts w:ascii="Courier New" w:eastAsia="Arial" w:hAnsi="Courier New" w:cs="Courier New"/>
-          <w:sz w:val="22"/>
-          <w:szCs w:val="22"/>
-        </w:rPr>
-        <w:t>searchTickets</w:t>
-      </w:r>
-      <w:proofErr w:type="spellEnd"/>
-      <w:r>
-        <w:rPr>
-          <w:rFonts w:ascii="Courier New" w:eastAsia="Arial" w:hAnsi="Courier New" w:cs="Courier New"/>
-          <w:sz w:val="22"/>
-          <w:szCs w:val="22"/>
-        </w:rPr>
-        <w:t xml:space="preserve"> page. See Figure 13.</w:t>
+        <w:t xml:space="preserve"> By clicking this tab you be redirected to /searchTickets page. See Figure 13.</w:t>
       </w:r>
     </w:p>
     <w:p>
@@ -7532,7 +7528,7 @@
                     <pic:cNvPicPr/>
                   </pic:nvPicPr>
                   <pic:blipFill>
-                    <a:blip r:embed="rId31" cstate="print">
+                    <a:blip r:embed="rId32" cstate="print">
                       <a:extLst>
                         <a:ext uri="{28A0092B-C50C-407E-A947-70E740481C1C}">
                           <a14:useLocalDpi xmlns:a14="http://schemas.microsoft.com/office/drawing/2010/main" val="0"/>
@@ -7655,16 +7651,7 @@
           <w:sz w:val="22"/>
           <w:szCs w:val="22"/>
         </w:rPr>
-        <w:t xml:space="preserve">The ticket can also be assigned to an administrator by utilizing the drop-down </w:t>
-      </w:r>
-      <w:r>
-        <w:rPr>
-          <w:rFonts w:ascii="Courier New" w:eastAsia="Arial" w:hAnsi="Courier New" w:cs="Courier New"/>
-          <w:sz w:val="22"/>
-          <w:szCs w:val="22"/>
-        </w:rPr>
-        <w:lastRenderedPageBreak/>
-        <w:t xml:space="preserve">box under ‘Update Assignee’ and clicking the submit button. This can be seen in Figure 13. </w:t>
+        <w:t xml:space="preserve">The ticket can also be assigned to an administrator by utilizing the drop-down box under ‘Update Assignee’ and clicking the submit button. This can be seen in Figure 13. </w:t>
       </w:r>
     </w:p>
     <w:p>
@@ -7700,7 +7687,7 @@
                     <pic:cNvPicPr/>
                   </pic:nvPicPr>
                   <pic:blipFill>
-                    <a:blip r:embed="rId32" cstate="print">
+                    <a:blip r:embed="rId33" cstate="print">
                       <a:extLst>
                         <a:ext uri="{28A0092B-C50C-407E-A947-70E740481C1C}">
                           <a14:useLocalDpi xmlns:a14="http://schemas.microsoft.com/office/drawing/2010/main" val="0"/>
@@ -7811,7 +7798,7 @@
                     <pic:cNvPicPr/>
                   </pic:nvPicPr>
                   <pic:blipFill>
-                    <a:blip r:embed="rId33" cstate="print">
+                    <a:blip r:embed="rId34" cstate="print">
                       <a:extLst>
                         <a:ext uri="{28A0092B-C50C-407E-A947-70E740481C1C}">
                           <a14:useLocalDpi xmlns:a14="http://schemas.microsoft.com/office/drawing/2010/main" val="0"/>
@@ -7958,7 +7945,6 @@
           <w:sz w:val="22"/>
           <w:szCs w:val="22"/>
         </w:rPr>
-        <w:lastRenderedPageBreak/>
         <w:drawing>
           <wp:inline distT="0" distB="0" distL="0" distR="0" wp14:anchorId="69185818" wp14:editId="62C9492A">
             <wp:extent cx="5336875" cy="1765274"/>
@@ -7975,7 +7961,7 @@
                     <pic:cNvPicPr/>
                   </pic:nvPicPr>
                   <pic:blipFill>
-                    <a:blip r:embed="rId34" cstate="print">
+                    <a:blip r:embed="rId35" cstate="print">
                       <a:extLst>
                         <a:ext uri="{28A0092B-C50C-407E-A947-70E740481C1C}">
                           <a14:useLocalDpi xmlns:a14="http://schemas.microsoft.com/office/drawing/2010/main" val="0"/>
@@ -8137,7 +8123,7 @@
                     <pic:cNvPicPr/>
                   </pic:nvPicPr>
                   <pic:blipFill>
-                    <a:blip r:embed="rId35" cstate="print">
+                    <a:blip r:embed="rId36" cstate="print">
                       <a:extLst>
                         <a:ext uri="{28A0092B-C50C-407E-A947-70E740481C1C}">
                           <a14:useLocalDpi xmlns:a14="http://schemas.microsoft.com/office/drawing/2010/main" val="0"/>
@@ -8329,16 +8315,7 @@
           <w:sz w:val="22"/>
           <w:szCs w:val="22"/>
         </w:rPr>
-        <w:t xml:space="preserve"> of the </w:t>
-      </w:r>
-      <w:r>
-        <w:rPr>
-          <w:rFonts w:ascii="Courier New" w:eastAsia="Arial" w:hAnsi="Courier New" w:cs="Courier New"/>
-          <w:sz w:val="22"/>
-          <w:szCs w:val="22"/>
-        </w:rPr>
-        <w:lastRenderedPageBreak/>
-        <w:t xml:space="preserve">application. Has implemented search bar to filter out specified </w:t>
+        <w:t xml:space="preserve"> of the application. Has implemented search bar to filter out specified </w:t>
       </w:r>
       <w:r>
         <w:rPr>
@@ -8415,7 +8392,7 @@
                     <pic:cNvPicPr/>
                   </pic:nvPicPr>
                   <pic:blipFill>
-                    <a:blip r:embed="rId36" cstate="print">
+                    <a:blip r:embed="rId37" cstate="print">
                       <a:extLst>
                         <a:ext uri="{28A0092B-C50C-407E-A947-70E740481C1C}">
                           <a14:useLocalDpi xmlns:a14="http://schemas.microsoft.com/office/drawing/2010/main" val="0"/>
@@ -8614,7 +8591,7 @@
                     <pic:cNvPicPr/>
                   </pic:nvPicPr>
                   <pic:blipFill>
-                    <a:blip r:embed="rId37">
+                    <a:blip r:embed="rId38">
                       <a:extLst>
                         <a:ext uri="{28A0092B-C50C-407E-A947-70E740481C1C}">
                           <a14:useLocalDpi xmlns:a14="http://schemas.microsoft.com/office/drawing/2010/main" val="0"/>
@@ -8749,7 +8726,6 @@
           <w:sz w:val="22"/>
           <w:szCs w:val="22"/>
         </w:rPr>
-        <w:lastRenderedPageBreak/>
         <w:drawing>
           <wp:inline distT="0" distB="0" distL="0" distR="0" wp14:anchorId="31132CF0" wp14:editId="2BEF448B">
             <wp:extent cx="3238952" cy="1771897"/>
@@ -8766,7 +8742,7 @@
                     <pic:cNvPicPr/>
                   </pic:nvPicPr>
                   <pic:blipFill>
-                    <a:blip r:embed="rId38">
+                    <a:blip r:embed="rId39">
                       <a:extLst>
                         <a:ext uri="{28A0092B-C50C-407E-A947-70E740481C1C}">
                           <a14:useLocalDpi xmlns:a14="http://schemas.microsoft.com/office/drawing/2010/main" val="0"/>
@@ -8900,7 +8876,7 @@
                     <pic:cNvPicPr/>
                   </pic:nvPicPr>
                   <pic:blipFill>
-                    <a:blip r:embed="rId39" cstate="print">
+                    <a:blip r:embed="rId40" cstate="print">
                       <a:extLst>
                         <a:ext uri="{28A0092B-C50C-407E-A947-70E740481C1C}">
                           <a14:useLocalDpi xmlns:a14="http://schemas.microsoft.com/office/drawing/2010/main" val="0"/>
@@ -9095,7 +9071,7 @@
                     <pic:cNvPicPr/>
                   </pic:nvPicPr>
                   <pic:blipFill>
-                    <a:blip r:embed="rId40" cstate="print">
+                    <a:blip r:embed="rId41" cstate="print">
                       <a:extLst>
                         <a:ext uri="{28A0092B-C50C-407E-A947-70E740481C1C}">
                           <a14:useLocalDpi xmlns:a14="http://schemas.microsoft.com/office/drawing/2010/main" val="0"/>
@@ -9177,7 +9153,6 @@
           <w:sz w:val="40"/>
           <w:szCs w:val="40"/>
         </w:rPr>
-        <w:lastRenderedPageBreak/>
         <w:t>Message Center – Admin Perspective</w:t>
       </w:r>
     </w:p>
@@ -9208,27 +9183,7 @@
           <w:sz w:val="22"/>
           <w:szCs w:val="22"/>
         </w:rPr>
-        <w:t xml:space="preserve">This is the messaging center, allows the admin </w:t>
-      </w:r>
-      <w:proofErr w:type="gramStart"/>
-      <w:r>
-        <w:rPr>
-          <w:rFonts w:ascii="Courier New" w:eastAsia="Arial" w:hAnsi="Courier New" w:cs="Courier New"/>
-          <w:color w:val="000000"/>
-          <w:sz w:val="22"/>
-          <w:szCs w:val="22"/>
-        </w:rPr>
-        <w:t>perform</w:t>
-      </w:r>
-      <w:proofErr w:type="gramEnd"/>
-      <w:r>
-        <w:rPr>
-          <w:rFonts w:ascii="Courier New" w:eastAsia="Arial" w:hAnsi="Courier New" w:cs="Courier New"/>
-          <w:color w:val="000000"/>
-          <w:sz w:val="22"/>
-          <w:szCs w:val="22"/>
-        </w:rPr>
-        <w:t xml:space="preserve"> a variety of functions. Reference Figure 19.</w:t>
+        <w:t>This is the messaging center, allows the admin perform a variety of functions. Reference Figure 19.</w:t>
       </w:r>
     </w:p>
     <w:p>
@@ -9481,7 +9436,7 @@
                     <pic:cNvPicPr/>
                   </pic:nvPicPr>
                   <pic:blipFill>
-                    <a:blip r:embed="rId41" cstate="print">
+                    <a:blip r:embed="rId42" cstate="print">
                       <a:extLst>
                         <a:ext uri="{28A0092B-C50C-407E-A947-70E740481C1C}">
                           <a14:useLocalDpi xmlns:a14="http://schemas.microsoft.com/office/drawing/2010/main" val="0"/>
@@ -9732,7 +9687,6 @@
           <w:sz w:val="40"/>
           <w:szCs w:val="40"/>
         </w:rPr>
-        <w:lastRenderedPageBreak/>
         <w:t>Notes and Reference</w:t>
       </w:r>
       <w:r>
@@ -10101,25 +10055,7 @@
           <w:sz w:val="22"/>
           <w:szCs w:val="22"/>
         </w:rPr>
-        <w:t xml:space="preserve">After a first sign up, the user is returned to the index page. On this page one simply needs to click the “Email Verification” button or “D” from figure 1.a. The user is prompted to type in their username and the verification code that was sent to their email address upon sign up. If the username and the verification code </w:t>
-      </w:r>
-      <w:proofErr w:type="gramStart"/>
-      <w:r>
-        <w:rPr>
-          <w:rFonts w:ascii="Courier New" w:eastAsia="Arial" w:hAnsi="Courier New" w:cs="Courier New"/>
-          <w:sz w:val="22"/>
-          <w:szCs w:val="22"/>
-        </w:rPr>
-        <w:t>match</w:t>
-      </w:r>
-      <w:proofErr w:type="gramEnd"/>
-      <w:r>
-        <w:rPr>
-          <w:rFonts w:ascii="Courier New" w:eastAsia="Arial" w:hAnsi="Courier New" w:cs="Courier New"/>
-          <w:sz w:val="22"/>
-          <w:szCs w:val="22"/>
-        </w:rPr>
-        <w:t xml:space="preserve"> then now the user is fully enabled to login.</w:t>
+        <w:t>After a first sign up, the user is returned to the index page. On this page one simply needs to click the “Email Verification” button or “D” from figure 1.a. The user is prompted to type in their username and the verification code that was sent to their email address upon sign up. If the username and the verification code match then now the user is fully enabled to login.</w:t>
       </w:r>
     </w:p>
     <w:p>
@@ -10237,7 +10173,6 @@
           <w:sz w:val="22"/>
           <w:szCs w:val="22"/>
         </w:rPr>
-        <w:lastRenderedPageBreak/>
         <w:t>Login Page: The user must enter their username in the top field and password into the password field and then press the Sign In button to log on. If either are incorrect error messages will appear on screen. If one is having difficulty remembering their username or password use the links to start recovery.</w:t>
       </w:r>
     </w:p>
@@ -10419,16 +10354,7 @@
           <w:sz w:val="22"/>
           <w:szCs w:val="22"/>
         </w:rPr>
-        <w:t xml:space="preserve">A: In this area we can compose a message to send to other users. The first text box you will enter the username of another account, the </w:t>
-      </w:r>
-      <w:r>
-        <w:rPr>
-          <w:rFonts w:ascii="Courier New" w:eastAsia="Arial" w:hAnsi="Courier New" w:cs="Courier New"/>
-          <w:sz w:val="22"/>
-          <w:szCs w:val="22"/>
-        </w:rPr>
-        <w:lastRenderedPageBreak/>
-        <w:t>second is the subject – try to describe here what the message is about, the third text box is where you can type out the full message, and finally there is a send button – click this when you have filled out the above fields.</w:t>
+        <w:t>A: In this area we can compose a message to send to other users. The first text box you will enter the username of another account, the second is the subject – try to describe here what the message is about, the third text box is where you can type out the full message, and finally there is a send button – click this when you have filled out the above fields.</w:t>
       </w:r>
     </w:p>
     <w:p>
@@ -10677,16 +10603,7 @@
           <w:sz w:val="22"/>
           <w:szCs w:val="22"/>
         </w:rPr>
-        <w:t xml:space="preserve">You will then see a page with several text boxes, drop down menus, and buttons. Enter the information to the best of your ability such as the model of the item </w:t>
-      </w:r>
-      <w:r>
-        <w:rPr>
-          <w:rFonts w:ascii="Courier New" w:eastAsia="Arial" w:hAnsi="Courier New" w:cs="Courier New"/>
-          <w:sz w:val="22"/>
-          <w:szCs w:val="22"/>
-        </w:rPr>
-        <w:lastRenderedPageBreak/>
-        <w:t>or the brand as shown in Figure 6. Then click next or hit enter.</w:t>
+        <w:t>You will then see a page with several text boxes, drop down menus, and buttons. Enter the information to the best of your ability such as the model of the item or the brand as shown in Figure 6. Then click next or hit enter.</w:t>
       </w:r>
       <w:r>
         <w:t xml:space="preserve"> </w:t>
@@ -10697,25 +10614,7 @@
           <w:sz w:val="22"/>
           <w:szCs w:val="22"/>
         </w:rPr>
-        <w:t xml:space="preserve">Finally, you will be asked to enter a price and quantity, simply enter this </w:t>
-      </w:r>
-      <w:proofErr w:type="gramStart"/>
-      <w:r>
-        <w:rPr>
-          <w:rFonts w:ascii="Courier New" w:eastAsia="Arial" w:hAnsi="Courier New" w:cs="Courier New"/>
-          <w:sz w:val="22"/>
-          <w:szCs w:val="22"/>
-        </w:rPr>
-        <w:t>information</w:t>
-      </w:r>
-      <w:proofErr w:type="gramEnd"/>
-      <w:r>
-        <w:rPr>
-          <w:rFonts w:ascii="Courier New" w:eastAsia="Arial" w:hAnsi="Courier New" w:cs="Courier New"/>
-          <w:sz w:val="22"/>
-          <w:szCs w:val="22"/>
-        </w:rPr>
-        <w:t xml:space="preserve"> and click the last button. This will create your listing and allow it to be searched.</w:t>
+        <w:t>Finally, you will be asked to enter a price and quantity, simply enter this information and click the last button. This will create your listing and allow it to be searched.</w:t>
       </w:r>
     </w:p>
     <w:p>
@@ -10944,16 +10843,7 @@
           <w:sz w:val="22"/>
           <w:szCs w:val="22"/>
         </w:rPr>
-        <w:t xml:space="preserve">Follow the instructions in the “The Home Page” section to reach the home page. The list of purchases you have made will be shown as in the below </w:t>
-      </w:r>
-      <w:r>
-        <w:rPr>
-          <w:rFonts w:ascii="Courier New" w:eastAsia="Arial" w:hAnsi="Courier New" w:cs="Courier New"/>
-          <w:sz w:val="22"/>
-          <w:szCs w:val="22"/>
-        </w:rPr>
-        <w:lastRenderedPageBreak/>
-        <w:t>picture. To view information about a purchase, click the “Open Purchase” link, such as the one highlighted in red, that is associated with the purchase you would like to view.</w:t>
+        <w:t>Follow the instructions in the “The Home Page” section to reach the home page. The list of purchases you have made will be shown as in the below picture. To view information about a purchase, click the “Open Purchase” link, such as the one highlighted in red, that is associated with the purchase you would like to view.</w:t>
       </w:r>
       <w:r>
         <w:t xml:space="preserve"> </w:t>
@@ -10964,25 +10854,7 @@
           <w:sz w:val="22"/>
           <w:szCs w:val="22"/>
         </w:rPr>
-        <w:t xml:space="preserve">This will open a page, like the one shown in the below figure, that shows </w:t>
-      </w:r>
-      <w:proofErr w:type="gramStart"/>
-      <w:r>
-        <w:rPr>
-          <w:rFonts w:ascii="Courier New" w:eastAsia="Arial" w:hAnsi="Courier New" w:cs="Courier New"/>
-          <w:sz w:val="22"/>
-          <w:szCs w:val="22"/>
-        </w:rPr>
-        <w:t>all of</w:t>
-      </w:r>
-      <w:proofErr w:type="gramEnd"/>
-      <w:r>
-        <w:rPr>
-          <w:rFonts w:ascii="Courier New" w:eastAsia="Arial" w:hAnsi="Courier New" w:cs="Courier New"/>
-          <w:sz w:val="22"/>
-          <w:szCs w:val="22"/>
-        </w:rPr>
-        <w:t xml:space="preserve"> the details of the purchase and its shipping information.</w:t>
+        <w:t>This will open a page, like the one shown in the below figure, that shows all of the details of the purchase and its shipping information.</w:t>
       </w:r>
       <w:r>
         <w:rPr>
@@ -11252,7 +11124,6 @@
           <w:sz w:val="22"/>
           <w:szCs w:val="22"/>
         </w:rPr>
-        <w:lastRenderedPageBreak/>
         <w:t xml:space="preserve">C: This last column will allow certain roles to make changes to the searched objects. </w:t>
       </w:r>
     </w:p>
@@ -11443,16 +11314,7 @@
           <w:sz w:val="22"/>
           <w:szCs w:val="22"/>
         </w:rPr>
-        <w:t xml:space="preserve"> My Tickets information, The ID of the ticket also functions as a hyperlink to the Ticketing Details page.  This page shows the same information as before in larger and more readable scale, but most importantly features a messaging system between the user, and to the admin role that is assigned to the ticket.  Typing a message into the Reply box, and hitting the submit option, allows the admin role who is assigned to the ticket to message and interact with the user of the ticket.  The admin role assigned to </w:t>
-      </w:r>
-      <w:r>
-        <w:rPr>
-          <w:rFonts w:ascii="Courier New" w:eastAsia="Arial" w:hAnsi="Courier New" w:cs="Courier New"/>
-          <w:sz w:val="22"/>
-          <w:szCs w:val="22"/>
-        </w:rPr>
-        <w:lastRenderedPageBreak/>
-        <w:t>the ticket is also able to reply to the messages, which the user can also see in this page.</w:t>
+        <w:t xml:space="preserve"> My Tickets information, The ID of the ticket also functions as a hyperlink to the Ticketing Details page.  This page shows the same information as before in larger and more readable scale, but most importantly features a messaging system between the user, and to the admin role that is assigned to the ticket.  Typing a message into the Reply box, and hitting the submit option, allows the admin role who is assigned to the ticket to message and interact with the user of the ticket.  The admin role assigned to the ticket is also able to reply to the messages, which the user can also see in this page.</w:t>
       </w:r>
     </w:p>
     <w:p>
@@ -11518,25 +11380,7 @@
           <w:sz w:val="22"/>
           <w:szCs w:val="22"/>
         </w:rPr>
-        <w:t xml:space="preserve"> Admin Navigation </w:t>
-      </w:r>
-      <w:proofErr w:type="gramStart"/>
-      <w:r>
-        <w:rPr>
-          <w:rFonts w:ascii="Courier New" w:eastAsia="Arial" w:hAnsi="Courier New" w:cs="Courier New"/>
-          <w:sz w:val="22"/>
-          <w:szCs w:val="22"/>
-        </w:rPr>
-        <w:t>Bar  This</w:t>
-      </w:r>
-      <w:proofErr w:type="gramEnd"/>
-      <w:r>
-        <w:rPr>
-          <w:rFonts w:ascii="Courier New" w:eastAsia="Arial" w:hAnsi="Courier New" w:cs="Courier New"/>
-          <w:sz w:val="22"/>
-          <w:szCs w:val="22"/>
-        </w:rPr>
-        <w:t xml:space="preserve"> will take you to the list of tickets that have been created by any user.</w:t>
+        <w:t xml:space="preserve"> Admin Navigation Bar  This will take you to the list of tickets that have been created by any user.</w:t>
       </w:r>
     </w:p>
     <w:p>
@@ -11602,25 +11446,7 @@
           <w:sz w:val="22"/>
           <w:szCs w:val="22"/>
         </w:rPr>
-        <w:t xml:space="preserve"> Admin My Tickets, I </w:t>
-      </w:r>
-      <w:proofErr w:type="gramStart"/>
-      <w:r>
-        <w:rPr>
-          <w:rFonts w:ascii="Courier New" w:eastAsia="Arial" w:hAnsi="Courier New" w:cs="Courier New"/>
-          <w:sz w:val="22"/>
-          <w:szCs w:val="22"/>
-        </w:rPr>
-        <w:t>am able to</w:t>
-      </w:r>
-      <w:proofErr w:type="gramEnd"/>
-      <w:r>
-        <w:rPr>
-          <w:rFonts w:ascii="Courier New" w:eastAsia="Arial" w:hAnsi="Courier New" w:cs="Courier New"/>
-          <w:sz w:val="22"/>
-          <w:szCs w:val="22"/>
-        </w:rPr>
-        <w:t xml:space="preserve"> resolve the ticket because it has been self-assigned to the test admin account. Lastly updating the assignee, sending a message to the user, or resolving the ticket will send an email to the user’s associated email address about the update that has been made to their ticket. </w:t>
+        <w:t xml:space="preserve"> Admin My Tickets, I am able to resolve the ticket because it has been self-assigned to the test admin account. Lastly updating the assignee, sending a message to the user, or resolving the ticket will send an email to the user’s associated email address about the update that has been made to their ticket. </w:t>
       </w:r>
     </w:p>
     <w:p>
@@ -11654,25 +11480,7 @@
           <w:sz w:val="22"/>
           <w:szCs w:val="22"/>
         </w:rPr>
-        <w:t xml:space="preserve"> Admin My </w:t>
-      </w:r>
-      <w:proofErr w:type="gramStart"/>
-      <w:r>
-        <w:rPr>
-          <w:rFonts w:ascii="Courier New" w:eastAsia="Arial" w:hAnsi="Courier New" w:cs="Courier New"/>
-          <w:sz w:val="22"/>
-          <w:szCs w:val="22"/>
-        </w:rPr>
-        <w:t>Tickets,  the</w:t>
-      </w:r>
-      <w:proofErr w:type="gramEnd"/>
-      <w:r>
-        <w:rPr>
-          <w:rFonts w:ascii="Courier New" w:eastAsia="Arial" w:hAnsi="Courier New" w:cs="Courier New"/>
-          <w:sz w:val="22"/>
-          <w:szCs w:val="22"/>
-        </w:rPr>
-        <w:t xml:space="preserve"> reporter of the ticket is also included as a hyperlink, which directs you to the “Search User” page, allowing you to search the user that has submitted the ticket, and directing you to the information available in the “Search User” page.</w:t>
+        <w:t xml:space="preserve"> Admin My Tickets,  the reporter of the ticket is also included as a hyperlink, which directs you to the “Search User” page, allowing you to search the user that has submitted the ticket, and directing you to the information available in the “Search User” page.</w:t>
       </w:r>
     </w:p>
     <w:p>
@@ -11848,16 +11656,7 @@
           <w:sz w:val="22"/>
           <w:szCs w:val="22"/>
         </w:rPr>
-        <w:t xml:space="preserve"> use the upload options below to help ease of creation.  So, there are two separate upload files that exist. One is for Widget data itself and the other is for market listing. The widget </w:t>
-      </w:r>
-      <w:r>
-        <w:rPr>
-          <w:rFonts w:ascii="Courier New" w:eastAsia="Arial" w:hAnsi="Courier New" w:cs="Courier New"/>
-          <w:sz w:val="22"/>
-          <w:szCs w:val="22"/>
-        </w:rPr>
-        <w:lastRenderedPageBreak/>
-        <w:t xml:space="preserve">id alone needs to </w:t>
+        <w:t xml:space="preserve"> use the upload options below to help ease of creation.  So, there are two separate upload files that exist. One is for Widget data itself and the other is for market listing. The widget id alone needs to </w:t>
       </w:r>
       <w:r>
         <w:rPr>
@@ -11977,25 +11776,7 @@
           <w:sz w:val="22"/>
           <w:szCs w:val="22"/>
         </w:rPr>
-        <w:t xml:space="preserve">B. Once a category and subcategory are selected, the admin may select and deselect the checkboxes as seen in </w:t>
-      </w:r>
-      <w:proofErr w:type="gramStart"/>
-      <w:r>
-        <w:rPr>
-          <w:rFonts w:ascii="Courier New" w:eastAsia="Arial" w:hAnsi="Courier New" w:cs="Courier New"/>
-          <w:sz w:val="22"/>
-          <w:szCs w:val="22"/>
-        </w:rPr>
-        <w:t>Figure  -</w:t>
-      </w:r>
-      <w:proofErr w:type="gramEnd"/>
-      <w:r>
-        <w:rPr>
-          <w:rFonts w:ascii="Courier New" w:eastAsia="Arial" w:hAnsi="Courier New" w:cs="Courier New"/>
-          <w:sz w:val="22"/>
-          <w:szCs w:val="22"/>
-        </w:rPr>
-        <w:t xml:space="preserve"> Widgets Category Details,   Once the checkboxes are selected and de-selected as desired, hitting the Update button at the bottom of the screen will update what attributes are to be made visible.  (As Default the checkboxes are set to true/visible)</w:t>
+        <w:t>B. Once a category and subcategory are selected, the admin may select and deselect the checkboxes as seen in Figure  - Widgets Category Details,   Once the checkboxes are selected and de-selected as desired, hitting the Update button at the bottom of the screen will update what attributes are to be made visible.  (As Default the checkboxes are set to true/visible)</w:t>
       </w:r>
     </w:p>
     <w:p>
@@ -12017,7 +11798,7 @@
       </w:r>
     </w:p>
     <w:sectPr>
-      <w:footerReference w:type="default" r:id="rId42"/>
+      <w:footerReference w:type="default" r:id="rId43"/>
       <w:pgSz w:w="12240" w:h="15840"/>
       <w:pgMar w:top="1440" w:right="1440" w:bottom="1440" w:left="1440" w:header="360" w:footer="360" w:gutter="0"/>
       <w:pgNumType w:start="1"/>
@@ -13282,6 +13063,25 @@
       <w:contextualSpacing/>
     </w:pPr>
   </w:style>
+  <w:style w:type="paragraph" w:styleId="Caption">
+    <w:name w:val="caption"/>
+    <w:basedOn w:val="Normal"/>
+    <w:next w:val="Normal"/>
+    <w:uiPriority w:val="35"/>
+    <w:unhideWhenUsed/>
+    <w:qFormat/>
+    <w:rsid w:val="00DC53CA"/>
+    <w:pPr>
+      <w:spacing w:after="200"/>
+    </w:pPr>
+    <w:rPr>
+      <w:i/>
+      <w:iCs/>
+      <w:color w:val="1F497D" w:themeColor="text2"/>
+      <w:sz w:val="18"/>
+      <w:szCs w:val="18"/>
+    </w:rPr>
+  </w:style>
 </w:styles>
 </file>
 
@@ -13606,28 +13406,28 @@
 </file>
 
 <file path=customXml/item1.xml><?xml version="1.0" encoding="utf-8"?>
+<b:Sources xmlns:b="http://schemas.openxmlformats.org/officeDocument/2006/bibliography" xmlns="http://schemas.openxmlformats.org/officeDocument/2006/bibliography" SelectedStyle="\APASixthEditionOfficeOnline.xsl" StyleName="APA" Version="6"/>
+</file>
+
+<file path=customXml/item2.xml><?xml version="1.0" encoding="utf-8"?>
 <go:gDocsCustomXmlDataStorage xmlns:go="http://customooxmlschemas.google.com/" xmlns:r="http://schemas.openxmlformats.org/officeDocument/2006/relationships">
   <go:docsCustomData xmlns:go="http://customooxmlschemas.google.com/" roundtripDataSignature="AMtx7mieEE/Vcj+VW5H6mQgVbDJhzRnQ5Q==">AMUW2mWrJLYVJdUyoDSCKRlbwsGs/Tsk4Dkm0lCIgl7zG6RGcVkh2jQHwSAByO9Lae3CNC9jP5f+4T1OEekecwzjxhwFILTcKZzrBgAnDOgNafY4/S3mIy8=</go:docsCustomData>
 </go:gDocsCustomXmlDataStorage>
 </file>
 
-<file path=customXml/item2.xml><?xml version="1.0" encoding="utf-8"?>
-<b:Sources xmlns:b="http://schemas.openxmlformats.org/officeDocument/2006/bibliography" xmlns="http://schemas.openxmlformats.org/officeDocument/2006/bibliography" SelectedStyle="\APASixthEditionOfficeOnline.xsl" StyleName="APA" Version="6"/>
+<file path=customXml/itemProps1.xml><?xml version="1.0" encoding="utf-8"?>
+<ds:datastoreItem xmlns:ds="http://schemas.openxmlformats.org/officeDocument/2006/customXml" ds:itemID="{AD2C4763-EF79-453C-A865-10783382B09C}">
+  <ds:schemaRefs>
+    <ds:schemaRef ds:uri="http://schemas.openxmlformats.org/officeDocument/2006/bibliography"/>
+  </ds:schemaRefs>
+</ds:datastoreItem>
 </file>
 
-<file path=customXml/itemProps1.xml><?xml version="1.0" encoding="utf-8"?>
+<file path=customXml/itemProps2.xml><?xml version="1.0" encoding="utf-8"?>
 <ds:datastoreItem xmlns:ds="http://schemas.openxmlformats.org/officeDocument/2006/customXml" ds:itemID="{11111111-1234-1234-1234-123412341234}">
   <ds:schemaRefs>
     <ds:schemaRef ds:uri="http://customooxmlschemas.google.com/"/>
     <ds:schemaRef ds:uri="http://schemas.openxmlformats.org/officeDocument/2006/relationships"/>
   </ds:schemaRefs>
 </ds:datastoreItem>
-</file>
-
-<file path=customXml/itemProps2.xml><?xml version="1.0" encoding="utf-8"?>
-<ds:datastoreItem xmlns:ds="http://schemas.openxmlformats.org/officeDocument/2006/customXml" ds:itemID="{AD2C4763-EF79-453C-A865-10783382B09C}">
-  <ds:schemaRefs>
-    <ds:schemaRef ds:uri="http://schemas.openxmlformats.org/officeDocument/2006/bibliography"/>
-  </ds:schemaRefs>
-</ds:datastoreItem>
 </file>
--- a/Group7SellingWidgets/Documents/Program Documents/Install/Group 7 Updated User Manual.docx
+++ b/Group7SellingWidgets/Documents/Program Documents/Install/Group 7 Updated User Manual.docx
@@ -5374,7 +5374,34 @@
           <w:sz w:val="22"/>
           <w:szCs w:val="22"/>
         </w:rPr>
-        <w:t xml:space="preserve"> and 9.3.</w:t>
+        <w:t>, 9.3</w:t>
+      </w:r>
+      <w:r>
+        <w:rPr>
+          <w:rFonts w:ascii="Courier New" w:eastAsia="Arial" w:hAnsi="Courier New" w:cs="Courier New"/>
+          <w:color w:val="000000"/>
+          <w:sz w:val="22"/>
+          <w:szCs w:val="22"/>
+        </w:rPr>
+        <w:t xml:space="preserve"> and 9.</w:t>
+      </w:r>
+      <w:r>
+        <w:rPr>
+          <w:rFonts w:ascii="Courier New" w:eastAsia="Arial" w:hAnsi="Courier New" w:cs="Courier New"/>
+          <w:color w:val="000000"/>
+          <w:sz w:val="22"/>
+          <w:szCs w:val="22"/>
+        </w:rPr>
+        <w:t>4</w:t>
+      </w:r>
+      <w:r>
+        <w:rPr>
+          <w:rFonts w:ascii="Courier New" w:eastAsia="Arial" w:hAnsi="Courier New" w:cs="Courier New"/>
+          <w:color w:val="000000"/>
+          <w:sz w:val="22"/>
+          <w:szCs w:val="22"/>
+        </w:rPr>
+        <w:t>.</w:t>
       </w:r>
     </w:p>
     <w:p>
@@ -5385,15 +5412,16 @@
       <w:r>
         <w:rPr>
           <w:rFonts w:ascii="Courier New" w:eastAsia="Arial" w:hAnsi="Courier New" w:cs="Courier New"/>
+          <w:noProof/>
           <w:color w:val="000000"/>
           <w:sz w:val="22"/>
           <w:szCs w:val="22"/>
         </w:rPr>
         <w:drawing>
-          <wp:inline distT="0" distB="0" distL="0" distR="0" wp14:anchorId="30284921" wp14:editId="33307873">
+          <wp:inline distT="0" distB="0" distL="0" distR="0" wp14:anchorId="30284921" wp14:editId="6B8EFADD">
             <wp:extent cx="5943600" cy="3291205"/>
             <wp:effectExtent l="285750" t="304800" r="323850" b="328295"/>
-            <wp:docPr id="8" name="Picture 8" descr="Graphical user interface, application&#10;&#10;Description automatically generated"/>
+            <wp:docPr id="8" name="Picture 8"/>
             <wp:cNvGraphicFramePr>
               <a:graphicFrameLocks xmlns:a="http://schemas.openxmlformats.org/drawingml/2006/main" noChangeAspect="1"/>
             </wp:cNvGraphicFramePr>
@@ -5401,11 +5429,18 @@
               <a:graphicData uri="http://schemas.openxmlformats.org/drawingml/2006/picture">
                 <pic:pic xmlns:pic="http://schemas.openxmlformats.org/drawingml/2006/picture">
                   <pic:nvPicPr>
-                    <pic:cNvPr id="8" name="Picture 8" descr="Graphical user interface, application&#10;&#10;Description automatically generated"/>
+                    <pic:cNvPr id="8" name="Picture 8"/>
                     <pic:cNvPicPr/>
                   </pic:nvPicPr>
                   <pic:blipFill>
-                    <a:blip r:embed="rId20"/>
+                    <a:blip r:embed="rId20">
+                      <a:extLst>
+                        <a:ext uri="{28A0092B-C50C-407E-A947-70E740481C1C}">
+                          <a14:useLocalDpi xmlns:a14="http://schemas.microsoft.com/office/drawing/2010/main" val="0"/>
+                        </a:ext>
+                      </a:extLst>
+                    </a:blip>
+                    <a:srcRect l="10812" r="10812"/>
                     <a:stretch>
                       <a:fillRect/>
                     </a:stretch>
@@ -5492,10 +5527,10 @@
           <w:szCs w:val="22"/>
         </w:rPr>
         <w:drawing>
-          <wp:inline distT="0" distB="0" distL="0" distR="0" wp14:anchorId="0A33140F" wp14:editId="265EEF44">
-            <wp:extent cx="5000445" cy="2646603"/>
-            <wp:effectExtent l="304800" t="304800" r="314960" b="325755"/>
-            <wp:docPr id="29" name="Picture 29" descr="Graphical user interface, application, website&#10;&#10;Description automatically generated"/>
+          <wp:inline distT="0" distB="0" distL="0" distR="0" wp14:anchorId="0A33140F" wp14:editId="7F7EA065">
+            <wp:extent cx="5003231" cy="2648077"/>
+            <wp:effectExtent l="304800" t="304800" r="330835" b="323850"/>
+            <wp:docPr id="29" name="Picture 29"/>
             <wp:cNvGraphicFramePr>
               <a:graphicFrameLocks xmlns:a="http://schemas.openxmlformats.org/drawingml/2006/main" noChangeAspect="1"/>
             </wp:cNvGraphicFramePr>
@@ -5503,7 +5538,7 @@
               <a:graphicData uri="http://schemas.openxmlformats.org/drawingml/2006/picture">
                 <pic:pic xmlns:pic="http://schemas.openxmlformats.org/drawingml/2006/picture">
                   <pic:nvPicPr>
-                    <pic:cNvPr id="29" name="Picture 29" descr="Graphical user interface, application, website&#10;&#10;Description automatically generated"/>
+                    <pic:cNvPr id="29" name="Picture 29"/>
                     <pic:cNvPicPr/>
                   </pic:nvPicPr>
                   <pic:blipFill>
@@ -5514,6 +5549,7 @@
                         </a:ext>
                       </a:extLst>
                     </a:blip>
+                    <a:srcRect l="2765" r="2765"/>
                     <a:stretch>
                       <a:fillRect/>
                     </a:stretch>
@@ -5582,6 +5618,98 @@
     </w:p>
     <w:p>
       <w:pPr>
+        <w:spacing w:line="276" w:lineRule="auto"/>
+        <w:jc w:val="center"/>
+        <w:rPr>
+          <w:rFonts w:ascii="Courier New" w:eastAsia="Arial" w:hAnsi="Courier New" w:cs="Courier New"/>
+          <w:color w:val="0070C0"/>
+          <w:sz w:val="18"/>
+          <w:szCs w:val="18"/>
+        </w:rPr>
+      </w:pPr>
+      <w:r>
+        <w:rPr>
+          <w:rFonts w:ascii="Courier New" w:eastAsia="Arial" w:hAnsi="Courier New" w:cs="Courier New"/>
+          <w:color w:val="0070C0"/>
+          <w:sz w:val="18"/>
+          <w:szCs w:val="18"/>
+        </w:rPr>
+        <w:drawing>
+          <wp:inline distT="0" distB="0" distL="0" distR="0" wp14:anchorId="62758D5E" wp14:editId="4514D007">
+            <wp:extent cx="5943600" cy="3426460"/>
+            <wp:effectExtent l="304800" t="304800" r="323850" b="326390"/>
+            <wp:docPr id="7" name="Picture 7" descr="Graphical user interface, application&#10;&#10;Description automatically generated"/>
+            <wp:cNvGraphicFramePr>
+              <a:graphicFrameLocks xmlns:a="http://schemas.openxmlformats.org/drawingml/2006/main" noChangeAspect="1"/>
+            </wp:cNvGraphicFramePr>
+            <a:graphic xmlns:a="http://schemas.openxmlformats.org/drawingml/2006/main">
+              <a:graphicData uri="http://schemas.openxmlformats.org/drawingml/2006/picture">
+                <pic:pic xmlns:pic="http://schemas.openxmlformats.org/drawingml/2006/picture">
+                  <pic:nvPicPr>
+                    <pic:cNvPr id="7" name="Picture 7" descr="Graphical user interface, application&#10;&#10;Description automatically generated"/>
+                    <pic:cNvPicPr/>
+                  </pic:nvPicPr>
+                  <pic:blipFill>
+                    <a:blip r:embed="rId22"/>
+                    <a:stretch>
+                      <a:fillRect/>
+                    </a:stretch>
+                  </pic:blipFill>
+                  <pic:spPr>
+                    <a:xfrm>
+                      <a:off x="0" y="0"/>
+                      <a:ext cx="5943600" cy="3426460"/>
+                    </a:xfrm>
+                    <a:prstGeom prst="round2DiagRect">
+                      <a:avLst>
+                        <a:gd name="adj1" fmla="val 16667"/>
+                        <a:gd name="adj2" fmla="val 0"/>
+                      </a:avLst>
+                    </a:prstGeom>
+                    <a:ln w="88900" cap="sq">
+                      <a:solidFill>
+                        <a:srgbClr val="FFFFFF"/>
+                      </a:solidFill>
+                      <a:miter lim="800000"/>
+                    </a:ln>
+                    <a:effectLst>
+                      <a:outerShdw blurRad="254000" algn="tl" rotWithShape="0">
+                        <a:srgbClr val="000000">
+                          <a:alpha val="43000"/>
+                        </a:srgbClr>
+                      </a:outerShdw>
+                    </a:effectLst>
+                  </pic:spPr>
+                </pic:pic>
+              </a:graphicData>
+            </a:graphic>
+          </wp:inline>
+        </w:drawing>
+      </w:r>
+    </w:p>
+    <w:p>
+      <w:pPr>
+        <w:spacing w:line="276" w:lineRule="auto"/>
+        <w:jc w:val="center"/>
+        <w:rPr>
+          <w:rFonts w:ascii="Courier New" w:eastAsia="Arial" w:hAnsi="Courier New" w:cs="Courier New"/>
+          <w:color w:val="0070C0"/>
+          <w:sz w:val="18"/>
+          <w:szCs w:val="18"/>
+        </w:rPr>
+      </w:pPr>
+      <w:r>
+        <w:rPr>
+          <w:rFonts w:ascii="Courier New" w:eastAsia="Arial" w:hAnsi="Courier New" w:cs="Courier New"/>
+          <w:color w:val="0070C0"/>
+          <w:sz w:val="18"/>
+          <w:szCs w:val="18"/>
+        </w:rPr>
+        <w:t>Figure 9.4</w:t>
+      </w:r>
+    </w:p>
+    <w:p>
+      <w:pPr>
         <w:pBdr>
           <w:bottom w:val="single" w:sz="6" w:space="1" w:color="auto"/>
         </w:pBdr>
@@ -5687,7 +5815,7 @@
                     <pic:cNvPicPr/>
                   </pic:nvPicPr>
                   <pic:blipFill>
-                    <a:blip r:embed="rId22" cstate="print">
+                    <a:blip r:embed="rId23" cstate="print">
                       <a:extLst>
                         <a:ext uri="{28A0092B-C50C-407E-A947-70E740481C1C}">
                           <a14:useLocalDpi xmlns:a14="http://schemas.microsoft.com/office/drawing/2010/main" val="0"/>
@@ -5827,7 +5955,7 @@
                     <pic:cNvPicPr/>
                   </pic:nvPicPr>
                   <pic:blipFill>
-                    <a:blip r:embed="rId23">
+                    <a:blip r:embed="rId24">
                       <a:extLst>
                         <a:ext uri="{28A0092B-C50C-407E-A947-70E740481C1C}">
                           <a14:useLocalDpi xmlns:a14="http://schemas.microsoft.com/office/drawing/2010/main" val="0"/>
@@ -5950,7 +6078,7 @@
                     <pic:cNvPicPr/>
                   </pic:nvPicPr>
                   <pic:blipFill>
-                    <a:blip r:embed="rId24">
+                    <a:blip r:embed="rId25">
                       <a:extLst>
                         <a:ext uri="{28A0092B-C50C-407E-A947-70E740481C1C}">
                           <a14:useLocalDpi xmlns:a14="http://schemas.microsoft.com/office/drawing/2010/main" val="0"/>
@@ -6151,7 +6279,7 @@
                     <pic:cNvPicPr/>
                   </pic:nvPicPr>
                   <pic:blipFill>
-                    <a:blip r:embed="rId25">
+                    <a:blip r:embed="rId26">
                       <a:extLst>
                         <a:ext uri="{28A0092B-C50C-407E-A947-70E740481C1C}">
                           <a14:useLocalDpi xmlns:a14="http://schemas.microsoft.com/office/drawing/2010/main" val="0"/>
@@ -6403,7 +6531,7 @@
                     <pic:cNvPicPr/>
                   </pic:nvPicPr>
                   <pic:blipFill>
-                    <a:blip r:embed="rId26">
+                    <a:blip r:embed="rId27">
                       <a:extLst>
                         <a:ext uri="{28A0092B-C50C-407E-A947-70E740481C1C}">
                           <a14:useLocalDpi xmlns:a14="http://schemas.microsoft.com/office/drawing/2010/main" val="0"/>
@@ -6677,7 +6805,7 @@
                     </pic:cNvPicPr>
                   </pic:nvPicPr>
                   <pic:blipFill>
-                    <a:blip r:embed="rId27" cstate="print">
+                    <a:blip r:embed="rId28" cstate="print">
                       <a:extLst>
                         <a:ext uri="{28A0092B-C50C-407E-A947-70E740481C1C}">
                           <a14:useLocalDpi xmlns:a14="http://schemas.microsoft.com/office/drawing/2010/main" val="0"/>
@@ -6808,7 +6936,7 @@
                     <pic:cNvPicPr/>
                   </pic:nvPicPr>
                   <pic:blipFill>
-                    <a:blip r:embed="rId28">
+                    <a:blip r:embed="rId29">
                       <a:extLst>
                         <a:ext uri="{28A0092B-C50C-407E-A947-70E740481C1C}">
                           <a14:useLocalDpi xmlns:a14="http://schemas.microsoft.com/office/drawing/2010/main" val="0"/>
@@ -6950,7 +7078,7 @@
                     <pic:cNvPicPr/>
                   </pic:nvPicPr>
                   <pic:blipFill>
-                    <a:blip r:embed="rId29">
+                    <a:blip r:embed="rId30">
                       <a:extLst>
                         <a:ext uri="{28A0092B-C50C-407E-A947-70E740481C1C}">
                           <a14:useLocalDpi xmlns:a14="http://schemas.microsoft.com/office/drawing/2010/main" val="0"/>
@@ -7138,7 +7266,7 @@
                     <pic:cNvPicPr/>
                   </pic:nvPicPr>
                   <pic:blipFill>
-                    <a:blip r:embed="rId30">
+                    <a:blip r:embed="rId31">
                       <a:extLst>
                         <a:ext uri="{28A0092B-C50C-407E-A947-70E740481C1C}">
                           <a14:useLocalDpi xmlns:a14="http://schemas.microsoft.com/office/drawing/2010/main" val="0"/>
@@ -7341,7 +7469,7 @@
                     <pic:cNvPicPr/>
                   </pic:nvPicPr>
                   <pic:blipFill>
-                    <a:blip r:embed="rId31">
+                    <a:blip r:embed="rId32">
                       <a:extLst>
                         <a:ext uri="{28A0092B-C50C-407E-A947-70E740481C1C}">
                           <a14:useLocalDpi xmlns:a14="http://schemas.microsoft.com/office/drawing/2010/main" val="0"/>
@@ -7528,7 +7656,7 @@
                     <pic:cNvPicPr/>
                   </pic:nvPicPr>
                   <pic:blipFill>
-                    <a:blip r:embed="rId32" cstate="print">
+                    <a:blip r:embed="rId33" cstate="print">
                       <a:extLst>
                         <a:ext uri="{28A0092B-C50C-407E-A947-70E740481C1C}">
                           <a14:useLocalDpi xmlns:a14="http://schemas.microsoft.com/office/drawing/2010/main" val="0"/>
@@ -7687,7 +7815,7 @@
                     <pic:cNvPicPr/>
                   </pic:nvPicPr>
                   <pic:blipFill>
-                    <a:blip r:embed="rId33" cstate="print">
+                    <a:blip r:embed="rId34" cstate="print">
                       <a:extLst>
                         <a:ext uri="{28A0092B-C50C-407E-A947-70E740481C1C}">
                           <a14:useLocalDpi xmlns:a14="http://schemas.microsoft.com/office/drawing/2010/main" val="0"/>
@@ -7798,7 +7926,7 @@
                     <pic:cNvPicPr/>
                   </pic:nvPicPr>
                   <pic:blipFill>
-                    <a:blip r:embed="rId34" cstate="print">
+                    <a:blip r:embed="rId35" cstate="print">
                       <a:extLst>
                         <a:ext uri="{28A0092B-C50C-407E-A947-70E740481C1C}">
                           <a14:useLocalDpi xmlns:a14="http://schemas.microsoft.com/office/drawing/2010/main" val="0"/>
@@ -7961,7 +8089,7 @@
                     <pic:cNvPicPr/>
                   </pic:nvPicPr>
                   <pic:blipFill>
-                    <a:blip r:embed="rId35" cstate="print">
+                    <a:blip r:embed="rId36" cstate="print">
                       <a:extLst>
                         <a:ext uri="{28A0092B-C50C-407E-A947-70E740481C1C}">
                           <a14:useLocalDpi xmlns:a14="http://schemas.microsoft.com/office/drawing/2010/main" val="0"/>
@@ -8123,7 +8251,7 @@
                     <pic:cNvPicPr/>
                   </pic:nvPicPr>
                   <pic:blipFill>
-                    <a:blip r:embed="rId36" cstate="print">
+                    <a:blip r:embed="rId37" cstate="print">
                       <a:extLst>
                         <a:ext uri="{28A0092B-C50C-407E-A947-70E740481C1C}">
                           <a14:useLocalDpi xmlns:a14="http://schemas.microsoft.com/office/drawing/2010/main" val="0"/>
@@ -8392,7 +8520,7 @@
                     <pic:cNvPicPr/>
                   </pic:nvPicPr>
                   <pic:blipFill>
-                    <a:blip r:embed="rId37" cstate="print">
+                    <a:blip r:embed="rId38" cstate="print">
                       <a:extLst>
                         <a:ext uri="{28A0092B-C50C-407E-A947-70E740481C1C}">
                           <a14:useLocalDpi xmlns:a14="http://schemas.microsoft.com/office/drawing/2010/main" val="0"/>
@@ -8591,7 +8719,7 @@
                     <pic:cNvPicPr/>
                   </pic:nvPicPr>
                   <pic:blipFill>
-                    <a:blip r:embed="rId38">
+                    <a:blip r:embed="rId39">
                       <a:extLst>
                         <a:ext uri="{28A0092B-C50C-407E-A947-70E740481C1C}">
                           <a14:useLocalDpi xmlns:a14="http://schemas.microsoft.com/office/drawing/2010/main" val="0"/>
@@ -8742,7 +8870,7 @@
                     <pic:cNvPicPr/>
                   </pic:nvPicPr>
                   <pic:blipFill>
-                    <a:blip r:embed="rId39">
+                    <a:blip r:embed="rId40">
                       <a:extLst>
                         <a:ext uri="{28A0092B-C50C-407E-A947-70E740481C1C}">
                           <a14:useLocalDpi xmlns:a14="http://schemas.microsoft.com/office/drawing/2010/main" val="0"/>
@@ -8876,7 +9004,7 @@
                     <pic:cNvPicPr/>
                   </pic:nvPicPr>
                   <pic:blipFill>
-                    <a:blip r:embed="rId40" cstate="print">
+                    <a:blip r:embed="rId41" cstate="print">
                       <a:extLst>
                         <a:ext uri="{28A0092B-C50C-407E-A947-70E740481C1C}">
                           <a14:useLocalDpi xmlns:a14="http://schemas.microsoft.com/office/drawing/2010/main" val="0"/>
@@ -9071,7 +9199,7 @@
                     <pic:cNvPicPr/>
                   </pic:nvPicPr>
                   <pic:blipFill>
-                    <a:blip r:embed="rId41" cstate="print">
+                    <a:blip r:embed="rId42" cstate="print">
                       <a:extLst>
                         <a:ext uri="{28A0092B-C50C-407E-A947-70E740481C1C}">
                           <a14:useLocalDpi xmlns:a14="http://schemas.microsoft.com/office/drawing/2010/main" val="0"/>
@@ -9436,7 +9564,7 @@
                     <pic:cNvPicPr/>
                   </pic:nvPicPr>
                   <pic:blipFill>
-                    <a:blip r:embed="rId42" cstate="print">
+                    <a:blip r:embed="rId43" cstate="print">
                       <a:extLst>
                         <a:ext uri="{28A0092B-C50C-407E-A947-70E740481C1C}">
                           <a14:useLocalDpi xmlns:a14="http://schemas.microsoft.com/office/drawing/2010/main" val="0"/>
@@ -11798,7 +11926,7 @@
       </w:r>
     </w:p>
     <w:sectPr>
-      <w:footerReference w:type="default" r:id="rId43"/>
+      <w:footerReference w:type="default" r:id="rId44"/>
       <w:pgSz w:w="12240" w:h="15840"/>
       <w:pgMar w:top="1440" w:right="1440" w:bottom="1440" w:left="1440" w:header="360" w:footer="360" w:gutter="0"/>
       <w:pgNumType w:start="1"/>
@@ -13406,28 +13534,28 @@
 </file>
 
 <file path=customXml/item1.xml><?xml version="1.0" encoding="utf-8"?>
-<b:Sources xmlns:b="http://schemas.openxmlformats.org/officeDocument/2006/bibliography" xmlns="http://schemas.openxmlformats.org/officeDocument/2006/bibliography" SelectedStyle="\APASixthEditionOfficeOnline.xsl" StyleName="APA" Version="6"/>
-</file>
-
-<file path=customXml/item2.xml><?xml version="1.0" encoding="utf-8"?>
 <go:gDocsCustomXmlDataStorage xmlns:go="http://customooxmlschemas.google.com/" xmlns:r="http://schemas.openxmlformats.org/officeDocument/2006/relationships">
   <go:docsCustomData xmlns:go="http://customooxmlschemas.google.com/" roundtripDataSignature="AMtx7mieEE/Vcj+VW5H6mQgVbDJhzRnQ5Q==">AMUW2mWrJLYVJdUyoDSCKRlbwsGs/Tsk4Dkm0lCIgl7zG6RGcVkh2jQHwSAByO9Lae3CNC9jP5f+4T1OEekecwzjxhwFILTcKZzrBgAnDOgNafY4/S3mIy8=</go:docsCustomData>
 </go:gDocsCustomXmlDataStorage>
 </file>
 
-<file path=customXml/itemProps1.xml><?xml version="1.0" encoding="utf-8"?>
-<ds:datastoreItem xmlns:ds="http://schemas.openxmlformats.org/officeDocument/2006/customXml" ds:itemID="{AD2C4763-EF79-453C-A865-10783382B09C}">
-  <ds:schemaRefs>
-    <ds:schemaRef ds:uri="http://schemas.openxmlformats.org/officeDocument/2006/bibliography"/>
-  </ds:schemaRefs>
-</ds:datastoreItem>
+<file path=customXml/item2.xml><?xml version="1.0" encoding="utf-8"?>
+<b:Sources xmlns:b="http://schemas.openxmlformats.org/officeDocument/2006/bibliography" xmlns="http://schemas.openxmlformats.org/officeDocument/2006/bibliography" SelectedStyle="\APASixthEditionOfficeOnline.xsl" StyleName="APA" Version="6"/>
 </file>
 
-<file path=customXml/itemProps2.xml><?xml version="1.0" encoding="utf-8"?>
+<file path=customXml/itemProps1.xml><?xml version="1.0" encoding="utf-8"?>
 <ds:datastoreItem xmlns:ds="http://schemas.openxmlformats.org/officeDocument/2006/customXml" ds:itemID="{11111111-1234-1234-1234-123412341234}">
   <ds:schemaRefs>
     <ds:schemaRef ds:uri="http://customooxmlschemas.google.com/"/>
     <ds:schemaRef ds:uri="http://schemas.openxmlformats.org/officeDocument/2006/relationships"/>
   </ds:schemaRefs>
 </ds:datastoreItem>
+</file>
+
+<file path=customXml/itemProps2.xml><?xml version="1.0" encoding="utf-8"?>
+<ds:datastoreItem xmlns:ds="http://schemas.openxmlformats.org/officeDocument/2006/customXml" ds:itemID="{AD2C4763-EF79-453C-A865-10783382B09C}">
+  <ds:schemaRefs>
+    <ds:schemaRef ds:uri="http://schemas.openxmlformats.org/officeDocument/2006/bibliography"/>
+  </ds:schemaRefs>
+</ds:datastoreItem>
 </file>
--- a/Group7SellingWidgets/Documents/Program Documents/Install/Group 7 Updated User Manual.docx
+++ b/Group7SellingWidgets/Documents/Program Documents/Install/Group 7 Updated User Manual.docx
@@ -1,6 +1,6 @@
 
 <file path=word/document.xml><?xml version="1.0" encoding="utf-8"?>
-<w:document xmlns:wpc="http://schemas.microsoft.com/office/word/2010/wordprocessingCanvas" xmlns:cx="http://schemas.microsoft.com/office/drawing/2014/chartex" xmlns:cx1="http://schemas.microsoft.com/office/drawing/2015/9/8/chartex" xmlns:cx2="http://schemas.microsoft.com/office/drawing/2015/10/21/chartex" xmlns:cx3="http://schemas.microsoft.com/office/drawing/2016/5/9/chartex" xmlns:cx4="http://schemas.microsoft.com/office/drawing/2016/5/10/chartex" xmlns:cx5="http://schemas.microsoft.com/office/drawing/2016/5/11/chartex" xmlns:cx6="http://schemas.microsoft.com/office/drawing/2016/5/12/chartex" xmlns:cx7="http://schemas.microsoft.com/office/drawing/2016/5/13/chartex" xmlns:cx8="http://schemas.microsoft.com/office/drawing/2016/5/14/chartex" xmlns:mc="http://schemas.openxmlformats.org/markup-compatibility/2006" xmlns:aink="http://schemas.microsoft.com/office/drawing/2016/ink" xmlns:am3d="http://schemas.microsoft.com/office/drawing/2017/model3d" xmlns:o="urn:schemas-microsoft-com:office:office" xmlns:oel="http://schemas.microsoft.com/office/2019/extlst" xmlns:r="http://schemas.openxmlformats.org/officeDocument/2006/relationships" xmlns:m="http://schemas.openxmlformats.org/officeDocument/2006/math" xmlns:v="urn:schemas-microsoft-com:vml" xmlns:wp14="http://schemas.microsoft.com/office/word/2010/wordprocessingDrawing" xmlns:wp="http://schemas.openxmlformats.org/drawingml/2006/wordprocessingDrawing" xmlns:w10="urn:schemas-microsoft-com:office:word" xmlns:w="http://schemas.openxmlformats.org/wordprocessingml/2006/main" xmlns:w14="http://schemas.microsoft.com/office/word/2010/wordml" xmlns:w15="http://schemas.microsoft.com/office/word/2012/wordml" xmlns:w16cex="http://schemas.microsoft.com/office/word/2018/wordml/cex" xmlns:w16cid="http://schemas.microsoft.com/office/word/2016/wordml/cid" xmlns:w16="http://schemas.microsoft.com/office/word/2018/wordml" xmlns:w16sdtdh="http://schemas.microsoft.com/office/word/2020/wordml/sdtdatahash" xmlns:w16se="http://schemas.microsoft.com/office/word/2015/wordml/symex" xmlns:wpg="http://schemas.microsoft.com/office/word/2010/wordprocessingGroup" xmlns:wpi="http://schemas.microsoft.com/office/word/2010/wordprocessingInk" xmlns:wne="http://schemas.microsoft.com/office/word/2006/wordml" xmlns:wps="http://schemas.microsoft.com/office/word/2010/wordprocessingShape" mc:Ignorable="w14 w15 w16se w16cid w16 w16cex w16sdtdh wp14">
+<w:document xmlns:wpc="http://schemas.microsoft.com/office/word/2010/wordprocessingCanvas" xmlns:cx="http://schemas.microsoft.com/office/drawing/2014/chartex" xmlns:cx1="http://schemas.microsoft.com/office/drawing/2015/9/8/chartex" xmlns:cx2="http://schemas.microsoft.com/office/drawing/2015/10/21/chartex" xmlns:cx3="http://schemas.microsoft.com/office/drawing/2016/5/9/chartex" xmlns:cx4="http://schemas.microsoft.com/office/drawing/2016/5/10/chartex" xmlns:cx5="http://schemas.microsoft.com/office/drawing/2016/5/11/chartex" xmlns:cx6="http://schemas.microsoft.com/office/drawing/2016/5/12/chartex" xmlns:cx7="http://schemas.microsoft.com/office/drawing/2016/5/13/chartex" xmlns:cx8="http://schemas.microsoft.com/office/drawing/2016/5/14/chartex" xmlns:mc="http://schemas.openxmlformats.org/markup-compatibility/2006" xmlns:aink="http://schemas.microsoft.com/office/drawing/2016/ink" xmlns:am3d="http://schemas.microsoft.com/office/drawing/2017/model3d" xmlns:o="urn:schemas-microsoft-com:office:office" xmlns:oel="http://schemas.microsoft.com/office/2019/extlst" xmlns:r="http://schemas.openxmlformats.org/officeDocument/2006/relationships" xmlns:m="http://schemas.openxmlformats.org/officeDocument/2006/math" xmlns:v="urn:schemas-microsoft-com:vml" xmlns:wp14="http://schemas.microsoft.com/office/word/2010/wordprocessingDrawing" xmlns:wp="http://schemas.openxmlformats.org/drawingml/2006/wordprocessingDrawing" xmlns:w10="urn:schemas-microsoft-com:office:word" xmlns:w="http://schemas.openxmlformats.org/wordprocessingml/2006/main" xmlns:w14="http://schemas.microsoft.com/office/word/2010/wordml" xmlns:w15="http://schemas.microsoft.com/office/word/2012/wordml" xmlns:w16cex="http://schemas.microsoft.com/office/word/2018/wordml/cex" xmlns:w16cid="http://schemas.microsoft.com/office/word/2016/wordml/cid" xmlns:w16="http://schemas.microsoft.com/office/word/2018/wordml" xmlns:w16du="http://schemas.microsoft.com/office/word/2023/wordml/word16du" xmlns:w16sdtdh="http://schemas.microsoft.com/office/word/2020/wordml/sdtdatahash" xmlns:w16se="http://schemas.microsoft.com/office/word/2015/wordml/symex" xmlns:wpg="http://schemas.microsoft.com/office/word/2010/wordprocessingGroup" xmlns:wpi="http://schemas.microsoft.com/office/word/2010/wordprocessingInk" xmlns:wne="http://schemas.microsoft.com/office/word/2006/wordml" xmlns:wps="http://schemas.microsoft.com/office/word/2010/wordprocessingShape" mc:Ignorable="w14 w15 w16se w16cid w16 w16cex w16sdtdh wp14">
   <w:body>
     <w:p>
       <w:pPr>
@@ -212,7 +212,27 @@
           <w:sz w:val="32"/>
           <w:szCs w:val="32"/>
         </w:rPr>
-        <w:t>Heidi Bednarz - heb1010@sru.edu</w:t>
+        <w:t xml:space="preserve">Heidi </w:t>
+      </w:r>
+      <w:proofErr w:type="spellStart"/>
+      <w:r>
+        <w:rPr>
+          <w:rFonts w:ascii="Courier New" w:eastAsia="Arial" w:hAnsi="Courier New" w:cs="Courier New"/>
+          <w:color w:val="000000"/>
+          <w:sz w:val="32"/>
+          <w:szCs w:val="32"/>
+        </w:rPr>
+        <w:t>Bednarz</w:t>
+      </w:r>
+      <w:proofErr w:type="spellEnd"/>
+      <w:r>
+        <w:rPr>
+          <w:rFonts w:ascii="Courier New" w:eastAsia="Arial" w:hAnsi="Courier New" w:cs="Courier New"/>
+          <w:color w:val="000000"/>
+          <w:sz w:val="32"/>
+          <w:szCs w:val="32"/>
+        </w:rPr>
+        <w:t xml:space="preserve"> - heb1010@sru.edu</w:t>
       </w:r>
     </w:p>
     <w:p>
@@ -275,7 +295,27 @@
           <w:sz w:val="32"/>
           <w:szCs w:val="32"/>
         </w:rPr>
-        <w:t>Zack Colich - zjc1006@sru.edu</w:t>
+        <w:t xml:space="preserve">Zack </w:t>
+      </w:r>
+      <w:proofErr w:type="spellStart"/>
+      <w:r>
+        <w:rPr>
+          <w:rFonts w:ascii="Courier New" w:eastAsia="Arial" w:hAnsi="Courier New" w:cs="Courier New"/>
+          <w:color w:val="000000"/>
+          <w:sz w:val="32"/>
+          <w:szCs w:val="32"/>
+        </w:rPr>
+        <w:t>Colich</w:t>
+      </w:r>
+      <w:proofErr w:type="spellEnd"/>
+      <w:r>
+        <w:rPr>
+          <w:rFonts w:ascii="Courier New" w:eastAsia="Arial" w:hAnsi="Courier New" w:cs="Courier New"/>
+          <w:color w:val="000000"/>
+          <w:sz w:val="32"/>
+          <w:szCs w:val="32"/>
+        </w:rPr>
+        <w:t xml:space="preserve"> - zjc1006@sru.edu</w:t>
       </w:r>
     </w:p>
     <w:p>
@@ -392,6 +432,7 @@
           <w:szCs w:val="32"/>
         </w:rPr>
       </w:pPr>
+      <w:proofErr w:type="spellStart"/>
       <w:r>
         <w:rPr>
           <w:rFonts w:ascii="Courier New" w:eastAsia="Roboto" w:hAnsi="Courier New" w:cs="Courier New"/>
@@ -399,7 +440,17 @@
           <w:sz w:val="32"/>
           <w:szCs w:val="32"/>
         </w:rPr>
-        <w:t>Nym Sanders – kas1064@sru.edu</w:t>
+        <w:t>Nym</w:t>
+      </w:r>
+      <w:proofErr w:type="spellEnd"/>
+      <w:r>
+        <w:rPr>
+          <w:rFonts w:ascii="Courier New" w:eastAsia="Roboto" w:hAnsi="Courier New" w:cs="Courier New"/>
+          <w:bCs/>
+          <w:sz w:val="32"/>
+          <w:szCs w:val="32"/>
+        </w:rPr>
+        <w:t xml:space="preserve"> Sanders – kas1064@sru.edu</w:t>
       </w:r>
     </w:p>
     <w:p>
@@ -1381,7 +1432,47 @@
           <w:sz w:val="22"/>
           <w:szCs w:val="22"/>
         </w:rPr>
-        <w:t>This is a web-based application developed through and by students at Slippery Rock University. The purpose of the project is to develop a software capable of achieving a variety of tasks with regards to buying and selling products within a university setting. This application is still in the development phase; therefore, this manual was created with intent of informing the individuals working on the project with the foundations of the project.</w:t>
+        <w:t xml:space="preserve">This is a web-based application developed through and by students at Slippery Rock University. The purpose of the project is to develop </w:t>
+      </w:r>
+      <w:proofErr w:type="gramStart"/>
+      <w:r>
+        <w:rPr>
+          <w:rFonts w:ascii="Courier New" w:eastAsia="Arial" w:hAnsi="Courier New" w:cs="Courier New"/>
+          <w:color w:val="000000"/>
+          <w:sz w:val="22"/>
+          <w:szCs w:val="22"/>
+        </w:rPr>
+        <w:t>a software</w:t>
+      </w:r>
+      <w:proofErr w:type="gramEnd"/>
+      <w:r>
+        <w:rPr>
+          <w:rFonts w:ascii="Courier New" w:eastAsia="Arial" w:hAnsi="Courier New" w:cs="Courier New"/>
+          <w:color w:val="000000"/>
+          <w:sz w:val="22"/>
+          <w:szCs w:val="22"/>
+        </w:rPr>
+        <w:t xml:space="preserve"> capable of achieving a variety of tasks with regards to buying and selling products within a university setting. This application is still in the development phase; therefore, this manual was created with </w:t>
+      </w:r>
+      <w:proofErr w:type="gramStart"/>
+      <w:r>
+        <w:rPr>
+          <w:rFonts w:ascii="Courier New" w:eastAsia="Arial" w:hAnsi="Courier New" w:cs="Courier New"/>
+          <w:color w:val="000000"/>
+          <w:sz w:val="22"/>
+          <w:szCs w:val="22"/>
+        </w:rPr>
+        <w:t>intent</w:t>
+      </w:r>
+      <w:proofErr w:type="gramEnd"/>
+      <w:r>
+        <w:rPr>
+          <w:rFonts w:ascii="Courier New" w:eastAsia="Arial" w:hAnsi="Courier New" w:cs="Courier New"/>
+          <w:color w:val="000000"/>
+          <w:sz w:val="22"/>
+          <w:szCs w:val="22"/>
+        </w:rPr>
+        <w:t xml:space="preserve"> of informing the individuals working on the project with the foundations of the project.</w:t>
       </w:r>
     </w:p>
     <w:p>
@@ -1509,28 +1600,112 @@
           <w:sz w:val="22"/>
           <w:szCs w:val="22"/>
         </w:rPr>
-        <w:t>Username: userName</w:t>
-      </w:r>
-    </w:p>
-    <w:p>
-      <w:pPr>
-        <w:spacing w:line="276" w:lineRule="auto"/>
-        <w:rPr>
-          <w:rFonts w:ascii="Courier New" w:eastAsia="Arial" w:hAnsi="Courier New" w:cs="Courier New"/>
-          <w:color w:val="000000"/>
-          <w:sz w:val="22"/>
-          <w:szCs w:val="22"/>
-        </w:rPr>
-      </w:pPr>
-      <w:r>
-        <w:rPr>
-          <w:rFonts w:ascii="Courier New" w:eastAsia="Arial" w:hAnsi="Courier New" w:cs="Courier New"/>
-          <w:color w:val="000000"/>
-          <w:sz w:val="22"/>
-          <w:szCs w:val="22"/>
-        </w:rPr>
-        <w:t>Password: testPass</w:t>
-      </w:r>
+        <w:t xml:space="preserve">Username: </w:t>
+      </w:r>
+      <w:proofErr w:type="spellStart"/>
+      <w:r>
+        <w:rPr>
+          <w:rFonts w:ascii="Courier New" w:eastAsia="Arial" w:hAnsi="Courier New" w:cs="Courier New"/>
+          <w:color w:val="000000"/>
+          <w:sz w:val="22"/>
+          <w:szCs w:val="22"/>
+        </w:rPr>
+        <w:t>userName</w:t>
+      </w:r>
+      <w:proofErr w:type="spellEnd"/>
+    </w:p>
+    <w:p>
+      <w:pPr>
+        <w:spacing w:line="276" w:lineRule="auto"/>
+        <w:rPr>
+          <w:rFonts w:ascii="Courier New" w:eastAsia="Arial" w:hAnsi="Courier New" w:cs="Courier New"/>
+          <w:color w:val="000000"/>
+          <w:sz w:val="22"/>
+          <w:szCs w:val="22"/>
+        </w:rPr>
+      </w:pPr>
+      <w:r>
+        <w:rPr>
+          <w:rFonts w:ascii="Courier New" w:eastAsia="Arial" w:hAnsi="Courier New" w:cs="Courier New"/>
+          <w:color w:val="000000"/>
+          <w:sz w:val="22"/>
+          <w:szCs w:val="22"/>
+        </w:rPr>
+        <w:t xml:space="preserve">Password: </w:t>
+      </w:r>
+      <w:proofErr w:type="spellStart"/>
+      <w:r>
+        <w:rPr>
+          <w:rFonts w:ascii="Courier New" w:eastAsia="Arial" w:hAnsi="Courier New" w:cs="Courier New"/>
+          <w:color w:val="000000"/>
+          <w:sz w:val="22"/>
+          <w:szCs w:val="22"/>
+        </w:rPr>
+        <w:t>testPass</w:t>
+      </w:r>
+      <w:proofErr w:type="spellEnd"/>
+    </w:p>
+    <w:p>
+      <w:pPr>
+        <w:spacing w:line="276" w:lineRule="auto"/>
+        <w:rPr>
+          <w:rFonts w:ascii="Courier New" w:eastAsia="Arial" w:hAnsi="Courier New" w:cs="Courier New"/>
+          <w:color w:val="000000"/>
+          <w:sz w:val="22"/>
+          <w:szCs w:val="22"/>
+        </w:rPr>
+      </w:pPr>
+      <w:r>
+        <w:rPr>
+          <w:rFonts w:ascii="Courier New" w:eastAsia="Arial" w:hAnsi="Courier New" w:cs="Courier New"/>
+          <w:color w:val="000000"/>
+          <w:sz w:val="22"/>
+          <w:szCs w:val="22"/>
+        </w:rPr>
+        <w:t xml:space="preserve">Security Code for Visa Ending in 7892: </w:t>
+      </w:r>
+      <w:proofErr w:type="gramStart"/>
+      <w:r>
+        <w:rPr>
+          <w:rFonts w:ascii="Courier New" w:eastAsia="Arial" w:hAnsi="Courier New" w:cs="Courier New"/>
+          <w:color w:val="000000"/>
+          <w:sz w:val="22"/>
+          <w:szCs w:val="22"/>
+        </w:rPr>
+        <w:t>987</w:t>
+      </w:r>
+      <w:proofErr w:type="gramEnd"/>
+    </w:p>
+    <w:p>
+      <w:pPr>
+        <w:spacing w:line="276" w:lineRule="auto"/>
+        <w:rPr>
+          <w:rFonts w:ascii="Courier New" w:eastAsia="Arial" w:hAnsi="Courier New" w:cs="Courier New"/>
+          <w:color w:val="000000"/>
+          <w:sz w:val="22"/>
+          <w:szCs w:val="22"/>
+        </w:rPr>
+      </w:pPr>
+      <w:r>
+        <w:rPr>
+          <w:rFonts w:ascii="Courier New" w:eastAsia="Arial" w:hAnsi="Courier New" w:cs="Courier New"/>
+          <w:color w:val="000000"/>
+          <w:sz w:val="22"/>
+          <w:szCs w:val="22"/>
+        </w:rPr>
+        <w:t xml:space="preserve">Security Code for Discover Ending in 1234: </w:t>
+      </w:r>
+      <w:proofErr w:type="gramStart"/>
+      <w:r>
+        <w:rPr>
+          <w:rFonts w:ascii="Courier New" w:eastAsia="Arial" w:hAnsi="Courier New" w:cs="Courier New"/>
+          <w:color w:val="000000"/>
+          <w:sz w:val="22"/>
+          <w:szCs w:val="22"/>
+        </w:rPr>
+        <w:t>123</w:t>
+      </w:r>
+      <w:proofErr w:type="gramEnd"/>
     </w:p>
     <w:p>
       <w:pPr>
@@ -1595,28 +1770,50 @@
           <w:sz w:val="22"/>
           <w:szCs w:val="22"/>
         </w:rPr>
-        <w:t>Username: useradminwidget</w:t>
-      </w:r>
-    </w:p>
-    <w:p>
-      <w:pPr>
-        <w:spacing w:line="276" w:lineRule="auto"/>
-        <w:rPr>
-          <w:rFonts w:ascii="Courier New" w:eastAsia="Arial" w:hAnsi="Courier New" w:cs="Courier New"/>
-          <w:color w:val="000000"/>
-          <w:sz w:val="22"/>
-          <w:szCs w:val="22"/>
-        </w:rPr>
-      </w:pPr>
-      <w:r>
-        <w:rPr>
-          <w:rFonts w:ascii="Courier New" w:eastAsia="Arial" w:hAnsi="Courier New" w:cs="Courier New"/>
-          <w:color w:val="000000"/>
-          <w:sz w:val="22"/>
-          <w:szCs w:val="22"/>
-        </w:rPr>
-        <w:t>Password: useradmin</w:t>
-      </w:r>
+        <w:t xml:space="preserve">Username: </w:t>
+      </w:r>
+      <w:proofErr w:type="spellStart"/>
+      <w:r>
+        <w:rPr>
+          <w:rFonts w:ascii="Courier New" w:eastAsia="Arial" w:hAnsi="Courier New" w:cs="Courier New"/>
+          <w:color w:val="000000"/>
+          <w:sz w:val="22"/>
+          <w:szCs w:val="22"/>
+        </w:rPr>
+        <w:t>useradminwidget</w:t>
+      </w:r>
+      <w:proofErr w:type="spellEnd"/>
+    </w:p>
+    <w:p>
+      <w:pPr>
+        <w:spacing w:line="276" w:lineRule="auto"/>
+        <w:rPr>
+          <w:rFonts w:ascii="Courier New" w:eastAsia="Arial" w:hAnsi="Courier New" w:cs="Courier New"/>
+          <w:color w:val="000000"/>
+          <w:sz w:val="22"/>
+          <w:szCs w:val="22"/>
+        </w:rPr>
+      </w:pPr>
+      <w:r>
+        <w:rPr>
+          <w:rFonts w:ascii="Courier New" w:eastAsia="Arial" w:hAnsi="Courier New" w:cs="Courier New"/>
+          <w:color w:val="000000"/>
+          <w:sz w:val="22"/>
+          <w:szCs w:val="22"/>
+        </w:rPr>
+        <w:t xml:space="preserve">Password: </w:t>
+      </w:r>
+      <w:proofErr w:type="spellStart"/>
+      <w:r>
+        <w:rPr>
+          <w:rFonts w:ascii="Courier New" w:eastAsia="Arial" w:hAnsi="Courier New" w:cs="Courier New"/>
+          <w:color w:val="000000"/>
+          <w:sz w:val="22"/>
+          <w:szCs w:val="22"/>
+        </w:rPr>
+        <w:t>useradmin</w:t>
+      </w:r>
+      <w:proofErr w:type="spellEnd"/>
     </w:p>
     <w:p>
       <w:pPr>
@@ -1656,7 +1853,27 @@
           <w:sz w:val="22"/>
           <w:szCs w:val="22"/>
         </w:rPr>
-        <w:t xml:space="preserve">the web page via regular or administrative user. </w:t>
+        <w:t xml:space="preserve">the web page via regular or administrative </w:t>
+      </w:r>
+      <w:proofErr w:type="gramStart"/>
+      <w:r>
+        <w:rPr>
+          <w:rFonts w:ascii="Courier New" w:eastAsia="Arial" w:hAnsi="Courier New" w:cs="Courier New"/>
+          <w:color w:val="000000"/>
+          <w:sz w:val="22"/>
+          <w:szCs w:val="22"/>
+        </w:rPr>
+        <w:t>user</w:t>
+      </w:r>
+      <w:proofErr w:type="gramEnd"/>
+      <w:r>
+        <w:rPr>
+          <w:rFonts w:ascii="Courier New" w:eastAsia="Arial" w:hAnsi="Courier New" w:cs="Courier New"/>
+          <w:color w:val="000000"/>
+          <w:sz w:val="22"/>
+          <w:szCs w:val="22"/>
+        </w:rPr>
+        <w:t xml:space="preserve">. </w:t>
       </w:r>
       <w:r>
         <w:rPr>
@@ -1963,7 +2180,27 @@
           <w:sz w:val="22"/>
           <w:szCs w:val="22"/>
         </w:rPr>
-        <w:t>sign-up page containing form to create new user.</w:t>
+        <w:t xml:space="preserve">sign-up page containing </w:t>
+      </w:r>
+      <w:proofErr w:type="gramStart"/>
+      <w:r>
+        <w:rPr>
+          <w:rFonts w:ascii="Courier New" w:eastAsia="Arial" w:hAnsi="Courier New" w:cs="Courier New"/>
+          <w:color w:val="000000"/>
+          <w:sz w:val="22"/>
+          <w:szCs w:val="22"/>
+        </w:rPr>
+        <w:t>form</w:t>
+      </w:r>
+      <w:proofErr w:type="gramEnd"/>
+      <w:r>
+        <w:rPr>
+          <w:rFonts w:ascii="Courier New" w:eastAsia="Arial" w:hAnsi="Courier New" w:cs="Courier New"/>
+          <w:color w:val="000000"/>
+          <w:sz w:val="22"/>
+          <w:szCs w:val="22"/>
+        </w:rPr>
+        <w:t xml:space="preserve"> to create new user.</w:t>
       </w:r>
     </w:p>
     <w:p>
@@ -2251,7 +2488,27 @@
           <w:sz w:val="22"/>
           <w:szCs w:val="22"/>
         </w:rPr>
-        <w:t xml:space="preserve"> - redirects to form that can be submitted for review.</w:t>
+        <w:t xml:space="preserve"> - redirects to </w:t>
+      </w:r>
+      <w:proofErr w:type="gramStart"/>
+      <w:r>
+        <w:rPr>
+          <w:rFonts w:ascii="Courier New" w:eastAsia="Arial" w:hAnsi="Courier New" w:cs="Courier New"/>
+          <w:color w:val="000000"/>
+          <w:sz w:val="22"/>
+          <w:szCs w:val="22"/>
+        </w:rPr>
+        <w:t>form</w:t>
+      </w:r>
+      <w:proofErr w:type="gramEnd"/>
+      <w:r>
+        <w:rPr>
+          <w:rFonts w:ascii="Courier New" w:eastAsia="Arial" w:hAnsi="Courier New" w:cs="Courier New"/>
+          <w:color w:val="000000"/>
+          <w:sz w:val="22"/>
+          <w:szCs w:val="22"/>
+        </w:rPr>
+        <w:t xml:space="preserve"> that can be submitted for review.</w:t>
       </w:r>
     </w:p>
     <w:p>
@@ -2274,10 +2531,10 @@
           <w:szCs w:val="22"/>
         </w:rPr>
         <w:drawing>
-          <wp:inline distT="0" distB="0" distL="0" distR="0" wp14:anchorId="0CB870BC" wp14:editId="19FE4376">
-            <wp:extent cx="3162300" cy="2293681"/>
-            <wp:effectExtent l="304800" t="304800" r="323850" b="316230"/>
-            <wp:docPr id="18" name="Picture 18" descr="Graphical user interface&#10;&#10;Description automatically generated"/>
+          <wp:inline distT="0" distB="0" distL="0" distR="0" wp14:anchorId="0CB870BC" wp14:editId="76AE772A">
+            <wp:extent cx="3179791" cy="2306367"/>
+            <wp:effectExtent l="304800" t="304800" r="325755" b="322580"/>
+            <wp:docPr id="18" name="Picture 18"/>
             <wp:cNvGraphicFramePr>
               <a:graphicFrameLocks xmlns:a="http://schemas.openxmlformats.org/drawingml/2006/main" noChangeAspect="1"/>
             </wp:cNvGraphicFramePr>
@@ -2285,7 +2542,7 @@
               <a:graphicData uri="http://schemas.openxmlformats.org/drawingml/2006/picture">
                 <pic:pic xmlns:pic="http://schemas.openxmlformats.org/drawingml/2006/picture">
                   <pic:nvPicPr>
-                    <pic:cNvPr id="18" name="Picture 18" descr="Graphical user interface&#10;&#10;Description automatically generated"/>
+                    <pic:cNvPr id="18" name="Picture 18"/>
                     <pic:cNvPicPr/>
                   </pic:nvPicPr>
                   <pic:blipFill>
@@ -2296,6 +2553,7 @@
                         </a:ext>
                       </a:extLst>
                     </a:blip>
+                    <a:srcRect t="1100" b="1100"/>
                     <a:stretch>
                       <a:fillRect/>
                     </a:stretch>
@@ -2467,7 +2725,27 @@
           <w:sz w:val="22"/>
           <w:szCs w:val="22"/>
         </w:rPr>
-        <w:t>allow creation of a new</w:t>
+        <w:t xml:space="preserve">allow </w:t>
+      </w:r>
+      <w:proofErr w:type="gramStart"/>
+      <w:r>
+        <w:rPr>
+          <w:rFonts w:ascii="Courier New" w:eastAsia="Arial" w:hAnsi="Courier New" w:cs="Courier New"/>
+          <w:color w:val="000000"/>
+          <w:sz w:val="22"/>
+          <w:szCs w:val="22"/>
+        </w:rPr>
+        <w:t>creation</w:t>
+      </w:r>
+      <w:proofErr w:type="gramEnd"/>
+      <w:r>
+        <w:rPr>
+          <w:rFonts w:ascii="Courier New" w:eastAsia="Arial" w:hAnsi="Courier New" w:cs="Courier New"/>
+          <w:color w:val="000000"/>
+          <w:sz w:val="22"/>
+          <w:szCs w:val="22"/>
+        </w:rPr>
+        <w:t xml:space="preserve"> of a new</w:t>
       </w:r>
       <w:r>
         <w:rPr>
@@ -2852,7 +3130,27 @@
           <w:sz w:val="22"/>
           <w:szCs w:val="22"/>
         </w:rPr>
-        <w:t xml:space="preserve"> – provides three security question the user must answer for account creation.</w:t>
+        <w:t xml:space="preserve"> – provides three security </w:t>
+      </w:r>
+      <w:proofErr w:type="gramStart"/>
+      <w:r>
+        <w:rPr>
+          <w:rFonts w:ascii="Courier New" w:eastAsia="Arial" w:hAnsi="Courier New" w:cs="Courier New"/>
+          <w:color w:val="000000"/>
+          <w:sz w:val="22"/>
+          <w:szCs w:val="22"/>
+        </w:rPr>
+        <w:t>question</w:t>
+      </w:r>
+      <w:proofErr w:type="gramEnd"/>
+      <w:r>
+        <w:rPr>
+          <w:rFonts w:ascii="Courier New" w:eastAsia="Arial" w:hAnsi="Courier New" w:cs="Courier New"/>
+          <w:color w:val="000000"/>
+          <w:sz w:val="22"/>
+          <w:szCs w:val="22"/>
+        </w:rPr>
+        <w:t xml:space="preserve"> the user must answer for account creation.</w:t>
       </w:r>
     </w:p>
     <w:p>
@@ -2963,10 +3261,10 @@
           <w:szCs w:val="22"/>
         </w:rPr>
         <w:drawing>
-          <wp:inline distT="0" distB="0" distL="0" distR="0" wp14:anchorId="3AFD6E6E" wp14:editId="772FD7B1">
-            <wp:extent cx="5342255" cy="3600450"/>
-            <wp:effectExtent l="304800" t="304800" r="315595" b="323850"/>
-            <wp:docPr id="19" name="Picture 19" descr="Graphical user interface, text, application&#10;&#10;Description automatically generated"/>
+          <wp:inline distT="0" distB="0" distL="0" distR="0" wp14:anchorId="3AFD6E6E" wp14:editId="45FF9A1C">
+            <wp:extent cx="5393955" cy="3635294"/>
+            <wp:effectExtent l="304800" t="304800" r="321310" b="327660"/>
+            <wp:docPr id="19" name="Picture 19"/>
             <wp:cNvGraphicFramePr>
               <a:graphicFrameLocks xmlns:a="http://schemas.openxmlformats.org/drawingml/2006/main" noChangeAspect="1"/>
             </wp:cNvGraphicFramePr>
@@ -2974,7 +3272,7 @@
               <a:graphicData uri="http://schemas.openxmlformats.org/drawingml/2006/picture">
                 <pic:pic xmlns:pic="http://schemas.openxmlformats.org/drawingml/2006/picture">
                   <pic:nvPicPr>
-                    <pic:cNvPr id="19" name="Picture 19" descr="Graphical user interface, text, application&#10;&#10;Description automatically generated"/>
+                    <pic:cNvPr id="19" name="Picture 19"/>
                     <pic:cNvPicPr/>
                   </pic:nvPicPr>
                   <pic:blipFill>
@@ -2985,6 +3283,7 @@
                         </a:ext>
                       </a:extLst>
                     </a:blip>
+                    <a:srcRect l="18868" r="18868"/>
                     <a:stretch>
                       <a:fillRect/>
                     </a:stretch>
@@ -3486,8 +3785,21 @@
           <w:sz w:val="22"/>
           <w:szCs w:val="22"/>
         </w:rPr>
-        <w:t>Username TextCtrl</w:t>
-      </w:r>
+        <w:t xml:space="preserve">Username </w:t>
+      </w:r>
+      <w:proofErr w:type="spellStart"/>
+      <w:r>
+        <w:rPr>
+          <w:rFonts w:ascii="Courier New" w:eastAsia="Arial" w:hAnsi="Courier New" w:cs="Courier New"/>
+          <w:b/>
+          <w:bCs/>
+          <w:color w:val="000000"/>
+          <w:sz w:val="22"/>
+          <w:szCs w:val="22"/>
+        </w:rPr>
+        <w:t>TextCtrl</w:t>
+      </w:r>
+      <w:proofErr w:type="spellEnd"/>
       <w:r>
         <w:rPr>
           <w:rFonts w:ascii="Courier New" w:eastAsia="Arial" w:hAnsi="Courier New" w:cs="Courier New"/>
@@ -3549,8 +3861,21 @@
           <w:sz w:val="22"/>
           <w:szCs w:val="22"/>
         </w:rPr>
-        <w:t>Password TextCtrl</w:t>
-      </w:r>
+        <w:t xml:space="preserve">Password </w:t>
+      </w:r>
+      <w:proofErr w:type="spellStart"/>
+      <w:r>
+        <w:rPr>
+          <w:rFonts w:ascii="Courier New" w:eastAsia="Arial" w:hAnsi="Courier New" w:cs="Courier New"/>
+          <w:b/>
+          <w:bCs/>
+          <w:color w:val="000000"/>
+          <w:sz w:val="22"/>
+          <w:szCs w:val="22"/>
+        </w:rPr>
+        <w:t>TextCtrl</w:t>
+      </w:r>
+      <w:proofErr w:type="spellEnd"/>
       <w:r>
         <w:rPr>
           <w:rFonts w:ascii="Courier New" w:eastAsia="Arial" w:hAnsi="Courier New" w:cs="Courier New"/>
@@ -3603,7 +3928,27 @@
           <w:sz w:val="22"/>
           <w:szCs w:val="22"/>
         </w:rPr>
-        <w:t>o steps needed to reaquire account information.</w:t>
+        <w:t xml:space="preserve">o steps needed to </w:t>
+      </w:r>
+      <w:proofErr w:type="spellStart"/>
+      <w:r>
+        <w:rPr>
+          <w:rFonts w:ascii="Courier New" w:eastAsia="Arial" w:hAnsi="Courier New" w:cs="Courier New"/>
+          <w:color w:val="000000"/>
+          <w:sz w:val="22"/>
+          <w:szCs w:val="22"/>
+        </w:rPr>
+        <w:t>reaquire</w:t>
+      </w:r>
+      <w:proofErr w:type="spellEnd"/>
+      <w:r>
+        <w:rPr>
+          <w:rFonts w:ascii="Courier New" w:eastAsia="Arial" w:hAnsi="Courier New" w:cs="Courier New"/>
+          <w:color w:val="000000"/>
+          <w:sz w:val="22"/>
+          <w:szCs w:val="22"/>
+        </w:rPr>
+        <w:t xml:space="preserve"> account information.</w:t>
       </w:r>
     </w:p>
     <w:p>
@@ -3766,10 +4111,10 @@
           <w:szCs w:val="22"/>
         </w:rPr>
         <w:drawing>
-          <wp:inline distT="0" distB="0" distL="0" distR="0" wp14:anchorId="7422B979" wp14:editId="409C44C5">
-            <wp:extent cx="2441734" cy="1394604"/>
-            <wp:effectExtent l="304800" t="304800" r="320675" b="320040"/>
-            <wp:docPr id="23" name="Picture 23" descr="Graphical user interface, application, website&#10;&#10;Description automatically generated"/>
+          <wp:inline distT="0" distB="0" distL="0" distR="0" wp14:anchorId="7422B979" wp14:editId="33D15500">
+            <wp:extent cx="2484727" cy="1419160"/>
+            <wp:effectExtent l="304800" t="304800" r="316230" b="314960"/>
+            <wp:docPr id="23" name="Picture 23"/>
             <wp:cNvGraphicFramePr>
               <a:graphicFrameLocks xmlns:a="http://schemas.openxmlformats.org/drawingml/2006/main" noChangeAspect="1"/>
             </wp:cNvGraphicFramePr>
@@ -3777,7 +4122,7 @@
               <a:graphicData uri="http://schemas.openxmlformats.org/drawingml/2006/picture">
                 <pic:pic xmlns:pic="http://schemas.openxmlformats.org/drawingml/2006/picture">
                   <pic:nvPicPr>
-                    <pic:cNvPr id="23" name="Picture 23" descr="Graphical user interface, application, website&#10;&#10;Description automatically generated"/>
+                    <pic:cNvPr id="23" name="Picture 23"/>
                     <pic:cNvPicPr/>
                   </pic:nvPicPr>
                   <pic:blipFill>
@@ -3788,6 +4133,7 @@
                         </a:ext>
                       </a:extLst>
                     </a:blip>
+                    <a:srcRect t="7694" b="7694"/>
                     <a:stretch>
                       <a:fillRect/>
                     </a:stretch>
@@ -4063,10 +4409,10 @@
           <w:szCs w:val="22"/>
         </w:rPr>
         <w:drawing>
-          <wp:inline distT="0" distB="0" distL="0" distR="0" wp14:anchorId="277B2FB4" wp14:editId="06E5D729">
-            <wp:extent cx="4596956" cy="2358887"/>
-            <wp:effectExtent l="304800" t="304800" r="318135" b="327660"/>
-            <wp:docPr id="22" name="Picture 22" descr="Graphical user interface, application, table&#10;&#10;Description automatically generated"/>
+          <wp:inline distT="0" distB="0" distL="0" distR="0" wp14:anchorId="277B2FB4" wp14:editId="6A8255F2">
+            <wp:extent cx="5635134" cy="2891619"/>
+            <wp:effectExtent l="304800" t="304800" r="327660" b="328295"/>
+            <wp:docPr id="22" name="Picture 22"/>
             <wp:cNvGraphicFramePr>
               <a:graphicFrameLocks xmlns:a="http://schemas.openxmlformats.org/drawingml/2006/main" noChangeAspect="1"/>
             </wp:cNvGraphicFramePr>
@@ -4074,7 +4420,7 @@
               <a:graphicData uri="http://schemas.openxmlformats.org/drawingml/2006/picture">
                 <pic:pic xmlns:pic="http://schemas.openxmlformats.org/drawingml/2006/picture">
                   <pic:nvPicPr>
-                    <pic:cNvPr id="22" name="Picture 22" descr="Graphical user interface, application, table&#10;&#10;Description automatically generated"/>
+                    <pic:cNvPr id="22" name="Picture 22"/>
                     <pic:cNvPicPr/>
                   </pic:nvPicPr>
                   <pic:blipFill>
@@ -4085,6 +4431,7 @@
                         </a:ext>
                       </a:extLst>
                     </a:blip>
+                    <a:srcRect l="1833" r="1833"/>
                     <a:stretch>
                       <a:fillRect/>
                     </a:stretch>
@@ -4092,7 +4439,7 @@
                   <pic:spPr>
                     <a:xfrm>
                       <a:off x="0" y="0"/>
-                      <a:ext cx="4656566" cy="2389475"/>
+                      <a:ext cx="5635134" cy="2891619"/>
                     </a:xfrm>
                     <a:prstGeom prst="round2DiagRect">
                       <a:avLst>
@@ -4246,10 +4593,10 @@
           <w:szCs w:val="22"/>
         </w:rPr>
         <w:drawing>
-          <wp:inline distT="0" distB="0" distL="0" distR="0" wp14:anchorId="198F0C4B" wp14:editId="4E7D13C3">
-            <wp:extent cx="5112589" cy="2125329"/>
-            <wp:effectExtent l="304800" t="304800" r="316865" b="332740"/>
-            <wp:docPr id="24" name="Picture 24" descr="A screenshot of a computer&#10;&#10;Description automatically generated"/>
+          <wp:inline distT="0" distB="0" distL="0" distR="0" wp14:anchorId="198F0C4B" wp14:editId="16851A13">
+            <wp:extent cx="5122022" cy="2954758"/>
+            <wp:effectExtent l="304800" t="304800" r="326390" b="321945"/>
+            <wp:docPr id="24" name="Picture 24"/>
             <wp:cNvGraphicFramePr>
               <a:graphicFrameLocks xmlns:a="http://schemas.openxmlformats.org/drawingml/2006/main" noChangeAspect="1"/>
             </wp:cNvGraphicFramePr>
@@ -4257,17 +4604,18 @@
               <a:graphicData uri="http://schemas.openxmlformats.org/drawingml/2006/picture">
                 <pic:pic xmlns:pic="http://schemas.openxmlformats.org/drawingml/2006/picture">
                   <pic:nvPicPr>
-                    <pic:cNvPr id="24" name="Picture 24" descr="A screenshot of a computer&#10;&#10;Description automatically generated"/>
+                    <pic:cNvPr id="24" name="Picture 24"/>
                     <pic:cNvPicPr/>
                   </pic:nvPicPr>
                   <pic:blipFill>
-                    <a:blip r:embed="rId15">
+                    <a:blip r:embed="rId15" cstate="print">
                       <a:extLst>
                         <a:ext uri="{28A0092B-C50C-407E-A947-70E740481C1C}">
                           <a14:useLocalDpi xmlns:a14="http://schemas.microsoft.com/office/drawing/2010/main" val="0"/>
                         </a:ext>
                       </a:extLst>
                     </a:blip>
+                    <a:srcRect l="3196" r="3196"/>
                     <a:stretch>
                       <a:fillRect/>
                     </a:stretch>
@@ -4275,7 +4623,7 @@
                   <pic:spPr>
                     <a:xfrm>
                       <a:off x="0" y="0"/>
-                      <a:ext cx="5118239" cy="2127678"/>
+                      <a:ext cx="5122022" cy="2954758"/>
                     </a:xfrm>
                     <a:prstGeom prst="round2DiagRect">
                       <a:avLst>
@@ -4407,10 +4755,10 @@
           <w:szCs w:val="22"/>
         </w:rPr>
         <w:drawing>
-          <wp:inline distT="0" distB="0" distL="0" distR="0" wp14:anchorId="62C0FB2D" wp14:editId="47574D6C">
-            <wp:extent cx="5287113" cy="1733792"/>
-            <wp:effectExtent l="304800" t="304800" r="332740" b="323850"/>
-            <wp:docPr id="25" name="Picture 25" descr="Graphical user interface, application&#10;&#10;Description automatically generated"/>
+          <wp:inline distT="0" distB="0" distL="0" distR="0" wp14:anchorId="62C0FB2D" wp14:editId="461491DF">
+            <wp:extent cx="6058746" cy="1733792"/>
+            <wp:effectExtent l="304800" t="304800" r="323215" b="323850"/>
+            <wp:docPr id="25" name="Picture 25"/>
             <wp:cNvGraphicFramePr>
               <a:graphicFrameLocks xmlns:a="http://schemas.openxmlformats.org/drawingml/2006/main" noChangeAspect="1"/>
             </wp:cNvGraphicFramePr>
@@ -4418,7 +4766,7 @@
               <a:graphicData uri="http://schemas.openxmlformats.org/drawingml/2006/picture">
                 <pic:pic xmlns:pic="http://schemas.openxmlformats.org/drawingml/2006/picture">
                   <pic:nvPicPr>
-                    <pic:cNvPr id="25" name="Picture 25" descr="Graphical user interface, application&#10;&#10;Description automatically generated"/>
+                    <pic:cNvPr id="25" name="Picture 25"/>
                     <pic:cNvPicPr/>
                   </pic:nvPicPr>
                   <pic:blipFill>
@@ -4429,6 +4777,7 @@
                         </a:ext>
                       </a:extLst>
                     </a:blip>
+                    <a:srcRect t="530" b="530"/>
                     <a:stretch>
                       <a:fillRect/>
                     </a:stretch>
@@ -4436,7 +4785,7 @@
                   <pic:spPr>
                     <a:xfrm>
                       <a:off x="0" y="0"/>
-                      <a:ext cx="5287113" cy="1733792"/>
+                      <a:ext cx="6058746" cy="1733792"/>
                     </a:xfrm>
                     <a:prstGeom prst="round2DiagRect">
                       <a:avLst>
@@ -4561,14 +4910,25 @@
         </w:rPr>
         <w:t xml:space="preserve">This is the messaging center, allows the users </w:t>
       </w:r>
-      <w:r>
-        <w:rPr>
-          <w:rFonts w:ascii="Courier New" w:eastAsia="Arial" w:hAnsi="Courier New" w:cs="Courier New"/>
-          <w:color w:val="000000"/>
-          <w:sz w:val="22"/>
-          <w:szCs w:val="22"/>
-        </w:rPr>
-        <w:t>perform a variety of functions. Reference Figure 8.</w:t>
+      <w:proofErr w:type="gramStart"/>
+      <w:r>
+        <w:rPr>
+          <w:rFonts w:ascii="Courier New" w:eastAsia="Arial" w:hAnsi="Courier New" w:cs="Courier New"/>
+          <w:color w:val="000000"/>
+          <w:sz w:val="22"/>
+          <w:szCs w:val="22"/>
+        </w:rPr>
+        <w:t>perform</w:t>
+      </w:r>
+      <w:proofErr w:type="gramEnd"/>
+      <w:r>
+        <w:rPr>
+          <w:rFonts w:ascii="Courier New" w:eastAsia="Arial" w:hAnsi="Courier New" w:cs="Courier New"/>
+          <w:color w:val="000000"/>
+          <w:sz w:val="22"/>
+          <w:szCs w:val="22"/>
+        </w:rPr>
+        <w:t xml:space="preserve"> a variety of functions. Reference Figure 8.</w:t>
       </w:r>
     </w:p>
     <w:p>
@@ -4649,7 +5009,27 @@
           <w:sz w:val="22"/>
           <w:szCs w:val="22"/>
         </w:rPr>
-        <w:t xml:space="preserve"> – displays the messages that the user ha sent to others.</w:t>
+        <w:t xml:space="preserve"> – displays the messages that the user </w:t>
+      </w:r>
+      <w:proofErr w:type="gramStart"/>
+      <w:r>
+        <w:rPr>
+          <w:rFonts w:ascii="Courier New" w:eastAsia="Arial" w:hAnsi="Courier New" w:cs="Courier New"/>
+          <w:color w:val="000000"/>
+          <w:sz w:val="22"/>
+          <w:szCs w:val="22"/>
+        </w:rPr>
+        <w:t>ha</w:t>
+      </w:r>
+      <w:proofErr w:type="gramEnd"/>
+      <w:r>
+        <w:rPr>
+          <w:rFonts w:ascii="Courier New" w:eastAsia="Arial" w:hAnsi="Courier New" w:cs="Courier New"/>
+          <w:color w:val="000000"/>
+          <w:sz w:val="22"/>
+          <w:szCs w:val="22"/>
+        </w:rPr>
+        <w:t xml:space="preserve"> sent to others.</w:t>
       </w:r>
     </w:p>
     <w:p>
@@ -4816,10 +5196,10 @@
           <w:szCs w:val="22"/>
         </w:rPr>
         <w:drawing>
-          <wp:inline distT="0" distB="0" distL="0" distR="0" wp14:anchorId="29D9B15C" wp14:editId="5695555A">
-            <wp:extent cx="5245724" cy="2507411"/>
-            <wp:effectExtent l="304800" t="304800" r="317500" b="331470"/>
-            <wp:docPr id="26" name="Picture 26" descr="Timeline&#10;&#10;Description automatically generated with medium confidence"/>
+          <wp:inline distT="0" distB="0" distL="0" distR="0" wp14:anchorId="29D9B15C" wp14:editId="5CB9DC8A">
+            <wp:extent cx="6268169" cy="2690510"/>
+            <wp:effectExtent l="304800" t="304800" r="323215" b="319405"/>
+            <wp:docPr id="26" name="Picture 26"/>
             <wp:cNvGraphicFramePr>
               <a:graphicFrameLocks xmlns:a="http://schemas.openxmlformats.org/drawingml/2006/main" noChangeAspect="1"/>
             </wp:cNvGraphicFramePr>
@@ -4827,7 +5207,7 @@
               <a:graphicData uri="http://schemas.openxmlformats.org/drawingml/2006/picture">
                 <pic:pic xmlns:pic="http://schemas.openxmlformats.org/drawingml/2006/picture">
                   <pic:nvPicPr>
-                    <pic:cNvPr id="26" name="Picture 26" descr="Timeline&#10;&#10;Description automatically generated with medium confidence"/>
+                    <pic:cNvPr id="26" name="Picture 26"/>
                     <pic:cNvPicPr/>
                   </pic:nvPicPr>
                   <pic:blipFill>
@@ -4838,6 +5218,7 @@
                         </a:ext>
                       </a:extLst>
                     </a:blip>
+                    <a:srcRect l="5854" r="5854"/>
                     <a:stretch>
                       <a:fillRect/>
                     </a:stretch>
@@ -4845,7 +5226,7 @@
                   <pic:spPr>
                     <a:xfrm>
                       <a:off x="0" y="0"/>
-                      <a:ext cx="5260915" cy="2514672"/>
+                      <a:ext cx="6268169" cy="2690510"/>
                     </a:xfrm>
                     <a:prstGeom prst="round2DiagRect">
                       <a:avLst>
@@ -5001,10 +5382,10 @@
           <w:szCs w:val="22"/>
         </w:rPr>
         <w:drawing>
-          <wp:inline distT="0" distB="0" distL="0" distR="0" wp14:anchorId="40D8FF95" wp14:editId="73D289D8">
+          <wp:inline distT="0" distB="0" distL="0" distR="0" wp14:anchorId="40D8FF95" wp14:editId="6B1F3791">
             <wp:extent cx="1629002" cy="1743318"/>
             <wp:effectExtent l="304800" t="304800" r="333375" b="333375"/>
-            <wp:docPr id="27" name="Picture 27" descr="Graphical user interface, application&#10;&#10;Description automatically generated"/>
+            <wp:docPr id="27" name="Picture 27"/>
             <wp:cNvGraphicFramePr>
               <a:graphicFrameLocks xmlns:a="http://schemas.openxmlformats.org/drawingml/2006/main" noChangeAspect="1"/>
             </wp:cNvGraphicFramePr>
@@ -5012,7 +5393,7 @@
               <a:graphicData uri="http://schemas.openxmlformats.org/drawingml/2006/picture">
                 <pic:pic xmlns:pic="http://schemas.openxmlformats.org/drawingml/2006/picture">
                   <pic:nvPicPr>
-                    <pic:cNvPr id="27" name="Picture 27" descr="Graphical user interface, application&#10;&#10;Description automatically generated"/>
+                    <pic:cNvPr id="27" name="Picture 27"/>
                     <pic:cNvPicPr/>
                   </pic:nvPicPr>
                   <pic:blipFill>
@@ -5023,6 +5404,7 @@
                         </a:ext>
                       </a:extLst>
                     </a:blip>
+                    <a:srcRect t="22048" b="22048"/>
                     <a:stretch>
                       <a:fillRect/>
                     </a:stretch>
@@ -5156,7 +5538,27 @@
           <w:sz w:val="22"/>
           <w:szCs w:val="22"/>
         </w:rPr>
-        <w:t>the personal attributes of the account such as name, username, userid,</w:t>
+        <w:t xml:space="preserve">the personal attributes of the account such as name, username, </w:t>
+      </w:r>
+      <w:proofErr w:type="spellStart"/>
+      <w:r>
+        <w:rPr>
+          <w:rFonts w:ascii="Courier New" w:eastAsia="Arial" w:hAnsi="Courier New" w:cs="Courier New"/>
+          <w:color w:val="000000"/>
+          <w:sz w:val="22"/>
+          <w:szCs w:val="22"/>
+        </w:rPr>
+        <w:t>userid</w:t>
+      </w:r>
+      <w:proofErr w:type="spellEnd"/>
+      <w:r>
+        <w:rPr>
+          <w:rFonts w:ascii="Courier New" w:eastAsia="Arial" w:hAnsi="Courier New" w:cs="Courier New"/>
+          <w:color w:val="000000"/>
+          <w:sz w:val="22"/>
+          <w:szCs w:val="22"/>
+        </w:rPr>
+        <w:t>,</w:t>
       </w:r>
       <w:r>
         <w:rPr>
@@ -5174,7 +5576,27 @@
           <w:sz w:val="22"/>
           <w:szCs w:val="22"/>
         </w:rPr>
-        <w:t>. It also allows the user to edit their personal info or return to home.</w:t>
+        <w:t xml:space="preserve">. It also allows the user to edit their personal info or </w:t>
+      </w:r>
+      <w:proofErr w:type="gramStart"/>
+      <w:r>
+        <w:rPr>
+          <w:rFonts w:ascii="Courier New" w:eastAsia="Arial" w:hAnsi="Courier New" w:cs="Courier New"/>
+          <w:color w:val="000000"/>
+          <w:sz w:val="22"/>
+          <w:szCs w:val="22"/>
+        </w:rPr>
+        <w:t>return to</w:t>
+      </w:r>
+      <w:proofErr w:type="gramEnd"/>
+      <w:r>
+        <w:rPr>
+          <w:rFonts w:ascii="Courier New" w:eastAsia="Arial" w:hAnsi="Courier New" w:cs="Courier New"/>
+          <w:color w:val="000000"/>
+          <w:sz w:val="22"/>
+          <w:szCs w:val="22"/>
+        </w:rPr>
+        <w:t xml:space="preserve"> home.</w:t>
       </w:r>
     </w:p>
     <w:p>
@@ -5347,16 +5769,52 @@
           <w:sz w:val="22"/>
           <w:szCs w:val="22"/>
         </w:rPr>
-        <w:t>This directs the user to a page where they can enter payment options. The tabs on the left allow for credit cards, PayPal, and Direct Deposit.</w:t>
-      </w:r>
-      <w:r>
-        <w:rPr>
-          <w:rFonts w:ascii="Courier New" w:eastAsia="Arial" w:hAnsi="Courier New" w:cs="Courier New"/>
-          <w:color w:val="000000"/>
-          <w:sz w:val="22"/>
-          <w:szCs w:val="22"/>
-        </w:rPr>
-        <w:t xml:space="preserve"> If the user already has card info input it will be displayed above as the type of card as well as the last 4 digits of the card number.</w:t>
+        <w:t>This directs the user to a page where they can enter payment options. The tabs on the</w:t>
+      </w:r>
+      <w:r>
+        <w:rPr>
+          <w:rFonts w:ascii="Courier New" w:eastAsia="Arial" w:hAnsi="Courier New" w:cs="Courier New"/>
+          <w:color w:val="000000"/>
+          <w:sz w:val="22"/>
+          <w:szCs w:val="22"/>
+        </w:rPr>
+        <w:t xml:space="preserve"> top</w:t>
+      </w:r>
+      <w:r>
+        <w:rPr>
+          <w:rFonts w:ascii="Courier New" w:eastAsia="Arial" w:hAnsi="Courier New" w:cs="Courier New"/>
+          <w:color w:val="000000"/>
+          <w:sz w:val="22"/>
+          <w:szCs w:val="22"/>
+        </w:rPr>
+        <w:t xml:space="preserve"> allow for credit cards, PayPal, and Direct Deposit.</w:t>
+      </w:r>
+      <w:r>
+        <w:rPr>
+          <w:rFonts w:ascii="Courier New" w:eastAsia="Arial" w:hAnsi="Courier New" w:cs="Courier New"/>
+          <w:color w:val="000000"/>
+          <w:sz w:val="22"/>
+          <w:szCs w:val="22"/>
+        </w:rPr>
+        <w:t xml:space="preserve"> If the user already has card info input</w:t>
+      </w:r>
+      <w:r>
+        <w:rPr>
+          <w:rFonts w:ascii="Courier New" w:eastAsia="Arial" w:hAnsi="Courier New" w:cs="Courier New"/>
+          <w:color w:val="000000"/>
+          <w:sz w:val="22"/>
+          <w:szCs w:val="22"/>
+        </w:rPr>
+        <w:t>,</w:t>
+      </w:r>
+      <w:r>
+        <w:rPr>
+          <w:rFonts w:ascii="Courier New" w:eastAsia="Arial" w:hAnsi="Courier New" w:cs="Courier New"/>
+          <w:color w:val="000000"/>
+          <w:sz w:val="22"/>
+          <w:szCs w:val="22"/>
+        </w:rPr>
+        <w:t xml:space="preserve"> it will be displayed above as the type of card as well as the last 4 digits of the card number.</w:t>
       </w:r>
       <w:r>
         <w:rPr>
@@ -5418,7 +5876,7 @@
           <w:szCs w:val="22"/>
         </w:rPr>
         <w:drawing>
-          <wp:inline distT="0" distB="0" distL="0" distR="0" wp14:anchorId="30284921" wp14:editId="6B8EFADD">
+          <wp:inline distT="0" distB="0" distL="0" distR="0" wp14:anchorId="30284921" wp14:editId="239657EB">
             <wp:extent cx="5943600" cy="3291205"/>
             <wp:effectExtent l="285750" t="304800" r="323850" b="328295"/>
             <wp:docPr id="8" name="Picture 8"/>
@@ -5440,7 +5898,7 @@
                         </a:ext>
                       </a:extLst>
                     </a:blip>
-                    <a:srcRect l="10812" r="10812"/>
+                    <a:srcRect l="7082" r="7082"/>
                     <a:stretch>
                       <a:fillRect/>
                     </a:stretch>
@@ -5527,7 +5985,7 @@
           <w:szCs w:val="22"/>
         </w:rPr>
         <w:drawing>
-          <wp:inline distT="0" distB="0" distL="0" distR="0" wp14:anchorId="0A33140F" wp14:editId="7F7EA065">
+          <wp:inline distT="0" distB="0" distL="0" distR="0" wp14:anchorId="0A33140F" wp14:editId="09C4B84B">
             <wp:extent cx="5003231" cy="2648077"/>
             <wp:effectExtent l="304800" t="304800" r="330835" b="323850"/>
             <wp:docPr id="29" name="Picture 29"/>
@@ -5549,7 +6007,7 @@
                         </a:ext>
                       </a:extLst>
                     </a:blip>
-                    <a:srcRect l="2765" r="2765"/>
+                    <a:srcRect l="3398" r="3398"/>
                     <a:stretch>
                       <a:fillRect/>
                     </a:stretch>
@@ -5630,15 +6088,16 @@
       <w:r>
         <w:rPr>
           <w:rFonts w:ascii="Courier New" w:eastAsia="Arial" w:hAnsi="Courier New" w:cs="Courier New"/>
+          <w:noProof/>
           <w:color w:val="0070C0"/>
           <w:sz w:val="18"/>
           <w:szCs w:val="18"/>
         </w:rPr>
         <w:drawing>
-          <wp:inline distT="0" distB="0" distL="0" distR="0" wp14:anchorId="62758D5E" wp14:editId="4514D007">
+          <wp:inline distT="0" distB="0" distL="0" distR="0" wp14:anchorId="62758D5E" wp14:editId="2D7FAD22">
             <wp:extent cx="5943600" cy="3426460"/>
             <wp:effectExtent l="304800" t="304800" r="323850" b="326390"/>
-            <wp:docPr id="7" name="Picture 7" descr="Graphical user interface, application&#10;&#10;Description automatically generated"/>
+            <wp:docPr id="7" name="Picture 7"/>
             <wp:cNvGraphicFramePr>
               <a:graphicFrameLocks xmlns:a="http://schemas.openxmlformats.org/drawingml/2006/main" noChangeAspect="1"/>
             </wp:cNvGraphicFramePr>
@@ -5646,11 +6105,18 @@
               <a:graphicData uri="http://schemas.openxmlformats.org/drawingml/2006/picture">
                 <pic:pic xmlns:pic="http://schemas.openxmlformats.org/drawingml/2006/picture">
                   <pic:nvPicPr>
-                    <pic:cNvPr id="7" name="Picture 7" descr="Graphical user interface, application&#10;&#10;Description automatically generated"/>
+                    <pic:cNvPr id="7" name="Picture 7"/>
                     <pic:cNvPicPr/>
                   </pic:nvPicPr>
                   <pic:blipFill>
-                    <a:blip r:embed="rId22"/>
+                    <a:blip r:embed="rId22">
+                      <a:extLst>
+                        <a:ext uri="{28A0092B-C50C-407E-A947-70E740481C1C}">
+                          <a14:useLocalDpi xmlns:a14="http://schemas.microsoft.com/office/drawing/2010/main" val="0"/>
+                        </a:ext>
+                      </a:extLst>
+                    </a:blip>
+                    <a:srcRect l="4019" r="4019"/>
                     <a:stretch>
                       <a:fillRect/>
                     </a:stretch>
@@ -5710,6 +6176,477 @@
     </w:p>
     <w:p>
       <w:pPr>
+        <w:spacing w:line="276" w:lineRule="auto"/>
+        <w:jc w:val="center"/>
+        <w:rPr>
+          <w:rFonts w:ascii="Courier New" w:eastAsia="Arial" w:hAnsi="Courier New" w:cs="Courier New"/>
+          <w:color w:val="0070C0"/>
+          <w:sz w:val="18"/>
+          <w:szCs w:val="18"/>
+        </w:rPr>
+      </w:pPr>
+    </w:p>
+    <w:p>
+      <w:pPr>
+        <w:spacing w:line="276" w:lineRule="auto"/>
+        <w:rPr>
+          <w:rFonts w:ascii="Courier New" w:eastAsia="Arial" w:hAnsi="Courier New" w:cs="Courier New"/>
+          <w:color w:val="000000"/>
+          <w:sz w:val="22"/>
+          <w:szCs w:val="22"/>
+        </w:rPr>
+      </w:pPr>
+      <w:r>
+        <w:rPr>
+          <w:rFonts w:ascii="Courier New" w:eastAsia="Arial" w:hAnsi="Courier New" w:cs="Courier New"/>
+          <w:color w:val="000000"/>
+          <w:sz w:val="22"/>
+          <w:szCs w:val="22"/>
+        </w:rPr>
+        <w:t>Shipping Information Page:</w:t>
+      </w:r>
+    </w:p>
+    <w:p>
+      <w:pPr>
+        <w:spacing w:line="276" w:lineRule="auto"/>
+        <w:rPr>
+          <w:rFonts w:ascii="Courier New" w:eastAsia="Arial" w:hAnsi="Courier New" w:cs="Courier New"/>
+          <w:color w:val="000000"/>
+          <w:sz w:val="22"/>
+          <w:szCs w:val="22"/>
+        </w:rPr>
+      </w:pPr>
+    </w:p>
+    <w:p>
+      <w:pPr>
+        <w:spacing w:line="276" w:lineRule="auto"/>
+        <w:rPr>
+          <w:rFonts w:ascii="Courier New" w:eastAsia="Arial" w:hAnsi="Courier New" w:cs="Courier New"/>
+          <w:color w:val="000000"/>
+          <w:sz w:val="22"/>
+          <w:szCs w:val="22"/>
+        </w:rPr>
+      </w:pPr>
+      <w:r>
+        <w:rPr>
+          <w:rFonts w:ascii="Courier New" w:eastAsia="Arial" w:hAnsi="Courier New" w:cs="Courier New"/>
+          <w:color w:val="000000"/>
+          <w:sz w:val="22"/>
+          <w:szCs w:val="22"/>
+        </w:rPr>
+        <w:t xml:space="preserve">This directs the user to a page where they can enter </w:t>
+      </w:r>
+      <w:r>
+        <w:rPr>
+          <w:rFonts w:ascii="Courier New" w:eastAsia="Arial" w:hAnsi="Courier New" w:cs="Courier New"/>
+          <w:color w:val="000000"/>
+          <w:sz w:val="22"/>
+          <w:szCs w:val="22"/>
+        </w:rPr>
+        <w:t>shipping</w:t>
+      </w:r>
+      <w:r>
+        <w:rPr>
+          <w:rFonts w:ascii="Courier New" w:eastAsia="Arial" w:hAnsi="Courier New" w:cs="Courier New"/>
+          <w:color w:val="000000"/>
+          <w:sz w:val="22"/>
+          <w:szCs w:val="22"/>
+        </w:rPr>
+        <w:t xml:space="preserve"> options. If the user already has </w:t>
+      </w:r>
+      <w:r>
+        <w:rPr>
+          <w:rFonts w:ascii="Courier New" w:eastAsia="Arial" w:hAnsi="Courier New" w:cs="Courier New"/>
+          <w:color w:val="000000"/>
+          <w:sz w:val="22"/>
+          <w:szCs w:val="22"/>
+        </w:rPr>
+        <w:t>shipping</w:t>
+      </w:r>
+      <w:r>
+        <w:rPr>
+          <w:rFonts w:ascii="Courier New" w:eastAsia="Arial" w:hAnsi="Courier New" w:cs="Courier New"/>
+          <w:color w:val="000000"/>
+          <w:sz w:val="22"/>
+          <w:szCs w:val="22"/>
+        </w:rPr>
+        <w:t xml:space="preserve"> info input</w:t>
+      </w:r>
+      <w:r>
+        <w:rPr>
+          <w:rFonts w:ascii="Courier New" w:eastAsia="Arial" w:hAnsi="Courier New" w:cs="Courier New"/>
+          <w:color w:val="000000"/>
+          <w:sz w:val="22"/>
+          <w:szCs w:val="22"/>
+        </w:rPr>
+        <w:t>,</w:t>
+      </w:r>
+      <w:r>
+        <w:rPr>
+          <w:rFonts w:ascii="Courier New" w:eastAsia="Arial" w:hAnsi="Courier New" w:cs="Courier New"/>
+          <w:color w:val="000000"/>
+          <w:sz w:val="22"/>
+          <w:szCs w:val="22"/>
+        </w:rPr>
+        <w:t xml:space="preserve"> it will be displayed above as the </w:t>
+      </w:r>
+      <w:r>
+        <w:rPr>
+          <w:rFonts w:ascii="Courier New" w:eastAsia="Arial" w:hAnsi="Courier New" w:cs="Courier New"/>
+          <w:color w:val="000000"/>
+          <w:sz w:val="22"/>
+          <w:szCs w:val="22"/>
+        </w:rPr>
+        <w:t>address</w:t>
+      </w:r>
+      <w:r>
+        <w:rPr>
+          <w:rFonts w:ascii="Courier New" w:eastAsia="Arial" w:hAnsi="Courier New" w:cs="Courier New"/>
+          <w:color w:val="000000"/>
+          <w:sz w:val="22"/>
+          <w:szCs w:val="22"/>
+        </w:rPr>
+        <w:t>. See Figure 9.5, 9.6 and 9.7.</w:t>
+      </w:r>
+    </w:p>
+    <w:p>
+      <w:pPr>
+        <w:spacing w:line="276" w:lineRule="auto"/>
+        <w:jc w:val="center"/>
+        <w:rPr>
+          <w:rFonts w:ascii="Courier New" w:eastAsia="Arial" w:hAnsi="Courier New" w:cs="Courier New"/>
+          <w:color w:val="0070C0"/>
+          <w:sz w:val="18"/>
+          <w:szCs w:val="18"/>
+        </w:rPr>
+      </w:pPr>
+    </w:p>
+    <w:p>
+      <w:pPr>
+        <w:keepNext/>
+        <w:spacing w:line="276" w:lineRule="auto"/>
+      </w:pPr>
+      <w:r>
+        <w:rPr>
+          <w:rFonts w:ascii="Courier New" w:eastAsia="Arial" w:hAnsi="Courier New" w:cs="Courier New"/>
+          <w:noProof/>
+          <w:color w:val="000000"/>
+          <w:sz w:val="22"/>
+          <w:szCs w:val="22"/>
+        </w:rPr>
+        <w:drawing>
+          <wp:inline distT="0" distB="0" distL="0" distR="0" wp14:anchorId="748ECD6A" wp14:editId="6929DCA7">
+            <wp:extent cx="6248400" cy="3291205"/>
+            <wp:effectExtent l="285750" t="304800" r="323850" b="328295"/>
+            <wp:docPr id="6" name="Picture 6"/>
+            <wp:cNvGraphicFramePr>
+              <a:graphicFrameLocks xmlns:a="http://schemas.openxmlformats.org/drawingml/2006/main" noChangeAspect="1"/>
+            </wp:cNvGraphicFramePr>
+            <a:graphic xmlns:a="http://schemas.openxmlformats.org/drawingml/2006/main">
+              <a:graphicData uri="http://schemas.openxmlformats.org/drawingml/2006/picture">
+                <pic:pic xmlns:pic="http://schemas.openxmlformats.org/drawingml/2006/picture">
+                  <pic:nvPicPr>
+                    <pic:cNvPr id="6" name="Picture 6"/>
+                    <pic:cNvPicPr/>
+                  </pic:nvPicPr>
+                  <pic:blipFill>
+                    <a:blip r:embed="rId23">
+                      <a:extLst>
+                        <a:ext uri="{28A0092B-C50C-407E-A947-70E740481C1C}">
+                          <a14:useLocalDpi xmlns:a14="http://schemas.microsoft.com/office/drawing/2010/main" val="0"/>
+                        </a:ext>
+                      </a:extLst>
+                    </a:blip>
+                    <a:srcRect l="31884" r="31884"/>
+                    <a:stretch>
+                      <a:fillRect/>
+                    </a:stretch>
+                  </pic:blipFill>
+                  <pic:spPr>
+                    <a:xfrm>
+                      <a:off x="0" y="0"/>
+                      <a:ext cx="6248400" cy="3291205"/>
+                    </a:xfrm>
+                    <a:prstGeom prst="round2DiagRect">
+                      <a:avLst>
+                        <a:gd name="adj1" fmla="val 16667"/>
+                        <a:gd name="adj2" fmla="val 0"/>
+                      </a:avLst>
+                    </a:prstGeom>
+                    <a:ln w="88900" cap="sq">
+                      <a:solidFill>
+                        <a:srgbClr val="FFFFFF"/>
+                      </a:solidFill>
+                      <a:miter lim="800000"/>
+                    </a:ln>
+                    <a:effectLst>
+                      <a:outerShdw blurRad="254000" algn="tl" rotWithShape="0">
+                        <a:srgbClr val="000000">
+                          <a:alpha val="43000"/>
+                        </a:srgbClr>
+                      </a:outerShdw>
+                    </a:effectLst>
+                  </pic:spPr>
+                </pic:pic>
+              </a:graphicData>
+            </a:graphic>
+          </wp:inline>
+        </w:drawing>
+      </w:r>
+    </w:p>
+    <w:p>
+      <w:pPr>
+        <w:spacing w:line="276" w:lineRule="auto"/>
+        <w:jc w:val="center"/>
+        <w:rPr>
+          <w:rFonts w:ascii="Courier New" w:eastAsia="Arial" w:hAnsi="Courier New" w:cs="Courier New"/>
+          <w:color w:val="0070C0"/>
+          <w:sz w:val="18"/>
+          <w:szCs w:val="18"/>
+        </w:rPr>
+      </w:pPr>
+      <w:r>
+        <w:rPr>
+          <w:rFonts w:ascii="Courier New" w:eastAsia="Arial" w:hAnsi="Courier New" w:cs="Courier New"/>
+          <w:color w:val="0070C0"/>
+          <w:sz w:val="18"/>
+          <w:szCs w:val="18"/>
+        </w:rPr>
+        <w:t>Figure 9.</w:t>
+      </w:r>
+      <w:r>
+        <w:rPr>
+          <w:rFonts w:ascii="Courier New" w:eastAsia="Arial" w:hAnsi="Courier New" w:cs="Courier New"/>
+          <w:color w:val="0070C0"/>
+          <w:sz w:val="18"/>
+          <w:szCs w:val="18"/>
+        </w:rPr>
+        <w:t>5</w:t>
+      </w:r>
+    </w:p>
+    <w:p>
+      <w:pPr>
+        <w:spacing w:line="276" w:lineRule="auto"/>
+        <w:jc w:val="center"/>
+        <w:rPr>
+          <w:rFonts w:ascii="Courier New" w:eastAsia="Arial" w:hAnsi="Courier New" w:cs="Courier New"/>
+          <w:color w:val="000000"/>
+          <w:sz w:val="22"/>
+          <w:szCs w:val="22"/>
+        </w:rPr>
+      </w:pPr>
+      <w:r>
+        <w:rPr>
+          <w:rFonts w:ascii="Courier New" w:eastAsia="Arial" w:hAnsi="Courier New" w:cs="Courier New"/>
+          <w:noProof/>
+          <w:color w:val="000000"/>
+          <w:sz w:val="22"/>
+          <w:szCs w:val="22"/>
+        </w:rPr>
+        <w:drawing>
+          <wp:inline distT="0" distB="0" distL="0" distR="0" wp14:anchorId="23E098E6" wp14:editId="08CA08A3">
+            <wp:extent cx="5016156" cy="3648125"/>
+            <wp:effectExtent l="304800" t="304800" r="318135" b="314325"/>
+            <wp:docPr id="9" name="Picture 9"/>
+            <wp:cNvGraphicFramePr>
+              <a:graphicFrameLocks xmlns:a="http://schemas.openxmlformats.org/drawingml/2006/main" noChangeAspect="1"/>
+            </wp:cNvGraphicFramePr>
+            <a:graphic xmlns:a="http://schemas.openxmlformats.org/drawingml/2006/main">
+              <a:graphicData uri="http://schemas.openxmlformats.org/drawingml/2006/picture">
+                <pic:pic xmlns:pic="http://schemas.openxmlformats.org/drawingml/2006/picture">
+                  <pic:nvPicPr>
+                    <pic:cNvPr id="9" name="Picture 9"/>
+                    <pic:cNvPicPr/>
+                  </pic:nvPicPr>
+                  <pic:blipFill>
+                    <a:blip r:embed="rId24">
+                      <a:extLst>
+                        <a:ext uri="{28A0092B-C50C-407E-A947-70E740481C1C}">
+                          <a14:useLocalDpi xmlns:a14="http://schemas.microsoft.com/office/drawing/2010/main" val="0"/>
+                        </a:ext>
+                      </a:extLst>
+                    </a:blip>
+                    <a:srcRect t="14462" b="14462"/>
+                    <a:stretch>
+                      <a:fillRect/>
+                    </a:stretch>
+                  </pic:blipFill>
+                  <pic:spPr>
+                    <a:xfrm>
+                      <a:off x="0" y="0"/>
+                      <a:ext cx="5016156" cy="3648125"/>
+                    </a:xfrm>
+                    <a:prstGeom prst="round2DiagRect">
+                      <a:avLst>
+                        <a:gd name="adj1" fmla="val 16667"/>
+                        <a:gd name="adj2" fmla="val 0"/>
+                      </a:avLst>
+                    </a:prstGeom>
+                    <a:ln w="88900" cap="sq">
+                      <a:solidFill>
+                        <a:srgbClr val="FFFFFF"/>
+                      </a:solidFill>
+                      <a:miter lim="800000"/>
+                    </a:ln>
+                    <a:effectLst>
+                      <a:outerShdw blurRad="254000" algn="tl" rotWithShape="0">
+                        <a:srgbClr val="000000">
+                          <a:alpha val="43000"/>
+                        </a:srgbClr>
+                      </a:outerShdw>
+                    </a:effectLst>
+                  </pic:spPr>
+                </pic:pic>
+              </a:graphicData>
+            </a:graphic>
+          </wp:inline>
+        </w:drawing>
+      </w:r>
+    </w:p>
+    <w:p>
+      <w:pPr>
+        <w:spacing w:line="276" w:lineRule="auto"/>
+        <w:jc w:val="center"/>
+        <w:rPr>
+          <w:rFonts w:ascii="Courier New" w:eastAsia="Arial" w:hAnsi="Courier New" w:cs="Courier New"/>
+          <w:color w:val="0070C0"/>
+          <w:sz w:val="18"/>
+          <w:szCs w:val="18"/>
+        </w:rPr>
+      </w:pPr>
+      <w:r>
+        <w:rPr>
+          <w:rFonts w:ascii="Courier New" w:eastAsia="Arial" w:hAnsi="Courier New" w:cs="Courier New"/>
+          <w:color w:val="0070C0"/>
+          <w:sz w:val="18"/>
+          <w:szCs w:val="18"/>
+        </w:rPr>
+        <w:t>Figure 9.</w:t>
+      </w:r>
+      <w:r>
+        <w:rPr>
+          <w:rFonts w:ascii="Courier New" w:eastAsia="Arial" w:hAnsi="Courier New" w:cs="Courier New"/>
+          <w:color w:val="0070C0"/>
+          <w:sz w:val="18"/>
+          <w:szCs w:val="18"/>
+        </w:rPr>
+        <w:t>6</w:t>
+      </w:r>
+    </w:p>
+    <w:p>
+      <w:pPr>
+        <w:spacing w:line="276" w:lineRule="auto"/>
+        <w:jc w:val="center"/>
+        <w:rPr>
+          <w:rFonts w:ascii="Courier New" w:eastAsia="Arial" w:hAnsi="Courier New" w:cs="Courier New"/>
+          <w:color w:val="0070C0"/>
+          <w:sz w:val="18"/>
+          <w:szCs w:val="18"/>
+        </w:rPr>
+      </w:pPr>
+      <w:r>
+        <w:rPr>
+          <w:rFonts w:ascii="Courier New" w:eastAsia="Arial" w:hAnsi="Courier New" w:cs="Courier New"/>
+          <w:noProof/>
+          <w:color w:val="0070C0"/>
+          <w:sz w:val="18"/>
+          <w:szCs w:val="18"/>
+        </w:rPr>
+        <w:drawing>
+          <wp:inline distT="0" distB="0" distL="0" distR="0" wp14:anchorId="626675F1" wp14:editId="27524AA7">
+            <wp:extent cx="5943600" cy="3686175"/>
+            <wp:effectExtent l="304800" t="304800" r="323850" b="333375"/>
+            <wp:docPr id="10" name="Picture 10"/>
+            <wp:cNvGraphicFramePr>
+              <a:graphicFrameLocks xmlns:a="http://schemas.openxmlformats.org/drawingml/2006/main" noChangeAspect="1"/>
+            </wp:cNvGraphicFramePr>
+            <a:graphic xmlns:a="http://schemas.openxmlformats.org/drawingml/2006/main">
+              <a:graphicData uri="http://schemas.openxmlformats.org/drawingml/2006/picture">
+                <pic:pic xmlns:pic="http://schemas.openxmlformats.org/drawingml/2006/picture">
+                  <pic:nvPicPr>
+                    <pic:cNvPr id="10" name="Picture 10"/>
+                    <pic:cNvPicPr/>
+                  </pic:nvPicPr>
+                  <pic:blipFill>
+                    <a:blip r:embed="rId25">
+                      <a:extLst>
+                        <a:ext uri="{28A0092B-C50C-407E-A947-70E740481C1C}">
+                          <a14:useLocalDpi xmlns:a14="http://schemas.microsoft.com/office/drawing/2010/main" val="0"/>
+                        </a:ext>
+                      </a:extLst>
+                    </a:blip>
+                    <a:srcRect t="11658" b="11658"/>
+                    <a:stretch>
+                      <a:fillRect/>
+                    </a:stretch>
+                  </pic:blipFill>
+                  <pic:spPr>
+                    <a:xfrm>
+                      <a:off x="0" y="0"/>
+                      <a:ext cx="5943600" cy="3686175"/>
+                    </a:xfrm>
+                    <a:prstGeom prst="round2DiagRect">
+                      <a:avLst>
+                        <a:gd name="adj1" fmla="val 16667"/>
+                        <a:gd name="adj2" fmla="val 0"/>
+                      </a:avLst>
+                    </a:prstGeom>
+                    <a:ln w="88900" cap="sq">
+                      <a:solidFill>
+                        <a:srgbClr val="FFFFFF"/>
+                      </a:solidFill>
+                      <a:miter lim="800000"/>
+                    </a:ln>
+                    <a:effectLst>
+                      <a:outerShdw blurRad="254000" algn="tl" rotWithShape="0">
+                        <a:srgbClr val="000000">
+                          <a:alpha val="43000"/>
+                        </a:srgbClr>
+                      </a:outerShdw>
+                    </a:effectLst>
+                  </pic:spPr>
+                </pic:pic>
+              </a:graphicData>
+            </a:graphic>
+          </wp:inline>
+        </w:drawing>
+      </w:r>
+    </w:p>
+    <w:p>
+      <w:pPr>
+        <w:spacing w:line="276" w:lineRule="auto"/>
+        <w:jc w:val="center"/>
+        <w:rPr>
+          <w:rFonts w:ascii="Courier New" w:eastAsia="Arial" w:hAnsi="Courier New" w:cs="Courier New"/>
+          <w:color w:val="0070C0"/>
+          <w:sz w:val="18"/>
+          <w:szCs w:val="18"/>
+        </w:rPr>
+      </w:pPr>
+      <w:r>
+        <w:rPr>
+          <w:rFonts w:ascii="Courier New" w:eastAsia="Arial" w:hAnsi="Courier New" w:cs="Courier New"/>
+          <w:color w:val="0070C0"/>
+          <w:sz w:val="18"/>
+          <w:szCs w:val="18"/>
+        </w:rPr>
+        <w:t>Figure 9.7</w:t>
+      </w:r>
+    </w:p>
+    <w:p>
+      <w:pPr>
+        <w:spacing w:line="276" w:lineRule="auto"/>
+        <w:jc w:val="center"/>
+        <w:rPr>
+          <w:rFonts w:ascii="Courier New" w:eastAsia="Arial" w:hAnsi="Courier New" w:cs="Courier New"/>
+          <w:color w:val="0070C0"/>
+          <w:sz w:val="18"/>
+          <w:szCs w:val="18"/>
+        </w:rPr>
+      </w:pPr>
+    </w:p>
+    <w:p>
+      <w:pPr>
         <w:pBdr>
           <w:bottom w:val="single" w:sz="6" w:space="1" w:color="auto"/>
         </w:pBdr>
@@ -5815,7 +6752,7 @@
                     <pic:cNvPicPr/>
                   </pic:nvPicPr>
                   <pic:blipFill>
-                    <a:blip r:embed="rId23" cstate="print">
+                    <a:blip r:embed="rId26" cstate="print">
                       <a:extLst>
                         <a:ext uri="{28A0092B-C50C-407E-A947-70E740481C1C}">
                           <a14:useLocalDpi xmlns:a14="http://schemas.microsoft.com/office/drawing/2010/main" val="0"/>
@@ -5955,7 +6892,7 @@
                     <pic:cNvPicPr/>
                   </pic:nvPicPr>
                   <pic:blipFill>
-                    <a:blip r:embed="rId24">
+                    <a:blip r:embed="rId27">
                       <a:extLst>
                         <a:ext uri="{28A0092B-C50C-407E-A947-70E740481C1C}">
                           <a14:useLocalDpi xmlns:a14="http://schemas.microsoft.com/office/drawing/2010/main" val="0"/>
@@ -6078,7 +7015,7 @@
                     <pic:cNvPicPr/>
                   </pic:nvPicPr>
                   <pic:blipFill>
-                    <a:blip r:embed="rId25">
+                    <a:blip r:embed="rId28">
                       <a:extLst>
                         <a:ext uri="{28A0092B-C50C-407E-A947-70E740481C1C}">
                           <a14:useLocalDpi xmlns:a14="http://schemas.microsoft.com/office/drawing/2010/main" val="0"/>
@@ -6279,7 +7216,7 @@
                     <pic:cNvPicPr/>
                   </pic:nvPicPr>
                   <pic:blipFill>
-                    <a:blip r:embed="rId26">
+                    <a:blip r:embed="rId29">
                       <a:extLst>
                         <a:ext uri="{28A0092B-C50C-407E-A947-70E740481C1C}">
                           <a14:useLocalDpi xmlns:a14="http://schemas.microsoft.com/office/drawing/2010/main" val="0"/>
@@ -6531,7 +7468,7 @@
                     <pic:cNvPicPr/>
                   </pic:nvPicPr>
                   <pic:blipFill>
-                    <a:blip r:embed="rId27">
+                    <a:blip r:embed="rId30">
                       <a:extLst>
                         <a:ext uri="{28A0092B-C50C-407E-A947-70E740481C1C}">
                           <a14:useLocalDpi xmlns:a14="http://schemas.microsoft.com/office/drawing/2010/main" val="0"/>
@@ -6805,7 +7742,7 @@
                     </pic:cNvPicPr>
                   </pic:nvPicPr>
                   <pic:blipFill>
-                    <a:blip r:embed="rId28" cstate="print">
+                    <a:blip r:embed="rId31" cstate="print">
                       <a:extLst>
                         <a:ext uri="{28A0092B-C50C-407E-A947-70E740481C1C}">
                           <a14:useLocalDpi xmlns:a14="http://schemas.microsoft.com/office/drawing/2010/main" val="0"/>
@@ -6936,7 +7873,7 @@
                     <pic:cNvPicPr/>
                   </pic:nvPicPr>
                   <pic:blipFill>
-                    <a:blip r:embed="rId29">
+                    <a:blip r:embed="rId32">
                       <a:extLst>
                         <a:ext uri="{28A0092B-C50C-407E-A947-70E740481C1C}">
                           <a14:useLocalDpi xmlns:a14="http://schemas.microsoft.com/office/drawing/2010/main" val="0"/>
@@ -7034,7 +7971,25 @@
           <w:sz w:val="22"/>
           <w:szCs w:val="22"/>
         </w:rPr>
-        <w:t xml:space="preserve">displays any tickets that the user has created. The ‘Add Tickets’ tab prompt the user to input </w:t>
+        <w:t xml:space="preserve">displays any tickets that the user has created. The ‘Add Tickets’ tab </w:t>
+      </w:r>
+      <w:proofErr w:type="gramStart"/>
+      <w:r>
+        <w:rPr>
+          <w:rFonts w:ascii="Courier New" w:eastAsia="Arial" w:hAnsi="Courier New" w:cs="Courier New"/>
+          <w:sz w:val="22"/>
+          <w:szCs w:val="22"/>
+        </w:rPr>
+        <w:t>prompt</w:t>
+      </w:r>
+      <w:proofErr w:type="gramEnd"/>
+      <w:r>
+        <w:rPr>
+          <w:rFonts w:ascii="Courier New" w:eastAsia="Arial" w:hAnsi="Courier New" w:cs="Courier New"/>
+          <w:sz w:val="22"/>
+          <w:szCs w:val="22"/>
+        </w:rPr>
+        <w:t xml:space="preserve"> the user to input </w:t>
       </w:r>
       <w:r>
         <w:rPr>
@@ -7078,7 +8033,7 @@
                     <pic:cNvPicPr/>
                   </pic:nvPicPr>
                   <pic:blipFill>
-                    <a:blip r:embed="rId30">
+                    <a:blip r:embed="rId33">
                       <a:extLst>
                         <a:ext uri="{28A0092B-C50C-407E-A947-70E740481C1C}">
                           <a14:useLocalDpi xmlns:a14="http://schemas.microsoft.com/office/drawing/2010/main" val="0"/>
@@ -7266,7 +8221,7 @@
                     <pic:cNvPicPr/>
                   </pic:nvPicPr>
                   <pic:blipFill>
-                    <a:blip r:embed="rId31">
+                    <a:blip r:embed="rId34">
                       <a:extLst>
                         <a:ext uri="{28A0092B-C50C-407E-A947-70E740481C1C}">
                           <a14:useLocalDpi xmlns:a14="http://schemas.microsoft.com/office/drawing/2010/main" val="0"/>
@@ -7469,7 +8424,7 @@
                     <pic:cNvPicPr/>
                   </pic:nvPicPr>
                   <pic:blipFill>
-                    <a:blip r:embed="rId32">
+                    <a:blip r:embed="rId35">
                       <a:extLst>
                         <a:ext uri="{28A0092B-C50C-407E-A947-70E740481C1C}">
                           <a14:useLocalDpi xmlns:a14="http://schemas.microsoft.com/office/drawing/2010/main" val="0"/>
@@ -7605,7 +8560,25 @@
           <w:sz w:val="22"/>
           <w:szCs w:val="22"/>
         </w:rPr>
-        <w:t xml:space="preserve">As seen in Figure 12, the administrator home page contains a variety of functions that can be accessed via navigation bar on left side. </w:t>
+        <w:t xml:space="preserve">As seen in Figure 12, the administrator home page contains a variety of functions that can be accessed via navigation bar on </w:t>
+      </w:r>
+      <w:proofErr w:type="gramStart"/>
+      <w:r>
+        <w:rPr>
+          <w:rFonts w:ascii="Courier New" w:eastAsia="Arial" w:hAnsi="Courier New" w:cs="Courier New"/>
+          <w:sz w:val="22"/>
+          <w:szCs w:val="22"/>
+        </w:rPr>
+        <w:t>left</w:t>
+      </w:r>
+      <w:proofErr w:type="gramEnd"/>
+      <w:r>
+        <w:rPr>
+          <w:rFonts w:ascii="Courier New" w:eastAsia="Arial" w:hAnsi="Courier New" w:cs="Courier New"/>
+          <w:sz w:val="22"/>
+          <w:szCs w:val="22"/>
+        </w:rPr>
+        <w:t xml:space="preserve"> side. </w:t>
       </w:r>
       <w:r>
         <w:rPr>
@@ -7621,7 +8594,61 @@
           <w:sz w:val="22"/>
           <w:szCs w:val="22"/>
         </w:rPr>
-        <w:t xml:space="preserve"> By clicking this tab you be redirected to /searchTickets page. See Figure 13.</w:t>
+        <w:t xml:space="preserve"> By clicking this </w:t>
+      </w:r>
+      <w:proofErr w:type="gramStart"/>
+      <w:r>
+        <w:rPr>
+          <w:rFonts w:ascii="Courier New" w:eastAsia="Arial" w:hAnsi="Courier New" w:cs="Courier New"/>
+          <w:sz w:val="22"/>
+          <w:szCs w:val="22"/>
+        </w:rPr>
+        <w:t>tab</w:t>
+      </w:r>
+      <w:proofErr w:type="gramEnd"/>
+      <w:r>
+        <w:rPr>
+          <w:rFonts w:ascii="Courier New" w:eastAsia="Arial" w:hAnsi="Courier New" w:cs="Courier New"/>
+          <w:sz w:val="22"/>
+          <w:szCs w:val="22"/>
+        </w:rPr>
+        <w:t xml:space="preserve"> you </w:t>
+      </w:r>
+      <w:proofErr w:type="gramStart"/>
+      <w:r>
+        <w:rPr>
+          <w:rFonts w:ascii="Courier New" w:eastAsia="Arial" w:hAnsi="Courier New" w:cs="Courier New"/>
+          <w:sz w:val="22"/>
+          <w:szCs w:val="22"/>
+        </w:rPr>
+        <w:t>be</w:t>
+      </w:r>
+      <w:proofErr w:type="gramEnd"/>
+      <w:r>
+        <w:rPr>
+          <w:rFonts w:ascii="Courier New" w:eastAsia="Arial" w:hAnsi="Courier New" w:cs="Courier New"/>
+          <w:sz w:val="22"/>
+          <w:szCs w:val="22"/>
+        </w:rPr>
+        <w:t xml:space="preserve"> redirected to /</w:t>
+      </w:r>
+      <w:proofErr w:type="spellStart"/>
+      <w:r>
+        <w:rPr>
+          <w:rFonts w:ascii="Courier New" w:eastAsia="Arial" w:hAnsi="Courier New" w:cs="Courier New"/>
+          <w:sz w:val="22"/>
+          <w:szCs w:val="22"/>
+        </w:rPr>
+        <w:t>searchTickets</w:t>
+      </w:r>
+      <w:proofErr w:type="spellEnd"/>
+      <w:r>
+        <w:rPr>
+          <w:rFonts w:ascii="Courier New" w:eastAsia="Arial" w:hAnsi="Courier New" w:cs="Courier New"/>
+          <w:sz w:val="22"/>
+          <w:szCs w:val="22"/>
+        </w:rPr>
+        <w:t xml:space="preserve"> page. See Figure 13.</w:t>
       </w:r>
     </w:p>
     <w:p>
@@ -7656,7 +8683,7 @@
                     <pic:cNvPicPr/>
                   </pic:nvPicPr>
                   <pic:blipFill>
-                    <a:blip r:embed="rId33" cstate="print">
+                    <a:blip r:embed="rId36" cstate="print">
                       <a:extLst>
                         <a:ext uri="{28A0092B-C50C-407E-A947-70E740481C1C}">
                           <a14:useLocalDpi xmlns:a14="http://schemas.microsoft.com/office/drawing/2010/main" val="0"/>
@@ -7815,7 +8842,7 @@
                     <pic:cNvPicPr/>
                   </pic:nvPicPr>
                   <pic:blipFill>
-                    <a:blip r:embed="rId34" cstate="print">
+                    <a:blip r:embed="rId37" cstate="print">
                       <a:extLst>
                         <a:ext uri="{28A0092B-C50C-407E-A947-70E740481C1C}">
                           <a14:useLocalDpi xmlns:a14="http://schemas.microsoft.com/office/drawing/2010/main" val="0"/>
@@ -7926,7 +8953,7 @@
                     <pic:cNvPicPr/>
                   </pic:nvPicPr>
                   <pic:blipFill>
-                    <a:blip r:embed="rId35" cstate="print">
+                    <a:blip r:embed="rId38" cstate="print">
                       <a:extLst>
                         <a:ext uri="{28A0092B-C50C-407E-A947-70E740481C1C}">
                           <a14:useLocalDpi xmlns:a14="http://schemas.microsoft.com/office/drawing/2010/main" val="0"/>
@@ -8046,7 +9073,25 @@
           <w:sz w:val="22"/>
           <w:szCs w:val="22"/>
         </w:rPr>
-        <w:t xml:space="preserve">This tab can be located on the left side of the admin home page. This allows for administrators to add new employees (aka users and users w/ higher privileges). </w:t>
+        <w:t xml:space="preserve">This tab can be located on the left side of the admin home page. This </w:t>
+      </w:r>
+      <w:proofErr w:type="gramStart"/>
+      <w:r>
+        <w:rPr>
+          <w:rFonts w:ascii="Courier New" w:eastAsia="Arial" w:hAnsi="Courier New" w:cs="Courier New"/>
+          <w:sz w:val="22"/>
+          <w:szCs w:val="22"/>
+        </w:rPr>
+        <w:t>allows for</w:t>
+      </w:r>
+      <w:proofErr w:type="gramEnd"/>
+      <w:r>
+        <w:rPr>
+          <w:rFonts w:ascii="Courier New" w:eastAsia="Arial" w:hAnsi="Courier New" w:cs="Courier New"/>
+          <w:sz w:val="22"/>
+          <w:szCs w:val="22"/>
+        </w:rPr>
+        <w:t xml:space="preserve"> administrators to add new employees (aka users and users w/ higher privileges). </w:t>
       </w:r>
       <w:r>
         <w:rPr>
@@ -8089,7 +9134,7 @@
                     <pic:cNvPicPr/>
                   </pic:nvPicPr>
                   <pic:blipFill>
-                    <a:blip r:embed="rId36" cstate="print">
+                    <a:blip r:embed="rId39" cstate="print">
                       <a:extLst>
                         <a:ext uri="{28A0092B-C50C-407E-A947-70E740481C1C}">
                           <a14:useLocalDpi xmlns:a14="http://schemas.microsoft.com/office/drawing/2010/main" val="0"/>
@@ -8207,7 +9252,25 @@
           <w:sz w:val="22"/>
           <w:szCs w:val="22"/>
         </w:rPr>
-        <w:t>This tab is located on the left side of the admin home page. This allows for administrator to search for users of the application. Has implemented search bar to filter out spe</w:t>
+        <w:t xml:space="preserve">This tab is located on the left side of the admin home page. This allows </w:t>
+      </w:r>
+      <w:proofErr w:type="gramStart"/>
+      <w:r>
+        <w:rPr>
+          <w:rFonts w:ascii="Courier New" w:eastAsia="Arial" w:hAnsi="Courier New" w:cs="Courier New"/>
+          <w:sz w:val="22"/>
+          <w:szCs w:val="22"/>
+        </w:rPr>
+        <w:t>for administrator</w:t>
+      </w:r>
+      <w:proofErr w:type="gramEnd"/>
+      <w:r>
+        <w:rPr>
+          <w:rFonts w:ascii="Courier New" w:eastAsia="Arial" w:hAnsi="Courier New" w:cs="Courier New"/>
+          <w:sz w:val="22"/>
+          <w:szCs w:val="22"/>
+        </w:rPr>
+        <w:t xml:space="preserve"> to search for users of the application. Has implemented search bar to filter out spe</w:t>
       </w:r>
       <w:r>
         <w:rPr>
@@ -8251,7 +9314,7 @@
                     <pic:cNvPicPr/>
                   </pic:nvPicPr>
                   <pic:blipFill>
-                    <a:blip r:embed="rId37" cstate="print">
+                    <a:blip r:embed="rId40" cstate="print">
                       <a:extLst>
                         <a:ext uri="{28A0092B-C50C-407E-A947-70E740481C1C}">
                           <a14:useLocalDpi xmlns:a14="http://schemas.microsoft.com/office/drawing/2010/main" val="0"/>
@@ -8427,7 +9490,25 @@
           <w:sz w:val="22"/>
           <w:szCs w:val="22"/>
         </w:rPr>
-        <w:t xml:space="preserve">This tab is located on the left side of the admin home page. This allows for administrator to search for </w:t>
+        <w:t xml:space="preserve">This tab is located on the left side of the admin home page. This allows for </w:t>
+      </w:r>
+      <w:proofErr w:type="gramStart"/>
+      <w:r>
+        <w:rPr>
+          <w:rFonts w:ascii="Courier New" w:eastAsia="Arial" w:hAnsi="Courier New" w:cs="Courier New"/>
+          <w:sz w:val="22"/>
+          <w:szCs w:val="22"/>
+        </w:rPr>
+        <w:t>administrator</w:t>
+      </w:r>
+      <w:proofErr w:type="gramEnd"/>
+      <w:r>
+        <w:rPr>
+          <w:rFonts w:ascii="Courier New" w:eastAsia="Arial" w:hAnsi="Courier New" w:cs="Courier New"/>
+          <w:sz w:val="22"/>
+          <w:szCs w:val="22"/>
+        </w:rPr>
+        <w:t xml:space="preserve"> to search for </w:t>
       </w:r>
       <w:r>
         <w:rPr>
@@ -8520,7 +9601,7 @@
                     <pic:cNvPicPr/>
                   </pic:nvPicPr>
                   <pic:blipFill>
-                    <a:blip r:embed="rId38" cstate="print">
+                    <a:blip r:embed="rId41" cstate="print">
                       <a:extLst>
                         <a:ext uri="{28A0092B-C50C-407E-A947-70E740481C1C}">
                           <a14:useLocalDpi xmlns:a14="http://schemas.microsoft.com/office/drawing/2010/main" val="0"/>
@@ -8652,7 +9733,25 @@
           <w:sz w:val="22"/>
           <w:szCs w:val="22"/>
         </w:rPr>
-        <w:t xml:space="preserve">This tab is located on the left side of the admin home page. This allows for administrator to collect data on the items </w:t>
+        <w:t xml:space="preserve">This tab is located on the left side of the admin home page. This allows for </w:t>
+      </w:r>
+      <w:proofErr w:type="gramStart"/>
+      <w:r>
+        <w:rPr>
+          <w:rFonts w:ascii="Courier New" w:eastAsia="Arial" w:hAnsi="Courier New" w:cs="Courier New"/>
+          <w:sz w:val="22"/>
+          <w:szCs w:val="22"/>
+        </w:rPr>
+        <w:t>administrator</w:t>
+      </w:r>
+      <w:proofErr w:type="gramEnd"/>
+      <w:r>
+        <w:rPr>
+          <w:rFonts w:ascii="Courier New" w:eastAsia="Arial" w:hAnsi="Courier New" w:cs="Courier New"/>
+          <w:sz w:val="22"/>
+          <w:szCs w:val="22"/>
+        </w:rPr>
+        <w:t xml:space="preserve"> to collect data on the items </w:t>
       </w:r>
       <w:r>
         <w:rPr>
@@ -8719,7 +9818,7 @@
                     <pic:cNvPicPr/>
                   </pic:nvPicPr>
                   <pic:blipFill>
-                    <a:blip r:embed="rId39">
+                    <a:blip r:embed="rId42">
                       <a:extLst>
                         <a:ext uri="{28A0092B-C50C-407E-A947-70E740481C1C}">
                           <a14:useLocalDpi xmlns:a14="http://schemas.microsoft.com/office/drawing/2010/main" val="0"/>
@@ -8810,7 +9909,25 @@
           <w:sz w:val="22"/>
           <w:szCs w:val="22"/>
         </w:rPr>
-        <w:t xml:space="preserve">After administrator selects category, the administrator will be prompted to select a sub-category. See </w:t>
+        <w:t xml:space="preserve">After </w:t>
+      </w:r>
+      <w:proofErr w:type="gramStart"/>
+      <w:r>
+        <w:rPr>
+          <w:rFonts w:ascii="Courier New" w:eastAsia="Arial" w:hAnsi="Courier New" w:cs="Courier New"/>
+          <w:sz w:val="22"/>
+          <w:szCs w:val="22"/>
+        </w:rPr>
+        <w:t>administrator</w:t>
+      </w:r>
+      <w:proofErr w:type="gramEnd"/>
+      <w:r>
+        <w:rPr>
+          <w:rFonts w:ascii="Courier New" w:eastAsia="Arial" w:hAnsi="Courier New" w:cs="Courier New"/>
+          <w:sz w:val="22"/>
+          <w:szCs w:val="22"/>
+        </w:rPr>
+        <w:t xml:space="preserve"> selects category, the administrator will be prompted to select a sub-category. See </w:t>
       </w:r>
       <w:r>
         <w:rPr>
@@ -8870,7 +9987,7 @@
                     <pic:cNvPicPr/>
                   </pic:nvPicPr>
                   <pic:blipFill>
-                    <a:blip r:embed="rId40">
+                    <a:blip r:embed="rId43">
                       <a:extLst>
                         <a:ext uri="{28A0092B-C50C-407E-A947-70E740481C1C}">
                           <a14:useLocalDpi xmlns:a14="http://schemas.microsoft.com/office/drawing/2010/main" val="0"/>
@@ -8969,7 +10086,25 @@
           <w:sz w:val="22"/>
           <w:szCs w:val="22"/>
         </w:rPr>
-        <w:t xml:space="preserve"> filtered by the administrator. It will redirect the administrator to a page in which allows for the .csv file containing the data to be downloaded for inspection. See Figure 17.2.</w:t>
+        <w:t xml:space="preserve"> filtered by the administrator. It will redirect the administrator to a </w:t>
+      </w:r>
+      <w:proofErr w:type="gramStart"/>
+      <w:r>
+        <w:rPr>
+          <w:rFonts w:ascii="Courier New" w:eastAsia="Arial" w:hAnsi="Courier New" w:cs="Courier New"/>
+          <w:sz w:val="22"/>
+          <w:szCs w:val="22"/>
+        </w:rPr>
+        <w:t>page in</w:t>
+      </w:r>
+      <w:proofErr w:type="gramEnd"/>
+      <w:r>
+        <w:rPr>
+          <w:rFonts w:ascii="Courier New" w:eastAsia="Arial" w:hAnsi="Courier New" w:cs="Courier New"/>
+          <w:sz w:val="22"/>
+          <w:szCs w:val="22"/>
+        </w:rPr>
+        <w:t xml:space="preserve"> which allows for the .csv file containing the data to be downloaded for inspection. See Figure 17.2.</w:t>
       </w:r>
     </w:p>
     <w:p>
@@ -9004,7 +10139,7 @@
                     <pic:cNvPicPr/>
                   </pic:nvPicPr>
                   <pic:blipFill>
-                    <a:blip r:embed="rId41" cstate="print">
+                    <a:blip r:embed="rId44" cstate="print">
                       <a:extLst>
                         <a:ext uri="{28A0092B-C50C-407E-A947-70E740481C1C}">
                           <a14:useLocalDpi xmlns:a14="http://schemas.microsoft.com/office/drawing/2010/main" val="0"/>
@@ -9132,7 +10267,25 @@
           <w:sz w:val="22"/>
           <w:szCs w:val="22"/>
         </w:rPr>
-        <w:t xml:space="preserve">This tab is located on the left side of the admin home page. This allows for administrator to view the </w:t>
+        <w:t xml:space="preserve">This tab is located on the left side of the admin home page. This allows for </w:t>
+      </w:r>
+      <w:proofErr w:type="gramStart"/>
+      <w:r>
+        <w:rPr>
+          <w:rFonts w:ascii="Courier New" w:eastAsia="Arial" w:hAnsi="Courier New" w:cs="Courier New"/>
+          <w:sz w:val="22"/>
+          <w:szCs w:val="22"/>
+        </w:rPr>
+        <w:t>administrator</w:t>
+      </w:r>
+      <w:proofErr w:type="gramEnd"/>
+      <w:r>
+        <w:rPr>
+          <w:rFonts w:ascii="Courier New" w:eastAsia="Arial" w:hAnsi="Courier New" w:cs="Courier New"/>
+          <w:sz w:val="22"/>
+          <w:szCs w:val="22"/>
+        </w:rPr>
+        <w:t xml:space="preserve"> to view the </w:t>
       </w:r>
       <w:r>
         <w:rPr>
@@ -9199,7 +10352,7 @@
                     <pic:cNvPicPr/>
                   </pic:nvPicPr>
                   <pic:blipFill>
-                    <a:blip r:embed="rId42" cstate="print">
+                    <a:blip r:embed="rId45" cstate="print">
                       <a:extLst>
                         <a:ext uri="{28A0092B-C50C-407E-A947-70E740481C1C}">
                           <a14:useLocalDpi xmlns:a14="http://schemas.microsoft.com/office/drawing/2010/main" val="0"/>
@@ -9311,7 +10464,27 @@
           <w:sz w:val="22"/>
           <w:szCs w:val="22"/>
         </w:rPr>
-        <w:t>This is the messaging center, allows the admin perform a variety of functions. Reference Figure 19.</w:t>
+        <w:t xml:space="preserve">This is the messaging center, allows the admin </w:t>
+      </w:r>
+      <w:proofErr w:type="gramStart"/>
+      <w:r>
+        <w:rPr>
+          <w:rFonts w:ascii="Courier New" w:eastAsia="Arial" w:hAnsi="Courier New" w:cs="Courier New"/>
+          <w:color w:val="000000"/>
+          <w:sz w:val="22"/>
+          <w:szCs w:val="22"/>
+        </w:rPr>
+        <w:t>perform</w:t>
+      </w:r>
+      <w:proofErr w:type="gramEnd"/>
+      <w:r>
+        <w:rPr>
+          <w:rFonts w:ascii="Courier New" w:eastAsia="Arial" w:hAnsi="Courier New" w:cs="Courier New"/>
+          <w:color w:val="000000"/>
+          <w:sz w:val="22"/>
+          <w:szCs w:val="22"/>
+        </w:rPr>
+        <w:t xml:space="preserve"> a variety of functions. Reference Figure 19.</w:t>
       </w:r>
     </w:p>
     <w:p>
@@ -9383,7 +10556,25 @@
           <w:sz w:val="22"/>
           <w:szCs w:val="22"/>
         </w:rPr>
-        <w:t xml:space="preserve"> – displays the messages that the user ha sent to others.</w:t>
+        <w:t xml:space="preserve"> – displays the messages that the user ha</w:t>
+      </w:r>
+      <w:r>
+        <w:rPr>
+          <w:rFonts w:ascii="Courier New" w:eastAsia="Arial" w:hAnsi="Courier New" w:cs="Courier New"/>
+          <w:color w:val="000000"/>
+          <w:sz w:val="22"/>
+          <w:szCs w:val="22"/>
+        </w:rPr>
+        <w:t>s</w:t>
+      </w:r>
+      <w:r>
+        <w:rPr>
+          <w:rFonts w:ascii="Courier New" w:eastAsia="Arial" w:hAnsi="Courier New" w:cs="Courier New"/>
+          <w:color w:val="000000"/>
+          <w:sz w:val="22"/>
+          <w:szCs w:val="22"/>
+        </w:rPr>
+        <w:t xml:space="preserve"> sent to others.</w:t>
       </w:r>
     </w:p>
     <w:p>
@@ -9549,10 +10740,10 @@
           <w:szCs w:val="22"/>
         </w:rPr>
         <w:drawing>
-          <wp:inline distT="0" distB="0" distL="0" distR="0" wp14:anchorId="1F4E572D" wp14:editId="197CCFAD">
-            <wp:extent cx="5358248" cy="2395268"/>
-            <wp:effectExtent l="304800" t="304800" r="318770" b="328930"/>
-            <wp:docPr id="47" name="Picture 47" descr="Chart&#10;&#10;Description automatically generated with medium confidence"/>
+          <wp:inline distT="0" distB="0" distL="0" distR="0" wp14:anchorId="1F4E572D" wp14:editId="31A96579">
+            <wp:extent cx="6383515" cy="2414732"/>
+            <wp:effectExtent l="304800" t="304800" r="322580" b="328930"/>
+            <wp:docPr id="47" name="Picture 47"/>
             <wp:cNvGraphicFramePr>
               <a:graphicFrameLocks xmlns:a="http://schemas.openxmlformats.org/drawingml/2006/main" noChangeAspect="1"/>
             </wp:cNvGraphicFramePr>
@@ -9560,17 +10751,18 @@
               <a:graphicData uri="http://schemas.openxmlformats.org/drawingml/2006/picture">
                 <pic:pic xmlns:pic="http://schemas.openxmlformats.org/drawingml/2006/picture">
                   <pic:nvPicPr>
-                    <pic:cNvPr id="47" name="Picture 47" descr="Chart&#10;&#10;Description automatically generated with medium confidence"/>
+                    <pic:cNvPr id="47" name="Picture 47"/>
                     <pic:cNvPicPr/>
                   </pic:nvPicPr>
                   <pic:blipFill>
-                    <a:blip r:embed="rId43" cstate="print">
+                    <a:blip r:embed="rId46">
                       <a:extLst>
                         <a:ext uri="{28A0092B-C50C-407E-A947-70E740481C1C}">
                           <a14:useLocalDpi xmlns:a14="http://schemas.microsoft.com/office/drawing/2010/main" val="0"/>
                         </a:ext>
                       </a:extLst>
                     </a:blip>
+                    <a:srcRect t="8196" b="8196"/>
                     <a:stretch>
                       <a:fillRect/>
                     </a:stretch>
@@ -9578,7 +10770,7 @@
                   <pic:spPr>
                     <a:xfrm>
                       <a:off x="0" y="0"/>
-                      <a:ext cx="5397267" cy="2412710"/>
+                      <a:ext cx="6383515" cy="2414732"/>
                     </a:xfrm>
                     <a:prstGeom prst="round2DiagRect">
                       <a:avLst>
@@ -10041,7 +11233,25 @@
           <w:sz w:val="22"/>
           <w:szCs w:val="22"/>
         </w:rPr>
-        <w:t xml:space="preserve">A: A standard sign-up form. A username must contain at least 6 characters and be unique. Password must contain at least 8 characters 1 of which needs to be a special character such as </w:t>
+        <w:t xml:space="preserve">A: A standard sign-up form. A username must contain at least 6 characters and be unique. Password must contain at least 8 </w:t>
+      </w:r>
+      <w:proofErr w:type="gramStart"/>
+      <w:r>
+        <w:rPr>
+          <w:rFonts w:ascii="Courier New" w:eastAsia="Arial" w:hAnsi="Courier New" w:cs="Courier New"/>
+          <w:sz w:val="22"/>
+          <w:szCs w:val="22"/>
+        </w:rPr>
+        <w:t>characters</w:t>
+      </w:r>
+      <w:proofErr w:type="gramEnd"/>
+      <w:r>
+        <w:rPr>
+          <w:rFonts w:ascii="Courier New" w:eastAsia="Arial" w:hAnsi="Courier New" w:cs="Courier New"/>
+          <w:sz w:val="22"/>
+          <w:szCs w:val="22"/>
+        </w:rPr>
+        <w:t xml:space="preserve"> 1 of which needs to be a special character such as </w:t>
       </w:r>
       <w:r>
         <w:rPr>
@@ -10183,7 +11393,25 @@
           <w:sz w:val="22"/>
           <w:szCs w:val="22"/>
         </w:rPr>
-        <w:t>After a first sign up, the user is returned to the index page. On this page one simply needs to click the “Email Verification” button or “D” from figure 1.a. The user is prompted to type in their username and the verification code that was sent to their email address upon sign up. If the username and the verification code match then now the user is fully enabled to login.</w:t>
+        <w:t xml:space="preserve">After a first sign up, the user is returned to the index page. On this page one simply needs to click the “Email Verification” button or “D” from figure 1.a. The user is prompted to type in their username and the verification code that was sent to their email address upon sign up. If the username and the verification code </w:t>
+      </w:r>
+      <w:proofErr w:type="gramStart"/>
+      <w:r>
+        <w:rPr>
+          <w:rFonts w:ascii="Courier New" w:eastAsia="Arial" w:hAnsi="Courier New" w:cs="Courier New"/>
+          <w:sz w:val="22"/>
+          <w:szCs w:val="22"/>
+        </w:rPr>
+        <w:t>match</w:t>
+      </w:r>
+      <w:proofErr w:type="gramEnd"/>
+      <w:r>
+        <w:rPr>
+          <w:rFonts w:ascii="Courier New" w:eastAsia="Arial" w:hAnsi="Courier New" w:cs="Courier New"/>
+          <w:sz w:val="22"/>
+          <w:szCs w:val="22"/>
+        </w:rPr>
+        <w:t xml:space="preserve"> then now the user is fully enabled to login.</w:t>
       </w:r>
     </w:p>
     <w:p>
@@ -10301,7 +11529,25 @@
           <w:sz w:val="22"/>
           <w:szCs w:val="22"/>
         </w:rPr>
-        <w:t>Login Page: The user must enter their username in the top field and password into the password field and then press the Sign In button to log on. If either are incorrect error messages will appear on screen. If one is having difficulty remembering their username or password use the links to start recovery.</w:t>
+        <w:t xml:space="preserve">Login Page: The user must enter their username in the top field and password into the password field and then press the Sign In button to log on. If either </w:t>
+      </w:r>
+      <w:proofErr w:type="gramStart"/>
+      <w:r>
+        <w:rPr>
+          <w:rFonts w:ascii="Courier New" w:eastAsia="Arial" w:hAnsi="Courier New" w:cs="Courier New"/>
+          <w:sz w:val="22"/>
+          <w:szCs w:val="22"/>
+        </w:rPr>
+        <w:t>are</w:t>
+      </w:r>
+      <w:proofErr w:type="gramEnd"/>
+      <w:r>
+        <w:rPr>
+          <w:rFonts w:ascii="Courier New" w:eastAsia="Arial" w:hAnsi="Courier New" w:cs="Courier New"/>
+          <w:sz w:val="22"/>
+          <w:szCs w:val="22"/>
+        </w:rPr>
+        <w:t xml:space="preserve"> incorrect error messages will appear on screen. If one is having difficulty remembering their username or password use the links to start recovery.</w:t>
       </w:r>
     </w:p>
     <w:p>
@@ -10349,7 +11595,25 @@
           <w:sz w:val="22"/>
           <w:szCs w:val="22"/>
         </w:rPr>
-        <w:t>Once you log in you will be brought to the home page – if your role is an employee, you will be brough to the employee page. The home page has several buttons at the top which can lead you to different pages on the site. The User Account page allows you to view your account information, simply click on this button to view this page. The buttons below this are Create Widget, Logout, and Messages. Create Widget will allow you to make a posting on the site for you and other users to view. This will be covered in more detail in a later section. Logout will log you out of your current session and return you to the login index screen. Messages will take you to the messaging page to see messages from other users. This page will be covered in a later section.</w:t>
+        <w:t xml:space="preserve">Once you log in you will be brought to the home page – if your role is an employee, you will be brough to the employee page. The home page has several buttons at the top which can lead you to different pages on the site. The User Account page allows you to view your account information, simply click on this button to view this page. The buttons </w:t>
+      </w:r>
+      <w:proofErr w:type="gramStart"/>
+      <w:r>
+        <w:rPr>
+          <w:rFonts w:ascii="Courier New" w:eastAsia="Arial" w:hAnsi="Courier New" w:cs="Courier New"/>
+          <w:sz w:val="22"/>
+          <w:szCs w:val="22"/>
+        </w:rPr>
+        <w:t>below this</w:t>
+      </w:r>
+      <w:proofErr w:type="gramEnd"/>
+      <w:r>
+        <w:rPr>
+          <w:rFonts w:ascii="Courier New" w:eastAsia="Arial" w:hAnsi="Courier New" w:cs="Courier New"/>
+          <w:sz w:val="22"/>
+          <w:szCs w:val="22"/>
+        </w:rPr>
+        <w:t xml:space="preserve"> are Create Widget, Logout, and Messages. Create Widget will allow you to make a posting on the site for you and other users to view. This will be covered in more detail in a later section. Logout will log you out of your current session and return you to the login index screen. Messages will take you to the messaging page to see messages from other users. This page will be covered in a later section.</w:t>
       </w:r>
     </w:p>
     <w:p>
@@ -10742,7 +12006,25 @@
           <w:sz w:val="22"/>
           <w:szCs w:val="22"/>
         </w:rPr>
-        <w:t>Finally, you will be asked to enter a price and quantity, simply enter this information and click the last button. This will create your listing and allow it to be searched.</w:t>
+        <w:t xml:space="preserve">Finally, you will be asked to enter a price and quantity, simply enter this </w:t>
+      </w:r>
+      <w:proofErr w:type="gramStart"/>
+      <w:r>
+        <w:rPr>
+          <w:rFonts w:ascii="Courier New" w:eastAsia="Arial" w:hAnsi="Courier New" w:cs="Courier New"/>
+          <w:sz w:val="22"/>
+          <w:szCs w:val="22"/>
+        </w:rPr>
+        <w:t>information</w:t>
+      </w:r>
+      <w:proofErr w:type="gramEnd"/>
+      <w:r>
+        <w:rPr>
+          <w:rFonts w:ascii="Courier New" w:eastAsia="Arial" w:hAnsi="Courier New" w:cs="Courier New"/>
+          <w:sz w:val="22"/>
+          <w:szCs w:val="22"/>
+        </w:rPr>
+        <w:t xml:space="preserve"> and click the last button. This will create your listing and allow it to be searched.</w:t>
       </w:r>
     </w:p>
     <w:p>
@@ -11390,7 +12672,25 @@
           <w:sz w:val="22"/>
           <w:szCs w:val="22"/>
         </w:rPr>
-        <w:t xml:space="preserve">their separate log-in. Cancelling the ticket will take the user back to the “Create Ticket” page, while the Create Ticket button fill create a ticket in the system.  </w:t>
+        <w:t xml:space="preserve">their separate log-in. Cancelling the ticket will take the user back to the “Create Ticket” page, while the Create Ticket button </w:t>
+      </w:r>
+      <w:proofErr w:type="gramStart"/>
+      <w:r>
+        <w:rPr>
+          <w:rFonts w:ascii="Courier New" w:eastAsia="Arial" w:hAnsi="Courier New" w:cs="Courier New"/>
+          <w:sz w:val="22"/>
+          <w:szCs w:val="22"/>
+        </w:rPr>
+        <w:t>fill</w:t>
+      </w:r>
+      <w:proofErr w:type="gramEnd"/>
+      <w:r>
+        <w:rPr>
+          <w:rFonts w:ascii="Courier New" w:eastAsia="Arial" w:hAnsi="Courier New" w:cs="Courier New"/>
+          <w:sz w:val="22"/>
+          <w:szCs w:val="22"/>
+        </w:rPr>
+        <w:t xml:space="preserve"> create a ticket in the system.  </w:t>
       </w:r>
     </w:p>
     <w:p>
@@ -11442,7 +12742,43 @@
           <w:sz w:val="22"/>
           <w:szCs w:val="22"/>
         </w:rPr>
-        <w:t xml:space="preserve"> My Tickets information, The ID of the ticket also functions as a hyperlink to the Ticketing Details page.  This page shows the same information as before in larger and more readable scale, but most importantly features a messaging system between the user, and to the admin role that is assigned to the ticket.  Typing a message into the Reply box, and hitting the submit option, allows the admin role who is assigned to the ticket to message and interact with the user of the ticket.  The admin role assigned to the ticket is also able to reply to the messages, which the user can also see in this page.</w:t>
+        <w:t xml:space="preserve"> My Tickets information, The ID of the ticket also functions as a hyperlink to the Ticketing Details page.  This page shows the same information as before in </w:t>
+      </w:r>
+      <w:proofErr w:type="gramStart"/>
+      <w:r>
+        <w:rPr>
+          <w:rFonts w:ascii="Courier New" w:eastAsia="Arial" w:hAnsi="Courier New" w:cs="Courier New"/>
+          <w:sz w:val="22"/>
+          <w:szCs w:val="22"/>
+        </w:rPr>
+        <w:t>larger</w:t>
+      </w:r>
+      <w:proofErr w:type="gramEnd"/>
+      <w:r>
+        <w:rPr>
+          <w:rFonts w:ascii="Courier New" w:eastAsia="Arial" w:hAnsi="Courier New" w:cs="Courier New"/>
+          <w:sz w:val="22"/>
+          <w:szCs w:val="22"/>
+        </w:rPr>
+        <w:t xml:space="preserve"> and more readable scale, but most importantly features a messaging system between the user, and to the admin role that is assigned to the ticket.  Typing a message into the Reply box, and hitting the submit option, allows the admin role who is assigned to the ticket to message and interact with the user of the ticket.  The admin role assigned to the ticket is also able to reply to the messages, which the user can also see </w:t>
+      </w:r>
+      <w:proofErr w:type="gramStart"/>
+      <w:r>
+        <w:rPr>
+          <w:rFonts w:ascii="Courier New" w:eastAsia="Arial" w:hAnsi="Courier New" w:cs="Courier New"/>
+          <w:sz w:val="22"/>
+          <w:szCs w:val="22"/>
+        </w:rPr>
+        <w:t>in</w:t>
+      </w:r>
+      <w:proofErr w:type="gramEnd"/>
+      <w:r>
+        <w:rPr>
+          <w:rFonts w:ascii="Courier New" w:eastAsia="Arial" w:hAnsi="Courier New" w:cs="Courier New"/>
+          <w:sz w:val="22"/>
+          <w:szCs w:val="22"/>
+        </w:rPr>
+        <w:t xml:space="preserve"> this page.</w:t>
       </w:r>
     </w:p>
     <w:p>
@@ -11508,7 +12844,25 @@
           <w:sz w:val="22"/>
           <w:szCs w:val="22"/>
         </w:rPr>
-        <w:t xml:space="preserve"> Admin Navigation Bar  This will take you to the list of tickets that have been created by any user.</w:t>
+        <w:t xml:space="preserve"> Admin Navigation </w:t>
+      </w:r>
+      <w:proofErr w:type="gramStart"/>
+      <w:r>
+        <w:rPr>
+          <w:rFonts w:ascii="Courier New" w:eastAsia="Arial" w:hAnsi="Courier New" w:cs="Courier New"/>
+          <w:sz w:val="22"/>
+          <w:szCs w:val="22"/>
+        </w:rPr>
+        <w:t>Bar  This</w:t>
+      </w:r>
+      <w:proofErr w:type="gramEnd"/>
+      <w:r>
+        <w:rPr>
+          <w:rFonts w:ascii="Courier New" w:eastAsia="Arial" w:hAnsi="Courier New" w:cs="Courier New"/>
+          <w:sz w:val="22"/>
+          <w:szCs w:val="22"/>
+        </w:rPr>
+        <w:t xml:space="preserve"> will take you to the list of tickets that have been created by any user.</w:t>
       </w:r>
     </w:p>
     <w:p>
@@ -11542,7 +12896,25 @@
           <w:sz w:val="22"/>
           <w:szCs w:val="22"/>
         </w:rPr>
-        <w:t xml:space="preserve"> the tickets created by users is shown.  This page shows a few more details, such as the user who reported the ticket, the level of the ticket, which is determined by the role of the administrator that the ticket was assigned to. Updating the Assignee will update who the ticket is being controlled by.  Only the Assignee </w:t>
+        <w:t xml:space="preserve"> the tickets created by users </w:t>
+      </w:r>
+      <w:proofErr w:type="gramStart"/>
+      <w:r>
+        <w:rPr>
+          <w:rFonts w:ascii="Courier New" w:eastAsia="Arial" w:hAnsi="Courier New" w:cs="Courier New"/>
+          <w:sz w:val="22"/>
+          <w:szCs w:val="22"/>
+        </w:rPr>
+        <w:t>is</w:t>
+      </w:r>
+      <w:proofErr w:type="gramEnd"/>
+      <w:r>
+        <w:rPr>
+          <w:rFonts w:ascii="Courier New" w:eastAsia="Arial" w:hAnsi="Courier New" w:cs="Courier New"/>
+          <w:sz w:val="22"/>
+          <w:szCs w:val="22"/>
+        </w:rPr>
+        <w:t xml:space="preserve"> shown.  This page shows a few more details, such as the user who reported the ticket, the level of the ticket, which is determined by the role of the administrator that the ticket was assigned to. Updating the Assignee will update who the ticket is being controlled by.  Only the Assignee </w:t>
       </w:r>
       <w:r>
         <w:rPr>
@@ -11608,7 +12980,25 @@
           <w:sz w:val="22"/>
           <w:szCs w:val="22"/>
         </w:rPr>
-        <w:t xml:space="preserve"> Admin My Tickets,  the reporter of the ticket is also included as a hyperlink, which directs you to the “Search User” page, allowing you to search the user that has submitted the ticket, and directing you to the information available in the “Search User” page.</w:t>
+        <w:t xml:space="preserve"> Admin My </w:t>
+      </w:r>
+      <w:proofErr w:type="gramStart"/>
+      <w:r>
+        <w:rPr>
+          <w:rFonts w:ascii="Courier New" w:eastAsia="Arial" w:hAnsi="Courier New" w:cs="Courier New"/>
+          <w:sz w:val="22"/>
+          <w:szCs w:val="22"/>
+        </w:rPr>
+        <w:t>Tickets,  the</w:t>
+      </w:r>
+      <w:proofErr w:type="gramEnd"/>
+      <w:r>
+        <w:rPr>
+          <w:rFonts w:ascii="Courier New" w:eastAsia="Arial" w:hAnsi="Courier New" w:cs="Courier New"/>
+          <w:sz w:val="22"/>
+          <w:szCs w:val="22"/>
+        </w:rPr>
+        <w:t xml:space="preserve"> reporter of the ticket is also included as a hyperlink, which directs you to the “Search User” page, allowing you to search the user that has submitted the ticket, and directing you to the information available in the “Search User” page.</w:t>
       </w:r>
     </w:p>
     <w:p>
@@ -11768,7 +13158,25 @@
           <w:sz w:val="22"/>
           <w:szCs w:val="22"/>
         </w:rPr>
-        <w:t xml:space="preserve">C. Now you are the creation of the specific widget.  You may enter the information as </w:t>
+        <w:t xml:space="preserve">C. Now you are the </w:t>
+      </w:r>
+      <w:proofErr w:type="gramStart"/>
+      <w:r>
+        <w:rPr>
+          <w:rFonts w:ascii="Courier New" w:eastAsia="Arial" w:hAnsi="Courier New" w:cs="Courier New"/>
+          <w:sz w:val="22"/>
+          <w:szCs w:val="22"/>
+        </w:rPr>
+        <w:t>creation</w:t>
+      </w:r>
+      <w:proofErr w:type="gramEnd"/>
+      <w:r>
+        <w:rPr>
+          <w:rFonts w:ascii="Courier New" w:eastAsia="Arial" w:hAnsi="Courier New" w:cs="Courier New"/>
+          <w:sz w:val="22"/>
+          <w:szCs w:val="22"/>
+        </w:rPr>
+        <w:t xml:space="preserve"> of the specific widget.  You may enter the information as </w:t>
       </w:r>
       <w:r>
         <w:rPr>
@@ -11786,6 +13194,7 @@
         </w:rPr>
         <w:t xml:space="preserve"> use the upload options below to help ease of creation.  So, there are two separate upload files that exist. One is for Widget data itself and the other is for market listing. The widget id alone needs to </w:t>
       </w:r>
+      <w:proofErr w:type="gramStart"/>
       <w:r>
         <w:rPr>
           <w:rFonts w:ascii="Courier New" w:eastAsia="Arial" w:hAnsi="Courier New" w:cs="Courier New"/>
@@ -11794,6 +13203,7 @@
         </w:rPr>
         <w:t>pull</w:t>
       </w:r>
+      <w:proofErr w:type="gramEnd"/>
       <w:r>
         <w:rPr>
           <w:rFonts w:ascii="Courier New" w:eastAsia="Arial" w:hAnsi="Courier New" w:cs="Courier New"/>
@@ -11904,7 +13314,25 @@
           <w:sz w:val="22"/>
           <w:szCs w:val="22"/>
         </w:rPr>
-        <w:t>B. Once a category and subcategory are selected, the admin may select and deselect the checkboxes as seen in Figure  - Widgets Category Details,   Once the checkboxes are selected and de-selected as desired, hitting the Update button at the bottom of the screen will update what attributes are to be made visible.  (As Default the checkboxes are set to true/visible)</w:t>
+        <w:t xml:space="preserve">B. Once a category and subcategory are selected, the admin may select and deselect the checkboxes as seen in </w:t>
+      </w:r>
+      <w:proofErr w:type="gramStart"/>
+      <w:r>
+        <w:rPr>
+          <w:rFonts w:ascii="Courier New" w:eastAsia="Arial" w:hAnsi="Courier New" w:cs="Courier New"/>
+          <w:sz w:val="22"/>
+          <w:szCs w:val="22"/>
+        </w:rPr>
+        <w:t>Figure  -</w:t>
+      </w:r>
+      <w:proofErr w:type="gramEnd"/>
+      <w:r>
+        <w:rPr>
+          <w:rFonts w:ascii="Courier New" w:eastAsia="Arial" w:hAnsi="Courier New" w:cs="Courier New"/>
+          <w:sz w:val="22"/>
+          <w:szCs w:val="22"/>
+        </w:rPr>
+        <w:t xml:space="preserve"> Widgets Category Details,   Once the checkboxes are selected and de-selected as desired, hitting the Update button at the bottom of the screen will update what attributes are to be made visible.  (As Default the checkboxes are set to true/visible)</w:t>
       </w:r>
     </w:p>
     <w:p>
@@ -11926,7 +13354,7 @@
       </w:r>
     </w:p>
     <w:sectPr>
-      <w:footerReference w:type="default" r:id="rId44"/>
+      <w:footerReference w:type="default" r:id="rId47"/>
       <w:pgSz w:w="12240" w:h="15840"/>
       <w:pgMar w:top="1440" w:right="1440" w:bottom="1440" w:left="1440" w:header="360" w:footer="360" w:gutter="0"/>
       <w:pgNumType w:start="1"/>
@@ -11937,7 +13365,7 @@
 </file>
 
 <file path=word/endnotes.xml><?xml version="1.0" encoding="utf-8"?>
-<w:endnotes xmlns:wpc="http://schemas.microsoft.com/office/word/2010/wordprocessingCanvas" xmlns:cx="http://schemas.microsoft.com/office/drawing/2014/chartex" xmlns:cx1="http://schemas.microsoft.com/office/drawing/2015/9/8/chartex" xmlns:cx2="http://schemas.microsoft.com/office/drawing/2015/10/21/chartex" xmlns:cx3="http://schemas.microsoft.com/office/drawing/2016/5/9/chartex" xmlns:cx4="http://schemas.microsoft.com/office/drawing/2016/5/10/chartex" xmlns:cx5="http://schemas.microsoft.com/office/drawing/2016/5/11/chartex" xmlns:cx6="http://schemas.microsoft.com/office/drawing/2016/5/12/chartex" xmlns:cx7="http://schemas.microsoft.com/office/drawing/2016/5/13/chartex" xmlns:cx8="http://schemas.microsoft.com/office/drawing/2016/5/14/chartex" xmlns:mc="http://schemas.openxmlformats.org/markup-compatibility/2006" xmlns:aink="http://schemas.microsoft.com/office/drawing/2016/ink" xmlns:am3d="http://schemas.microsoft.com/office/drawing/2017/model3d" xmlns:o="urn:schemas-microsoft-com:office:office" xmlns:oel="http://schemas.microsoft.com/office/2019/extlst" xmlns:r="http://schemas.openxmlformats.org/officeDocument/2006/relationships" xmlns:m="http://schemas.openxmlformats.org/officeDocument/2006/math" xmlns:v="urn:schemas-microsoft-com:vml" xmlns:wp14="http://schemas.microsoft.com/office/word/2010/wordprocessingDrawing" xmlns:wp="http://schemas.openxmlformats.org/drawingml/2006/wordprocessingDrawing" xmlns:w10="urn:schemas-microsoft-com:office:word" xmlns:w="http://schemas.openxmlformats.org/wordprocessingml/2006/main" xmlns:w14="http://schemas.microsoft.com/office/word/2010/wordml" xmlns:w15="http://schemas.microsoft.com/office/word/2012/wordml" xmlns:w16cex="http://schemas.microsoft.com/office/word/2018/wordml/cex" xmlns:w16cid="http://schemas.microsoft.com/office/word/2016/wordml/cid" xmlns:w16="http://schemas.microsoft.com/office/word/2018/wordml" xmlns:w16sdtdh="http://schemas.microsoft.com/office/word/2020/wordml/sdtdatahash" xmlns:w16se="http://schemas.microsoft.com/office/word/2015/wordml/symex" xmlns:wpg="http://schemas.microsoft.com/office/word/2010/wordprocessingGroup" xmlns:wpi="http://schemas.microsoft.com/office/word/2010/wordprocessingInk" xmlns:wne="http://schemas.microsoft.com/office/word/2006/wordml" xmlns:wps="http://schemas.microsoft.com/office/word/2010/wordprocessingShape" mc:Ignorable="w14 w15 w16se w16cid w16 w16cex w16sdtdh wp14">
+<w:endnotes xmlns:wpc="http://schemas.microsoft.com/office/word/2010/wordprocessingCanvas" xmlns:cx="http://schemas.microsoft.com/office/drawing/2014/chartex" xmlns:cx1="http://schemas.microsoft.com/office/drawing/2015/9/8/chartex" xmlns:cx2="http://schemas.microsoft.com/office/drawing/2015/10/21/chartex" xmlns:cx3="http://schemas.microsoft.com/office/drawing/2016/5/9/chartex" xmlns:cx4="http://schemas.microsoft.com/office/drawing/2016/5/10/chartex" xmlns:cx5="http://schemas.microsoft.com/office/drawing/2016/5/11/chartex" xmlns:cx6="http://schemas.microsoft.com/office/drawing/2016/5/12/chartex" xmlns:cx7="http://schemas.microsoft.com/office/drawing/2016/5/13/chartex" xmlns:cx8="http://schemas.microsoft.com/office/drawing/2016/5/14/chartex" xmlns:mc="http://schemas.openxmlformats.org/markup-compatibility/2006" xmlns:aink="http://schemas.microsoft.com/office/drawing/2016/ink" xmlns:am3d="http://schemas.microsoft.com/office/drawing/2017/model3d" xmlns:o="urn:schemas-microsoft-com:office:office" xmlns:oel="http://schemas.microsoft.com/office/2019/extlst" xmlns:r="http://schemas.openxmlformats.org/officeDocument/2006/relationships" xmlns:m="http://schemas.openxmlformats.org/officeDocument/2006/math" xmlns:v="urn:schemas-microsoft-com:vml" xmlns:wp14="http://schemas.microsoft.com/office/word/2010/wordprocessingDrawing" xmlns:wp="http://schemas.openxmlformats.org/drawingml/2006/wordprocessingDrawing" xmlns:w10="urn:schemas-microsoft-com:office:word" xmlns:w="http://schemas.openxmlformats.org/wordprocessingml/2006/main" xmlns:w14="http://schemas.microsoft.com/office/word/2010/wordml" xmlns:w15="http://schemas.microsoft.com/office/word/2012/wordml" xmlns:w16cex="http://schemas.microsoft.com/office/word/2018/wordml/cex" xmlns:w16cid="http://schemas.microsoft.com/office/word/2016/wordml/cid" xmlns:w16="http://schemas.microsoft.com/office/word/2018/wordml" xmlns:w16du="http://schemas.microsoft.com/office/word/2023/wordml/word16du" xmlns:w16sdtdh="http://schemas.microsoft.com/office/word/2020/wordml/sdtdatahash" xmlns:w16se="http://schemas.microsoft.com/office/word/2015/wordml/symex" xmlns:wpg="http://schemas.microsoft.com/office/word/2010/wordprocessingGroup" xmlns:wpi="http://schemas.microsoft.com/office/word/2010/wordprocessingInk" xmlns:wne="http://schemas.microsoft.com/office/word/2006/wordml" xmlns:wps="http://schemas.microsoft.com/office/word/2010/wordprocessingShape" mc:Ignorable="w14 w15 w16se w16cid w16 w16cex w16sdtdh wp14">
   <w:endnote w:type="separator" w:id="-1">
     <w:p>
       <w:r>
@@ -11956,7 +13384,7 @@
 </file>
 
 <file path=word/footer1.xml><?xml version="1.0" encoding="utf-8"?>
-<w:ftr xmlns:wpc="http://schemas.microsoft.com/office/word/2010/wordprocessingCanvas" xmlns:cx="http://schemas.microsoft.com/office/drawing/2014/chartex" xmlns:cx1="http://schemas.microsoft.com/office/drawing/2015/9/8/chartex" xmlns:cx2="http://schemas.microsoft.com/office/drawing/2015/10/21/chartex" xmlns:cx3="http://schemas.microsoft.com/office/drawing/2016/5/9/chartex" xmlns:cx4="http://schemas.microsoft.com/office/drawing/2016/5/10/chartex" xmlns:cx5="http://schemas.microsoft.com/office/drawing/2016/5/11/chartex" xmlns:cx6="http://schemas.microsoft.com/office/drawing/2016/5/12/chartex" xmlns:cx7="http://schemas.microsoft.com/office/drawing/2016/5/13/chartex" xmlns:cx8="http://schemas.microsoft.com/office/drawing/2016/5/14/chartex" xmlns:mc="http://schemas.openxmlformats.org/markup-compatibility/2006" xmlns:aink="http://schemas.microsoft.com/office/drawing/2016/ink" xmlns:am3d="http://schemas.microsoft.com/office/drawing/2017/model3d" xmlns:o="urn:schemas-microsoft-com:office:office" xmlns:oel="http://schemas.microsoft.com/office/2019/extlst" xmlns:r="http://schemas.openxmlformats.org/officeDocument/2006/relationships" xmlns:m="http://schemas.openxmlformats.org/officeDocument/2006/math" xmlns:v="urn:schemas-microsoft-com:vml" xmlns:wp14="http://schemas.microsoft.com/office/word/2010/wordprocessingDrawing" xmlns:wp="http://schemas.openxmlformats.org/drawingml/2006/wordprocessingDrawing" xmlns:w10="urn:schemas-microsoft-com:office:word" xmlns:w="http://schemas.openxmlformats.org/wordprocessingml/2006/main" xmlns:w14="http://schemas.microsoft.com/office/word/2010/wordml" xmlns:w15="http://schemas.microsoft.com/office/word/2012/wordml" xmlns:w16cex="http://schemas.microsoft.com/office/word/2018/wordml/cex" xmlns:w16cid="http://schemas.microsoft.com/office/word/2016/wordml/cid" xmlns:w16="http://schemas.microsoft.com/office/word/2018/wordml" xmlns:w16sdtdh="http://schemas.microsoft.com/office/word/2020/wordml/sdtdatahash" xmlns:w16se="http://schemas.microsoft.com/office/word/2015/wordml/symex" xmlns:wpg="http://schemas.microsoft.com/office/word/2010/wordprocessingGroup" xmlns:wpi="http://schemas.microsoft.com/office/word/2010/wordprocessingInk" xmlns:wne="http://schemas.microsoft.com/office/word/2006/wordml" xmlns:wps="http://schemas.microsoft.com/office/word/2010/wordprocessingShape" mc:Ignorable="w14 w15 w16se w16cid w16 w16cex w16sdtdh wp14">
+<w:ftr xmlns:wpc="http://schemas.microsoft.com/office/word/2010/wordprocessingCanvas" xmlns:cx="http://schemas.microsoft.com/office/drawing/2014/chartex" xmlns:cx1="http://schemas.microsoft.com/office/drawing/2015/9/8/chartex" xmlns:cx2="http://schemas.microsoft.com/office/drawing/2015/10/21/chartex" xmlns:cx3="http://schemas.microsoft.com/office/drawing/2016/5/9/chartex" xmlns:cx4="http://schemas.microsoft.com/office/drawing/2016/5/10/chartex" xmlns:cx5="http://schemas.microsoft.com/office/drawing/2016/5/11/chartex" xmlns:cx6="http://schemas.microsoft.com/office/drawing/2016/5/12/chartex" xmlns:cx7="http://schemas.microsoft.com/office/drawing/2016/5/13/chartex" xmlns:cx8="http://schemas.microsoft.com/office/drawing/2016/5/14/chartex" xmlns:mc="http://schemas.openxmlformats.org/markup-compatibility/2006" xmlns:aink="http://schemas.microsoft.com/office/drawing/2016/ink" xmlns:am3d="http://schemas.microsoft.com/office/drawing/2017/model3d" xmlns:o="urn:schemas-microsoft-com:office:office" xmlns:oel="http://schemas.microsoft.com/office/2019/extlst" xmlns:r="http://schemas.openxmlformats.org/officeDocument/2006/relationships" xmlns:m="http://schemas.openxmlformats.org/officeDocument/2006/math" xmlns:v="urn:schemas-microsoft-com:vml" xmlns:wp14="http://schemas.microsoft.com/office/word/2010/wordprocessingDrawing" xmlns:wp="http://schemas.openxmlformats.org/drawingml/2006/wordprocessingDrawing" xmlns:w10="urn:schemas-microsoft-com:office:word" xmlns:w="http://schemas.openxmlformats.org/wordprocessingml/2006/main" xmlns:w14="http://schemas.microsoft.com/office/word/2010/wordml" xmlns:w15="http://schemas.microsoft.com/office/word/2012/wordml" xmlns:w16cex="http://schemas.microsoft.com/office/word/2018/wordml/cex" xmlns:w16cid="http://schemas.microsoft.com/office/word/2016/wordml/cid" xmlns:w16="http://schemas.microsoft.com/office/word/2018/wordml" xmlns:w16du="http://schemas.microsoft.com/office/word/2023/wordml/word16du" xmlns:w16sdtdh="http://schemas.microsoft.com/office/word/2020/wordml/sdtdatahash" xmlns:w16se="http://schemas.microsoft.com/office/word/2015/wordml/symex" xmlns:wpg="http://schemas.microsoft.com/office/word/2010/wordprocessingGroup" xmlns:wpi="http://schemas.microsoft.com/office/word/2010/wordprocessingInk" xmlns:wne="http://schemas.microsoft.com/office/word/2006/wordml" xmlns:wps="http://schemas.microsoft.com/office/word/2010/wordprocessingShape" mc:Ignorable="w14 w15 w16se w16cid w16 w16cex w16sdtdh wp14">
   <w:sdt>
     <w:sdtPr>
       <w:id w:val="1207291258"/>
@@ -12009,7 +13437,7 @@
 </file>
 
 <file path=word/footnotes.xml><?xml version="1.0" encoding="utf-8"?>
-<w:footnotes xmlns:wpc="http://schemas.microsoft.com/office/word/2010/wordprocessingCanvas" xmlns:cx="http://schemas.microsoft.com/office/drawing/2014/chartex" xmlns:cx1="http://schemas.microsoft.com/office/drawing/2015/9/8/chartex" xmlns:cx2="http://schemas.microsoft.com/office/drawing/2015/10/21/chartex" xmlns:cx3="http://schemas.microsoft.com/office/drawing/2016/5/9/chartex" xmlns:cx4="http://schemas.microsoft.com/office/drawing/2016/5/10/chartex" xmlns:cx5="http://schemas.microsoft.com/office/drawing/2016/5/11/chartex" xmlns:cx6="http://schemas.microsoft.com/office/drawing/2016/5/12/chartex" xmlns:cx7="http://schemas.microsoft.com/office/drawing/2016/5/13/chartex" xmlns:cx8="http://schemas.microsoft.com/office/drawing/2016/5/14/chartex" xmlns:mc="http://schemas.openxmlformats.org/markup-compatibility/2006" xmlns:aink="http://schemas.microsoft.com/office/drawing/2016/ink" xmlns:am3d="http://schemas.microsoft.com/office/drawing/2017/model3d" xmlns:o="urn:schemas-microsoft-com:office:office" xmlns:oel="http://schemas.microsoft.com/office/2019/extlst" xmlns:r="http://schemas.openxmlformats.org/officeDocument/2006/relationships" xmlns:m="http://schemas.openxmlformats.org/officeDocument/2006/math" xmlns:v="urn:schemas-microsoft-com:vml" xmlns:wp14="http://schemas.microsoft.com/office/word/2010/wordprocessingDrawing" xmlns:wp="http://schemas.openxmlformats.org/drawingml/2006/wordprocessingDrawing" xmlns:w10="urn:schemas-microsoft-com:office:word" xmlns:w="http://schemas.openxmlformats.org/wordprocessingml/2006/main" xmlns:w14="http://schemas.microsoft.com/office/word/2010/wordml" xmlns:w15="http://schemas.microsoft.com/office/word/2012/wordml" xmlns:w16cex="http://schemas.microsoft.com/office/word/2018/wordml/cex" xmlns:w16cid="http://schemas.microsoft.com/office/word/2016/wordml/cid" xmlns:w16="http://schemas.microsoft.com/office/word/2018/wordml" xmlns:w16sdtdh="http://schemas.microsoft.com/office/word/2020/wordml/sdtdatahash" xmlns:w16se="http://schemas.microsoft.com/office/word/2015/wordml/symex" xmlns:wpg="http://schemas.microsoft.com/office/word/2010/wordprocessingGroup" xmlns:wpi="http://schemas.microsoft.com/office/word/2010/wordprocessingInk" xmlns:wne="http://schemas.microsoft.com/office/word/2006/wordml" xmlns:wps="http://schemas.microsoft.com/office/word/2010/wordprocessingShape" mc:Ignorable="w14 w15 w16se w16cid w16 w16cex w16sdtdh wp14">
+<w:footnotes xmlns:wpc="http://schemas.microsoft.com/office/word/2010/wordprocessingCanvas" xmlns:cx="http://schemas.microsoft.com/office/drawing/2014/chartex" xmlns:cx1="http://schemas.microsoft.com/office/drawing/2015/9/8/chartex" xmlns:cx2="http://schemas.microsoft.com/office/drawing/2015/10/21/chartex" xmlns:cx3="http://schemas.microsoft.com/office/drawing/2016/5/9/chartex" xmlns:cx4="http://schemas.microsoft.com/office/drawing/2016/5/10/chartex" xmlns:cx5="http://schemas.microsoft.com/office/drawing/2016/5/11/chartex" xmlns:cx6="http://schemas.microsoft.com/office/drawing/2016/5/12/chartex" xmlns:cx7="http://schemas.microsoft.com/office/drawing/2016/5/13/chartex" xmlns:cx8="http://schemas.microsoft.com/office/drawing/2016/5/14/chartex" xmlns:mc="http://schemas.openxmlformats.org/markup-compatibility/2006" xmlns:aink="http://schemas.microsoft.com/office/drawing/2016/ink" xmlns:am3d="http://schemas.microsoft.com/office/drawing/2017/model3d" xmlns:o="urn:schemas-microsoft-com:office:office" xmlns:oel="http://schemas.microsoft.com/office/2019/extlst" xmlns:r="http://schemas.openxmlformats.org/officeDocument/2006/relationships" xmlns:m="http://schemas.openxmlformats.org/officeDocument/2006/math" xmlns:v="urn:schemas-microsoft-com:vml" xmlns:wp14="http://schemas.microsoft.com/office/word/2010/wordprocessingDrawing" xmlns:wp="http://schemas.openxmlformats.org/drawingml/2006/wordprocessingDrawing" xmlns:w10="urn:schemas-microsoft-com:office:word" xmlns:w="http://schemas.openxmlformats.org/wordprocessingml/2006/main" xmlns:w14="http://schemas.microsoft.com/office/word/2010/wordml" xmlns:w15="http://schemas.microsoft.com/office/word/2012/wordml" xmlns:w16cex="http://schemas.microsoft.com/office/word/2018/wordml/cex" xmlns:w16cid="http://schemas.microsoft.com/office/word/2016/wordml/cid" xmlns:w16="http://schemas.microsoft.com/office/word/2018/wordml" xmlns:w16du="http://schemas.microsoft.com/office/word/2023/wordml/word16du" xmlns:w16sdtdh="http://schemas.microsoft.com/office/word/2020/wordml/sdtdatahash" xmlns:w16se="http://schemas.microsoft.com/office/word/2015/wordml/symex" xmlns:wpg="http://schemas.microsoft.com/office/word/2010/wordprocessingGroup" xmlns:wpi="http://schemas.microsoft.com/office/word/2010/wordprocessingInk" xmlns:wne="http://schemas.microsoft.com/office/word/2006/wordml" xmlns:wps="http://schemas.microsoft.com/office/word/2010/wordprocessingShape" mc:Ignorable="w14 w15 w16se w16cid w16 w16cex w16sdtdh wp14">
   <w:footnote w:type="separator" w:id="-1">
     <w:p>
       <w:r>
@@ -12028,7 +13456,7 @@
 </file>
 
 <file path=word/numbering.xml><?xml version="1.0" encoding="utf-8"?>
-<w:numbering xmlns:wpc="http://schemas.microsoft.com/office/word/2010/wordprocessingCanvas" xmlns:cx="http://schemas.microsoft.com/office/drawing/2014/chartex" xmlns:cx1="http://schemas.microsoft.com/office/drawing/2015/9/8/chartex" xmlns:cx2="http://schemas.microsoft.com/office/drawing/2015/10/21/chartex" xmlns:cx3="http://schemas.microsoft.com/office/drawing/2016/5/9/chartex" xmlns:cx4="http://schemas.microsoft.com/office/drawing/2016/5/10/chartex" xmlns:cx5="http://schemas.microsoft.com/office/drawing/2016/5/11/chartex" xmlns:cx6="http://schemas.microsoft.com/office/drawing/2016/5/12/chartex" xmlns:cx7="http://schemas.microsoft.com/office/drawing/2016/5/13/chartex" xmlns:cx8="http://schemas.microsoft.com/office/drawing/2016/5/14/chartex" xmlns:mc="http://schemas.openxmlformats.org/markup-compatibility/2006" xmlns:aink="http://schemas.microsoft.com/office/drawing/2016/ink" xmlns:am3d="http://schemas.microsoft.com/office/drawing/2017/model3d" xmlns:o="urn:schemas-microsoft-com:office:office" xmlns:oel="http://schemas.microsoft.com/office/2019/extlst" xmlns:r="http://schemas.openxmlformats.org/officeDocument/2006/relationships" xmlns:m="http://schemas.openxmlformats.org/officeDocument/2006/math" xmlns:v="urn:schemas-microsoft-com:vml" xmlns:wp14="http://schemas.microsoft.com/office/word/2010/wordprocessingDrawing" xmlns:wp="http://schemas.openxmlformats.org/drawingml/2006/wordprocessingDrawing" xmlns:w10="urn:schemas-microsoft-com:office:word" xmlns:w="http://schemas.openxmlformats.org/wordprocessingml/2006/main" xmlns:w14="http://schemas.microsoft.com/office/word/2010/wordml" xmlns:w15="http://schemas.microsoft.com/office/word/2012/wordml" xmlns:w16cex="http://schemas.microsoft.com/office/word/2018/wordml/cex" xmlns:w16cid="http://schemas.microsoft.com/office/word/2016/wordml/cid" xmlns:w16="http://schemas.microsoft.com/office/word/2018/wordml" xmlns:w16sdtdh="http://schemas.microsoft.com/office/word/2020/wordml/sdtdatahash" xmlns:w16se="http://schemas.microsoft.com/office/word/2015/wordml/symex" xmlns:wpg="http://schemas.microsoft.com/office/word/2010/wordprocessingGroup" xmlns:wpi="http://schemas.microsoft.com/office/word/2010/wordprocessingInk" xmlns:wne="http://schemas.microsoft.com/office/word/2006/wordml" xmlns:wps="http://schemas.microsoft.com/office/word/2010/wordprocessingShape" mc:Ignorable="w14 w15 w16se w16cid w16 w16cex w16sdtdh wp14">
+<w:numbering xmlns:wpc="http://schemas.microsoft.com/office/word/2010/wordprocessingCanvas" xmlns:cx="http://schemas.microsoft.com/office/drawing/2014/chartex" xmlns:cx1="http://schemas.microsoft.com/office/drawing/2015/9/8/chartex" xmlns:cx2="http://schemas.microsoft.com/office/drawing/2015/10/21/chartex" xmlns:cx3="http://schemas.microsoft.com/office/drawing/2016/5/9/chartex" xmlns:cx4="http://schemas.microsoft.com/office/drawing/2016/5/10/chartex" xmlns:cx5="http://schemas.microsoft.com/office/drawing/2016/5/11/chartex" xmlns:cx6="http://schemas.microsoft.com/office/drawing/2016/5/12/chartex" xmlns:cx7="http://schemas.microsoft.com/office/drawing/2016/5/13/chartex" xmlns:cx8="http://schemas.microsoft.com/office/drawing/2016/5/14/chartex" xmlns:mc="http://schemas.openxmlformats.org/markup-compatibility/2006" xmlns:aink="http://schemas.microsoft.com/office/drawing/2016/ink" xmlns:am3d="http://schemas.microsoft.com/office/drawing/2017/model3d" xmlns:o="urn:schemas-microsoft-com:office:office" xmlns:oel="http://schemas.microsoft.com/office/2019/extlst" xmlns:r="http://schemas.openxmlformats.org/officeDocument/2006/relationships" xmlns:m="http://schemas.openxmlformats.org/officeDocument/2006/math" xmlns:v="urn:schemas-microsoft-com:vml" xmlns:wp14="http://schemas.microsoft.com/office/word/2010/wordprocessingDrawing" xmlns:wp="http://schemas.openxmlformats.org/drawingml/2006/wordprocessingDrawing" xmlns:w10="urn:schemas-microsoft-com:office:word" xmlns:w="http://schemas.openxmlformats.org/wordprocessingml/2006/main" xmlns:w14="http://schemas.microsoft.com/office/word/2010/wordml" xmlns:w15="http://schemas.microsoft.com/office/word/2012/wordml" xmlns:w16cex="http://schemas.microsoft.com/office/word/2018/wordml/cex" xmlns:w16cid="http://schemas.microsoft.com/office/word/2016/wordml/cid" xmlns:w16="http://schemas.microsoft.com/office/word/2018/wordml" xmlns:w16du="http://schemas.microsoft.com/office/word/2023/wordml/word16du" xmlns:w16sdtdh="http://schemas.microsoft.com/office/word/2020/wordml/sdtdatahash" xmlns:w16se="http://schemas.microsoft.com/office/word/2015/wordml/symex" xmlns:wpg="http://schemas.microsoft.com/office/word/2010/wordprocessingGroup" xmlns:wpi="http://schemas.microsoft.com/office/word/2010/wordprocessingInk" xmlns:wne="http://schemas.microsoft.com/office/word/2006/wordml" xmlns:wps="http://schemas.microsoft.com/office/word/2010/wordprocessingShape" mc:Ignorable="w14 w15 w16se w16cid w16 w16cex w16sdtdh wp14">
   <w:abstractNum w:abstractNumId="0" w15:restartNumberingAfterBreak="0">
     <w:nsid w:val="0EC670FC"/>
     <w:multiLevelType w:val="hybridMultilevel"/>

--- a/Group7SellingWidgets/Documents/Program Documents/Install/Group 7 Updated User Manual.docx
+++ b/Group7SellingWidgets/Documents/Program Documents/Install/Group 7 Updated User Manual.docx
@@ -3464,10 +3464,10 @@
           <w:szCs w:val="22"/>
         </w:rPr>
         <w:drawing>
-          <wp:inline distT="0" distB="0" distL="0" distR="0" wp14:anchorId="1F475370" wp14:editId="25DBBC08">
-            <wp:extent cx="3275162" cy="1259793"/>
-            <wp:effectExtent l="304800" t="304800" r="325755" b="321945"/>
-            <wp:docPr id="20" name="Picture 20" descr="Timeline&#10;&#10;Description automatically generated"/>
+          <wp:inline distT="0" distB="0" distL="0" distR="0" wp14:anchorId="1F475370" wp14:editId="1EE042F3">
+            <wp:extent cx="3374423" cy="1297974"/>
+            <wp:effectExtent l="304800" t="304800" r="321310" b="321310"/>
+            <wp:docPr id="20" name="Picture 20"/>
             <wp:cNvGraphicFramePr>
               <a:graphicFrameLocks xmlns:a="http://schemas.openxmlformats.org/drawingml/2006/main" noChangeAspect="1"/>
             </wp:cNvGraphicFramePr>
@@ -3475,7 +3475,7 @@
               <a:graphicData uri="http://schemas.openxmlformats.org/drawingml/2006/picture">
                 <pic:pic xmlns:pic="http://schemas.openxmlformats.org/drawingml/2006/picture">
                   <pic:nvPicPr>
-                    <pic:cNvPr id="20" name="Picture 20" descr="Timeline&#10;&#10;Description automatically generated"/>
+                    <pic:cNvPr id="20" name="Picture 20"/>
                     <pic:cNvPicPr/>
                   </pic:nvPicPr>
                   <pic:blipFill>
@@ -3486,6 +3486,7 @@
                         </a:ext>
                       </a:extLst>
                     </a:blip>
+                    <a:srcRect t="8973" b="8973"/>
                     <a:stretch>
                       <a:fillRect/>
                     </a:stretch>
@@ -3617,10 +3618,10 @@
           <w:szCs w:val="22"/>
         </w:rPr>
         <w:drawing>
-          <wp:inline distT="0" distB="0" distL="0" distR="0" wp14:anchorId="1ADB32C1" wp14:editId="2F407083">
-            <wp:extent cx="2486025" cy="1237939"/>
-            <wp:effectExtent l="304800" t="304800" r="314325" b="324485"/>
-            <wp:docPr id="2" name="Picture 2" descr="Graphical user interface, text, application, chat or text message&#10;&#10;Description automatically generated"/>
+          <wp:inline distT="0" distB="0" distL="0" distR="0" wp14:anchorId="1ADB32C1" wp14:editId="1B09FD2A">
+            <wp:extent cx="2556981" cy="1273272"/>
+            <wp:effectExtent l="304800" t="304800" r="320040" b="327025"/>
+            <wp:docPr id="2" name="Picture 2"/>
             <wp:cNvGraphicFramePr>
               <a:graphicFrameLocks xmlns:a="http://schemas.openxmlformats.org/drawingml/2006/main" noChangeAspect="1"/>
             </wp:cNvGraphicFramePr>
@@ -3628,7 +3629,7 @@
               <a:graphicData uri="http://schemas.openxmlformats.org/drawingml/2006/picture">
                 <pic:pic xmlns:pic="http://schemas.openxmlformats.org/drawingml/2006/picture">
                   <pic:nvPicPr>
-                    <pic:cNvPr id="2" name="Picture 2" descr="Graphical user interface, text, application, chat or text message&#10;&#10;Description automatically generated"/>
+                    <pic:cNvPr id="2" name="Picture 2"/>
                     <pic:cNvPicPr/>
                   </pic:nvPicPr>
                   <pic:blipFill>
@@ -3639,6 +3640,7 @@
                         </a:ext>
                       </a:extLst>
                     </a:blip>
+                    <a:srcRect t="9018" b="9018"/>
                     <a:stretch>
                       <a:fillRect/>
                     </a:stretch>
@@ -3681,6 +3683,7 @@
         <w:jc w:val="center"/>
         <w:rPr>
           <w:rFonts w:ascii="Courier New" w:eastAsia="Arial" w:hAnsi="Courier New" w:cs="Courier New"/>
+          <w:color w:val="0070C0"/>
           <w:sz w:val="18"/>
           <w:szCs w:val="18"/>
         </w:rPr>
@@ -3693,6 +3696,158 @@
           <w:szCs w:val="18"/>
         </w:rPr>
         <w:t>Figure 3.1</w:t>
+      </w:r>
+    </w:p>
+    <w:p>
+      <w:pPr>
+        <w:spacing w:line="276" w:lineRule="auto"/>
+        <w:rPr>
+          <w:rFonts w:ascii="Courier New" w:eastAsia="Arial" w:hAnsi="Courier New" w:cs="Courier New"/>
+          <w:sz w:val="22"/>
+          <w:szCs w:val="22"/>
+        </w:rPr>
+      </w:pPr>
+      <w:r>
+        <w:rPr>
+          <w:rFonts w:ascii="Courier New" w:eastAsia="Arial" w:hAnsi="Courier New" w:cs="Courier New"/>
+          <w:sz w:val="22"/>
+          <w:szCs w:val="22"/>
+        </w:rPr>
+        <w:t xml:space="preserve">On Successful verification the user will be notified by onscreen text saying “Verification Successful” as well as a prompt to return to the login page. </w:t>
+      </w:r>
+      <w:r>
+        <w:rPr>
+          <w:rFonts w:ascii="Courier New" w:eastAsia="Arial" w:hAnsi="Courier New" w:cs="Courier New"/>
+          <w:color w:val="0070C0"/>
+          <w:sz w:val="22"/>
+          <w:szCs w:val="22"/>
+        </w:rPr>
+        <w:t>Reference Figure 3.</w:t>
+      </w:r>
+      <w:r>
+        <w:rPr>
+          <w:rFonts w:ascii="Courier New" w:eastAsia="Arial" w:hAnsi="Courier New" w:cs="Courier New"/>
+          <w:color w:val="0070C0"/>
+          <w:sz w:val="22"/>
+          <w:szCs w:val="22"/>
+        </w:rPr>
+        <w:t>2</w:t>
+      </w:r>
+      <w:r>
+        <w:rPr>
+          <w:rFonts w:ascii="Courier New" w:eastAsia="Arial" w:hAnsi="Courier New" w:cs="Courier New"/>
+          <w:color w:val="0070C0"/>
+          <w:sz w:val="22"/>
+          <w:szCs w:val="22"/>
+        </w:rPr>
+        <w:t>.</w:t>
+      </w:r>
+    </w:p>
+    <w:p>
+      <w:pPr>
+        <w:spacing w:line="276" w:lineRule="auto"/>
+        <w:jc w:val="center"/>
+        <w:rPr>
+          <w:rFonts w:ascii="Courier New" w:eastAsia="Arial" w:hAnsi="Courier New" w:cs="Courier New"/>
+          <w:sz w:val="22"/>
+          <w:szCs w:val="22"/>
+        </w:rPr>
+      </w:pPr>
+      <w:r>
+        <w:rPr>
+          <w:rFonts w:ascii="Courier New" w:eastAsia="Arial" w:hAnsi="Courier New" w:cs="Courier New"/>
+          <w:noProof/>
+          <w:sz w:val="22"/>
+          <w:szCs w:val="22"/>
+        </w:rPr>
+        <w:drawing>
+          <wp:inline distT="0" distB="0" distL="0" distR="0" wp14:anchorId="19D73AC8" wp14:editId="679C55F4">
+            <wp:extent cx="6382471" cy="1307393"/>
+            <wp:effectExtent l="304800" t="304800" r="323215" b="331470"/>
+            <wp:docPr id="13" name="Picture 13"/>
+            <wp:cNvGraphicFramePr>
+              <a:graphicFrameLocks xmlns:a="http://schemas.openxmlformats.org/drawingml/2006/main" noChangeAspect="1"/>
+            </wp:cNvGraphicFramePr>
+            <a:graphic xmlns:a="http://schemas.openxmlformats.org/drawingml/2006/main">
+              <a:graphicData uri="http://schemas.openxmlformats.org/drawingml/2006/picture">
+                <pic:pic xmlns:pic="http://schemas.openxmlformats.org/drawingml/2006/picture">
+                  <pic:nvPicPr>
+                    <pic:cNvPr id="13" name="Picture 13"/>
+                    <pic:cNvPicPr/>
+                  </pic:nvPicPr>
+                  <pic:blipFill>
+                    <a:blip r:embed="rId13">
+                      <a:extLst>
+                        <a:ext uri="{28A0092B-C50C-407E-A947-70E740481C1C}">
+                          <a14:useLocalDpi xmlns:a14="http://schemas.microsoft.com/office/drawing/2010/main" val="0"/>
+                        </a:ext>
+                      </a:extLst>
+                    </a:blip>
+                    <a:srcRect l="1010" r="1010"/>
+                    <a:stretch>
+                      <a:fillRect/>
+                    </a:stretch>
+                  </pic:blipFill>
+                  <pic:spPr>
+                    <a:xfrm>
+                      <a:off x="0" y="0"/>
+                      <a:ext cx="6382471" cy="1307393"/>
+                    </a:xfrm>
+                    <a:prstGeom prst="round2DiagRect">
+                      <a:avLst>
+                        <a:gd name="adj1" fmla="val 16667"/>
+                        <a:gd name="adj2" fmla="val 0"/>
+                      </a:avLst>
+                    </a:prstGeom>
+                    <a:ln w="88900" cap="sq">
+                      <a:solidFill>
+                        <a:srgbClr val="FFFFFF"/>
+                      </a:solidFill>
+                      <a:miter lim="800000"/>
+                    </a:ln>
+                    <a:effectLst>
+                      <a:outerShdw blurRad="254000" algn="tl" rotWithShape="0">
+                        <a:srgbClr val="000000">
+                          <a:alpha val="43000"/>
+                        </a:srgbClr>
+                      </a:outerShdw>
+                    </a:effectLst>
+                  </pic:spPr>
+                </pic:pic>
+              </a:graphicData>
+            </a:graphic>
+          </wp:inline>
+        </w:drawing>
+      </w:r>
+    </w:p>
+    <w:p>
+      <w:pPr>
+        <w:spacing w:line="276" w:lineRule="auto"/>
+        <w:jc w:val="center"/>
+        <w:rPr>
+          <w:rFonts w:ascii="Courier New" w:eastAsia="Arial" w:hAnsi="Courier New" w:cs="Courier New"/>
+          <w:color w:val="0070C0"/>
+          <w:sz w:val="18"/>
+          <w:szCs w:val="18"/>
+        </w:rPr>
+      </w:pPr>
+      <w:r>
+        <w:rPr>
+          <w:rFonts w:ascii="Courier New" w:eastAsia="Arial" w:hAnsi="Courier New" w:cs="Courier New"/>
+          <w:color w:val="0070C0"/>
+          <w:sz w:val="18"/>
+          <w:szCs w:val="18"/>
+        </w:rPr>
+        <w:t>Figure 3.</w:t>
+      </w:r>
+      <w:r>
+        <w:rPr>
+          <w:rFonts w:ascii="Courier New" w:eastAsia="Arial" w:hAnsi="Courier New" w:cs="Courier New"/>
+          <w:color w:val="0070C0"/>
+          <w:sz w:val="18"/>
+          <w:szCs w:val="18"/>
+        </w:rPr>
+        <w:t>2</w:t>
       </w:r>
     </w:p>
     <w:p>
@@ -3930,17 +4085,15 @@
         </w:rPr>
         <w:t xml:space="preserve">o steps needed to </w:t>
       </w:r>
-      <w:proofErr w:type="spellStart"/>
-      <w:r>
-        <w:rPr>
-          <w:rFonts w:ascii="Courier New" w:eastAsia="Arial" w:hAnsi="Courier New" w:cs="Courier New"/>
-          <w:color w:val="000000"/>
-          <w:sz w:val="22"/>
-          <w:szCs w:val="22"/>
-        </w:rPr>
-        <w:t>reaquire</w:t>
-      </w:r>
-      <w:proofErr w:type="spellEnd"/>
+      <w:r>
+        <w:rPr>
+          <w:rFonts w:ascii="Courier New" w:eastAsia="Arial" w:hAnsi="Courier New" w:cs="Courier New"/>
+          <w:color w:val="000000"/>
+          <w:sz w:val="22"/>
+          <w:szCs w:val="22"/>
+        </w:rPr>
+        <w:t>reacquire</w:t>
+      </w:r>
       <w:r>
         <w:rPr>
           <w:rFonts w:ascii="Courier New" w:eastAsia="Arial" w:hAnsi="Courier New" w:cs="Courier New"/>
@@ -4126,7 +4279,7 @@
                     <pic:cNvPicPr/>
                   </pic:nvPicPr>
                   <pic:blipFill>
-                    <a:blip r:embed="rId13" cstate="print">
+                    <a:blip r:embed="rId14" cstate="print">
                       <a:extLst>
                         <a:ext uri="{28A0092B-C50C-407E-A947-70E740481C1C}">
                           <a14:useLocalDpi xmlns:a14="http://schemas.microsoft.com/office/drawing/2010/main" val="0"/>
@@ -4424,7 +4577,7 @@
                     <pic:cNvPicPr/>
                   </pic:nvPicPr>
                   <pic:blipFill>
-                    <a:blip r:embed="rId14" cstate="print">
+                    <a:blip r:embed="rId15" cstate="print">
                       <a:extLst>
                         <a:ext uri="{28A0092B-C50C-407E-A947-70E740481C1C}">
                           <a14:useLocalDpi xmlns:a14="http://schemas.microsoft.com/office/drawing/2010/main" val="0"/>
@@ -4608,7 +4761,7 @@
                     <pic:cNvPicPr/>
                   </pic:nvPicPr>
                   <pic:blipFill>
-                    <a:blip r:embed="rId15" cstate="print">
+                    <a:blip r:embed="rId16" cstate="print">
                       <a:extLst>
                         <a:ext uri="{28A0092B-C50C-407E-A947-70E740481C1C}">
                           <a14:useLocalDpi xmlns:a14="http://schemas.microsoft.com/office/drawing/2010/main" val="0"/>
@@ -4770,7 +4923,7 @@
                     <pic:cNvPicPr/>
                   </pic:nvPicPr>
                   <pic:blipFill>
-                    <a:blip r:embed="rId16">
+                    <a:blip r:embed="rId17">
                       <a:extLst>
                         <a:ext uri="{28A0092B-C50C-407E-A947-70E740481C1C}">
                           <a14:useLocalDpi xmlns:a14="http://schemas.microsoft.com/office/drawing/2010/main" val="0"/>
@@ -4908,27 +5061,34 @@
           <w:sz w:val="22"/>
           <w:szCs w:val="22"/>
         </w:rPr>
-        <w:t xml:space="preserve">This is the messaging center, allows the users </w:t>
-      </w:r>
-      <w:proofErr w:type="gramStart"/>
-      <w:r>
-        <w:rPr>
-          <w:rFonts w:ascii="Courier New" w:eastAsia="Arial" w:hAnsi="Courier New" w:cs="Courier New"/>
-          <w:color w:val="000000"/>
-          <w:sz w:val="22"/>
-          <w:szCs w:val="22"/>
-        </w:rPr>
-        <w:t>perform</w:t>
-      </w:r>
-      <w:proofErr w:type="gramEnd"/>
-      <w:r>
-        <w:rPr>
-          <w:rFonts w:ascii="Courier New" w:eastAsia="Arial" w:hAnsi="Courier New" w:cs="Courier New"/>
-          <w:color w:val="000000"/>
-          <w:sz w:val="22"/>
-          <w:szCs w:val="22"/>
-        </w:rPr>
-        <w:t xml:space="preserve"> a variety of functions. Reference Figure 8.</w:t>
+        <w:t>This is the messaging center, allows the user</w:t>
+      </w:r>
+      <w:r>
+        <w:rPr>
+          <w:rFonts w:ascii="Courier New" w:eastAsia="Arial" w:hAnsi="Courier New" w:cs="Courier New"/>
+          <w:color w:val="000000"/>
+          <w:sz w:val="22"/>
+          <w:szCs w:val="22"/>
+        </w:rPr>
+        <w:t xml:space="preserve"> to</w:t>
+      </w:r>
+      <w:r>
+        <w:rPr>
+          <w:rFonts w:ascii="Courier New" w:eastAsia="Arial" w:hAnsi="Courier New" w:cs="Courier New"/>
+          <w:color w:val="000000"/>
+          <w:sz w:val="22"/>
+          <w:szCs w:val="22"/>
+        </w:rPr>
+        <w:t xml:space="preserve"> </w:t>
+      </w:r>
+      <w:r>
+        <w:rPr>
+          <w:rFonts w:ascii="Courier New" w:eastAsia="Arial" w:hAnsi="Courier New" w:cs="Courier New"/>
+          <w:color w:val="000000"/>
+          <w:sz w:val="22"/>
+          <w:szCs w:val="22"/>
+        </w:rPr>
+        <w:t>perform a variety of functions. Reference Figure 8.</w:t>
       </w:r>
     </w:p>
     <w:p>
@@ -5009,19 +5169,17 @@
           <w:sz w:val="22"/>
           <w:szCs w:val="22"/>
         </w:rPr>
-        <w:t xml:space="preserve"> – displays the messages that the user </w:t>
-      </w:r>
-      <w:proofErr w:type="gramStart"/>
-      <w:r>
-        <w:rPr>
-          <w:rFonts w:ascii="Courier New" w:eastAsia="Arial" w:hAnsi="Courier New" w:cs="Courier New"/>
-          <w:color w:val="000000"/>
-          <w:sz w:val="22"/>
-          <w:szCs w:val="22"/>
-        </w:rPr>
-        <w:t>ha</w:t>
-      </w:r>
-      <w:proofErr w:type="gramEnd"/>
+        <w:t xml:space="preserve"> – displays the messages that the user ha</w:t>
+      </w:r>
+      <w:r>
+        <w:rPr>
+          <w:rFonts w:ascii="Courier New" w:eastAsia="Arial" w:hAnsi="Courier New" w:cs="Courier New"/>
+          <w:color w:val="000000"/>
+          <w:sz w:val="22"/>
+          <w:szCs w:val="22"/>
+        </w:rPr>
+        <w:t>s</w:t>
+      </w:r>
       <w:r>
         <w:rPr>
           <w:rFonts w:ascii="Courier New" w:eastAsia="Arial" w:hAnsi="Courier New" w:cs="Courier New"/>
@@ -5179,27 +5337,23 @@
     <w:p>
       <w:pPr>
         <w:spacing w:line="276" w:lineRule="auto"/>
-        <w:jc w:val="center"/>
-        <w:rPr>
-          <w:rFonts w:ascii="Courier New" w:eastAsia="Arial" w:hAnsi="Courier New" w:cs="Courier New"/>
-          <w:color w:val="000000"/>
-          <w:sz w:val="22"/>
-          <w:szCs w:val="22"/>
-        </w:rPr>
-      </w:pPr>
-      <w:r>
-        <w:rPr>
-          <w:rFonts w:ascii="Courier New" w:eastAsia="Arial" w:hAnsi="Courier New" w:cs="Courier New"/>
+        <w:rPr>
+          <w:rFonts w:ascii="Courier New" w:eastAsia="Arial" w:hAnsi="Courier New" w:cs="Courier New"/>
+          <w:color w:val="000000"/>
+          <w:sz w:val="22"/>
+          <w:szCs w:val="22"/>
+        </w:rPr>
+      </w:pPr>
+      <w:r>
+        <w:rPr>
+          <w:rFonts w:eastAsia="Arial"/>
           <w:noProof/>
-          <w:color w:val="000000"/>
-          <w:sz w:val="22"/>
-          <w:szCs w:val="22"/>
         </w:rPr>
         <w:drawing>
-          <wp:inline distT="0" distB="0" distL="0" distR="0" wp14:anchorId="29D9B15C" wp14:editId="5CB9DC8A">
-            <wp:extent cx="6268169" cy="2690510"/>
-            <wp:effectExtent l="304800" t="304800" r="323215" b="319405"/>
-            <wp:docPr id="26" name="Picture 26"/>
+          <wp:inline distT="0" distB="0" distL="0" distR="0" wp14:anchorId="02252170" wp14:editId="65807650">
+            <wp:extent cx="6383515" cy="2414732"/>
+            <wp:effectExtent l="304800" t="304800" r="322580" b="328930"/>
+            <wp:docPr id="48" name="Picture 48" descr="A picture containing timeline&#10;&#10;Description automatically generated"/>
             <wp:cNvGraphicFramePr>
               <a:graphicFrameLocks xmlns:a="http://schemas.openxmlformats.org/drawingml/2006/main" noChangeAspect="1"/>
             </wp:cNvGraphicFramePr>
@@ -5207,18 +5361,18 @@
               <a:graphicData uri="http://schemas.openxmlformats.org/drawingml/2006/picture">
                 <pic:pic xmlns:pic="http://schemas.openxmlformats.org/drawingml/2006/picture">
                   <pic:nvPicPr>
-                    <pic:cNvPr id="26" name="Picture 26"/>
+                    <pic:cNvPr id="48" name="Picture 48" descr="A picture containing timeline&#10;&#10;Description automatically generated"/>
                     <pic:cNvPicPr/>
                   </pic:nvPicPr>
                   <pic:blipFill>
-                    <a:blip r:embed="rId17">
+                    <a:blip r:embed="rId18">
                       <a:extLst>
                         <a:ext uri="{28A0092B-C50C-407E-A947-70E740481C1C}">
                           <a14:useLocalDpi xmlns:a14="http://schemas.microsoft.com/office/drawing/2010/main" val="0"/>
                         </a:ext>
                       </a:extLst>
                     </a:blip>
-                    <a:srcRect l="5854" r="5854"/>
+                    <a:srcRect t="8196" b="8196"/>
                     <a:stretch>
                       <a:fillRect/>
                     </a:stretch>
@@ -5226,7 +5380,7 @@
                   <pic:spPr>
                     <a:xfrm>
                       <a:off x="0" y="0"/>
-                      <a:ext cx="6268169" cy="2690510"/>
+                      <a:ext cx="6383515" cy="2414732"/>
                     </a:xfrm>
                     <a:prstGeom prst="round2DiagRect">
                       <a:avLst>
@@ -5257,6 +5411,11 @@
     </w:p>
     <w:p>
       <w:pPr>
+        <w:pStyle w:val="ListParagraph"/>
+        <w:numPr>
+          <w:ilvl w:val="0"/>
+          <w:numId w:val="5"/>
+        </w:numPr>
         <w:spacing w:line="276" w:lineRule="auto"/>
         <w:jc w:val="center"/>
         <w:rPr>
@@ -5273,7 +5432,16 @@
           <w:sz w:val="18"/>
           <w:szCs w:val="18"/>
         </w:rPr>
-        <w:t>Figure 8</w:t>
+        <w:t xml:space="preserve">Figure </w:t>
+      </w:r>
+      <w:r>
+        <w:rPr>
+          <w:rFonts w:ascii="Courier New" w:eastAsia="Arial" w:hAnsi="Courier New" w:cs="Courier New"/>
+          <w:color w:val="0070C0"/>
+          <w:sz w:val="18"/>
+          <w:szCs w:val="18"/>
+        </w:rPr>
+        <w:t>8</w:t>
       </w:r>
     </w:p>
     <w:p>
@@ -5397,7 +5565,7 @@
                     <pic:cNvPicPr/>
                   </pic:nvPicPr>
                   <pic:blipFill>
-                    <a:blip r:embed="rId18">
+                    <a:blip r:embed="rId19">
                       <a:extLst>
                         <a:ext uri="{28A0092B-C50C-407E-A947-70E740481C1C}">
                           <a14:useLocalDpi xmlns:a14="http://schemas.microsoft.com/office/drawing/2010/main" val="0"/>
@@ -5645,7 +5813,7 @@
                     <pic:cNvPicPr/>
                   </pic:nvPicPr>
                   <pic:blipFill>
-                    <a:blip r:embed="rId19" cstate="print">
+                    <a:blip r:embed="rId20" cstate="print">
                       <a:extLst>
                         <a:ext uri="{28A0092B-C50C-407E-A947-70E740481C1C}">
                           <a14:useLocalDpi xmlns:a14="http://schemas.microsoft.com/office/drawing/2010/main" val="0"/>
@@ -5823,6 +5991,35 @@
           <w:sz w:val="22"/>
           <w:szCs w:val="22"/>
         </w:rPr>
+        <w:t xml:space="preserve"> The user will also be prompted to </w:t>
+      </w:r>
+      <w:proofErr w:type="spellStart"/>
+      <w:r>
+        <w:rPr>
+          <w:rFonts w:ascii="Courier New" w:eastAsia="Arial" w:hAnsi="Courier New" w:cs="Courier New"/>
+          <w:color w:val="000000"/>
+          <w:sz w:val="22"/>
+          <w:szCs w:val="22"/>
+        </w:rPr>
+        <w:t>relogin</w:t>
+      </w:r>
+      <w:proofErr w:type="spellEnd"/>
+      <w:r>
+        <w:rPr>
+          <w:rFonts w:ascii="Courier New" w:eastAsia="Arial" w:hAnsi="Courier New" w:cs="Courier New"/>
+          <w:color w:val="000000"/>
+          <w:sz w:val="22"/>
+          <w:szCs w:val="22"/>
+        </w:rPr>
+        <w:t xml:space="preserve"> when deleting, editing, or adding new card details.</w:t>
+      </w:r>
+      <w:r>
+        <w:rPr>
+          <w:rFonts w:ascii="Courier New" w:eastAsia="Arial" w:hAnsi="Courier New" w:cs="Courier New"/>
+          <w:color w:val="000000"/>
+          <w:sz w:val="22"/>
+          <w:szCs w:val="22"/>
+        </w:rPr>
         <w:t xml:space="preserve"> See Figure 9.2</w:t>
       </w:r>
       <w:r>
@@ -5841,6 +6038,15 @@
           <w:sz w:val="22"/>
           <w:szCs w:val="22"/>
         </w:rPr>
+        <w:t>, 9.4,</w:t>
+      </w:r>
+      <w:r>
+        <w:rPr>
+          <w:rFonts w:ascii="Courier New" w:eastAsia="Arial" w:hAnsi="Courier New" w:cs="Courier New"/>
+          <w:color w:val="000000"/>
+          <w:sz w:val="22"/>
+          <w:szCs w:val="22"/>
+        </w:rPr>
         <w:t xml:space="preserve"> and 9.</w:t>
       </w:r>
       <w:r>
@@ -5850,7 +6056,7 @@
           <w:sz w:val="22"/>
           <w:szCs w:val="22"/>
         </w:rPr>
-        <w:t>4</w:t>
+        <w:t>5</w:t>
       </w:r>
       <w:r>
         <w:rPr>
@@ -5891,7 +6097,7 @@
                     <pic:cNvPicPr/>
                   </pic:nvPicPr>
                   <pic:blipFill>
-                    <a:blip r:embed="rId20">
+                    <a:blip r:embed="rId21">
                       <a:extLst>
                         <a:ext uri="{28A0092B-C50C-407E-A947-70E740481C1C}">
                           <a14:useLocalDpi xmlns:a14="http://schemas.microsoft.com/office/drawing/2010/main" val="0"/>
@@ -5967,6 +6173,109 @@
     </w:p>
     <w:p>
       <w:pPr>
+        <w:keepNext/>
+        <w:spacing w:line="276" w:lineRule="auto"/>
+      </w:pPr>
+      <w:r>
+        <w:rPr>
+          <w:rFonts w:ascii="Courier New" w:eastAsia="Arial" w:hAnsi="Courier New" w:cs="Courier New"/>
+          <w:noProof/>
+          <w:color w:val="000000"/>
+          <w:sz w:val="22"/>
+          <w:szCs w:val="22"/>
+        </w:rPr>
+        <w:drawing>
+          <wp:inline distT="0" distB="0" distL="0" distR="0" wp14:anchorId="678FB6F2" wp14:editId="4DC5809F">
+            <wp:extent cx="5943600" cy="3291205"/>
+            <wp:effectExtent l="285750" t="304800" r="323850" b="328295"/>
+            <wp:docPr id="11" name="Picture 11"/>
+            <wp:cNvGraphicFramePr>
+              <a:graphicFrameLocks xmlns:a="http://schemas.openxmlformats.org/drawingml/2006/main" noChangeAspect="1"/>
+            </wp:cNvGraphicFramePr>
+            <a:graphic xmlns:a="http://schemas.openxmlformats.org/drawingml/2006/main">
+              <a:graphicData uri="http://schemas.openxmlformats.org/drawingml/2006/picture">
+                <pic:pic xmlns:pic="http://schemas.openxmlformats.org/drawingml/2006/picture">
+                  <pic:nvPicPr>
+                    <pic:cNvPr id="11" name="Picture 11"/>
+                    <pic:cNvPicPr/>
+                  </pic:nvPicPr>
+                  <pic:blipFill>
+                    <a:blip r:embed="rId22">
+                      <a:extLst>
+                        <a:ext uri="{28A0092B-C50C-407E-A947-70E740481C1C}">
+                          <a14:useLocalDpi xmlns:a14="http://schemas.microsoft.com/office/drawing/2010/main" val="0"/>
+                        </a:ext>
+                      </a:extLst>
+                    </a:blip>
+                    <a:srcRect t="545" b="545"/>
+                    <a:stretch>
+                      <a:fillRect/>
+                    </a:stretch>
+                  </pic:blipFill>
+                  <pic:spPr>
+                    <a:xfrm>
+                      <a:off x="0" y="0"/>
+                      <a:ext cx="5943600" cy="3291205"/>
+                    </a:xfrm>
+                    <a:prstGeom prst="round2DiagRect">
+                      <a:avLst>
+                        <a:gd name="adj1" fmla="val 16667"/>
+                        <a:gd name="adj2" fmla="val 0"/>
+                      </a:avLst>
+                    </a:prstGeom>
+                    <a:ln w="88900" cap="sq">
+                      <a:solidFill>
+                        <a:srgbClr val="FFFFFF"/>
+                      </a:solidFill>
+                      <a:miter lim="800000"/>
+                    </a:ln>
+                    <a:effectLst>
+                      <a:outerShdw blurRad="254000" algn="tl" rotWithShape="0">
+                        <a:srgbClr val="000000">
+                          <a:alpha val="43000"/>
+                        </a:srgbClr>
+                      </a:outerShdw>
+                    </a:effectLst>
+                  </pic:spPr>
+                </pic:pic>
+              </a:graphicData>
+            </a:graphic>
+          </wp:inline>
+        </w:drawing>
+      </w:r>
+    </w:p>
+    <w:p>
+      <w:pPr>
+        <w:spacing w:line="276" w:lineRule="auto"/>
+        <w:jc w:val="center"/>
+        <w:rPr>
+          <w:rFonts w:ascii="Courier New" w:eastAsia="Arial" w:hAnsi="Courier New" w:cs="Courier New"/>
+          <w:color w:val="0070C0"/>
+          <w:sz w:val="18"/>
+          <w:szCs w:val="18"/>
+        </w:rPr>
+      </w:pPr>
+      <w:r>
+        <w:rPr>
+          <w:rFonts w:ascii="Courier New" w:eastAsia="Arial" w:hAnsi="Courier New" w:cs="Courier New"/>
+          <w:color w:val="0070C0"/>
+          <w:sz w:val="18"/>
+          <w:szCs w:val="18"/>
+        </w:rPr>
+        <w:t>Figure 9.</w:t>
+      </w:r>
+      <w:r>
+        <w:rPr>
+          <w:rFonts w:ascii="Courier New" w:eastAsia="Arial" w:hAnsi="Courier New" w:cs="Courier New"/>
+          <w:color w:val="0070C0"/>
+          <w:sz w:val="18"/>
+          <w:szCs w:val="18"/>
+        </w:rPr>
+        <w:t>3</w:t>
+      </w:r>
+    </w:p>
+    <w:p>
+      <w:pPr>
         <w:spacing w:line="276" w:lineRule="auto"/>
         <w:jc w:val="center"/>
         <w:rPr>
@@ -6000,7 +6309,7 @@
                     <pic:cNvPicPr/>
                   </pic:nvPicPr>
                   <pic:blipFill>
-                    <a:blip r:embed="rId21">
+                    <a:blip r:embed="rId23">
                       <a:extLst>
                         <a:ext uri="{28A0092B-C50C-407E-A947-70E740481C1C}">
                           <a14:useLocalDpi xmlns:a14="http://schemas.microsoft.com/office/drawing/2010/main" val="0"/>
@@ -6071,7 +6380,7 @@
           <w:sz w:val="18"/>
           <w:szCs w:val="18"/>
         </w:rPr>
-        <w:t>3</w:t>
+        <w:t>4</w:t>
       </w:r>
     </w:p>
     <w:p>
@@ -6109,7 +6418,7 @@
                     <pic:cNvPicPr/>
                   </pic:nvPicPr>
                   <pic:blipFill>
-                    <a:blip r:embed="rId22">
+                    <a:blip r:embed="rId24">
                       <a:extLst>
                         <a:ext uri="{28A0092B-C50C-407E-A947-70E740481C1C}">
                           <a14:useLocalDpi xmlns:a14="http://schemas.microsoft.com/office/drawing/2010/main" val="0"/>
@@ -6171,19 +6480,28 @@
           <w:sz w:val="18"/>
           <w:szCs w:val="18"/>
         </w:rPr>
-        <w:t>Figure 9.4</w:t>
-      </w:r>
-    </w:p>
-    <w:p>
-      <w:pPr>
-        <w:spacing w:line="276" w:lineRule="auto"/>
-        <w:jc w:val="center"/>
+        <w:t>Figure 9.</w:t>
+      </w:r>
+      <w:r>
         <w:rPr>
           <w:rFonts w:ascii="Courier New" w:eastAsia="Arial" w:hAnsi="Courier New" w:cs="Courier New"/>
           <w:color w:val="0070C0"/>
           <w:sz w:val="18"/>
           <w:szCs w:val="18"/>
         </w:rPr>
+        <w:t>5</w:t>
+      </w:r>
+    </w:p>
+    <w:p>
+      <w:pPr>
+        <w:spacing w:line="276" w:lineRule="auto"/>
+        <w:jc w:val="center"/>
+        <w:rPr>
+          <w:rFonts w:ascii="Courier New" w:eastAsia="Arial" w:hAnsi="Courier New" w:cs="Courier New"/>
+          <w:color w:val="0070C0"/>
+          <w:sz w:val="18"/>
+          <w:szCs w:val="18"/>
+        </w:rPr>
       </w:pPr>
     </w:p>
     <w:p>
@@ -6306,7 +6624,81 @@
           <w:sz w:val="22"/>
           <w:szCs w:val="22"/>
         </w:rPr>
-        <w:t>. See Figure 9.5, 9.6 and 9.7.</w:t>
+        <w:t>.</w:t>
+      </w:r>
+      <w:r>
+        <w:rPr>
+          <w:rFonts w:ascii="Courier New" w:eastAsia="Arial" w:hAnsi="Courier New" w:cs="Courier New"/>
+          <w:color w:val="000000"/>
+          <w:sz w:val="22"/>
+          <w:szCs w:val="22"/>
+        </w:rPr>
+        <w:t xml:space="preserve"> The user will also be prompted to </w:t>
+      </w:r>
+      <w:proofErr w:type="spellStart"/>
+      <w:r>
+        <w:rPr>
+          <w:rFonts w:ascii="Courier New" w:eastAsia="Arial" w:hAnsi="Courier New" w:cs="Courier New"/>
+          <w:color w:val="000000"/>
+          <w:sz w:val="22"/>
+          <w:szCs w:val="22"/>
+        </w:rPr>
+        <w:t>relogin</w:t>
+      </w:r>
+      <w:proofErr w:type="spellEnd"/>
+      <w:r>
+        <w:rPr>
+          <w:rFonts w:ascii="Courier New" w:eastAsia="Arial" w:hAnsi="Courier New" w:cs="Courier New"/>
+          <w:color w:val="000000"/>
+          <w:sz w:val="22"/>
+          <w:szCs w:val="22"/>
+        </w:rPr>
+        <w:t xml:space="preserve"> when deleting, editing, or adding new card details.</w:t>
+      </w:r>
+      <w:r>
+        <w:rPr>
+          <w:rFonts w:ascii="Courier New" w:eastAsia="Arial" w:hAnsi="Courier New" w:cs="Courier New"/>
+          <w:color w:val="000000"/>
+          <w:sz w:val="22"/>
+          <w:szCs w:val="22"/>
+        </w:rPr>
+        <w:t xml:space="preserve"> See Figure 9.5, 9.6</w:t>
+      </w:r>
+      <w:r>
+        <w:rPr>
+          <w:rFonts w:ascii="Courier New" w:eastAsia="Arial" w:hAnsi="Courier New" w:cs="Courier New"/>
+          <w:color w:val="000000"/>
+          <w:sz w:val="22"/>
+          <w:szCs w:val="22"/>
+        </w:rPr>
+        <w:t>, 9.7,</w:t>
+      </w:r>
+      <w:r>
+        <w:rPr>
+          <w:rFonts w:ascii="Courier New" w:eastAsia="Arial" w:hAnsi="Courier New" w:cs="Courier New"/>
+          <w:color w:val="000000"/>
+          <w:sz w:val="22"/>
+          <w:szCs w:val="22"/>
+        </w:rPr>
+        <w:t xml:space="preserve"> and 9.</w:t>
+      </w:r>
+      <w:r>
+        <w:rPr>
+          <w:rFonts w:ascii="Courier New" w:eastAsia="Arial" w:hAnsi="Courier New" w:cs="Courier New"/>
+          <w:color w:val="000000"/>
+          <w:sz w:val="22"/>
+          <w:szCs w:val="22"/>
+        </w:rPr>
+        <w:t>8</w:t>
+      </w:r>
+      <w:r>
+        <w:rPr>
+          <w:rFonts w:ascii="Courier New" w:eastAsia="Arial" w:hAnsi="Courier New" w:cs="Courier New"/>
+          <w:color w:val="000000"/>
+          <w:sz w:val="22"/>
+          <w:szCs w:val="22"/>
+        </w:rPr>
+        <w:t>.</w:t>
       </w:r>
     </w:p>
     <w:p>
@@ -6350,7 +6742,7 @@
                     <pic:cNvPicPr/>
                   </pic:nvPicPr>
                   <pic:blipFill>
-                    <a:blip r:embed="rId23">
+                    <a:blip r:embed="rId25">
                       <a:extLst>
                         <a:ext uri="{28A0092B-C50C-407E-A947-70E740481C1C}">
                           <a14:useLocalDpi xmlns:a14="http://schemas.microsoft.com/office/drawing/2010/main" val="0"/>
@@ -6421,7 +6813,110 @@
           <w:sz w:val="18"/>
           <w:szCs w:val="18"/>
         </w:rPr>
-        <w:t>5</w:t>
+        <w:t>6</w:t>
+      </w:r>
+    </w:p>
+    <w:p>
+      <w:pPr>
+        <w:keepNext/>
+        <w:spacing w:line="276" w:lineRule="auto"/>
+      </w:pPr>
+      <w:r>
+        <w:rPr>
+          <w:rFonts w:ascii="Courier New" w:eastAsia="Arial" w:hAnsi="Courier New" w:cs="Courier New"/>
+          <w:noProof/>
+          <w:color w:val="000000"/>
+          <w:sz w:val="22"/>
+          <w:szCs w:val="22"/>
+        </w:rPr>
+        <w:drawing>
+          <wp:inline distT="0" distB="0" distL="0" distR="0" wp14:anchorId="59DBA5C0" wp14:editId="45862B15">
+            <wp:extent cx="6248400" cy="3291205"/>
+            <wp:effectExtent l="285750" t="304800" r="323850" b="328295"/>
+            <wp:docPr id="12" name="Picture 12"/>
+            <wp:cNvGraphicFramePr>
+              <a:graphicFrameLocks xmlns:a="http://schemas.openxmlformats.org/drawingml/2006/main" noChangeAspect="1"/>
+            </wp:cNvGraphicFramePr>
+            <a:graphic xmlns:a="http://schemas.openxmlformats.org/drawingml/2006/main">
+              <a:graphicData uri="http://schemas.openxmlformats.org/drawingml/2006/picture">
+                <pic:pic xmlns:pic="http://schemas.openxmlformats.org/drawingml/2006/picture">
+                  <pic:nvPicPr>
+                    <pic:cNvPr id="12" name="Picture 12"/>
+                    <pic:cNvPicPr/>
+                  </pic:nvPicPr>
+                  <pic:blipFill>
+                    <a:blip r:embed="rId26">
+                      <a:extLst>
+                        <a:ext uri="{28A0092B-C50C-407E-A947-70E740481C1C}">
+                          <a14:useLocalDpi xmlns:a14="http://schemas.microsoft.com/office/drawing/2010/main" val="0"/>
+                        </a:ext>
+                      </a:extLst>
+                    </a:blip>
+                    <a:srcRect t="6720" b="6720"/>
+                    <a:stretch>
+                      <a:fillRect/>
+                    </a:stretch>
+                  </pic:blipFill>
+                  <pic:spPr>
+                    <a:xfrm>
+                      <a:off x="0" y="0"/>
+                      <a:ext cx="6248400" cy="3291205"/>
+                    </a:xfrm>
+                    <a:prstGeom prst="round2DiagRect">
+                      <a:avLst>
+                        <a:gd name="adj1" fmla="val 16667"/>
+                        <a:gd name="adj2" fmla="val 0"/>
+                      </a:avLst>
+                    </a:prstGeom>
+                    <a:ln w="88900" cap="sq">
+                      <a:solidFill>
+                        <a:srgbClr val="FFFFFF"/>
+                      </a:solidFill>
+                      <a:miter lim="800000"/>
+                    </a:ln>
+                    <a:effectLst>
+                      <a:outerShdw blurRad="254000" algn="tl" rotWithShape="0">
+                        <a:srgbClr val="000000">
+                          <a:alpha val="43000"/>
+                        </a:srgbClr>
+                      </a:outerShdw>
+                    </a:effectLst>
+                  </pic:spPr>
+                </pic:pic>
+              </a:graphicData>
+            </a:graphic>
+          </wp:inline>
+        </w:drawing>
+      </w:r>
+    </w:p>
+    <w:p>
+      <w:pPr>
+        <w:spacing w:line="276" w:lineRule="auto"/>
+        <w:jc w:val="center"/>
+        <w:rPr>
+          <w:rFonts w:ascii="Courier New" w:eastAsia="Arial" w:hAnsi="Courier New" w:cs="Courier New"/>
+          <w:color w:val="0070C0"/>
+          <w:sz w:val="18"/>
+          <w:szCs w:val="18"/>
+        </w:rPr>
+      </w:pPr>
+      <w:r>
+        <w:rPr>
+          <w:rFonts w:ascii="Courier New" w:eastAsia="Arial" w:hAnsi="Courier New" w:cs="Courier New"/>
+          <w:color w:val="0070C0"/>
+          <w:sz w:val="18"/>
+          <w:szCs w:val="18"/>
+        </w:rPr>
+        <w:t>Figure 9.</w:t>
+      </w:r>
+      <w:r>
+        <w:rPr>
+          <w:rFonts w:ascii="Courier New" w:eastAsia="Arial" w:hAnsi="Courier New" w:cs="Courier New"/>
+          <w:color w:val="0070C0"/>
+          <w:sz w:val="18"/>
+          <w:szCs w:val="18"/>
+        </w:rPr>
+        <w:t>7</w:t>
       </w:r>
     </w:p>
     <w:p>
@@ -6459,7 +6954,7 @@
                     <pic:cNvPicPr/>
                   </pic:nvPicPr>
                   <pic:blipFill>
-                    <a:blip r:embed="rId24">
+                    <a:blip r:embed="rId27">
                       <a:extLst>
                         <a:ext uri="{28A0092B-C50C-407E-A947-70E740481C1C}">
                           <a14:useLocalDpi xmlns:a14="http://schemas.microsoft.com/office/drawing/2010/main" val="0"/>
@@ -6530,7 +7025,7 @@
           <w:sz w:val="18"/>
           <w:szCs w:val="18"/>
         </w:rPr>
-        <w:t>6</w:t>
+        <w:t>8</w:t>
       </w:r>
     </w:p>
     <w:p>
@@ -6568,7 +7063,7 @@
                     <pic:cNvPicPr/>
                   </pic:nvPicPr>
                   <pic:blipFill>
-                    <a:blip r:embed="rId25">
+                    <a:blip r:embed="rId28">
                       <a:extLst>
                         <a:ext uri="{28A0092B-C50C-407E-A947-70E740481C1C}">
                           <a14:useLocalDpi xmlns:a14="http://schemas.microsoft.com/office/drawing/2010/main" val="0"/>
@@ -6630,7 +7125,16 @@
           <w:sz w:val="18"/>
           <w:szCs w:val="18"/>
         </w:rPr>
-        <w:t>Figure 9.7</w:t>
+        <w:t>Figure 9.</w:t>
+      </w:r>
+      <w:r>
+        <w:rPr>
+          <w:rFonts w:ascii="Courier New" w:eastAsia="Arial" w:hAnsi="Courier New" w:cs="Courier New"/>
+          <w:color w:val="0070C0"/>
+          <w:sz w:val="18"/>
+          <w:szCs w:val="18"/>
+        </w:rPr>
+        <w:t>9</w:t>
       </w:r>
     </w:p>
     <w:p>
@@ -6752,7 +7256,7 @@
                     <pic:cNvPicPr/>
                   </pic:nvPicPr>
                   <pic:blipFill>
-                    <a:blip r:embed="rId26" cstate="print">
+                    <a:blip r:embed="rId29" cstate="print">
                       <a:extLst>
                         <a:ext uri="{28A0092B-C50C-407E-A947-70E740481C1C}">
                           <a14:useLocalDpi xmlns:a14="http://schemas.microsoft.com/office/drawing/2010/main" val="0"/>
@@ -6892,7 +7396,7 @@
                     <pic:cNvPicPr/>
                   </pic:nvPicPr>
                   <pic:blipFill>
-                    <a:blip r:embed="rId27">
+                    <a:blip r:embed="rId30">
                       <a:extLst>
                         <a:ext uri="{28A0092B-C50C-407E-A947-70E740481C1C}">
                           <a14:useLocalDpi xmlns:a14="http://schemas.microsoft.com/office/drawing/2010/main" val="0"/>
@@ -7015,7 +7519,7 @@
                     <pic:cNvPicPr/>
                   </pic:nvPicPr>
                   <pic:blipFill>
-                    <a:blip r:embed="rId28">
+                    <a:blip r:embed="rId31">
                       <a:extLst>
                         <a:ext uri="{28A0092B-C50C-407E-A947-70E740481C1C}">
                           <a14:useLocalDpi xmlns:a14="http://schemas.microsoft.com/office/drawing/2010/main" val="0"/>
@@ -7216,7 +7720,7 @@
                     <pic:cNvPicPr/>
                   </pic:nvPicPr>
                   <pic:blipFill>
-                    <a:blip r:embed="rId29">
+                    <a:blip r:embed="rId32">
                       <a:extLst>
                         <a:ext uri="{28A0092B-C50C-407E-A947-70E740481C1C}">
                           <a14:useLocalDpi xmlns:a14="http://schemas.microsoft.com/office/drawing/2010/main" val="0"/>
@@ -7366,7 +7870,7 @@
           <w:sz w:val="22"/>
           <w:szCs w:val="22"/>
         </w:rPr>
-        <w:t>The browse section was recently implemented, and it displays listings both for the view of registered and unregistered users</w:t>
+        <w:t>The browse section displays listings both for the view of registered and unregistered users</w:t>
       </w:r>
       <w:r>
         <w:rPr>
@@ -7468,7 +7972,7 @@
                     <pic:cNvPicPr/>
                   </pic:nvPicPr>
                   <pic:blipFill>
-                    <a:blip r:embed="rId30">
+                    <a:blip r:embed="rId33">
                       <a:extLst>
                         <a:ext uri="{28A0092B-C50C-407E-A947-70E740481C1C}">
                           <a14:useLocalDpi xmlns:a14="http://schemas.microsoft.com/office/drawing/2010/main" val="0"/>
@@ -7585,37 +8089,1065 @@
         <w:spacing w:line="276" w:lineRule="auto"/>
         <w:rPr>
           <w:rFonts w:ascii="Courier New" w:eastAsia="Arial" w:hAnsi="Courier New" w:cs="Courier New"/>
-          <w:bCs/>
-          <w:color w:val="000000"/>
-          <w:sz w:val="22"/>
-          <w:szCs w:val="22"/>
-        </w:rPr>
-      </w:pPr>
-      <w:r>
-        <w:rPr>
-          <w:rFonts w:ascii="Courier New" w:eastAsia="Arial" w:hAnsi="Courier New" w:cs="Courier New"/>
-          <w:bCs/>
-          <w:color w:val="000000"/>
-          <w:sz w:val="22"/>
-          <w:szCs w:val="22"/>
-        </w:rPr>
-        <w:t xml:space="preserve">This section is to be further investigated, the previous group states that implementations have been made, however, no other user accounts have been documented for </w:t>
-      </w:r>
-      <w:r>
-        <w:rPr>
-          <w:rFonts w:ascii="Courier New" w:eastAsia="Arial" w:hAnsi="Courier New" w:cs="Courier New"/>
-          <w:bCs/>
-          <w:color w:val="000000"/>
-          <w:sz w:val="22"/>
-          <w:szCs w:val="22"/>
-        </w:rPr>
-        <w:t>testing of this implementation. See notes at the end of the manual for further details.</w:t>
+          <w:color w:val="0070C0"/>
+          <w:sz w:val="22"/>
+          <w:szCs w:val="22"/>
+        </w:rPr>
+      </w:pPr>
+      <w:r>
+        <w:rPr>
+          <w:rFonts w:ascii="Courier New" w:eastAsia="Arial" w:hAnsi="Courier New" w:cs="Courier New"/>
+          <w:bCs/>
+          <w:color w:val="000000"/>
+          <w:sz w:val="22"/>
+          <w:szCs w:val="22"/>
+        </w:rPr>
+        <w:t>After browsing widgets and finding one of interest the user should click the “view Listing” button to view all the listings information, as well as, to see any other pictures that the seller has listed.</w:t>
+      </w:r>
+      <w:r>
+        <w:rPr>
+          <w:rFonts w:ascii="Courier New" w:eastAsia="Arial" w:hAnsi="Courier New" w:cs="Courier New"/>
+          <w:color w:val="0070C0"/>
+          <w:sz w:val="22"/>
+          <w:szCs w:val="22"/>
+        </w:rPr>
+        <w:t xml:space="preserve"> </w:t>
+      </w:r>
+      <w:r>
+        <w:rPr>
+          <w:rFonts w:ascii="Courier New" w:eastAsia="Arial" w:hAnsi="Courier New" w:cs="Courier New"/>
+          <w:color w:val="0070C0"/>
+          <w:sz w:val="22"/>
+          <w:szCs w:val="22"/>
+        </w:rPr>
+        <w:t xml:space="preserve">Reference Figure </w:t>
+      </w:r>
+      <w:r>
+        <w:rPr>
+          <w:rFonts w:ascii="Courier New" w:eastAsia="Arial" w:hAnsi="Courier New" w:cs="Courier New"/>
+          <w:color w:val="0070C0"/>
+          <w:sz w:val="22"/>
+          <w:szCs w:val="22"/>
+        </w:rPr>
+        <w:t>11</w:t>
+      </w:r>
+      <w:r>
+        <w:rPr>
+          <w:rFonts w:ascii="Courier New" w:eastAsia="Arial" w:hAnsi="Courier New" w:cs="Courier New"/>
+          <w:color w:val="0070C0"/>
+          <w:sz w:val="22"/>
+          <w:szCs w:val="22"/>
+        </w:rPr>
+        <w:t>.1</w:t>
       </w:r>
     </w:p>
     <w:p>
       <w:pPr>
         <w:spacing w:line="276" w:lineRule="auto"/>
         <w:jc w:val="center"/>
+        <w:rPr>
+          <w:rFonts w:ascii="Courier New" w:eastAsia="Arial" w:hAnsi="Courier New" w:cs="Courier New"/>
+          <w:sz w:val="22"/>
+          <w:szCs w:val="22"/>
+        </w:rPr>
+      </w:pPr>
+      <w:r>
+        <w:rPr>
+          <w:rFonts w:ascii="Courier New" w:eastAsia="Arial" w:hAnsi="Courier New" w:cs="Courier New"/>
+          <w:noProof/>
+          <w:sz w:val="22"/>
+          <w:szCs w:val="22"/>
+        </w:rPr>
+        <w:drawing>
+          <wp:inline distT="0" distB="0" distL="0" distR="0" wp14:anchorId="29B77443" wp14:editId="005717E8">
+            <wp:extent cx="5612175" cy="3482426"/>
+            <wp:effectExtent l="304800" t="304800" r="331470" b="327660"/>
+            <wp:docPr id="14" name="Picture 14"/>
+            <wp:cNvGraphicFramePr>
+              <a:graphicFrameLocks xmlns:a="http://schemas.openxmlformats.org/drawingml/2006/main" noChangeAspect="1"/>
+            </wp:cNvGraphicFramePr>
+            <a:graphic xmlns:a="http://schemas.openxmlformats.org/drawingml/2006/main">
+              <a:graphicData uri="http://schemas.openxmlformats.org/drawingml/2006/picture">
+                <pic:pic xmlns:pic="http://schemas.openxmlformats.org/drawingml/2006/picture">
+                  <pic:nvPicPr>
+                    <pic:cNvPr id="14" name="Picture 14"/>
+                    <pic:cNvPicPr/>
+                  </pic:nvPicPr>
+                  <pic:blipFill>
+                    <a:blip r:embed="rId34" cstate="print">
+                      <a:extLst>
+                        <a:ext uri="{28A0092B-C50C-407E-A947-70E740481C1C}">
+                          <a14:useLocalDpi xmlns:a14="http://schemas.microsoft.com/office/drawing/2010/main" val="0"/>
+                        </a:ext>
+                      </a:extLst>
+                    </a:blip>
+                    <a:srcRect l="2561" r="2561"/>
+                    <a:stretch>
+                      <a:fillRect/>
+                    </a:stretch>
+                  </pic:blipFill>
+                  <pic:spPr>
+                    <a:xfrm>
+                      <a:off x="0" y="0"/>
+                      <a:ext cx="5612175" cy="3482426"/>
+                    </a:xfrm>
+                    <a:prstGeom prst="round2DiagRect">
+                      <a:avLst>
+                        <a:gd name="adj1" fmla="val 16667"/>
+                        <a:gd name="adj2" fmla="val 0"/>
+                      </a:avLst>
+                    </a:prstGeom>
+                    <a:ln w="88900" cap="sq">
+                      <a:solidFill>
+                        <a:srgbClr val="FFFFFF"/>
+                      </a:solidFill>
+                      <a:miter lim="800000"/>
+                    </a:ln>
+                    <a:effectLst>
+                      <a:outerShdw blurRad="254000" algn="tl" rotWithShape="0">
+                        <a:srgbClr val="000000">
+                          <a:alpha val="43000"/>
+                        </a:srgbClr>
+                      </a:outerShdw>
+                    </a:effectLst>
+                  </pic:spPr>
+                </pic:pic>
+              </a:graphicData>
+            </a:graphic>
+          </wp:inline>
+        </w:drawing>
+      </w:r>
+    </w:p>
+    <w:p>
+      <w:pPr>
+        <w:spacing w:line="276" w:lineRule="auto"/>
+        <w:jc w:val="center"/>
+        <w:rPr>
+          <w:rFonts w:ascii="Courier New" w:eastAsia="Arial" w:hAnsi="Courier New" w:cs="Courier New"/>
+          <w:color w:val="0070C0"/>
+          <w:sz w:val="18"/>
+          <w:szCs w:val="18"/>
+        </w:rPr>
+      </w:pPr>
+      <w:r>
+        <w:rPr>
+          <w:rFonts w:ascii="Courier New" w:eastAsia="Arial" w:hAnsi="Courier New" w:cs="Courier New"/>
+          <w:color w:val="0070C0"/>
+          <w:sz w:val="18"/>
+          <w:szCs w:val="18"/>
+        </w:rPr>
+        <w:t xml:space="preserve">Figure </w:t>
+      </w:r>
+      <w:r>
+        <w:rPr>
+          <w:rFonts w:ascii="Courier New" w:eastAsia="Arial" w:hAnsi="Courier New" w:cs="Courier New"/>
+          <w:color w:val="0070C0"/>
+          <w:sz w:val="18"/>
+          <w:szCs w:val="18"/>
+        </w:rPr>
+        <w:t>11.1</w:t>
+      </w:r>
+    </w:p>
+    <w:p>
+      <w:pPr>
+        <w:spacing w:line="276" w:lineRule="auto"/>
+        <w:rPr>
+          <w:rFonts w:ascii="Courier New" w:eastAsia="Arial" w:hAnsi="Courier New" w:cs="Courier New"/>
+          <w:color w:val="0070C0"/>
+          <w:sz w:val="18"/>
+          <w:szCs w:val="18"/>
+        </w:rPr>
+      </w:pPr>
+    </w:p>
+    <w:p>
+      <w:pPr>
+        <w:spacing w:line="276" w:lineRule="auto"/>
+        <w:rPr>
+          <w:rFonts w:ascii="Courier New" w:eastAsia="Arial" w:hAnsi="Courier New" w:cs="Courier New"/>
+          <w:color w:val="0070C0"/>
+          <w:sz w:val="22"/>
+          <w:szCs w:val="22"/>
+        </w:rPr>
+      </w:pPr>
+      <w:r>
+        <w:rPr>
+          <w:rFonts w:ascii="Courier New" w:eastAsia="Arial" w:hAnsi="Courier New" w:cs="Courier New"/>
+          <w:bCs/>
+          <w:color w:val="000000"/>
+          <w:sz w:val="22"/>
+          <w:szCs w:val="22"/>
+        </w:rPr>
+        <w:t>After viewing all the information and deciding that this meets the user</w:t>
+      </w:r>
+      <w:r>
+        <w:rPr>
+          <w:rFonts w:ascii="Courier New" w:eastAsia="Arial" w:hAnsi="Courier New" w:cs="Courier New"/>
+          <w:bCs/>
+          <w:color w:val="000000"/>
+          <w:sz w:val="22"/>
+          <w:szCs w:val="22"/>
+        </w:rPr>
+        <w:t>’</w:t>
+      </w:r>
+      <w:r>
+        <w:rPr>
+          <w:rFonts w:ascii="Courier New" w:eastAsia="Arial" w:hAnsi="Courier New" w:cs="Courier New"/>
+          <w:bCs/>
+          <w:color w:val="000000"/>
+          <w:sz w:val="22"/>
+          <w:szCs w:val="22"/>
+        </w:rPr>
+        <w:t>s criteria and that they wish to purchase the item they should then input the number they wish to buy and click purchase.</w:t>
+      </w:r>
+      <w:r>
+        <w:rPr>
+          <w:rFonts w:ascii="Courier New" w:eastAsia="Arial" w:hAnsi="Courier New" w:cs="Courier New"/>
+          <w:bCs/>
+          <w:color w:val="000000"/>
+          <w:sz w:val="22"/>
+          <w:szCs w:val="22"/>
+        </w:rPr>
+        <w:t xml:space="preserve"> </w:t>
+      </w:r>
+      <w:r>
+        <w:rPr>
+          <w:rFonts w:ascii="Courier New" w:eastAsia="Arial" w:hAnsi="Courier New" w:cs="Courier New"/>
+          <w:color w:val="0070C0"/>
+          <w:sz w:val="22"/>
+          <w:szCs w:val="22"/>
+        </w:rPr>
+        <w:t xml:space="preserve">Reference Figure </w:t>
+      </w:r>
+      <w:r>
+        <w:rPr>
+          <w:rFonts w:ascii="Courier New" w:eastAsia="Arial" w:hAnsi="Courier New" w:cs="Courier New"/>
+          <w:color w:val="0070C0"/>
+          <w:sz w:val="22"/>
+          <w:szCs w:val="22"/>
+        </w:rPr>
+        <w:t>11.1(if the user has no default) and Figure 11.3(The user has both a default shipping address and payment details)</w:t>
+      </w:r>
+      <w:r>
+        <w:rPr>
+          <w:rFonts w:ascii="Courier New" w:eastAsia="Arial" w:hAnsi="Courier New" w:cs="Courier New"/>
+          <w:color w:val="0070C0"/>
+          <w:sz w:val="22"/>
+          <w:szCs w:val="22"/>
+        </w:rPr>
+        <w:t>.</w:t>
+      </w:r>
+    </w:p>
+    <w:p>
+      <w:pPr>
+        <w:spacing w:line="276" w:lineRule="auto"/>
+        <w:jc w:val="center"/>
+        <w:rPr>
+          <w:rFonts w:ascii="Courier New" w:eastAsia="Arial" w:hAnsi="Courier New" w:cs="Courier New"/>
+          <w:sz w:val="22"/>
+          <w:szCs w:val="22"/>
+        </w:rPr>
+      </w:pPr>
+      <w:r>
+        <w:rPr>
+          <w:rFonts w:ascii="Courier New" w:eastAsia="Arial" w:hAnsi="Courier New" w:cs="Courier New"/>
+          <w:noProof/>
+          <w:sz w:val="22"/>
+          <w:szCs w:val="22"/>
+        </w:rPr>
+        <w:drawing>
+          <wp:inline distT="0" distB="0" distL="0" distR="0" wp14:anchorId="03FA9FA6" wp14:editId="22C37D27">
+            <wp:extent cx="5612175" cy="3482426"/>
+            <wp:effectExtent l="304800" t="304800" r="331470" b="327660"/>
+            <wp:docPr id="15" name="Picture 15"/>
+            <wp:cNvGraphicFramePr>
+              <a:graphicFrameLocks xmlns:a="http://schemas.openxmlformats.org/drawingml/2006/main" noChangeAspect="1"/>
+            </wp:cNvGraphicFramePr>
+            <a:graphic xmlns:a="http://schemas.openxmlformats.org/drawingml/2006/main">
+              <a:graphicData uri="http://schemas.openxmlformats.org/drawingml/2006/picture">
+                <pic:pic xmlns:pic="http://schemas.openxmlformats.org/drawingml/2006/picture">
+                  <pic:nvPicPr>
+                    <pic:cNvPr id="15" name="Picture 15"/>
+                    <pic:cNvPicPr/>
+                  </pic:nvPicPr>
+                  <pic:blipFill>
+                    <a:blip r:embed="rId35">
+                      <a:extLst>
+                        <a:ext uri="{28A0092B-C50C-407E-A947-70E740481C1C}">
+                          <a14:useLocalDpi xmlns:a14="http://schemas.microsoft.com/office/drawing/2010/main" val="0"/>
+                        </a:ext>
+                      </a:extLst>
+                    </a:blip>
+                    <a:srcRect t="1526" b="1526"/>
+                    <a:stretch>
+                      <a:fillRect/>
+                    </a:stretch>
+                  </pic:blipFill>
+                  <pic:spPr>
+                    <a:xfrm>
+                      <a:off x="0" y="0"/>
+                      <a:ext cx="5612175" cy="3482426"/>
+                    </a:xfrm>
+                    <a:prstGeom prst="round2DiagRect">
+                      <a:avLst>
+                        <a:gd name="adj1" fmla="val 16667"/>
+                        <a:gd name="adj2" fmla="val 0"/>
+                      </a:avLst>
+                    </a:prstGeom>
+                    <a:ln w="88900" cap="sq">
+                      <a:solidFill>
+                        <a:srgbClr val="FFFFFF"/>
+                      </a:solidFill>
+                      <a:miter lim="800000"/>
+                    </a:ln>
+                    <a:effectLst>
+                      <a:outerShdw blurRad="254000" algn="tl" rotWithShape="0">
+                        <a:srgbClr val="000000">
+                          <a:alpha val="43000"/>
+                        </a:srgbClr>
+                      </a:outerShdw>
+                    </a:effectLst>
+                  </pic:spPr>
+                </pic:pic>
+              </a:graphicData>
+            </a:graphic>
+          </wp:inline>
+        </w:drawing>
+      </w:r>
+    </w:p>
+    <w:p>
+      <w:pPr>
+        <w:spacing w:line="276" w:lineRule="auto"/>
+        <w:jc w:val="center"/>
+        <w:rPr>
+          <w:rFonts w:ascii="Courier New" w:eastAsia="Arial" w:hAnsi="Courier New" w:cs="Courier New"/>
+          <w:color w:val="0070C0"/>
+          <w:sz w:val="18"/>
+          <w:szCs w:val="18"/>
+        </w:rPr>
+      </w:pPr>
+      <w:r>
+        <w:rPr>
+          <w:rFonts w:ascii="Courier New" w:eastAsia="Arial" w:hAnsi="Courier New" w:cs="Courier New"/>
+          <w:color w:val="0070C0"/>
+          <w:sz w:val="18"/>
+          <w:szCs w:val="18"/>
+        </w:rPr>
+        <w:t xml:space="preserve">Figure </w:t>
+      </w:r>
+      <w:r>
+        <w:rPr>
+          <w:rFonts w:ascii="Courier New" w:eastAsia="Arial" w:hAnsi="Courier New" w:cs="Courier New"/>
+          <w:color w:val="0070C0"/>
+          <w:sz w:val="18"/>
+          <w:szCs w:val="18"/>
+        </w:rPr>
+        <w:t>11.2</w:t>
+      </w:r>
+    </w:p>
+    <w:p>
+      <w:pPr>
+        <w:spacing w:line="276" w:lineRule="auto"/>
+        <w:jc w:val="center"/>
+        <w:rPr>
+          <w:rFonts w:ascii="Courier New" w:eastAsia="Arial" w:hAnsi="Courier New" w:cs="Courier New"/>
+          <w:sz w:val="22"/>
+          <w:szCs w:val="22"/>
+        </w:rPr>
+      </w:pPr>
+      <w:r>
+        <w:rPr>
+          <w:rFonts w:ascii="Courier New" w:eastAsia="Arial" w:hAnsi="Courier New" w:cs="Courier New"/>
+          <w:noProof/>
+          <w:sz w:val="22"/>
+          <w:szCs w:val="22"/>
+        </w:rPr>
+        <w:drawing>
+          <wp:inline distT="0" distB="0" distL="0" distR="0" wp14:anchorId="2609CABB" wp14:editId="399EB288">
+            <wp:extent cx="5612175" cy="3482426"/>
+            <wp:effectExtent l="304800" t="304800" r="331470" b="327660"/>
+            <wp:docPr id="16" name="Picture 16"/>
+            <wp:cNvGraphicFramePr>
+              <a:graphicFrameLocks xmlns:a="http://schemas.openxmlformats.org/drawingml/2006/main" noChangeAspect="1"/>
+            </wp:cNvGraphicFramePr>
+            <a:graphic xmlns:a="http://schemas.openxmlformats.org/drawingml/2006/main">
+              <a:graphicData uri="http://schemas.openxmlformats.org/drawingml/2006/picture">
+                <pic:pic xmlns:pic="http://schemas.openxmlformats.org/drawingml/2006/picture">
+                  <pic:nvPicPr>
+                    <pic:cNvPr id="16" name="Picture 16"/>
+                    <pic:cNvPicPr/>
+                  </pic:nvPicPr>
+                  <pic:blipFill>
+                    <a:blip r:embed="rId36" cstate="print">
+                      <a:extLst>
+                        <a:ext uri="{28A0092B-C50C-407E-A947-70E740481C1C}">
+                          <a14:useLocalDpi xmlns:a14="http://schemas.microsoft.com/office/drawing/2010/main" val="0"/>
+                        </a:ext>
+                      </a:extLst>
+                    </a:blip>
+                    <a:srcRect t="3089" b="3089"/>
+                    <a:stretch>
+                      <a:fillRect/>
+                    </a:stretch>
+                  </pic:blipFill>
+                  <pic:spPr>
+                    <a:xfrm>
+                      <a:off x="0" y="0"/>
+                      <a:ext cx="5612175" cy="3482426"/>
+                    </a:xfrm>
+                    <a:prstGeom prst="round2DiagRect">
+                      <a:avLst>
+                        <a:gd name="adj1" fmla="val 16667"/>
+                        <a:gd name="adj2" fmla="val 0"/>
+                      </a:avLst>
+                    </a:prstGeom>
+                    <a:ln w="88900" cap="sq">
+                      <a:solidFill>
+                        <a:srgbClr val="FFFFFF"/>
+                      </a:solidFill>
+                      <a:miter lim="800000"/>
+                    </a:ln>
+                    <a:effectLst>
+                      <a:outerShdw blurRad="254000" algn="tl" rotWithShape="0">
+                        <a:srgbClr val="000000">
+                          <a:alpha val="43000"/>
+                        </a:srgbClr>
+                      </a:outerShdw>
+                    </a:effectLst>
+                  </pic:spPr>
+                </pic:pic>
+              </a:graphicData>
+            </a:graphic>
+          </wp:inline>
+        </w:drawing>
+      </w:r>
+    </w:p>
+    <w:p>
+      <w:pPr>
+        <w:spacing w:line="276" w:lineRule="auto"/>
+        <w:jc w:val="center"/>
+        <w:rPr>
+          <w:rFonts w:ascii="Courier New" w:eastAsia="Arial" w:hAnsi="Courier New" w:cs="Courier New"/>
+          <w:color w:val="0070C0"/>
+          <w:sz w:val="18"/>
+          <w:szCs w:val="18"/>
+        </w:rPr>
+      </w:pPr>
+      <w:r>
+        <w:rPr>
+          <w:rFonts w:ascii="Courier New" w:eastAsia="Arial" w:hAnsi="Courier New" w:cs="Courier New"/>
+          <w:color w:val="0070C0"/>
+          <w:sz w:val="18"/>
+          <w:szCs w:val="18"/>
+        </w:rPr>
+        <w:t xml:space="preserve">Figure </w:t>
+      </w:r>
+      <w:r>
+        <w:rPr>
+          <w:rFonts w:ascii="Courier New" w:eastAsia="Arial" w:hAnsi="Courier New" w:cs="Courier New"/>
+          <w:color w:val="0070C0"/>
+          <w:sz w:val="18"/>
+          <w:szCs w:val="18"/>
+        </w:rPr>
+        <w:t>11.3</w:t>
+      </w:r>
+    </w:p>
+    <w:p>
+      <w:pPr>
+        <w:spacing w:line="276" w:lineRule="auto"/>
+        <w:rPr>
+          <w:rFonts w:ascii="Courier New" w:eastAsia="Arial" w:hAnsi="Courier New" w:cs="Courier New"/>
+          <w:color w:val="0070C0"/>
+          <w:sz w:val="18"/>
+          <w:szCs w:val="18"/>
+        </w:rPr>
+      </w:pPr>
+      <w:r>
+        <w:rPr>
+          <w:rFonts w:ascii="Courier New" w:eastAsia="Arial" w:hAnsi="Courier New" w:cs="Courier New"/>
+          <w:bCs/>
+          <w:color w:val="000000"/>
+          <w:sz w:val="22"/>
+          <w:szCs w:val="22"/>
+        </w:rPr>
+        <w:t>From this page the user can use an existing CC by inputting that card’s security code and clicking confirm. The user can also add a new card by clicking “Add New Credit Card” (</w:t>
+      </w:r>
+      <w:r>
+        <w:rPr>
+          <w:rFonts w:ascii="Courier New" w:eastAsia="Arial" w:hAnsi="Courier New" w:cs="Courier New"/>
+          <w:bCs/>
+          <w:color w:val="0070C0"/>
+          <w:sz w:val="22"/>
+          <w:szCs w:val="22"/>
+        </w:rPr>
+        <w:t>Figure 11.4</w:t>
+      </w:r>
+      <w:r>
+        <w:rPr>
+          <w:rFonts w:ascii="Courier New" w:eastAsia="Arial" w:hAnsi="Courier New" w:cs="Courier New"/>
+          <w:bCs/>
+          <w:color w:val="000000"/>
+          <w:sz w:val="22"/>
+          <w:szCs w:val="22"/>
+        </w:rPr>
+        <w:t>). The user can also click to change their existing shipping address by clicking change under Shipping Address (this will say you must add a shipping address if there was no default) (</w:t>
+      </w:r>
+      <w:r>
+        <w:rPr>
+          <w:rFonts w:ascii="Courier New" w:eastAsia="Arial" w:hAnsi="Courier New" w:cs="Courier New"/>
+          <w:bCs/>
+          <w:color w:val="0070C0"/>
+          <w:sz w:val="22"/>
+          <w:szCs w:val="22"/>
+        </w:rPr>
+        <w:t>Figure 11.5</w:t>
+      </w:r>
+      <w:r>
+        <w:rPr>
+          <w:rFonts w:ascii="Courier New" w:eastAsia="Arial" w:hAnsi="Courier New" w:cs="Courier New"/>
+          <w:bCs/>
+          <w:color w:val="000000"/>
+          <w:sz w:val="22"/>
+          <w:szCs w:val="22"/>
+        </w:rPr>
+        <w:t>). The Shipping section has a similar layout to the payment details one. (</w:t>
+      </w:r>
+      <w:r>
+        <w:rPr>
+          <w:rFonts w:ascii="Courier New" w:eastAsia="Arial" w:hAnsi="Courier New" w:cs="Courier New"/>
+          <w:bCs/>
+          <w:color w:val="0070C0"/>
+          <w:sz w:val="22"/>
+          <w:szCs w:val="22"/>
+        </w:rPr>
+        <w:t>Figure 11.6</w:t>
+      </w:r>
+      <w:r>
+        <w:rPr>
+          <w:rFonts w:ascii="Courier New" w:eastAsia="Arial" w:hAnsi="Courier New" w:cs="Courier New"/>
+          <w:bCs/>
+          <w:color w:val="000000"/>
+          <w:sz w:val="22"/>
+          <w:szCs w:val="22"/>
+        </w:rPr>
+        <w:t>).</w:t>
+      </w:r>
+    </w:p>
+    <w:p>
+      <w:pPr>
+        <w:spacing w:line="276" w:lineRule="auto"/>
+        <w:rPr>
+          <w:rFonts w:ascii="Arial" w:eastAsia="Arial" w:hAnsi="Arial" w:cs="Arial"/>
+          <w:color w:val="000000"/>
+          <w:sz w:val="22"/>
+          <w:szCs w:val="22"/>
+        </w:rPr>
+      </w:pPr>
+    </w:p>
+    <w:p>
+      <w:pPr>
+        <w:spacing w:line="276" w:lineRule="auto"/>
+        <w:jc w:val="center"/>
+        <w:rPr>
+          <w:rFonts w:ascii="Courier New" w:eastAsia="Arial" w:hAnsi="Courier New" w:cs="Courier New"/>
+          <w:sz w:val="22"/>
+          <w:szCs w:val="22"/>
+        </w:rPr>
+      </w:pPr>
+      <w:r>
+        <w:rPr>
+          <w:rFonts w:ascii="Courier New" w:eastAsia="Arial" w:hAnsi="Courier New" w:cs="Courier New"/>
+          <w:noProof/>
+          <w:sz w:val="22"/>
+          <w:szCs w:val="22"/>
+        </w:rPr>
+        <w:drawing>
+          <wp:inline distT="0" distB="0" distL="0" distR="0" wp14:anchorId="7325709A" wp14:editId="15348EF2">
+            <wp:extent cx="5612175" cy="3482426"/>
+            <wp:effectExtent l="304800" t="304800" r="331470" b="327660"/>
+            <wp:docPr id="17" name="Picture 17"/>
+            <wp:cNvGraphicFramePr>
+              <a:graphicFrameLocks xmlns:a="http://schemas.openxmlformats.org/drawingml/2006/main" noChangeAspect="1"/>
+            </wp:cNvGraphicFramePr>
+            <a:graphic xmlns:a="http://schemas.openxmlformats.org/drawingml/2006/main">
+              <a:graphicData uri="http://schemas.openxmlformats.org/drawingml/2006/picture">
+                <pic:pic xmlns:pic="http://schemas.openxmlformats.org/drawingml/2006/picture">
+                  <pic:nvPicPr>
+                    <pic:cNvPr id="17" name="Picture 17"/>
+                    <pic:cNvPicPr/>
+                  </pic:nvPicPr>
+                  <pic:blipFill>
+                    <a:blip r:embed="rId37">
+                      <a:extLst>
+                        <a:ext uri="{28A0092B-C50C-407E-A947-70E740481C1C}">
+                          <a14:useLocalDpi xmlns:a14="http://schemas.microsoft.com/office/drawing/2010/main" val="0"/>
+                        </a:ext>
+                      </a:extLst>
+                    </a:blip>
+                    <a:srcRect t="18756" b="18756"/>
+                    <a:stretch>
+                      <a:fillRect/>
+                    </a:stretch>
+                  </pic:blipFill>
+                  <pic:spPr>
+                    <a:xfrm>
+                      <a:off x="0" y="0"/>
+                      <a:ext cx="5612175" cy="3482426"/>
+                    </a:xfrm>
+                    <a:prstGeom prst="round2DiagRect">
+                      <a:avLst>
+                        <a:gd name="adj1" fmla="val 16667"/>
+                        <a:gd name="adj2" fmla="val 0"/>
+                      </a:avLst>
+                    </a:prstGeom>
+                    <a:ln w="88900" cap="sq">
+                      <a:solidFill>
+                        <a:srgbClr val="FFFFFF"/>
+                      </a:solidFill>
+                      <a:miter lim="800000"/>
+                    </a:ln>
+                    <a:effectLst>
+                      <a:outerShdw blurRad="254000" algn="tl" rotWithShape="0">
+                        <a:srgbClr val="000000">
+                          <a:alpha val="43000"/>
+                        </a:srgbClr>
+                      </a:outerShdw>
+                    </a:effectLst>
+                  </pic:spPr>
+                </pic:pic>
+              </a:graphicData>
+            </a:graphic>
+          </wp:inline>
+        </w:drawing>
+      </w:r>
+    </w:p>
+    <w:p>
+      <w:pPr>
+        <w:spacing w:line="276" w:lineRule="auto"/>
+        <w:jc w:val="center"/>
+        <w:rPr>
+          <w:rFonts w:ascii="Courier New" w:eastAsia="Arial" w:hAnsi="Courier New" w:cs="Courier New"/>
+          <w:color w:val="0070C0"/>
+          <w:sz w:val="18"/>
+          <w:szCs w:val="18"/>
+        </w:rPr>
+      </w:pPr>
+      <w:r>
+        <w:rPr>
+          <w:rFonts w:ascii="Courier New" w:eastAsia="Arial" w:hAnsi="Courier New" w:cs="Courier New"/>
+          <w:color w:val="0070C0"/>
+          <w:sz w:val="18"/>
+          <w:szCs w:val="18"/>
+        </w:rPr>
+        <w:t xml:space="preserve">Figure </w:t>
+      </w:r>
+      <w:r>
+        <w:rPr>
+          <w:rFonts w:ascii="Courier New" w:eastAsia="Arial" w:hAnsi="Courier New" w:cs="Courier New"/>
+          <w:color w:val="0070C0"/>
+          <w:sz w:val="18"/>
+          <w:szCs w:val="18"/>
+        </w:rPr>
+        <w:t>11.4</w:t>
+      </w:r>
+    </w:p>
+    <w:p>
+      <w:pPr>
+        <w:spacing w:line="276" w:lineRule="auto"/>
+        <w:jc w:val="center"/>
+        <w:rPr>
+          <w:rFonts w:ascii="Courier New" w:eastAsia="Arial" w:hAnsi="Courier New" w:cs="Courier New"/>
+          <w:sz w:val="22"/>
+          <w:szCs w:val="22"/>
+        </w:rPr>
+      </w:pPr>
+      <w:r>
+        <w:rPr>
+          <w:rFonts w:ascii="Courier New" w:eastAsia="Arial" w:hAnsi="Courier New" w:cs="Courier New"/>
+          <w:noProof/>
+          <w:sz w:val="22"/>
+          <w:szCs w:val="22"/>
+        </w:rPr>
+        <w:drawing>
+          <wp:inline distT="0" distB="0" distL="0" distR="0" wp14:anchorId="1CB1C5FA" wp14:editId="3D49A4F9">
+            <wp:extent cx="5612175" cy="3482426"/>
+            <wp:effectExtent l="304800" t="304800" r="331470" b="327660"/>
+            <wp:docPr id="31" name="Picture 31"/>
+            <wp:cNvGraphicFramePr>
+              <a:graphicFrameLocks xmlns:a="http://schemas.openxmlformats.org/drawingml/2006/main" noChangeAspect="1"/>
+            </wp:cNvGraphicFramePr>
+            <a:graphic xmlns:a="http://schemas.openxmlformats.org/drawingml/2006/main">
+              <a:graphicData uri="http://schemas.openxmlformats.org/drawingml/2006/picture">
+                <pic:pic xmlns:pic="http://schemas.openxmlformats.org/drawingml/2006/picture">
+                  <pic:nvPicPr>
+                    <pic:cNvPr id="31" name="Picture 31"/>
+                    <pic:cNvPicPr/>
+                  </pic:nvPicPr>
+                  <pic:blipFill>
+                    <a:blip r:embed="rId38" cstate="print">
+                      <a:extLst>
+                        <a:ext uri="{28A0092B-C50C-407E-A947-70E740481C1C}">
+                          <a14:useLocalDpi xmlns:a14="http://schemas.microsoft.com/office/drawing/2010/main" val="0"/>
+                        </a:ext>
+                      </a:extLst>
+                    </a:blip>
+                    <a:srcRect t="5494" b="5494"/>
+                    <a:stretch>
+                      <a:fillRect/>
+                    </a:stretch>
+                  </pic:blipFill>
+                  <pic:spPr>
+                    <a:xfrm>
+                      <a:off x="0" y="0"/>
+                      <a:ext cx="5612175" cy="3482426"/>
+                    </a:xfrm>
+                    <a:prstGeom prst="round2DiagRect">
+                      <a:avLst>
+                        <a:gd name="adj1" fmla="val 16667"/>
+                        <a:gd name="adj2" fmla="val 0"/>
+                      </a:avLst>
+                    </a:prstGeom>
+                    <a:ln w="88900" cap="sq">
+                      <a:solidFill>
+                        <a:srgbClr val="FFFFFF"/>
+                      </a:solidFill>
+                      <a:miter lim="800000"/>
+                    </a:ln>
+                    <a:effectLst>
+                      <a:outerShdw blurRad="254000" algn="tl" rotWithShape="0">
+                        <a:srgbClr val="000000">
+                          <a:alpha val="43000"/>
+                        </a:srgbClr>
+                      </a:outerShdw>
+                    </a:effectLst>
+                  </pic:spPr>
+                </pic:pic>
+              </a:graphicData>
+            </a:graphic>
+          </wp:inline>
+        </w:drawing>
+      </w:r>
+    </w:p>
+    <w:p>
+      <w:pPr>
+        <w:spacing w:line="276" w:lineRule="auto"/>
+        <w:jc w:val="center"/>
+        <w:rPr>
+          <w:rFonts w:ascii="Courier New" w:eastAsia="Arial" w:hAnsi="Courier New" w:cs="Courier New"/>
+          <w:color w:val="0070C0"/>
+          <w:sz w:val="18"/>
+          <w:szCs w:val="18"/>
+        </w:rPr>
+      </w:pPr>
+      <w:r>
+        <w:rPr>
+          <w:rFonts w:ascii="Courier New" w:eastAsia="Arial" w:hAnsi="Courier New" w:cs="Courier New"/>
+          <w:color w:val="0070C0"/>
+          <w:sz w:val="18"/>
+          <w:szCs w:val="18"/>
+        </w:rPr>
+        <w:t xml:space="preserve">Figure </w:t>
+      </w:r>
+      <w:r>
+        <w:rPr>
+          <w:rFonts w:ascii="Courier New" w:eastAsia="Arial" w:hAnsi="Courier New" w:cs="Courier New"/>
+          <w:color w:val="0070C0"/>
+          <w:sz w:val="18"/>
+          <w:szCs w:val="18"/>
+        </w:rPr>
+        <w:t>11.5</w:t>
+      </w:r>
+    </w:p>
+    <w:p>
+      <w:pPr>
+        <w:spacing w:line="276" w:lineRule="auto"/>
+        <w:jc w:val="center"/>
+        <w:rPr>
+          <w:rFonts w:ascii="Courier New" w:eastAsia="Arial" w:hAnsi="Courier New" w:cs="Courier New"/>
+          <w:sz w:val="22"/>
+          <w:szCs w:val="22"/>
+        </w:rPr>
+      </w:pPr>
+      <w:r>
+        <w:rPr>
+          <w:rFonts w:ascii="Courier New" w:eastAsia="Arial" w:hAnsi="Courier New" w:cs="Courier New"/>
+          <w:noProof/>
+          <w:sz w:val="22"/>
+          <w:szCs w:val="22"/>
+        </w:rPr>
+        <w:drawing>
+          <wp:inline distT="0" distB="0" distL="0" distR="0" wp14:anchorId="0F110B6D" wp14:editId="2AC2B777">
+            <wp:extent cx="5612175" cy="3482426"/>
+            <wp:effectExtent l="304800" t="304800" r="331470" b="327660"/>
+            <wp:docPr id="32" name="Picture 32"/>
+            <wp:cNvGraphicFramePr>
+              <a:graphicFrameLocks xmlns:a="http://schemas.openxmlformats.org/drawingml/2006/main" noChangeAspect="1"/>
+            </wp:cNvGraphicFramePr>
+            <a:graphic xmlns:a="http://schemas.openxmlformats.org/drawingml/2006/main">
+              <a:graphicData uri="http://schemas.openxmlformats.org/drawingml/2006/picture">
+                <pic:pic xmlns:pic="http://schemas.openxmlformats.org/drawingml/2006/picture">
+                  <pic:nvPicPr>
+                    <pic:cNvPr id="32" name="Picture 32"/>
+                    <pic:cNvPicPr/>
+                  </pic:nvPicPr>
+                  <pic:blipFill>
+                    <a:blip r:embed="rId39">
+                      <a:extLst>
+                        <a:ext uri="{28A0092B-C50C-407E-A947-70E740481C1C}">
+                          <a14:useLocalDpi xmlns:a14="http://schemas.microsoft.com/office/drawing/2010/main" val="0"/>
+                        </a:ext>
+                      </a:extLst>
+                    </a:blip>
+                    <a:srcRect t="18232" b="18232"/>
+                    <a:stretch>
+                      <a:fillRect/>
+                    </a:stretch>
+                  </pic:blipFill>
+                  <pic:spPr>
+                    <a:xfrm>
+                      <a:off x="0" y="0"/>
+                      <a:ext cx="5612175" cy="3482426"/>
+                    </a:xfrm>
+                    <a:prstGeom prst="round2DiagRect">
+                      <a:avLst>
+                        <a:gd name="adj1" fmla="val 16667"/>
+                        <a:gd name="adj2" fmla="val 0"/>
+                      </a:avLst>
+                    </a:prstGeom>
+                    <a:ln w="88900" cap="sq">
+                      <a:solidFill>
+                        <a:srgbClr val="FFFFFF"/>
+                      </a:solidFill>
+                      <a:miter lim="800000"/>
+                    </a:ln>
+                    <a:effectLst>
+                      <a:outerShdw blurRad="254000" algn="tl" rotWithShape="0">
+                        <a:srgbClr val="000000">
+                          <a:alpha val="43000"/>
+                        </a:srgbClr>
+                      </a:outerShdw>
+                    </a:effectLst>
+                  </pic:spPr>
+                </pic:pic>
+              </a:graphicData>
+            </a:graphic>
+          </wp:inline>
+        </w:drawing>
+      </w:r>
+    </w:p>
+    <w:p>
+      <w:pPr>
+        <w:spacing w:line="276" w:lineRule="auto"/>
+        <w:jc w:val="center"/>
+        <w:rPr>
+          <w:rFonts w:ascii="Courier New" w:eastAsia="Arial" w:hAnsi="Courier New" w:cs="Courier New"/>
+          <w:color w:val="0070C0"/>
+          <w:sz w:val="18"/>
+          <w:szCs w:val="18"/>
+        </w:rPr>
+      </w:pPr>
+      <w:r>
+        <w:rPr>
+          <w:rFonts w:ascii="Courier New" w:eastAsia="Arial" w:hAnsi="Courier New" w:cs="Courier New"/>
+          <w:color w:val="0070C0"/>
+          <w:sz w:val="18"/>
+          <w:szCs w:val="18"/>
+        </w:rPr>
+        <w:t xml:space="preserve">Figure </w:t>
+      </w:r>
+      <w:r>
+        <w:rPr>
+          <w:rFonts w:ascii="Courier New" w:eastAsia="Arial" w:hAnsi="Courier New" w:cs="Courier New"/>
+          <w:color w:val="0070C0"/>
+          <w:sz w:val="18"/>
+          <w:szCs w:val="18"/>
+        </w:rPr>
+        <w:t>11.6</w:t>
+      </w:r>
+    </w:p>
+    <w:p>
+      <w:pPr>
+        <w:spacing w:line="276" w:lineRule="auto"/>
+        <w:rPr>
+          <w:rFonts w:ascii="Arial" w:eastAsia="Arial" w:hAnsi="Arial" w:cs="Arial"/>
+          <w:color w:val="000000"/>
+          <w:sz w:val="22"/>
+          <w:szCs w:val="22"/>
+        </w:rPr>
+      </w:pPr>
+    </w:p>
+    <w:p>
+      <w:pPr>
+        <w:spacing w:line="276" w:lineRule="auto"/>
+        <w:rPr>
+          <w:rFonts w:ascii="Courier New" w:eastAsia="Arial" w:hAnsi="Courier New" w:cs="Courier New"/>
+          <w:bCs/>
+          <w:color w:val="000000"/>
+          <w:sz w:val="22"/>
+          <w:szCs w:val="22"/>
+        </w:rPr>
+      </w:pPr>
+    </w:p>
+    <w:p>
+      <w:pPr>
+        <w:spacing w:line="276" w:lineRule="auto"/>
+        <w:rPr>
+          <w:rFonts w:ascii="Courier New" w:eastAsia="Arial" w:hAnsi="Courier New" w:cs="Courier New"/>
+          <w:color w:val="0070C0"/>
+          <w:sz w:val="22"/>
+          <w:szCs w:val="22"/>
+        </w:rPr>
+      </w:pPr>
+      <w:r>
+        <w:rPr>
+          <w:rFonts w:ascii="Courier New" w:eastAsia="Arial" w:hAnsi="Courier New" w:cs="Courier New"/>
+          <w:bCs/>
+          <w:color w:val="000000"/>
+          <w:sz w:val="22"/>
+          <w:szCs w:val="22"/>
+        </w:rPr>
+        <w:t xml:space="preserve">Once all of the necessary information has been added or confirmed (both card details and shipping address), the user will then be prompted to confirm the information before clicking purchase which will purchase the item. </w:t>
+      </w:r>
+      <w:r>
+        <w:rPr>
+          <w:rFonts w:ascii="Courier New" w:eastAsia="Arial" w:hAnsi="Courier New" w:cs="Courier New"/>
+          <w:color w:val="0070C0"/>
+          <w:sz w:val="22"/>
+          <w:szCs w:val="22"/>
+        </w:rPr>
+        <w:t xml:space="preserve">Reference Figure </w:t>
+      </w:r>
+      <w:r>
+        <w:rPr>
+          <w:rFonts w:ascii="Courier New" w:eastAsia="Arial" w:hAnsi="Courier New" w:cs="Courier New"/>
+          <w:color w:val="0070C0"/>
+          <w:sz w:val="22"/>
+          <w:szCs w:val="22"/>
+        </w:rPr>
+        <w:t>11.7</w:t>
+      </w:r>
+    </w:p>
+    <w:p>
+      <w:pPr>
+        <w:spacing w:line="276" w:lineRule="auto"/>
+        <w:jc w:val="center"/>
+        <w:rPr>
+          <w:rFonts w:ascii="Courier New" w:eastAsia="Arial" w:hAnsi="Courier New" w:cs="Courier New"/>
+          <w:sz w:val="22"/>
+          <w:szCs w:val="22"/>
+        </w:rPr>
+      </w:pPr>
+      <w:r>
+        <w:rPr>
+          <w:rFonts w:ascii="Courier New" w:eastAsia="Arial" w:hAnsi="Courier New" w:cs="Courier New"/>
+          <w:noProof/>
+          <w:sz w:val="22"/>
+          <w:szCs w:val="22"/>
+        </w:rPr>
+        <w:drawing>
+          <wp:inline distT="0" distB="0" distL="0" distR="0" wp14:anchorId="0B7086A9" wp14:editId="08CA07EA">
+            <wp:extent cx="5612175" cy="3482426"/>
+            <wp:effectExtent l="304800" t="304800" r="331470" b="327660"/>
+            <wp:docPr id="49" name="Picture 49"/>
+            <wp:cNvGraphicFramePr>
+              <a:graphicFrameLocks xmlns:a="http://schemas.openxmlformats.org/drawingml/2006/main" noChangeAspect="1"/>
+            </wp:cNvGraphicFramePr>
+            <a:graphic xmlns:a="http://schemas.openxmlformats.org/drawingml/2006/main">
+              <a:graphicData uri="http://schemas.openxmlformats.org/drawingml/2006/picture">
+                <pic:pic xmlns:pic="http://schemas.openxmlformats.org/drawingml/2006/picture">
+                  <pic:nvPicPr>
+                    <pic:cNvPr id="49" name="Picture 49"/>
+                    <pic:cNvPicPr/>
+                  </pic:nvPicPr>
+                  <pic:blipFill>
+                    <a:blip r:embed="rId40" cstate="print">
+                      <a:extLst>
+                        <a:ext uri="{28A0092B-C50C-407E-A947-70E740481C1C}">
+                          <a14:useLocalDpi xmlns:a14="http://schemas.microsoft.com/office/drawing/2010/main" val="0"/>
+                        </a:ext>
+                      </a:extLst>
+                    </a:blip>
+                    <a:srcRect l="2355" r="2355"/>
+                    <a:stretch>
+                      <a:fillRect/>
+                    </a:stretch>
+                  </pic:blipFill>
+                  <pic:spPr>
+                    <a:xfrm>
+                      <a:off x="0" y="0"/>
+                      <a:ext cx="5612175" cy="3482426"/>
+                    </a:xfrm>
+                    <a:prstGeom prst="round2DiagRect">
+                      <a:avLst>
+                        <a:gd name="adj1" fmla="val 16667"/>
+                        <a:gd name="adj2" fmla="val 0"/>
+                      </a:avLst>
+                    </a:prstGeom>
+                    <a:ln w="88900" cap="sq">
+                      <a:solidFill>
+                        <a:srgbClr val="FFFFFF"/>
+                      </a:solidFill>
+                      <a:miter lim="800000"/>
+                    </a:ln>
+                    <a:effectLst>
+                      <a:outerShdw blurRad="254000" algn="tl" rotWithShape="0">
+                        <a:srgbClr val="000000">
+                          <a:alpha val="43000"/>
+                        </a:srgbClr>
+                      </a:outerShdw>
+                    </a:effectLst>
+                  </pic:spPr>
+                </pic:pic>
+              </a:graphicData>
+            </a:graphic>
+          </wp:inline>
+        </w:drawing>
+      </w:r>
+    </w:p>
+    <w:p>
+      <w:pPr>
+        <w:spacing w:line="276" w:lineRule="auto"/>
+        <w:jc w:val="center"/>
+        <w:rPr>
+          <w:rFonts w:ascii="Courier New" w:eastAsia="Arial" w:hAnsi="Courier New" w:cs="Courier New"/>
+          <w:color w:val="0070C0"/>
+          <w:sz w:val="18"/>
+          <w:szCs w:val="18"/>
+        </w:rPr>
+      </w:pPr>
+      <w:r>
+        <w:rPr>
+          <w:rFonts w:ascii="Courier New" w:eastAsia="Arial" w:hAnsi="Courier New" w:cs="Courier New"/>
+          <w:color w:val="0070C0"/>
+          <w:sz w:val="18"/>
+          <w:szCs w:val="18"/>
+        </w:rPr>
+        <w:t xml:space="preserve">Figure </w:t>
+      </w:r>
+      <w:r>
+        <w:rPr>
+          <w:rFonts w:ascii="Courier New" w:eastAsia="Arial" w:hAnsi="Courier New" w:cs="Courier New"/>
+          <w:color w:val="0070C0"/>
+          <w:sz w:val="18"/>
+          <w:szCs w:val="18"/>
+        </w:rPr>
+        <w:t>11.7</w:t>
+      </w:r>
+    </w:p>
+    <w:p>
+      <w:pPr>
+        <w:spacing w:line="276" w:lineRule="auto"/>
+        <w:rPr>
+          <w:rFonts w:ascii="Courier New" w:eastAsia="Arial" w:hAnsi="Courier New" w:cs="Courier New"/>
+          <w:bCs/>
+          <w:color w:val="000000"/>
+          <w:sz w:val="22"/>
+          <w:szCs w:val="22"/>
+        </w:rPr>
+      </w:pPr>
+    </w:p>
+    <w:p>
+      <w:pPr>
+        <w:spacing w:line="276" w:lineRule="auto"/>
         <w:rPr>
           <w:rFonts w:ascii="Arial" w:eastAsia="Arial" w:hAnsi="Arial" w:cs="Arial"/>
           <w:color w:val="000000"/>
@@ -7702,7 +9234,25 @@
           <w:sz w:val="22"/>
           <w:szCs w:val="22"/>
         </w:rPr>
-        <w:t xml:space="preserve"> the navigation tab on the left side of the home page. See Figure 11.</w:t>
+        <w:t xml:space="preserve"> the navigation tab on the left side of the home page. See Figure 1</w:t>
+      </w:r>
+      <w:r>
+        <w:rPr>
+          <w:rFonts w:ascii="Courier New" w:eastAsia="Arial" w:hAnsi="Courier New" w:cs="Courier New"/>
+          <w:color w:val="000000"/>
+          <w:sz w:val="22"/>
+          <w:szCs w:val="22"/>
+        </w:rPr>
+        <w:t>2</w:t>
+      </w:r>
+      <w:r>
+        <w:rPr>
+          <w:rFonts w:ascii="Courier New" w:eastAsia="Arial" w:hAnsi="Courier New" w:cs="Courier New"/>
+          <w:color w:val="000000"/>
+          <w:sz w:val="22"/>
+          <w:szCs w:val="22"/>
+        </w:rPr>
+        <w:t>.</w:t>
       </w:r>
     </w:p>
     <w:p>
@@ -7742,7 +9292,7 @@
                     </pic:cNvPicPr>
                   </pic:nvPicPr>
                   <pic:blipFill>
-                    <a:blip r:embed="rId31" cstate="print">
+                    <a:blip r:embed="rId41" cstate="print">
                       <a:extLst>
                         <a:ext uri="{28A0092B-C50C-407E-A947-70E740481C1C}">
                           <a14:useLocalDpi xmlns:a14="http://schemas.microsoft.com/office/drawing/2010/main" val="0"/>
@@ -7804,7 +9354,16 @@
           <w:sz w:val="18"/>
           <w:szCs w:val="18"/>
         </w:rPr>
-        <w:t>Figure 11</w:t>
+        <w:t>Figure 1</w:t>
+      </w:r>
+      <w:r>
+        <w:rPr>
+          <w:rFonts w:ascii="Courier New" w:eastAsia="Arial" w:hAnsi="Courier New" w:cs="Courier New"/>
+          <w:color w:val="0070C0"/>
+          <w:sz w:val="18"/>
+          <w:szCs w:val="18"/>
+        </w:rPr>
+        <w:t>2</w:t>
       </w:r>
     </w:p>
     <w:p>
@@ -7838,7 +9397,23 @@
           <w:sz w:val="22"/>
           <w:szCs w:val="22"/>
         </w:rPr>
-        <w:t>tickets as well as add a new ticket. See Figure 11.1.</w:t>
+        <w:t>tickets as well as add a new ticket. See Figure 1</w:t>
+      </w:r>
+      <w:r>
+        <w:rPr>
+          <w:rFonts w:ascii="Courier New" w:eastAsia="Arial" w:hAnsi="Courier New" w:cs="Courier New"/>
+          <w:sz w:val="22"/>
+          <w:szCs w:val="22"/>
+        </w:rPr>
+        <w:t>2</w:t>
+      </w:r>
+      <w:r>
+        <w:rPr>
+          <w:rFonts w:ascii="Courier New" w:eastAsia="Arial" w:hAnsi="Courier New" w:cs="Courier New"/>
+          <w:sz w:val="22"/>
+          <w:szCs w:val="22"/>
+        </w:rPr>
+        <w:t>.1.</w:t>
       </w:r>
     </w:p>
     <w:p>
@@ -7873,7 +9448,7 @@
                     <pic:cNvPicPr/>
                   </pic:nvPicPr>
                   <pic:blipFill>
-                    <a:blip r:embed="rId32">
+                    <a:blip r:embed="rId42">
                       <a:extLst>
                         <a:ext uri="{28A0092B-C50C-407E-A947-70E740481C1C}">
                           <a14:useLocalDpi xmlns:a14="http://schemas.microsoft.com/office/drawing/2010/main" val="0"/>
@@ -7934,7 +9509,25 @@
           <w:sz w:val="18"/>
           <w:szCs w:val="18"/>
         </w:rPr>
-        <w:t>Figure 11.1</w:t>
+        <w:t>Figure 1</w:t>
+      </w:r>
+      <w:r>
+        <w:rPr>
+          <w:rFonts w:ascii="Courier New" w:eastAsia="Arial" w:hAnsi="Courier New" w:cs="Courier New"/>
+          <w:color w:val="0070C0"/>
+          <w:sz w:val="18"/>
+          <w:szCs w:val="18"/>
+        </w:rPr>
+        <w:t>2</w:t>
+      </w:r>
+      <w:r>
+        <w:rPr>
+          <w:rFonts w:ascii="Courier New" w:eastAsia="Arial" w:hAnsi="Courier New" w:cs="Courier New"/>
+          <w:color w:val="0070C0"/>
+          <w:sz w:val="18"/>
+          <w:szCs w:val="18"/>
+        </w:rPr>
+        <w:t>.1</w:t>
       </w:r>
     </w:p>
     <w:p>
@@ -7997,7 +9590,23 @@
           <w:sz w:val="22"/>
           <w:szCs w:val="22"/>
         </w:rPr>
-        <w:t>issue information. See Figure 11.2.</w:t>
+        <w:t>issue information. See Figure 1</w:t>
+      </w:r>
+      <w:r>
+        <w:rPr>
+          <w:rFonts w:ascii="Courier New" w:eastAsia="Arial" w:hAnsi="Courier New" w:cs="Courier New"/>
+          <w:sz w:val="22"/>
+          <w:szCs w:val="22"/>
+        </w:rPr>
+        <w:t>2</w:t>
+      </w:r>
+      <w:r>
+        <w:rPr>
+          <w:rFonts w:ascii="Courier New" w:eastAsia="Arial" w:hAnsi="Courier New" w:cs="Courier New"/>
+          <w:sz w:val="22"/>
+          <w:szCs w:val="22"/>
+        </w:rPr>
+        <w:t>.2.</w:t>
       </w:r>
     </w:p>
     <w:p>
@@ -8033,7 +9642,7 @@
                     <pic:cNvPicPr/>
                   </pic:nvPicPr>
                   <pic:blipFill>
-                    <a:blip r:embed="rId33">
+                    <a:blip r:embed="rId43">
                       <a:extLst>
                         <a:ext uri="{28A0092B-C50C-407E-A947-70E740481C1C}">
                           <a14:useLocalDpi xmlns:a14="http://schemas.microsoft.com/office/drawing/2010/main" val="0"/>
@@ -8094,19 +9703,37 @@
           <w:sz w:val="18"/>
           <w:szCs w:val="18"/>
         </w:rPr>
-        <w:t>Figure 11.2</w:t>
-      </w:r>
-    </w:p>
-    <w:p>
-      <w:pPr>
-        <w:spacing w:line="276" w:lineRule="auto"/>
-        <w:jc w:val="center"/>
+        <w:t>Figure 1</w:t>
+      </w:r>
+      <w:r>
         <w:rPr>
           <w:rFonts w:ascii="Courier New" w:eastAsia="Arial" w:hAnsi="Courier New" w:cs="Courier New"/>
           <w:color w:val="0070C0"/>
           <w:sz w:val="18"/>
           <w:szCs w:val="18"/>
         </w:rPr>
+        <w:t>2</w:t>
+      </w:r>
+      <w:r>
+        <w:rPr>
+          <w:rFonts w:ascii="Courier New" w:eastAsia="Arial" w:hAnsi="Courier New" w:cs="Courier New"/>
+          <w:color w:val="0070C0"/>
+          <w:sz w:val="18"/>
+          <w:szCs w:val="18"/>
+        </w:rPr>
+        <w:t>.2</w:t>
+      </w:r>
+    </w:p>
+    <w:p>
+      <w:pPr>
+        <w:spacing w:line="276" w:lineRule="auto"/>
+        <w:jc w:val="center"/>
+        <w:rPr>
+          <w:rFonts w:ascii="Courier New" w:eastAsia="Arial" w:hAnsi="Courier New" w:cs="Courier New"/>
+          <w:color w:val="0070C0"/>
+          <w:sz w:val="18"/>
+          <w:szCs w:val="18"/>
+        </w:rPr>
       </w:pPr>
     </w:p>
     <w:p>
@@ -8196,7 +9823,23 @@
           <w:sz w:val="22"/>
           <w:szCs w:val="22"/>
         </w:rPr>
-        <w:t>. See Figure 11.3.</w:t>
+        <w:t>. See Figure 1</w:t>
+      </w:r>
+      <w:r>
+        <w:rPr>
+          <w:rFonts w:ascii="Courier New" w:eastAsia="Arial" w:hAnsi="Courier New" w:cs="Courier New"/>
+          <w:sz w:val="22"/>
+          <w:szCs w:val="22"/>
+        </w:rPr>
+        <w:t>2</w:t>
+      </w:r>
+      <w:r>
+        <w:rPr>
+          <w:rFonts w:ascii="Courier New" w:eastAsia="Arial" w:hAnsi="Courier New" w:cs="Courier New"/>
+          <w:sz w:val="22"/>
+          <w:szCs w:val="22"/>
+        </w:rPr>
+        <w:t>.3.</w:t>
       </w:r>
       <w:r>
         <w:rPr>
@@ -8221,7 +9864,7 @@
                     <pic:cNvPicPr/>
                   </pic:nvPicPr>
                   <pic:blipFill>
-                    <a:blip r:embed="rId34">
+                    <a:blip r:embed="rId44">
                       <a:extLst>
                         <a:ext uri="{28A0092B-C50C-407E-A947-70E740481C1C}">
                           <a14:useLocalDpi xmlns:a14="http://schemas.microsoft.com/office/drawing/2010/main" val="0"/>
@@ -8282,7 +9925,25 @@
           <w:sz w:val="18"/>
           <w:szCs w:val="18"/>
         </w:rPr>
-        <w:t>Figure 11.3</w:t>
+        <w:t>Figure 1</w:t>
+      </w:r>
+      <w:r>
+        <w:rPr>
+          <w:rFonts w:ascii="Courier New" w:eastAsia="Arial" w:hAnsi="Courier New" w:cs="Courier New"/>
+          <w:color w:val="0070C0"/>
+          <w:sz w:val="18"/>
+          <w:szCs w:val="18"/>
+        </w:rPr>
+        <w:t>2</w:t>
+      </w:r>
+      <w:r>
+        <w:rPr>
+          <w:rFonts w:ascii="Courier New" w:eastAsia="Arial" w:hAnsi="Courier New" w:cs="Courier New"/>
+          <w:color w:val="0070C0"/>
+          <w:sz w:val="18"/>
+          <w:szCs w:val="18"/>
+        </w:rPr>
+        <w:t>.3</w:t>
       </w:r>
     </w:p>
     <w:p>
@@ -8366,7 +10027,7 @@
           <w:sz w:val="22"/>
           <w:szCs w:val="22"/>
         </w:rPr>
-        <w:t>2</w:t>
+        <w:t>3</w:t>
       </w:r>
       <w:r>
         <w:rPr>
@@ -8424,7 +10085,7 @@
                     <pic:cNvPicPr/>
                   </pic:nvPicPr>
                   <pic:blipFill>
-                    <a:blip r:embed="rId35">
+                    <a:blip r:embed="rId45">
                       <a:extLst>
                         <a:ext uri="{28A0092B-C50C-407E-A947-70E740481C1C}">
                           <a14:useLocalDpi xmlns:a14="http://schemas.microsoft.com/office/drawing/2010/main" val="0"/>
@@ -8485,7 +10146,16 @@
           <w:sz w:val="18"/>
           <w:szCs w:val="18"/>
         </w:rPr>
-        <w:t>Figure 12</w:t>
+        <w:t>Figure 1</w:t>
+      </w:r>
+      <w:r>
+        <w:rPr>
+          <w:rFonts w:ascii="Courier New" w:eastAsia="Arial" w:hAnsi="Courier New" w:cs="Courier New"/>
+          <w:color w:val="0070C0"/>
+          <w:sz w:val="18"/>
+          <w:szCs w:val="18"/>
+        </w:rPr>
+        <w:t>3</w:t>
       </w:r>
     </w:p>
     <w:p>
@@ -8648,7 +10318,23 @@
           <w:sz w:val="22"/>
           <w:szCs w:val="22"/>
         </w:rPr>
-        <w:t xml:space="preserve"> page. See Figure 13.</w:t>
+        <w:t xml:space="preserve"> page. See Figure 1</w:t>
+      </w:r>
+      <w:r>
+        <w:rPr>
+          <w:rFonts w:ascii="Courier New" w:eastAsia="Arial" w:hAnsi="Courier New" w:cs="Courier New"/>
+          <w:sz w:val="22"/>
+          <w:szCs w:val="22"/>
+        </w:rPr>
+        <w:t>4</w:t>
+      </w:r>
+      <w:r>
+        <w:rPr>
+          <w:rFonts w:ascii="Courier New" w:eastAsia="Arial" w:hAnsi="Courier New" w:cs="Courier New"/>
+          <w:sz w:val="22"/>
+          <w:szCs w:val="22"/>
+        </w:rPr>
+        <w:t>.</w:t>
       </w:r>
     </w:p>
     <w:p>
@@ -8683,7 +10369,7 @@
                     <pic:cNvPicPr/>
                   </pic:nvPicPr>
                   <pic:blipFill>
-                    <a:blip r:embed="rId36" cstate="print">
+                    <a:blip r:embed="rId46" cstate="print">
                       <a:extLst>
                         <a:ext uri="{28A0092B-C50C-407E-A947-70E740481C1C}">
                           <a14:useLocalDpi xmlns:a14="http://schemas.microsoft.com/office/drawing/2010/main" val="0"/>
@@ -8744,7 +10430,16 @@
           <w:sz w:val="18"/>
           <w:szCs w:val="18"/>
         </w:rPr>
-        <w:t>Figure 13</w:t>
+        <w:t>Figure 1</w:t>
+      </w:r>
+      <w:r>
+        <w:rPr>
+          <w:rFonts w:ascii="Courier New" w:eastAsia="Arial" w:hAnsi="Courier New" w:cs="Courier New"/>
+          <w:color w:val="0070C0"/>
+          <w:sz w:val="18"/>
+          <w:szCs w:val="18"/>
+        </w:rPr>
+        <w:t>4</w:t>
       </w:r>
     </w:p>
     <w:p>
@@ -8842,7 +10537,7 @@
                     <pic:cNvPicPr/>
                   </pic:nvPicPr>
                   <pic:blipFill>
-                    <a:blip r:embed="rId37" cstate="print">
+                    <a:blip r:embed="rId47" cstate="print">
                       <a:extLst>
                         <a:ext uri="{28A0092B-C50C-407E-A947-70E740481C1C}">
                           <a14:useLocalDpi xmlns:a14="http://schemas.microsoft.com/office/drawing/2010/main" val="0"/>
@@ -8903,7 +10598,25 @@
           <w:sz w:val="18"/>
           <w:szCs w:val="18"/>
         </w:rPr>
-        <w:t>Figure 13.1</w:t>
+        <w:t>Figure 1</w:t>
+      </w:r>
+      <w:r>
+        <w:rPr>
+          <w:rFonts w:ascii="Courier New" w:eastAsia="Arial" w:hAnsi="Courier New" w:cs="Courier New"/>
+          <w:color w:val="0070C0"/>
+          <w:sz w:val="18"/>
+          <w:szCs w:val="18"/>
+        </w:rPr>
+        <w:t>4</w:t>
+      </w:r>
+      <w:r>
+        <w:rPr>
+          <w:rFonts w:ascii="Courier New" w:eastAsia="Arial" w:hAnsi="Courier New" w:cs="Courier New"/>
+          <w:color w:val="0070C0"/>
+          <w:sz w:val="18"/>
+          <w:szCs w:val="18"/>
+        </w:rPr>
+        <w:t>.1</w:t>
       </w:r>
     </w:p>
     <w:p>
@@ -8953,7 +10666,7 @@
                     <pic:cNvPicPr/>
                   </pic:nvPicPr>
                   <pic:blipFill>
-                    <a:blip r:embed="rId38" cstate="print">
+                    <a:blip r:embed="rId48" cstate="print">
                       <a:extLst>
                         <a:ext uri="{28A0092B-C50C-407E-A947-70E740481C1C}">
                           <a14:useLocalDpi xmlns:a14="http://schemas.microsoft.com/office/drawing/2010/main" val="0"/>
@@ -9014,7 +10727,25 @@
           <w:sz w:val="18"/>
           <w:szCs w:val="18"/>
         </w:rPr>
-        <w:t>Figure 13.2</w:t>
+        <w:t>Figure 1</w:t>
+      </w:r>
+      <w:r>
+        <w:rPr>
+          <w:rFonts w:ascii="Courier New" w:eastAsia="Arial" w:hAnsi="Courier New" w:cs="Courier New"/>
+          <w:color w:val="0070C0"/>
+          <w:sz w:val="18"/>
+          <w:szCs w:val="18"/>
+        </w:rPr>
+        <w:t>4</w:t>
+      </w:r>
+      <w:r>
+        <w:rPr>
+          <w:rFonts w:ascii="Courier New" w:eastAsia="Arial" w:hAnsi="Courier New" w:cs="Courier New"/>
+          <w:color w:val="0070C0"/>
+          <w:sz w:val="18"/>
+          <w:szCs w:val="18"/>
+        </w:rPr>
+        <w:t>.2</w:t>
       </w:r>
     </w:p>
     <w:p>
@@ -9099,7 +10830,23 @@
           <w:sz w:val="22"/>
           <w:szCs w:val="22"/>
         </w:rPr>
-        <w:t>This is represented in Figure 14.</w:t>
+        <w:t>This is represented in Figure 1</w:t>
+      </w:r>
+      <w:r>
+        <w:rPr>
+          <w:rFonts w:ascii="Courier New" w:eastAsia="Arial" w:hAnsi="Courier New" w:cs="Courier New"/>
+          <w:sz w:val="22"/>
+          <w:szCs w:val="22"/>
+        </w:rPr>
+        <w:t>5</w:t>
+      </w:r>
+      <w:r>
+        <w:rPr>
+          <w:rFonts w:ascii="Courier New" w:eastAsia="Arial" w:hAnsi="Courier New" w:cs="Courier New"/>
+          <w:sz w:val="22"/>
+          <w:szCs w:val="22"/>
+        </w:rPr>
+        <w:t>.</w:t>
       </w:r>
     </w:p>
     <w:p>
@@ -9134,7 +10881,7 @@
                     <pic:cNvPicPr/>
                   </pic:nvPicPr>
                   <pic:blipFill>
-                    <a:blip r:embed="rId39" cstate="print">
+                    <a:blip r:embed="rId49" cstate="print">
                       <a:extLst>
                         <a:ext uri="{28A0092B-C50C-407E-A947-70E740481C1C}">
                           <a14:useLocalDpi xmlns:a14="http://schemas.microsoft.com/office/drawing/2010/main" val="0"/>
@@ -9195,7 +10942,16 @@
           <w:sz w:val="18"/>
           <w:szCs w:val="18"/>
         </w:rPr>
-        <w:t>Figure 14</w:t>
+        <w:t>Figure 1</w:t>
+      </w:r>
+      <w:r>
+        <w:rPr>
+          <w:rFonts w:ascii="Courier New" w:eastAsia="Arial" w:hAnsi="Courier New" w:cs="Courier New"/>
+          <w:color w:val="0070C0"/>
+          <w:sz w:val="18"/>
+          <w:szCs w:val="18"/>
+        </w:rPr>
+        <w:t>5</w:t>
       </w:r>
     </w:p>
     <w:p>
@@ -9278,7 +11034,23 @@
           <w:sz w:val="22"/>
           <w:szCs w:val="22"/>
         </w:rPr>
-        <w:t>cified users. See Figure 15.</w:t>
+        <w:t>cified users. See Figure 1</w:t>
+      </w:r>
+      <w:r>
+        <w:rPr>
+          <w:rFonts w:ascii="Courier New" w:eastAsia="Arial" w:hAnsi="Courier New" w:cs="Courier New"/>
+          <w:sz w:val="22"/>
+          <w:szCs w:val="22"/>
+        </w:rPr>
+        <w:t>6</w:t>
+      </w:r>
+      <w:r>
+        <w:rPr>
+          <w:rFonts w:ascii="Courier New" w:eastAsia="Arial" w:hAnsi="Courier New" w:cs="Courier New"/>
+          <w:sz w:val="22"/>
+          <w:szCs w:val="22"/>
+        </w:rPr>
+        <w:t>.</w:t>
       </w:r>
     </w:p>
     <w:p>
@@ -9314,7 +11086,7 @@
                     <pic:cNvPicPr/>
                   </pic:nvPicPr>
                   <pic:blipFill>
-                    <a:blip r:embed="rId40" cstate="print">
+                    <a:blip r:embed="rId50" cstate="print">
                       <a:extLst>
                         <a:ext uri="{28A0092B-C50C-407E-A947-70E740481C1C}">
                           <a14:useLocalDpi xmlns:a14="http://schemas.microsoft.com/office/drawing/2010/main" val="0"/>
@@ -9375,7 +11147,16 @@
           <w:sz w:val="18"/>
           <w:szCs w:val="18"/>
         </w:rPr>
-        <w:t>Figure 15</w:t>
+        <w:t>Figure 1</w:t>
+      </w:r>
+      <w:r>
+        <w:rPr>
+          <w:rFonts w:ascii="Courier New" w:eastAsia="Arial" w:hAnsi="Courier New" w:cs="Courier New"/>
+          <w:color w:val="0070C0"/>
+          <w:sz w:val="18"/>
+          <w:szCs w:val="18"/>
+        </w:rPr>
+        <w:t>6</w:t>
       </w:r>
     </w:p>
     <w:p>
@@ -9548,7 +11329,7 @@
           <w:sz w:val="22"/>
           <w:szCs w:val="22"/>
         </w:rPr>
-        <w:t>6</w:t>
+        <w:t>7</w:t>
       </w:r>
       <w:r>
         <w:rPr>
@@ -9601,7 +11382,7 @@
                     <pic:cNvPicPr/>
                   </pic:nvPicPr>
                   <pic:blipFill>
-                    <a:blip r:embed="rId41" cstate="print">
+                    <a:blip r:embed="rId51" cstate="print">
                       <a:extLst>
                         <a:ext uri="{28A0092B-C50C-407E-A947-70E740481C1C}">
                           <a14:useLocalDpi xmlns:a14="http://schemas.microsoft.com/office/drawing/2010/main" val="0"/>
@@ -9662,7 +11443,16 @@
           <w:sz w:val="18"/>
           <w:szCs w:val="18"/>
         </w:rPr>
-        <w:t>Figure 16</w:t>
+        <w:t>Figure 1</w:t>
+      </w:r>
+      <w:r>
+        <w:rPr>
+          <w:rFonts w:ascii="Courier New" w:eastAsia="Arial" w:hAnsi="Courier New" w:cs="Courier New"/>
+          <w:color w:val="0070C0"/>
+          <w:sz w:val="18"/>
+          <w:szCs w:val="18"/>
+        </w:rPr>
+        <w:t>7</w:t>
       </w:r>
     </w:p>
     <w:p>
@@ -9783,7 +11573,23 @@
           <w:sz w:val="22"/>
           <w:szCs w:val="22"/>
         </w:rPr>
-        <w:t>administrator to narrow down the items data being sought. See Figure 17.</w:t>
+        <w:t>administrator to narrow down the items data being sought. See Figure 1</w:t>
+      </w:r>
+      <w:r>
+        <w:rPr>
+          <w:rFonts w:ascii="Courier New" w:eastAsia="Arial" w:hAnsi="Courier New" w:cs="Courier New"/>
+          <w:sz w:val="22"/>
+          <w:szCs w:val="22"/>
+        </w:rPr>
+        <w:t>8</w:t>
+      </w:r>
+      <w:r>
+        <w:rPr>
+          <w:rFonts w:ascii="Courier New" w:eastAsia="Arial" w:hAnsi="Courier New" w:cs="Courier New"/>
+          <w:sz w:val="22"/>
+          <w:szCs w:val="22"/>
+        </w:rPr>
+        <w:t>.</w:t>
       </w:r>
     </w:p>
     <w:p>
@@ -9818,7 +11624,7 @@
                     <pic:cNvPicPr/>
                   </pic:nvPicPr>
                   <pic:blipFill>
-                    <a:blip r:embed="rId42">
+                    <a:blip r:embed="rId52">
                       <a:extLst>
                         <a:ext uri="{28A0092B-C50C-407E-A947-70E740481C1C}">
                           <a14:useLocalDpi xmlns:a14="http://schemas.microsoft.com/office/drawing/2010/main" val="0"/>
@@ -9879,19 +11685,28 @@
           <w:sz w:val="18"/>
           <w:szCs w:val="18"/>
         </w:rPr>
-        <w:t>Figure 17</w:t>
-      </w:r>
-    </w:p>
-    <w:p>
-      <w:pPr>
-        <w:spacing w:line="276" w:lineRule="auto"/>
-        <w:jc w:val="center"/>
+        <w:t>Figure 1</w:t>
+      </w:r>
+      <w:r>
         <w:rPr>
           <w:rFonts w:ascii="Courier New" w:eastAsia="Arial" w:hAnsi="Courier New" w:cs="Courier New"/>
           <w:color w:val="0070C0"/>
           <w:sz w:val="18"/>
           <w:szCs w:val="18"/>
         </w:rPr>
+        <w:t>8</w:t>
+      </w:r>
+    </w:p>
+    <w:p>
+      <w:pPr>
+        <w:spacing w:line="276" w:lineRule="auto"/>
+        <w:jc w:val="center"/>
+        <w:rPr>
+          <w:rFonts w:ascii="Courier New" w:eastAsia="Arial" w:hAnsi="Courier New" w:cs="Courier New"/>
+          <w:color w:val="0070C0"/>
+          <w:sz w:val="18"/>
+          <w:szCs w:val="18"/>
+        </w:rPr>
       </w:pPr>
     </w:p>
     <w:p>
@@ -9951,7 +11766,23 @@
           <w:sz w:val="22"/>
           <w:szCs w:val="22"/>
         </w:rPr>
-        <w:t>17.1.</w:t>
+        <w:t>1</w:t>
+      </w:r>
+      <w:r>
+        <w:rPr>
+          <w:rFonts w:ascii="Courier New" w:eastAsia="Arial" w:hAnsi="Courier New" w:cs="Courier New"/>
+          <w:sz w:val="22"/>
+          <w:szCs w:val="22"/>
+        </w:rPr>
+        <w:t>8</w:t>
+      </w:r>
+      <w:r>
+        <w:rPr>
+          <w:rFonts w:ascii="Courier New" w:eastAsia="Arial" w:hAnsi="Courier New" w:cs="Courier New"/>
+          <w:sz w:val="22"/>
+          <w:szCs w:val="22"/>
+        </w:rPr>
+        <w:t>.1.</w:t>
       </w:r>
     </w:p>
     <w:p>
@@ -9987,7 +11818,7 @@
                     <pic:cNvPicPr/>
                   </pic:nvPicPr>
                   <pic:blipFill>
-                    <a:blip r:embed="rId43">
+                    <a:blip r:embed="rId53">
                       <a:extLst>
                         <a:ext uri="{28A0092B-C50C-407E-A947-70E740481C1C}">
                           <a14:useLocalDpi xmlns:a14="http://schemas.microsoft.com/office/drawing/2010/main" val="0"/>
@@ -10048,7 +11879,25 @@
           <w:sz w:val="18"/>
           <w:szCs w:val="18"/>
         </w:rPr>
-        <w:t>Figure 17.1</w:t>
+        <w:t>Figure 1</w:t>
+      </w:r>
+      <w:r>
+        <w:rPr>
+          <w:rFonts w:ascii="Courier New" w:eastAsia="Arial" w:hAnsi="Courier New" w:cs="Courier New"/>
+          <w:color w:val="0070C0"/>
+          <w:sz w:val="18"/>
+          <w:szCs w:val="18"/>
+        </w:rPr>
+        <w:t>8</w:t>
+      </w:r>
+      <w:r>
+        <w:rPr>
+          <w:rFonts w:ascii="Courier New" w:eastAsia="Arial" w:hAnsi="Courier New" w:cs="Courier New"/>
+          <w:color w:val="0070C0"/>
+          <w:sz w:val="18"/>
+          <w:szCs w:val="18"/>
+        </w:rPr>
+        <w:t>.1</w:t>
       </w:r>
     </w:p>
     <w:p>
@@ -10139,7 +11988,7 @@
                     <pic:cNvPicPr/>
                   </pic:nvPicPr>
                   <pic:blipFill>
-                    <a:blip r:embed="rId44" cstate="print">
+                    <a:blip r:embed="rId54" cstate="print">
                       <a:extLst>
                         <a:ext uri="{28A0092B-C50C-407E-A947-70E740481C1C}">
                           <a14:useLocalDpi xmlns:a14="http://schemas.microsoft.com/office/drawing/2010/main" val="0"/>
@@ -10200,7 +12049,25 @@
           <w:sz w:val="18"/>
           <w:szCs w:val="18"/>
         </w:rPr>
-        <w:t>Figure 17.2</w:t>
+        <w:t>Figure 1</w:t>
+      </w:r>
+      <w:r>
+        <w:rPr>
+          <w:rFonts w:ascii="Courier New" w:eastAsia="Arial" w:hAnsi="Courier New" w:cs="Courier New"/>
+          <w:color w:val="0070C0"/>
+          <w:sz w:val="18"/>
+          <w:szCs w:val="18"/>
+        </w:rPr>
+        <w:t>8</w:t>
+      </w:r>
+      <w:r>
+        <w:rPr>
+          <w:rFonts w:ascii="Courier New" w:eastAsia="Arial" w:hAnsi="Courier New" w:cs="Courier New"/>
+          <w:color w:val="0070C0"/>
+          <w:sz w:val="18"/>
+          <w:szCs w:val="18"/>
+        </w:rPr>
+        <w:t>.2</w:t>
       </w:r>
     </w:p>
     <w:p>
@@ -10317,7 +12184,23 @@
           <w:sz w:val="22"/>
           <w:szCs w:val="22"/>
         </w:rPr>
-        <w:t>page will open displaying the contents of the selected category. See Figure 18.</w:t>
+        <w:t>page will open displaying the contents of the selected category. See Figure 1</w:t>
+      </w:r>
+      <w:r>
+        <w:rPr>
+          <w:rFonts w:ascii="Courier New" w:eastAsia="Arial" w:hAnsi="Courier New" w:cs="Courier New"/>
+          <w:sz w:val="22"/>
+          <w:szCs w:val="22"/>
+        </w:rPr>
+        <w:t>9</w:t>
+      </w:r>
+      <w:r>
+        <w:rPr>
+          <w:rFonts w:ascii="Courier New" w:eastAsia="Arial" w:hAnsi="Courier New" w:cs="Courier New"/>
+          <w:sz w:val="22"/>
+          <w:szCs w:val="22"/>
+        </w:rPr>
+        <w:t>.</w:t>
       </w:r>
     </w:p>
     <w:p>
@@ -10352,7 +12235,7 @@
                     <pic:cNvPicPr/>
                   </pic:nvPicPr>
                   <pic:blipFill>
-                    <a:blip r:embed="rId45" cstate="print">
+                    <a:blip r:embed="rId55" cstate="print">
                       <a:extLst>
                         <a:ext uri="{28A0092B-C50C-407E-A947-70E740481C1C}">
                           <a14:useLocalDpi xmlns:a14="http://schemas.microsoft.com/office/drawing/2010/main" val="0"/>
@@ -10413,7 +12296,16 @@
           <w:sz w:val="18"/>
           <w:szCs w:val="18"/>
         </w:rPr>
-        <w:t>Figure 18</w:t>
+        <w:t>Figure 1</w:t>
+      </w:r>
+      <w:r>
+        <w:rPr>
+          <w:rFonts w:ascii="Courier New" w:eastAsia="Arial" w:hAnsi="Courier New" w:cs="Courier New"/>
+          <w:color w:val="0070C0"/>
+          <w:sz w:val="18"/>
+          <w:szCs w:val="18"/>
+        </w:rPr>
+        <w:t>9</w:t>
       </w:r>
     </w:p>
     <w:p>
@@ -10484,7 +12376,25 @@
           <w:sz w:val="22"/>
           <w:szCs w:val="22"/>
         </w:rPr>
-        <w:t xml:space="preserve"> a variety of functions. Reference Figure 19.</w:t>
+        <w:t xml:space="preserve"> a variety of functions. Reference Figure </w:t>
+      </w:r>
+      <w:r>
+        <w:rPr>
+          <w:rFonts w:ascii="Courier New" w:eastAsia="Arial" w:hAnsi="Courier New" w:cs="Courier New"/>
+          <w:color w:val="000000"/>
+          <w:sz w:val="22"/>
+          <w:szCs w:val="22"/>
+        </w:rPr>
+        <w:t>20</w:t>
+      </w:r>
+      <w:r>
+        <w:rPr>
+          <w:rFonts w:ascii="Courier New" w:eastAsia="Arial" w:hAnsi="Courier New" w:cs="Courier New"/>
+          <w:color w:val="000000"/>
+          <w:sz w:val="22"/>
+          <w:szCs w:val="22"/>
+        </w:rPr>
+        <w:t>.</w:t>
       </w:r>
     </w:p>
     <w:p>
@@ -10740,7 +12650,7 @@
           <w:szCs w:val="22"/>
         </w:rPr>
         <w:drawing>
-          <wp:inline distT="0" distB="0" distL="0" distR="0" wp14:anchorId="1F4E572D" wp14:editId="31A96579">
+          <wp:inline distT="0" distB="0" distL="0" distR="0" wp14:anchorId="1F4E572D" wp14:editId="40BBB3A9">
             <wp:extent cx="6383515" cy="2414732"/>
             <wp:effectExtent l="304800" t="304800" r="322580" b="328930"/>
             <wp:docPr id="47" name="Picture 47"/>
@@ -10755,14 +12665,14 @@
                     <pic:cNvPicPr/>
                   </pic:nvPicPr>
                   <pic:blipFill>
-                    <a:blip r:embed="rId46">
+                    <a:blip r:embed="rId56">
                       <a:extLst>
                         <a:ext uri="{28A0092B-C50C-407E-A947-70E740481C1C}">
                           <a14:useLocalDpi xmlns:a14="http://schemas.microsoft.com/office/drawing/2010/main" val="0"/>
                         </a:ext>
                       </a:extLst>
                     </a:blip>
-                    <a:srcRect t="8196" b="8196"/>
+                    <a:srcRect l="6182" r="6182"/>
                     <a:stretch>
                       <a:fillRect/>
                     </a:stretch>
@@ -10817,7 +12727,16 @@
           <w:sz w:val="18"/>
           <w:szCs w:val="18"/>
         </w:rPr>
-        <w:t>Figure 19</w:t>
+        <w:t xml:space="preserve">Figure </w:t>
+      </w:r>
+      <w:r>
+        <w:rPr>
+          <w:rFonts w:ascii="Courier New" w:eastAsia="Arial" w:hAnsi="Courier New" w:cs="Courier New"/>
+          <w:color w:val="0070C0"/>
+          <w:sz w:val="18"/>
+          <w:szCs w:val="18"/>
+        </w:rPr>
+        <w:t>20</w:t>
       </w:r>
     </w:p>
     <w:p>
@@ -13354,7 +15273,7 @@
       </w:r>
     </w:p>
     <w:sectPr>
-      <w:footerReference w:type="default" r:id="rId47"/>
+      <w:footerReference w:type="default" r:id="rId57"/>
       <w:pgSz w:w="12240" w:h="15840"/>
       <w:pgMar w:top="1440" w:right="1440" w:bottom="1440" w:left="1440" w:header="360" w:footer="360" w:gutter="0"/>
       <w:pgNumType w:start="1"/>
@@ -14962,28 +16881,28 @@
 </file>
 
 <file path=customXml/item1.xml><?xml version="1.0" encoding="utf-8"?>
+<b:Sources xmlns:b="http://schemas.openxmlformats.org/officeDocument/2006/bibliography" xmlns="http://schemas.openxmlformats.org/officeDocument/2006/bibliography" SelectedStyle="\APASixthEditionOfficeOnline.xsl" StyleName="APA" Version="6"/>
+</file>
+
+<file path=customXml/item2.xml><?xml version="1.0" encoding="utf-8"?>
 <go:gDocsCustomXmlDataStorage xmlns:go="http://customooxmlschemas.google.com/" xmlns:r="http://schemas.openxmlformats.org/officeDocument/2006/relationships">
   <go:docsCustomData xmlns:go="http://customooxmlschemas.google.com/" roundtripDataSignature="AMtx7mieEE/Vcj+VW5H6mQgVbDJhzRnQ5Q==">AMUW2mWrJLYVJdUyoDSCKRlbwsGs/Tsk4Dkm0lCIgl7zG6RGcVkh2jQHwSAByO9Lae3CNC9jP5f+4T1OEekecwzjxhwFILTcKZzrBgAnDOgNafY4/S3mIy8=</go:docsCustomData>
 </go:gDocsCustomXmlDataStorage>
 </file>
 
-<file path=customXml/item2.xml><?xml version="1.0" encoding="utf-8"?>
-<b:Sources xmlns:b="http://schemas.openxmlformats.org/officeDocument/2006/bibliography" xmlns="http://schemas.openxmlformats.org/officeDocument/2006/bibliography" SelectedStyle="\APASixthEditionOfficeOnline.xsl" StyleName="APA" Version="6"/>
+<file path=customXml/itemProps1.xml><?xml version="1.0" encoding="utf-8"?>
+<ds:datastoreItem xmlns:ds="http://schemas.openxmlformats.org/officeDocument/2006/customXml" ds:itemID="{AD2C4763-EF79-453C-A865-10783382B09C}">
+  <ds:schemaRefs>
+    <ds:schemaRef ds:uri="http://schemas.openxmlformats.org/officeDocument/2006/bibliography"/>
+  </ds:schemaRefs>
+</ds:datastoreItem>
 </file>
 
-<file path=customXml/itemProps1.xml><?xml version="1.0" encoding="utf-8"?>
+<file path=customXml/itemProps2.xml><?xml version="1.0" encoding="utf-8"?>
 <ds:datastoreItem xmlns:ds="http://schemas.openxmlformats.org/officeDocument/2006/customXml" ds:itemID="{11111111-1234-1234-1234-123412341234}">
   <ds:schemaRefs>
     <ds:schemaRef ds:uri="http://customooxmlschemas.google.com/"/>
     <ds:schemaRef ds:uri="http://schemas.openxmlformats.org/officeDocument/2006/relationships"/>
   </ds:schemaRefs>
 </ds:datastoreItem>
-</file>
-
-<file path=customXml/itemProps2.xml><?xml version="1.0" encoding="utf-8"?>
-<ds:datastoreItem xmlns:ds="http://schemas.openxmlformats.org/officeDocument/2006/customXml" ds:itemID="{AD2C4763-EF79-453C-A865-10783382B09C}">
-  <ds:schemaRefs>
-    <ds:schemaRef ds:uri="http://schemas.openxmlformats.org/officeDocument/2006/bibliography"/>
-  </ds:schemaRefs>
-</ds:datastoreItem>
 </file>